--- a/Итоговый отчет.docx
+++ b/Итоговый отчет.docx
@@ -224,23 +224,7 @@
           <w:rFonts w:ascii="Times New Roman" w:eastAsia="Times New Roman" w:hAnsi="Times New Roman" w:cs="Times New Roman"/>
           <w:color w:val="000000"/>
         </w:rPr>
-        <w:t>ра «</w:t>
-      </w:r>
-      <w:proofErr w:type="spellStart"/>
-      <w:r>
-        <w:rPr>
-          <w:rFonts w:ascii="Times New Roman" w:eastAsia="Times New Roman" w:hAnsi="Times New Roman" w:cs="Times New Roman"/>
-          <w:color w:val="000000"/>
-        </w:rPr>
-        <w:t>Инфокогнитивные</w:t>
-      </w:r>
-      <w:proofErr w:type="spellEnd"/>
-      <w:r>
-        <w:rPr>
-          <w:rFonts w:ascii="Times New Roman" w:eastAsia="Times New Roman" w:hAnsi="Times New Roman" w:cs="Times New Roman"/>
-          <w:color w:val="000000"/>
-        </w:rPr>
-        <w:t xml:space="preserve"> технологии» Образователь</w:t>
+        <w:t>ра «Инфокогнитивные технологии» Образователь</w:t>
       </w:r>
       <w:r>
         <w:rPr>
@@ -1213,7 +1197,6 @@
       <w:r>
         <w:t xml:space="preserve"> и создание </w:t>
       </w:r>
-      <w:proofErr w:type="spellStart"/>
       <w:r>
         <w:rPr>
           <w:rFonts w:ascii="Arial" w:hAnsi="Arial" w:cs="Arial"/>
@@ -1222,18 +1205,7 @@
           <w:szCs w:val="21"/>
           <w:shd w:val="clear" w:color="auto" w:fill="FFFFFF"/>
         </w:rPr>
-        <w:t>RESTfull</w:t>
-      </w:r>
-      <w:proofErr w:type="spellEnd"/>
-      <w:r>
-        <w:rPr>
-          <w:rFonts w:ascii="Arial" w:hAnsi="Arial" w:cs="Arial"/>
-          <w:color w:val="000000"/>
-          <w:sz w:val="21"/>
-          <w:szCs w:val="21"/>
-          <w:shd w:val="clear" w:color="auto" w:fill="FFFFFF"/>
-        </w:rPr>
-        <w:t xml:space="preserve"> API</w:t>
+        <w:t>RESTfull API</w:t>
       </w:r>
       <w:r>
         <w:rPr>
@@ -1294,29 +1266,7 @@
           <w:szCs w:val="21"/>
           <w:shd w:val="clear" w:color="auto" w:fill="FFFFFF"/>
         </w:rPr>
-        <w:t xml:space="preserve">после чего настроить административную панель для управления базой данных с помощью фреймворка </w:t>
-      </w:r>
-      <w:proofErr w:type="spellStart"/>
-      <w:r>
-        <w:rPr>
-          <w:rFonts w:ascii="Arial" w:hAnsi="Arial" w:cs="Arial"/>
-          <w:color w:val="000000"/>
-          <w:sz w:val="21"/>
-          <w:szCs w:val="21"/>
-          <w:shd w:val="clear" w:color="auto" w:fill="FFFFFF"/>
-        </w:rPr>
-        <w:t>Django</w:t>
-      </w:r>
-      <w:proofErr w:type="spellEnd"/>
-      <w:r>
-        <w:rPr>
-          <w:rFonts w:ascii="Arial" w:hAnsi="Arial" w:cs="Arial"/>
-          <w:color w:val="000000"/>
-          <w:sz w:val="21"/>
-          <w:szCs w:val="21"/>
-          <w:shd w:val="clear" w:color="auto" w:fill="FFFFFF"/>
-        </w:rPr>
-        <w:t>. Создание самого сервиса не требуется, задание направлено на разработку базы данных и административного интерфейса для нее.</w:t>
+        <w:t>после чего настроить административную панель для управления базой данных с помощью фреймворка Django. Создание самого сервиса не требуется, задание направлено на разработку базы данных и административного интерфейса для нее.</w:t>
       </w:r>
     </w:p>
     <w:p>
@@ -1403,13 +1353,8 @@
       </w:hyperlink>
     </w:p>
     <w:p>
-      <w:proofErr w:type="spellStart"/>
-      <w:r>
-        <w:t>Домофонд</w:t>
-      </w:r>
-      <w:proofErr w:type="spellEnd"/>
-      <w:r>
-        <w:t xml:space="preserve"> – сайт с объявлениями о продаже и аренде жилья в различных городах России. </w:t>
+      <w:r>
+        <w:t xml:space="preserve">Домофонд – сайт с объявлениями о продаже и аренде жилья в различных городах России. </w:t>
       </w:r>
       <w:r>
         <w:t xml:space="preserve">Пользователь может просматривать объявления, смотреть объекты на карте и оценивать, что находится рядом, может рассчитать стоимость вместе с ипотекой, получить контакты риэлторов или других владельцев, а также </w:t>
@@ -1442,14 +1387,12 @@
       <w:r>
         <w:t>.</w:t>
       </w:r>
-      <w:proofErr w:type="spellStart"/>
       <w:r>
         <w:rPr>
           <w:lang w:val="en-US"/>
         </w:rPr>
         <w:t>ru</w:t>
       </w:r>
-      <w:proofErr w:type="spellEnd"/>
       <w:r>
         <w:t xml:space="preserve"> </w:t>
       </w:r>
@@ -1463,15 +1406,7 @@
         <w:t xml:space="preserve">портал о недвижимости в Москве и Московской области, а также других регионов страны. </w:t>
       </w:r>
       <w:r>
-        <w:t xml:space="preserve">Пользователь может просматривать объявления и оценивать их, смотреть список объектов рядом с домом, просматривать график изменения цен, связаться с владельцем и делать запросы более точно с помощью фильтров и сортировки. Владелец может добавлять свои объявления, редактировать и удалять их. На главной странице есть блок новостей, фильтры с категориями жилья, блок с специалистами и агентствами недвижимости и обзоры на новостройки. Дизайн сайта в целом отвечает современным тенденциям, сайтом </w:t>
-      </w:r>
-      <w:proofErr w:type="gramStart"/>
-      <w:r>
-        <w:t>удобно пользоваться</w:t>
-      </w:r>
-      <w:proofErr w:type="gramEnd"/>
-      <w:r>
-        <w:t xml:space="preserve"> и он стабильно работает.</w:t>
+        <w:t>Пользователь может просматривать объявления и оценивать их, смотреть список объектов рядом с домом, просматривать график изменения цен, связаться с владельцем и делать запросы более точно с помощью фильтров и сортировки. Владелец может добавлять свои объявления, редактировать и удалять их. На главной странице есть блок новостей, фильтры с категориями жилья, блок с специалистами и агентствами недвижимости и обзоры на новостройки. Дизайн сайта в целом отвечает современным тенденциям, сайтом удобно пользоваться и он стабильно работает.</w:t>
       </w:r>
     </w:p>
     <w:p>
@@ -1556,6 +1491,7 @@
       <w:pPr>
         <w:rPr>
           <w:rStyle w:val="20"/>
+          <w:lang w:val="en-US"/>
         </w:rPr>
       </w:pPr>
       <w:r>
@@ -1570,10 +1506,10 @@
           <w:noProof/>
         </w:rPr>
         <w:drawing>
-          <wp:inline distT="0" distB="0" distL="0" distR="0" wp14:anchorId="21502462" wp14:editId="7EE43C71">
-            <wp:extent cx="5943600" cy="3419475"/>
-            <wp:effectExtent l="0" t="0" r="0" b="9525"/>
-            <wp:docPr id="4" name="Рисунок 4"/>
+          <wp:inline distT="0" distB="0" distL="0" distR="0" wp14:anchorId="7D9770F1" wp14:editId="24E2D689">
+            <wp:extent cx="5943600" cy="3505200"/>
+            <wp:effectExtent l="0" t="0" r="0" b="0"/>
+            <wp:docPr id="5" name="Рисунок 5"/>
             <wp:cNvGraphicFramePr>
               <a:graphicFrameLocks xmlns:a="http://schemas.openxmlformats.org/drawingml/2006/main" noChangeAspect="1"/>
             </wp:cNvGraphicFramePr>
@@ -1581,7 +1517,7 @@
               <a:graphicData uri="http://schemas.openxmlformats.org/drawingml/2006/picture">
                 <pic:pic xmlns:pic="http://schemas.openxmlformats.org/drawingml/2006/picture">
                   <pic:nvPicPr>
-                    <pic:cNvPr id="0" name="Picture 3"/>
+                    <pic:cNvPr id="0" name="Picture 2"/>
                     <pic:cNvPicPr>
                       <a:picLocks noChangeAspect="1" noChangeArrowheads="1"/>
                     </pic:cNvPicPr>
@@ -1602,7 +1538,7 @@
                   <pic:spPr bwMode="auto">
                     <a:xfrm>
                       <a:off x="0" y="0"/>
-                      <a:ext cx="5943600" cy="3419475"/>
+                      <a:ext cx="5943600" cy="3505200"/>
                     </a:xfrm>
                     <a:prstGeom prst="rect">
                       <a:avLst/>
@@ -1639,10 +1575,7 @@
       </w:pPr>
       <w:r>
         <w:lastRenderedPageBreak/>
-        <w:t>Кейсы</w:t>
-      </w:r>
-      <w:r>
-        <w:t xml:space="preserve"> использования приложения пользователем, администратором или оператором</w:t>
+        <w:t>Кейсы использования приложения пользователем, администратором или оператором</w:t>
       </w:r>
     </w:p>
     <w:p>

--- a/Итоговый отчет.docx
+++ b/Итоговый отчет.docx
@@ -1506,10 +1506,10 @@
           <w:noProof/>
         </w:rPr>
         <w:drawing>
-          <wp:inline distT="0" distB="0" distL="0" distR="0" wp14:anchorId="7D9770F1" wp14:editId="24E2D689">
+          <wp:inline distT="0" distB="0" distL="0" distR="0" wp14:anchorId="4783BAD9" wp14:editId="1E74B689">
             <wp:extent cx="5943600" cy="3505200"/>
             <wp:effectExtent l="0" t="0" r="0" b="0"/>
-            <wp:docPr id="5" name="Рисунок 5"/>
+            <wp:docPr id="6" name="Рисунок 6"/>
             <wp:cNvGraphicFramePr>
               <a:graphicFrameLocks xmlns:a="http://schemas.openxmlformats.org/drawingml/2006/main" noChangeAspect="1"/>
             </wp:cNvGraphicFramePr>
@@ -1517,7 +1517,7 @@
               <a:graphicData uri="http://schemas.openxmlformats.org/drawingml/2006/picture">
                 <pic:pic xmlns:pic="http://schemas.openxmlformats.org/drawingml/2006/picture">
                   <pic:nvPicPr>
-                    <pic:cNvPr id="0" name="Picture 2"/>
+                    <pic:cNvPr id="0" name="Picture 3"/>
                     <pic:cNvPicPr>
                       <a:picLocks noChangeAspect="1" noChangeArrowheads="1"/>
                     </pic:cNvPicPr>

--- a/Итоговый отчет.docx
+++ b/Итоговый отчет.docx
@@ -1491,7 +1491,6 @@
       <w:pPr>
         <w:rPr>
           <w:rStyle w:val="20"/>
-          <w:lang w:val="en-US"/>
         </w:rPr>
       </w:pPr>
       <w:r>
@@ -1700,6 +1699,871 @@
     </w:p>
     <w:p>
       <w:pPr>
+        <w:spacing w:after="160" w:line="259" w:lineRule="auto"/>
+      </w:pPr>
+      <w:r>
+        <w:br w:type="page"/>
+      </w:r>
+    </w:p>
+    <w:p>
+      <w:pPr>
+        <w:pStyle w:val="2"/>
+      </w:pPr>
+      <w:r>
+        <w:lastRenderedPageBreak/>
+        <w:t>Описание реализации всех этапов проекта</w:t>
+      </w:r>
+    </w:p>
+    <w:p>
+      <w:pPr>
+        <w:pStyle w:val="a5"/>
+        <w:numPr>
+          <w:ilvl w:val="0"/>
+          <w:numId w:val="2"/>
+        </w:numPr>
+      </w:pPr>
+      <w:r>
+        <w:t>Проектирование</w:t>
+      </w:r>
+    </w:p>
+    <w:p>
+      <w:pPr>
+        <w:pStyle w:val="a5"/>
+        <w:rPr>
+          <w:lang w:val="en-US"/>
+        </w:rPr>
+      </w:pPr>
+      <w:r>
+        <w:t>Была создана инфологическая и физическая модели базы данных. База данных состоит из 10 таблиц: Объявления (</w:t>
+      </w:r>
+      <w:r>
+        <w:rPr>
+          <w:lang w:val="en-US"/>
+        </w:rPr>
+        <w:t>Ads</w:t>
+      </w:r>
+      <w:r>
+        <w:t xml:space="preserve">), </w:t>
+      </w:r>
+      <w:r>
+        <w:t>Пользователи (</w:t>
+      </w:r>
+      <w:r>
+        <w:rPr>
+          <w:lang w:val="en-US"/>
+        </w:rPr>
+        <w:t>Users</w:t>
+      </w:r>
+      <w:r>
+        <w:t xml:space="preserve">), </w:t>
+      </w:r>
+      <w:r>
+        <w:t>Данные об ипотеках (</w:t>
+      </w:r>
+      <w:r>
+        <w:rPr>
+          <w:lang w:val="en-US"/>
+        </w:rPr>
+        <w:t>Credits</w:t>
+      </w:r>
+      <w:r>
+        <w:t xml:space="preserve">), </w:t>
+      </w:r>
+      <w:r>
+        <w:t>Вопросы (</w:t>
+      </w:r>
+      <w:r>
+        <w:rPr>
+          <w:lang w:val="en-US"/>
+        </w:rPr>
+        <w:t>Questions</w:t>
+      </w:r>
+      <w:r>
+        <w:t xml:space="preserve">), </w:t>
+      </w:r>
+      <w:r>
+        <w:t>Ответы (</w:t>
+      </w:r>
+      <w:r>
+        <w:rPr>
+          <w:lang w:val="en-US"/>
+        </w:rPr>
+        <w:t>Answers</w:t>
+      </w:r>
+      <w:r>
+        <w:t xml:space="preserve">), </w:t>
+      </w:r>
+      <w:r>
+        <w:t xml:space="preserve">Новости </w:t>
+      </w:r>
+      <w:r>
+        <w:t>(</w:t>
+      </w:r>
+      <w:r>
+        <w:rPr>
+          <w:lang w:val="en-US"/>
+        </w:rPr>
+        <w:t>News</w:t>
+      </w:r>
+      <w:r>
+        <w:t xml:space="preserve">), </w:t>
+      </w:r>
+      <w:r>
+        <w:t xml:space="preserve">Вакансии </w:t>
+      </w:r>
+      <w:r>
+        <w:t>(</w:t>
+      </w:r>
+      <w:r>
+        <w:rPr>
+          <w:lang w:val="en-US"/>
+        </w:rPr>
+        <w:t>Jobs</w:t>
+      </w:r>
+      <w:r>
+        <w:t xml:space="preserve">), </w:t>
+      </w:r>
+      <w:r>
+        <w:t>Документы</w:t>
+      </w:r>
+      <w:r>
+        <w:t xml:space="preserve"> (</w:t>
+      </w:r>
+      <w:r>
+        <w:rPr>
+          <w:lang w:val="en-US"/>
+        </w:rPr>
+        <w:t>Documents</w:t>
+      </w:r>
+      <w:r>
+        <w:t>), Блог (</w:t>
+      </w:r>
+      <w:r>
+        <w:rPr>
+          <w:lang w:val="en-US"/>
+        </w:rPr>
+        <w:t>Blog</w:t>
+      </w:r>
+      <w:r>
+        <w:t xml:space="preserve">), </w:t>
+      </w:r>
+      <w:r>
+        <w:t>Статьи блога (</w:t>
+      </w:r>
+      <w:r>
+        <w:rPr>
+          <w:lang w:val="en-US"/>
+        </w:rPr>
+        <w:t>Blog</w:t>
+      </w:r>
+      <w:r>
+        <w:t xml:space="preserve"> </w:t>
+      </w:r>
+      <w:r>
+        <w:rPr>
+          <w:lang w:val="en-US"/>
+        </w:rPr>
+        <w:t>articles</w:t>
+      </w:r>
+      <w:r>
+        <w:t xml:space="preserve">). </w:t>
+      </w:r>
+      <w:r>
+        <w:t xml:space="preserve">Каждая таблица содержит первичный ключ – </w:t>
+      </w:r>
+      <w:r>
+        <w:rPr>
+          <w:lang w:val="en-US"/>
+        </w:rPr>
+        <w:t>ID</w:t>
+      </w:r>
+      <w:r>
+        <w:t xml:space="preserve">, </w:t>
+      </w:r>
+      <w:r>
+        <w:t xml:space="preserve">некоторые таблицы (например </w:t>
+      </w:r>
+      <w:r>
+        <w:rPr>
+          <w:lang w:val="en-US"/>
+        </w:rPr>
+        <w:t>Questions</w:t>
+      </w:r>
+      <w:r>
+        <w:t xml:space="preserve"> </w:t>
+      </w:r>
+      <w:r>
+        <w:t xml:space="preserve">и </w:t>
+      </w:r>
+      <w:r>
+        <w:rPr>
+          <w:lang w:val="en-US"/>
+        </w:rPr>
+        <w:t>Answers</w:t>
+      </w:r>
+      <w:r>
+        <w:t xml:space="preserve">) </w:t>
+      </w:r>
+      <w:r>
+        <w:t>связаны с помощью</w:t>
+      </w:r>
+      <w:r>
+        <w:t xml:space="preserve"> </w:t>
+      </w:r>
+      <w:r>
+        <w:rPr>
+          <w:lang w:val="en-US"/>
+        </w:rPr>
+        <w:t xml:space="preserve">Foreign Key. </w:t>
+      </w:r>
+    </w:p>
+    <w:p>
+      <w:pPr>
+        <w:pStyle w:val="a5"/>
+      </w:pPr>
+      <w:r>
+        <w:t>На этапе проектирования также была изучена предметная область и проведен анализ аналогов.</w:t>
+      </w:r>
+    </w:p>
+    <w:p>
+      <w:pPr>
+        <w:pStyle w:val="a5"/>
+        <w:numPr>
+          <w:ilvl w:val="0"/>
+          <w:numId w:val="2"/>
+        </w:numPr>
+      </w:pPr>
+      <w:r>
+        <w:t>Подготовка к разработке</w:t>
+      </w:r>
+    </w:p>
+    <w:p>
+      <w:pPr>
+        <w:pStyle w:val="a5"/>
+      </w:pPr>
+      <w:r>
+        <w:t xml:space="preserve">Был изучен фреймворк </w:t>
+      </w:r>
+      <w:r>
+        <w:rPr>
+          <w:lang w:val="en-US"/>
+        </w:rPr>
+        <w:t>Django</w:t>
+      </w:r>
+      <w:r>
+        <w:t xml:space="preserve">, </w:t>
+      </w:r>
+      <w:r>
+        <w:t xml:space="preserve">а также дополнительные библиотеки для него, например </w:t>
+      </w:r>
+      <w:r>
+        <w:rPr>
+          <w:lang w:val="en-US"/>
+        </w:rPr>
+        <w:t>django</w:t>
+      </w:r>
+      <w:r>
+        <w:t>-</w:t>
+      </w:r>
+      <w:r>
+        <w:rPr>
+          <w:lang w:val="en-US"/>
+        </w:rPr>
+        <w:t>import</w:t>
+      </w:r>
+      <w:r>
+        <w:t>-</w:t>
+      </w:r>
+      <w:r>
+        <w:rPr>
+          <w:lang w:val="en-US"/>
+        </w:rPr>
+        <w:t>export</w:t>
+      </w:r>
+      <w:r>
+        <w:t xml:space="preserve">, </w:t>
+      </w:r>
+      <w:r>
+        <w:t xml:space="preserve">необходимая для импорта и экспорта данных в панели администратора. Была просмотрена лекция от сотрудников Яндекс о </w:t>
+      </w:r>
+      <w:r>
+        <w:rPr>
+          <w:lang w:val="en-US"/>
+        </w:rPr>
+        <w:t>Django</w:t>
+      </w:r>
+      <w:r>
+        <w:t xml:space="preserve">, </w:t>
+      </w:r>
+      <w:r>
+        <w:t xml:space="preserve">благодаря чему удалось лучше понять модель </w:t>
+      </w:r>
+      <w:r>
+        <w:rPr>
+          <w:lang w:val="en-US"/>
+        </w:rPr>
+        <w:t>MVC</w:t>
+      </w:r>
+      <w:r>
+        <w:t xml:space="preserve"> </w:t>
+      </w:r>
+      <w:r>
+        <w:t xml:space="preserve">и применить ее на практике. (ссылка - </w:t>
+      </w:r>
+      <w:hyperlink r:id="rId10" w:history="1">
+        <w:r>
+          <w:rPr>
+            <w:rStyle w:val="a3"/>
+          </w:rPr>
+          <w:t>https://www.youtube.com/watch?v=qMmI8qigObc</w:t>
+        </w:r>
+      </w:hyperlink>
+      <w:r>
+        <w:t>)</w:t>
+      </w:r>
+    </w:p>
+    <w:p>
+      <w:pPr>
+        <w:pStyle w:val="a5"/>
+        <w:numPr>
+          <w:ilvl w:val="0"/>
+          <w:numId w:val="2"/>
+        </w:numPr>
+      </w:pPr>
+      <w:r>
+        <w:t>Разработка проекта</w:t>
+      </w:r>
+    </w:p>
+    <w:p>
+      <w:pPr>
+        <w:pStyle w:val="a5"/>
+      </w:pPr>
+      <w:r>
+        <w:t>Разработка проекта началась с создания</w:t>
+      </w:r>
+      <w:r>
+        <w:t xml:space="preserve"> </w:t>
+      </w:r>
+      <w:r>
+        <w:t xml:space="preserve">репозитория проекта на </w:t>
+      </w:r>
+      <w:r>
+        <w:rPr>
+          <w:lang w:val="en-US"/>
+        </w:rPr>
+        <w:t>github</w:t>
+      </w:r>
+      <w:r>
+        <w:t>,</w:t>
+      </w:r>
+      <w:r>
+        <w:t xml:space="preserve"> основного приложения </w:t>
+      </w:r>
+      <w:r>
+        <w:rPr>
+          <w:lang w:val="en-US"/>
+        </w:rPr>
+        <w:t>main</w:t>
+      </w:r>
+      <w:r>
+        <w:t xml:space="preserve"> </w:t>
+      </w:r>
+      <w:r>
+        <w:t>и прописания в нем маршрутов</w:t>
+      </w:r>
+      <w:r>
+        <w:t xml:space="preserve"> </w:t>
+      </w:r>
+      <w:r>
+        <w:rPr>
+          <w:lang w:val="en-US"/>
+        </w:rPr>
+        <w:t>url</w:t>
+      </w:r>
+      <w:r>
+        <w:t xml:space="preserve">. </w:t>
+      </w:r>
+      <w:r>
+        <w:t xml:space="preserve">Разработка велась с помощью веток </w:t>
+      </w:r>
+      <w:r>
+        <w:rPr>
+          <w:lang w:val="en-US"/>
+        </w:rPr>
+        <w:t>git</w:t>
+      </w:r>
+      <w:r>
+        <w:t xml:space="preserve">. </w:t>
+      </w:r>
+      <w:r>
+        <w:t xml:space="preserve">После этого были созданы первые модели таблиц баз данных (в файле </w:t>
+      </w:r>
+      <w:r>
+        <w:rPr>
+          <w:lang w:val="en-US"/>
+        </w:rPr>
+        <w:t>models</w:t>
+      </w:r>
+      <w:r>
+        <w:t>.</w:t>
+      </w:r>
+      <w:r>
+        <w:rPr>
+          <w:lang w:val="en-US"/>
+        </w:rPr>
+        <w:t>py</w:t>
+      </w:r>
+      <w:r>
+        <w:t>)</w:t>
+      </w:r>
+      <w:r>
+        <w:t xml:space="preserve"> и</w:t>
+      </w:r>
+      <w:r>
+        <w:t xml:space="preserve"> </w:t>
+      </w:r>
+      <w:r>
+        <w:t xml:space="preserve">написаны шаблоны с версткой для них (папка </w:t>
+      </w:r>
+      <w:r>
+        <w:rPr>
+          <w:lang w:val="en-US"/>
+        </w:rPr>
+        <w:t>templates</w:t>
+      </w:r>
+      <w:r>
+        <w:t>)</w:t>
+      </w:r>
+      <w:r>
+        <w:t xml:space="preserve">. Не забываем регистрировать модели в файле </w:t>
+      </w:r>
+      <w:r>
+        <w:rPr>
+          <w:lang w:val="en-US"/>
+        </w:rPr>
+        <w:t>admin</w:t>
+      </w:r>
+      <w:r>
+        <w:t>.</w:t>
+      </w:r>
+      <w:r>
+        <w:rPr>
+          <w:lang w:val="en-US"/>
+        </w:rPr>
+        <w:t>py</w:t>
+      </w:r>
+      <w:r>
+        <w:t xml:space="preserve">, </w:t>
+      </w:r>
+      <w:r>
+        <w:t xml:space="preserve">чтобы к ним был доступ через панель администратора. </w:t>
+      </w:r>
+      <w:r>
+        <w:t xml:space="preserve">Для панели администратора был создан </w:t>
+      </w:r>
+      <w:r>
+        <w:t>“</w:t>
+      </w:r>
+      <w:r>
+        <w:rPr>
+          <w:lang w:val="en-US"/>
+        </w:rPr>
+        <w:t>superuser</w:t>
+      </w:r>
+      <w:r>
+        <w:t xml:space="preserve">” </w:t>
+      </w:r>
+      <w:r>
+        <w:t xml:space="preserve">с логином и паролем </w:t>
+      </w:r>
+      <w:r>
+        <w:rPr>
+          <w:lang w:val="en-US"/>
+        </w:rPr>
+        <w:t>admin</w:t>
+      </w:r>
+      <w:r>
+        <w:t>/</w:t>
+      </w:r>
+      <w:r>
+        <w:rPr>
+          <w:lang w:val="en-US"/>
+        </w:rPr>
+        <w:t>admin</w:t>
+      </w:r>
+      <w:r>
+        <w:t xml:space="preserve">. </w:t>
+      </w:r>
+      <w:r>
+        <w:t xml:space="preserve">Панель администратора доступна по адресу </w:t>
+      </w:r>
+      <w:r>
+        <w:t>/</w:t>
+      </w:r>
+      <w:r>
+        <w:rPr>
+          <w:lang w:val="en-US"/>
+        </w:rPr>
+        <w:t>admin</w:t>
+      </w:r>
+      <w:r>
+        <w:t xml:space="preserve">. </w:t>
+      </w:r>
+      <w:r>
+        <w:t xml:space="preserve"> Ч</w:t>
+      </w:r>
+      <w:r>
+        <w:t xml:space="preserve">тобы связать шаблон с моделями страниц, в файле </w:t>
+      </w:r>
+      <w:r>
+        <w:rPr>
+          <w:lang w:val="en-US"/>
+        </w:rPr>
+        <w:t>views</w:t>
+      </w:r>
+      <w:r>
+        <w:t>.</w:t>
+      </w:r>
+      <w:r>
+        <w:rPr>
+          <w:lang w:val="en-US"/>
+        </w:rPr>
+        <w:t>py</w:t>
+      </w:r>
+      <w:r>
+        <w:t xml:space="preserve"> </w:t>
+      </w:r>
+      <w:r>
+        <w:t xml:space="preserve">создаем функции, в которых создаем объект с помощью запроса к модели таблицы базы данных и возвращаем функцию </w:t>
+      </w:r>
+      <w:r>
+        <w:rPr>
+          <w:lang w:val="en-US"/>
+        </w:rPr>
+        <w:t>render</w:t>
+      </w:r>
+      <w:r>
+        <w:t xml:space="preserve">(), </w:t>
+      </w:r>
+      <w:r>
+        <w:t xml:space="preserve">в которую передаем путь к шаблону страницы и объект с данными. Чтобы страница была доступна по указанному в </w:t>
+      </w:r>
+      <w:r>
+        <w:rPr>
+          <w:lang w:val="en-US"/>
+        </w:rPr>
+        <w:t>urls</w:t>
+      </w:r>
+      <w:r>
+        <w:t>.</w:t>
+      </w:r>
+      <w:r>
+        <w:rPr>
+          <w:lang w:val="en-US"/>
+        </w:rPr>
+        <w:t>py</w:t>
+      </w:r>
+      <w:r>
+        <w:t xml:space="preserve"> </w:t>
+      </w:r>
+      <w:r>
+        <w:t xml:space="preserve">адресу, вторым параметром в </w:t>
+      </w:r>
+      <w:r>
+        <w:rPr>
+          <w:lang w:val="en-US"/>
+        </w:rPr>
+        <w:t>path</w:t>
+      </w:r>
+      <w:r>
+        <w:t xml:space="preserve"> </w:t>
+      </w:r>
+      <w:r>
+        <w:t xml:space="preserve">передаем функцию, которую написали в </w:t>
+      </w:r>
+      <w:r>
+        <w:rPr>
+          <w:lang w:val="en-US"/>
+        </w:rPr>
+        <w:t>views</w:t>
+      </w:r>
+      <w:r>
+        <w:t>.</w:t>
+      </w:r>
+      <w:r>
+        <w:rPr>
+          <w:lang w:val="en-US"/>
+        </w:rPr>
+        <w:t>py</w:t>
+      </w:r>
+      <w:r>
+        <w:t xml:space="preserve"> (</w:t>
+      </w:r>
+      <w:r>
+        <w:t xml:space="preserve">например </w:t>
+      </w:r>
+      <w:r>
+        <w:rPr>
+          <w:lang w:val="en-US"/>
+        </w:rPr>
+        <w:t>views</w:t>
+      </w:r>
+      <w:r>
+        <w:t>.</w:t>
+      </w:r>
+      <w:r>
+        <w:rPr>
+          <w:lang w:val="en-US"/>
+        </w:rPr>
+        <w:t>index</w:t>
+      </w:r>
+      <w:r>
+        <w:t xml:space="preserve">). </w:t>
+      </w:r>
+      <w:r>
+        <w:t xml:space="preserve">Теперь наша страница доступна по адресу, указанным первым параметром в </w:t>
+      </w:r>
+      <w:r>
+        <w:rPr>
+          <w:lang w:val="en-US"/>
+        </w:rPr>
+        <w:t>path</w:t>
+      </w:r>
+      <w:r>
+        <w:t xml:space="preserve">. </w:t>
+      </w:r>
+      <w:r>
+        <w:t xml:space="preserve">Перед любым использованием модели, метода или файла в языке </w:t>
+      </w:r>
+      <w:r>
+        <w:rPr>
+          <w:lang w:val="en-US"/>
+        </w:rPr>
+        <w:t>python</w:t>
+      </w:r>
+      <w:r>
+        <w:t xml:space="preserve"> </w:t>
+      </w:r>
+      <w:r>
+        <w:t xml:space="preserve">и его фреймворке </w:t>
+      </w:r>
+      <w:r>
+        <w:rPr>
+          <w:lang w:val="en-US"/>
+        </w:rPr>
+        <w:t>Django</w:t>
+      </w:r>
+      <w:r>
+        <w:t xml:space="preserve"> </w:t>
+      </w:r>
+      <w:r>
+        <w:t xml:space="preserve">необходимо в начале файла импортировать эти данные. После настройки приложения </w:t>
+      </w:r>
+      <w:r>
+        <w:rPr>
+          <w:lang w:val="en-US"/>
+        </w:rPr>
+        <w:t>main</w:t>
+      </w:r>
+      <w:r>
+        <w:t xml:space="preserve"> по такому же принципу</w:t>
+      </w:r>
+      <w:r>
+        <w:t xml:space="preserve"> </w:t>
+      </w:r>
+      <w:r>
+        <w:t xml:space="preserve">было создано приложение </w:t>
+      </w:r>
+      <w:r>
+        <w:rPr>
+          <w:lang w:val="en-US"/>
+        </w:rPr>
+        <w:t>ad</w:t>
+      </w:r>
+      <w:r>
+        <w:t xml:space="preserve">, </w:t>
+      </w:r>
+      <w:r>
+        <w:t>отвечающее за вывод объявлений о продаже недвижимости. После добавления всех таблиц был реализован</w:t>
+      </w:r>
+      <w:r>
+        <w:t xml:space="preserve"> </w:t>
+      </w:r>
+      <w:r>
+        <w:rPr>
+          <w:lang w:val="en-US"/>
+        </w:rPr>
+        <w:t>REST</w:t>
+      </w:r>
+      <w:r>
+        <w:t xml:space="preserve"> </w:t>
+      </w:r>
+      <w:r>
+        <w:rPr>
+          <w:lang w:val="en-US"/>
+        </w:rPr>
+        <w:t>API</w:t>
+      </w:r>
+      <w:r>
+        <w:t xml:space="preserve"> </w:t>
+      </w:r>
+      <w:r>
+        <w:t xml:space="preserve">для таблицы </w:t>
+      </w:r>
+      <w:r>
+        <w:rPr>
+          <w:lang w:val="en-US"/>
+        </w:rPr>
+        <w:t>News</w:t>
+      </w:r>
+      <w:r>
+        <w:t xml:space="preserve">. </w:t>
+      </w:r>
+      <w:r>
+        <w:t>Теперь данные в ней можно добавлять,</w:t>
+      </w:r>
+      <w:r>
+        <w:t xml:space="preserve"> </w:t>
+      </w:r>
+      <w:r>
+        <w:t>просматривать</w:t>
+      </w:r>
+      <w:r>
+        <w:t xml:space="preserve">, редактировать и удалять. Также был реализован импорт и экспорт данных для этой таблицы, с помощью библиотеки </w:t>
+      </w:r>
+      <w:r>
+        <w:rPr>
+          <w:lang w:val="en-US"/>
+        </w:rPr>
+        <w:t>django</w:t>
+      </w:r>
+      <w:r>
+        <w:t>-</w:t>
+      </w:r>
+      <w:r>
+        <w:rPr>
+          <w:lang w:val="en-US"/>
+        </w:rPr>
+        <w:t>import</w:t>
+      </w:r>
+      <w:r>
+        <w:t>-</w:t>
+      </w:r>
+      <w:r>
+        <w:rPr>
+          <w:lang w:val="en-US"/>
+        </w:rPr>
+        <w:t>export</w:t>
+      </w:r>
+      <w:r>
+        <w:t xml:space="preserve">. Теперь в панели администратора есть возможность импортировать и экспортировать данные для этой таблицы. </w:t>
+      </w:r>
+    </w:p>
+    <w:p>
+      <w:pPr>
+        <w:pStyle w:val="a5"/>
+        <w:numPr>
+          <w:ilvl w:val="0"/>
+          <w:numId w:val="2"/>
+        </w:numPr>
+      </w:pPr>
+      <w:r>
+        <w:t>Тестирование</w:t>
+      </w:r>
+    </w:p>
+    <w:p>
+      <w:pPr>
+        <w:pStyle w:val="a5"/>
+      </w:pPr>
+      <w:r>
+        <w:t xml:space="preserve">Для тестирования проекта было выбрано приложение </w:t>
+      </w:r>
+      <w:r>
+        <w:rPr>
+          <w:lang w:val="en-US"/>
+        </w:rPr>
+        <w:t>Postman</w:t>
+      </w:r>
+      <w:r>
+        <w:t xml:space="preserve">. </w:t>
+      </w:r>
+      <w:r>
+        <w:t xml:space="preserve">Были проверены </w:t>
+      </w:r>
+      <w:r>
+        <w:t xml:space="preserve">запросы </w:t>
+      </w:r>
+      <w:r>
+        <w:rPr>
+          <w:lang w:val="en-US"/>
+        </w:rPr>
+        <w:t>GET</w:t>
+      </w:r>
+      <w:r>
+        <w:t xml:space="preserve">, </w:t>
+      </w:r>
+      <w:r>
+        <w:rPr>
+          <w:lang w:val="en-US"/>
+        </w:rPr>
+        <w:t>POST</w:t>
+      </w:r>
+      <w:r>
+        <w:t xml:space="preserve">, </w:t>
+      </w:r>
+      <w:r>
+        <w:rPr>
+          <w:lang w:val="en-US"/>
+        </w:rPr>
+        <w:t>PUT</w:t>
+      </w:r>
+      <w:r>
+        <w:t xml:space="preserve"> </w:t>
+      </w:r>
+      <w:r>
+        <w:t xml:space="preserve">и </w:t>
+      </w:r>
+      <w:r>
+        <w:rPr>
+          <w:lang w:val="en-US"/>
+        </w:rPr>
+        <w:t>DELETE</w:t>
+      </w:r>
+      <w:r>
+        <w:t xml:space="preserve"> для таблицы </w:t>
+      </w:r>
+      <w:r>
+        <w:rPr>
+          <w:lang w:val="en-US"/>
+        </w:rPr>
+        <w:t>News</w:t>
+      </w:r>
+      <w:r>
+        <w:t xml:space="preserve">. </w:t>
+      </w:r>
+    </w:p>
+    <w:p>
+      <w:pPr>
+        <w:pStyle w:val="a5"/>
+        <w:numPr>
+          <w:ilvl w:val="0"/>
+          <w:numId w:val="2"/>
+        </w:numPr>
+      </w:pPr>
+      <w:r>
+        <w:t>Документация</w:t>
+      </w:r>
+    </w:p>
+    <w:p>
+      <w:pPr>
+        <w:pStyle w:val="a5"/>
+      </w:pPr>
+      <w:r>
+        <w:t>Была написана документация по проекту, опираясь на требования к ней.</w:t>
+      </w:r>
+    </w:p>
+    <w:p>
+      <w:pPr>
         <w:pStyle w:val="a5"/>
       </w:pPr>
     </w:p>
@@ -1716,9 +2580,9 @@
 <file path=word/numbering.xml><?xml version="1.0" encoding="utf-8"?>
 <w:numbering xmlns:wpc="http://schemas.microsoft.com/office/word/2010/wordprocessingCanvas" xmlns:cx="http://schemas.microsoft.com/office/drawing/2014/chartex" xmlns:cx1="http://schemas.microsoft.com/office/drawing/2015/9/8/chartex" xmlns:cx2="http://schemas.microsoft.com/office/drawing/2015/10/21/chartex" xmlns:cx3="http://schemas.microsoft.com/office/drawing/2016/5/9/chartex" xmlns:cx4="http://schemas.microsoft.com/office/drawing/2016/5/10/chartex" xmlns:cx5="http://schemas.microsoft.com/office/drawing/2016/5/11/chartex" xmlns:cx6="http://schemas.microsoft.com/office/drawing/2016/5/12/chartex" xmlns:cx7="http://schemas.microsoft.com/office/drawing/2016/5/13/chartex" xmlns:cx8="http://schemas.microsoft.com/office/drawing/2016/5/14/chartex" xmlns:mc="http://schemas.openxmlformats.org/markup-compatibility/2006" xmlns:aink="http://schemas.microsoft.com/office/drawing/2016/ink" xmlns:am3d="http://schemas.microsoft.com/office/drawing/2017/model3d" xmlns:o="urn:schemas-microsoft-com:office:office" xmlns:r="http://schemas.openxmlformats.org/officeDocument/2006/relationships" xmlns:m="http://schemas.openxmlformats.org/officeDocument/2006/math" xmlns:v="urn:schemas-microsoft-com:vml" xmlns:wp14="http://schemas.microsoft.com/office/word/2010/wordprocessingDrawing" xmlns:wp="http://schemas.openxmlformats.org/drawingml/2006/wordprocessingDrawing" xmlns:w10="urn:schemas-microsoft-com:office:word" xmlns:w="http://schemas.openxmlformats.org/wordprocessingml/2006/main" xmlns:w14="http://schemas.microsoft.com/office/word/2010/wordml" xmlns:w15="http://schemas.microsoft.com/office/word/2012/wordml" xmlns:w16cex="http://schemas.microsoft.com/office/word/2018/wordml/cex" xmlns:w16cid="http://schemas.microsoft.com/office/word/2016/wordml/cid" xmlns:w16="http://schemas.microsoft.com/office/word/2018/wordml" xmlns:w16se="http://schemas.microsoft.com/office/word/2015/wordml/symex" xmlns:wpg="http://schemas.microsoft.com/office/word/2010/wordprocessingGroup" xmlns:wpi="http://schemas.microsoft.com/office/word/2010/wordprocessingInk" xmlns:wne="http://schemas.microsoft.com/office/word/2006/wordml" xmlns:wps="http://schemas.microsoft.com/office/word/2010/wordprocessingShape" mc:Ignorable="w14 w15 w16se w16cid w16 w16cex wp14">
   <w:abstractNum w:abstractNumId="0" w15:restartNumberingAfterBreak="0">
-    <w:nsid w:val="3253464C"/>
+    <w:nsid w:val="2A8F702D"/>
     <w:multiLevelType w:val="hybridMultilevel"/>
-    <w:tmpl w:val="2DD82582"/>
+    <w:tmpl w:val="2F2AD39A"/>
     <w:lvl w:ilvl="0" w:tplc="04190011">
       <w:start w:val="1"/>
       <w:numFmt w:val="decimal"/>
@@ -1804,7 +2668,99 @@
       </w:pPr>
     </w:lvl>
   </w:abstractNum>
+  <w:abstractNum w:abstractNumId="1" w15:restartNumberingAfterBreak="0">
+    <w:nsid w:val="3253464C"/>
+    <w:multiLevelType w:val="hybridMultilevel"/>
+    <w:tmpl w:val="2DD82582"/>
+    <w:lvl w:ilvl="0" w:tplc="04190011">
+      <w:start w:val="1"/>
+      <w:numFmt w:val="decimal"/>
+      <w:lvlText w:val="%1)"/>
+      <w:lvlJc w:val="left"/>
+      <w:pPr>
+        <w:ind w:left="720" w:hanging="360"/>
+      </w:pPr>
+      <w:rPr>
+        <w:rFonts w:hint="default"/>
+      </w:rPr>
+    </w:lvl>
+    <w:lvl w:ilvl="1" w:tplc="04190019" w:tentative="1">
+      <w:start w:val="1"/>
+      <w:numFmt w:val="lowerLetter"/>
+      <w:lvlText w:val="%2."/>
+      <w:lvlJc w:val="left"/>
+      <w:pPr>
+        <w:ind w:left="1440" w:hanging="360"/>
+      </w:pPr>
+    </w:lvl>
+    <w:lvl w:ilvl="2" w:tplc="0419001B" w:tentative="1">
+      <w:start w:val="1"/>
+      <w:numFmt w:val="lowerRoman"/>
+      <w:lvlText w:val="%3."/>
+      <w:lvlJc w:val="right"/>
+      <w:pPr>
+        <w:ind w:left="2160" w:hanging="180"/>
+      </w:pPr>
+    </w:lvl>
+    <w:lvl w:ilvl="3" w:tplc="0419000F" w:tentative="1">
+      <w:start w:val="1"/>
+      <w:numFmt w:val="decimal"/>
+      <w:lvlText w:val="%4."/>
+      <w:lvlJc w:val="left"/>
+      <w:pPr>
+        <w:ind w:left="2880" w:hanging="360"/>
+      </w:pPr>
+    </w:lvl>
+    <w:lvl w:ilvl="4" w:tplc="04190019" w:tentative="1">
+      <w:start w:val="1"/>
+      <w:numFmt w:val="lowerLetter"/>
+      <w:lvlText w:val="%5."/>
+      <w:lvlJc w:val="left"/>
+      <w:pPr>
+        <w:ind w:left="3600" w:hanging="360"/>
+      </w:pPr>
+    </w:lvl>
+    <w:lvl w:ilvl="5" w:tplc="0419001B" w:tentative="1">
+      <w:start w:val="1"/>
+      <w:numFmt w:val="lowerRoman"/>
+      <w:lvlText w:val="%6."/>
+      <w:lvlJc w:val="right"/>
+      <w:pPr>
+        <w:ind w:left="4320" w:hanging="180"/>
+      </w:pPr>
+    </w:lvl>
+    <w:lvl w:ilvl="6" w:tplc="0419000F" w:tentative="1">
+      <w:start w:val="1"/>
+      <w:numFmt w:val="decimal"/>
+      <w:lvlText w:val="%7."/>
+      <w:lvlJc w:val="left"/>
+      <w:pPr>
+        <w:ind w:left="5040" w:hanging="360"/>
+      </w:pPr>
+    </w:lvl>
+    <w:lvl w:ilvl="7" w:tplc="04190019" w:tentative="1">
+      <w:start w:val="1"/>
+      <w:numFmt w:val="lowerLetter"/>
+      <w:lvlText w:val="%8."/>
+      <w:lvlJc w:val="left"/>
+      <w:pPr>
+        <w:ind w:left="5760" w:hanging="360"/>
+      </w:pPr>
+    </w:lvl>
+    <w:lvl w:ilvl="8" w:tplc="0419001B" w:tentative="1">
+      <w:start w:val="1"/>
+      <w:numFmt w:val="lowerRoman"/>
+      <w:lvlText w:val="%9."/>
+      <w:lvlJc w:val="right"/>
+      <w:pPr>
+        <w:ind w:left="6480" w:hanging="180"/>
+      </w:pPr>
+    </w:lvl>
+  </w:abstractNum>
   <w:num w:numId="1">
+    <w:abstractNumId w:val="1"/>
+  </w:num>
+  <w:num w:numId="2">
     <w:abstractNumId w:val="0"/>
   </w:num>
 </w:numbering>
@@ -2349,6 +3305,14 @@
       <w:contextualSpacing/>
     </w:pPr>
   </w:style>
+  <w:style w:type="character" w:styleId="a6">
+    <w:name w:val="line number"/>
+    <w:basedOn w:val="a0"/>
+    <w:uiPriority w:val="99"/>
+    <w:semiHidden/>
+    <w:unhideWhenUsed/>
+    <w:rsid w:val="0023371B"/>
+  </w:style>
 </w:styles>
 </file>
 

--- a/Итоговый отчет.docx
+++ b/Итоговый отчет.docx
@@ -2002,7 +2002,7 @@
         <w:rPr>
           <w:lang w:val="en-US"/>
         </w:rPr>
-        <w:t>MVC</w:t>
+        <w:t>MTV</w:t>
       </w:r>
       <w:r>
         <w:t xml:space="preserve"> </w:t>
@@ -2426,10 +2426,7 @@
         <w:t xml:space="preserve"> </w:t>
       </w:r>
       <w:r>
-        <w:t>просматривать</w:t>
-      </w:r>
-      <w:r>
-        <w:t xml:space="preserve">, редактировать и удалять. Также был реализован импорт и экспорт данных для этой таблицы, с помощью библиотеки </w:t>
+        <w:t xml:space="preserve">просматривать, редактировать и удалять. Также был реализован импорт и экспорт данных для этой таблицы, с помощью библиотеки </w:t>
       </w:r>
       <w:r>
         <w:rPr>

--- a/Итоговый отчет.docx
+++ b/Итоговый отчет.docx
@@ -9,133 +9,151 @@
         <w:ind w:left="47" w:right="424" w:firstLine="1185"/>
         <w:rPr>
           <w:rFonts w:ascii="Times New Roman" w:eastAsia="Times New Roman" w:hAnsi="Times New Roman" w:cs="Times New Roman"/>
-          <w:color w:val="000000"/>
-        </w:rPr>
-      </w:pPr>
-      <w:r>
-        <w:rPr>
-          <w:rFonts w:ascii="Times New Roman" w:eastAsia="Times New Roman" w:hAnsi="Times New Roman" w:cs="Times New Roman"/>
-          <w:color w:val="000000"/>
+          <w:sz w:val="24"/>
+          <w:szCs w:val="24"/>
+        </w:rPr>
+      </w:pPr>
+      <w:r>
+        <w:rPr>
+          <w:rFonts w:ascii="Times New Roman" w:eastAsia="Times New Roman" w:hAnsi="Times New Roman" w:cs="Times New Roman"/>
+          <w:sz w:val="24"/>
+          <w:szCs w:val="24"/>
         </w:rPr>
         <w:t>Министерство н</w:t>
       </w:r>
       <w:r>
         <w:rPr>
           <w:rFonts w:ascii="Times New Roman" w:eastAsia="Times New Roman" w:hAnsi="Times New Roman" w:cs="Times New Roman"/>
-          <w:color w:val="000000"/>
           <w:spacing w:val="1"/>
+          <w:sz w:val="24"/>
+          <w:szCs w:val="24"/>
         </w:rPr>
         <w:t>а</w:t>
       </w:r>
       <w:r>
         <w:rPr>
           <w:rFonts w:ascii="Times New Roman" w:eastAsia="Times New Roman" w:hAnsi="Times New Roman" w:cs="Times New Roman"/>
-          <w:color w:val="000000"/>
+          <w:sz w:val="24"/>
+          <w:szCs w:val="24"/>
         </w:rPr>
         <w:t>уки и высш</w:t>
       </w:r>
       <w:r>
         <w:rPr>
           <w:rFonts w:ascii="Times New Roman" w:eastAsia="Times New Roman" w:hAnsi="Times New Roman" w:cs="Times New Roman"/>
-          <w:color w:val="000000"/>
           <w:spacing w:val="1"/>
+          <w:sz w:val="24"/>
+          <w:szCs w:val="24"/>
         </w:rPr>
         <w:t>е</w:t>
       </w:r>
       <w:r>
         <w:rPr>
           <w:rFonts w:ascii="Times New Roman" w:eastAsia="Times New Roman" w:hAnsi="Times New Roman" w:cs="Times New Roman"/>
-          <w:color w:val="000000"/>
+          <w:sz w:val="24"/>
+          <w:szCs w:val="24"/>
         </w:rPr>
         <w:t>го образования Российской Федер</w:t>
       </w:r>
       <w:r>
         <w:rPr>
           <w:rFonts w:ascii="Times New Roman" w:eastAsia="Times New Roman" w:hAnsi="Times New Roman" w:cs="Times New Roman"/>
-          <w:color w:val="000000"/>
           <w:spacing w:val="1"/>
+          <w:sz w:val="24"/>
+          <w:szCs w:val="24"/>
         </w:rPr>
         <w:t>а</w:t>
       </w:r>
       <w:r>
         <w:rPr>
           <w:rFonts w:ascii="Times New Roman" w:eastAsia="Times New Roman" w:hAnsi="Times New Roman" w:cs="Times New Roman"/>
-          <w:color w:val="000000"/>
+          <w:sz w:val="24"/>
+          <w:szCs w:val="24"/>
         </w:rPr>
         <w:t>ции</w:t>
       </w:r>
       <w:r>
         <w:rPr>
           <w:rFonts w:ascii="Times New Roman" w:eastAsia="Times New Roman" w:hAnsi="Times New Roman" w:cs="Times New Roman"/>
-          <w:color w:val="000000"/>
           <w:spacing w:val="17"/>
+          <w:sz w:val="24"/>
+          <w:szCs w:val="24"/>
         </w:rPr>
         <w:t xml:space="preserve"> </w:t>
       </w:r>
       <w:r>
         <w:rPr>
           <w:rFonts w:ascii="Times New Roman" w:eastAsia="Times New Roman" w:hAnsi="Times New Roman" w:cs="Times New Roman"/>
-          <w:color w:val="000000"/>
+          <w:sz w:val="24"/>
+          <w:szCs w:val="24"/>
         </w:rPr>
         <w:t>Федеральное</w:t>
       </w:r>
       <w:r>
         <w:rPr>
           <w:rFonts w:ascii="Times New Roman" w:eastAsia="Times New Roman" w:hAnsi="Times New Roman" w:cs="Times New Roman"/>
-          <w:color w:val="000000"/>
           <w:spacing w:val="1"/>
+          <w:sz w:val="24"/>
+          <w:szCs w:val="24"/>
         </w:rPr>
         <w:t xml:space="preserve"> </w:t>
       </w:r>
       <w:r>
         <w:rPr>
           <w:rFonts w:ascii="Times New Roman" w:eastAsia="Times New Roman" w:hAnsi="Times New Roman" w:cs="Times New Roman"/>
-          <w:color w:val="000000"/>
+          <w:sz w:val="24"/>
+          <w:szCs w:val="24"/>
         </w:rPr>
         <w:t>государственное бюджетное обр</w:t>
       </w:r>
       <w:r>
         <w:rPr>
           <w:rFonts w:ascii="Times New Roman" w:eastAsia="Times New Roman" w:hAnsi="Times New Roman" w:cs="Times New Roman"/>
-          <w:color w:val="000000"/>
           <w:spacing w:val="1"/>
+          <w:sz w:val="24"/>
+          <w:szCs w:val="24"/>
         </w:rPr>
         <w:t>а</w:t>
       </w:r>
       <w:r>
         <w:rPr>
           <w:rFonts w:ascii="Times New Roman" w:eastAsia="Times New Roman" w:hAnsi="Times New Roman" w:cs="Times New Roman"/>
-          <w:color w:val="000000"/>
+          <w:sz w:val="24"/>
+          <w:szCs w:val="24"/>
         </w:rPr>
         <w:t>зовательное у</w:t>
       </w:r>
       <w:r>
         <w:rPr>
           <w:rFonts w:ascii="Times New Roman" w:eastAsia="Times New Roman" w:hAnsi="Times New Roman" w:cs="Times New Roman"/>
-          <w:color w:val="000000"/>
           <w:spacing w:val="1"/>
+          <w:sz w:val="24"/>
+          <w:szCs w:val="24"/>
         </w:rPr>
         <w:t>ч</w:t>
       </w:r>
       <w:r>
         <w:rPr>
           <w:rFonts w:ascii="Times New Roman" w:eastAsia="Times New Roman" w:hAnsi="Times New Roman" w:cs="Times New Roman"/>
-          <w:color w:val="000000"/>
+          <w:sz w:val="24"/>
+          <w:szCs w:val="24"/>
         </w:rPr>
         <w:t>режде</w:t>
       </w:r>
       <w:r>
         <w:rPr>
           <w:rFonts w:ascii="Times New Roman" w:eastAsia="Times New Roman" w:hAnsi="Times New Roman" w:cs="Times New Roman"/>
-          <w:color w:val="000000"/>
           <w:spacing w:val="1"/>
+          <w:sz w:val="24"/>
+          <w:szCs w:val="24"/>
         </w:rPr>
         <w:t>н</w:t>
       </w:r>
       <w:r>
         <w:rPr>
           <w:rFonts w:ascii="Times New Roman" w:eastAsia="Times New Roman" w:hAnsi="Times New Roman" w:cs="Times New Roman"/>
-          <w:color w:val="000000"/>
+          <w:sz w:val="24"/>
+          <w:szCs w:val="24"/>
         </w:rPr>
         <w:t>ие высшего образования</w:t>
       </w:r>
@@ -147,28 +165,32 @@
         <w:ind w:left="2314" w:right="-20"/>
         <w:rPr>
           <w:rFonts w:ascii="Times New Roman" w:eastAsia="Times New Roman" w:hAnsi="Times New Roman" w:cs="Times New Roman"/>
-          <w:color w:val="000000"/>
-        </w:rPr>
-      </w:pPr>
-      <w:r>
-        <w:rPr>
-          <w:rFonts w:ascii="Times New Roman" w:eastAsia="Times New Roman" w:hAnsi="Times New Roman" w:cs="Times New Roman"/>
-          <w:color w:val="000000"/>
+          <w:sz w:val="24"/>
+          <w:szCs w:val="24"/>
+        </w:rPr>
+      </w:pPr>
+      <w:r>
+        <w:rPr>
+          <w:rFonts w:ascii="Times New Roman" w:eastAsia="Times New Roman" w:hAnsi="Times New Roman" w:cs="Times New Roman"/>
+          <w:sz w:val="24"/>
+          <w:szCs w:val="24"/>
         </w:rPr>
         <w:t>«Московский политехниче</w:t>
       </w:r>
       <w:r>
         <w:rPr>
           <w:rFonts w:ascii="Times New Roman" w:eastAsia="Times New Roman" w:hAnsi="Times New Roman" w:cs="Times New Roman"/>
-          <w:color w:val="000000"/>
           <w:spacing w:val="1"/>
+          <w:sz w:val="24"/>
+          <w:szCs w:val="24"/>
         </w:rPr>
         <w:t>с</w:t>
       </w:r>
       <w:r>
         <w:rPr>
           <w:rFonts w:ascii="Times New Roman" w:eastAsia="Times New Roman" w:hAnsi="Times New Roman" w:cs="Times New Roman"/>
-          <w:color w:val="000000"/>
+          <w:sz w:val="24"/>
+          <w:szCs w:val="24"/>
         </w:rPr>
         <w:t>кий университет»</w:t>
       </w:r>
@@ -188,8 +210,8 @@
         <w:spacing w:after="18" w:line="180" w:lineRule="exact"/>
         <w:rPr>
           <w:rFonts w:ascii="Times New Roman" w:eastAsia="Times New Roman" w:hAnsi="Times New Roman" w:cs="Times New Roman"/>
-          <w:sz w:val="18"/>
-          <w:szCs w:val="18"/>
+          <w:sz w:val="24"/>
+          <w:szCs w:val="24"/>
         </w:rPr>
       </w:pPr>
     </w:p>
@@ -201,58 +223,84 @@
         <w:jc w:val="center"/>
         <w:rPr>
           <w:rFonts w:ascii="Times New Roman" w:eastAsia="Times New Roman" w:hAnsi="Times New Roman" w:cs="Times New Roman"/>
-          <w:color w:val="000000"/>
-        </w:rPr>
-      </w:pPr>
-      <w:r>
-        <w:rPr>
-          <w:rFonts w:ascii="Times New Roman" w:eastAsia="Times New Roman" w:hAnsi="Times New Roman" w:cs="Times New Roman"/>
-          <w:color w:val="000000"/>
+          <w:sz w:val="24"/>
+          <w:szCs w:val="24"/>
+        </w:rPr>
+      </w:pPr>
+      <w:r>
+        <w:rPr>
+          <w:rFonts w:ascii="Times New Roman" w:eastAsia="Times New Roman" w:hAnsi="Times New Roman" w:cs="Times New Roman"/>
+          <w:sz w:val="24"/>
+          <w:szCs w:val="24"/>
         </w:rPr>
         <w:t>Кафе</w:t>
       </w:r>
       <w:r>
         <w:rPr>
           <w:rFonts w:ascii="Times New Roman" w:eastAsia="Times New Roman" w:hAnsi="Times New Roman" w:cs="Times New Roman"/>
-          <w:color w:val="000000"/>
           <w:spacing w:val="1"/>
+          <w:sz w:val="24"/>
+          <w:szCs w:val="24"/>
         </w:rPr>
         <w:t>д</w:t>
       </w:r>
       <w:r>
         <w:rPr>
           <w:rFonts w:ascii="Times New Roman" w:eastAsia="Times New Roman" w:hAnsi="Times New Roman" w:cs="Times New Roman"/>
-          <w:color w:val="000000"/>
-        </w:rPr>
-        <w:t>ра «Инфокогнитивные технологии» Образователь</w:t>
-      </w:r>
-      <w:r>
-        <w:rPr>
-          <w:rFonts w:ascii="Times New Roman" w:eastAsia="Times New Roman" w:hAnsi="Times New Roman" w:cs="Times New Roman"/>
-          <w:color w:val="000000"/>
+          <w:sz w:val="24"/>
+          <w:szCs w:val="24"/>
+        </w:rPr>
+        <w:t>ра «</w:t>
+      </w:r>
+      <w:proofErr w:type="spellStart"/>
+      <w:r>
+        <w:rPr>
+          <w:rFonts w:ascii="Times New Roman" w:eastAsia="Times New Roman" w:hAnsi="Times New Roman" w:cs="Times New Roman"/>
+          <w:sz w:val="24"/>
+          <w:szCs w:val="24"/>
+        </w:rPr>
+        <w:t>Инфокогнитивные</w:t>
+      </w:r>
+      <w:proofErr w:type="spellEnd"/>
+      <w:r>
+        <w:rPr>
+          <w:rFonts w:ascii="Times New Roman" w:eastAsia="Times New Roman" w:hAnsi="Times New Roman" w:cs="Times New Roman"/>
+          <w:sz w:val="24"/>
+          <w:szCs w:val="24"/>
+        </w:rPr>
+        <w:t xml:space="preserve"> технологии» Образователь</w:t>
+      </w:r>
+      <w:r>
+        <w:rPr>
+          <w:rFonts w:ascii="Times New Roman" w:eastAsia="Times New Roman" w:hAnsi="Times New Roman" w:cs="Times New Roman"/>
           <w:spacing w:val="1"/>
+          <w:sz w:val="24"/>
+          <w:szCs w:val="24"/>
         </w:rPr>
         <w:t>н</w:t>
       </w:r>
       <w:r>
         <w:rPr>
           <w:rFonts w:ascii="Times New Roman" w:eastAsia="Times New Roman" w:hAnsi="Times New Roman" w:cs="Times New Roman"/>
-          <w:color w:val="000000"/>
+          <w:sz w:val="24"/>
+          <w:szCs w:val="24"/>
         </w:rPr>
         <w:t>ая программа «Ве</w:t>
       </w:r>
       <w:r>
         <w:rPr>
           <w:rFonts w:ascii="Times New Roman" w:eastAsia="Times New Roman" w:hAnsi="Times New Roman" w:cs="Times New Roman"/>
-          <w:color w:val="000000"/>
           <w:spacing w:val="1"/>
+          <w:sz w:val="24"/>
+          <w:szCs w:val="24"/>
         </w:rPr>
         <w:t>б</w:t>
       </w:r>
       <w:r>
         <w:rPr>
           <w:rFonts w:ascii="Times New Roman" w:eastAsia="Times New Roman" w:hAnsi="Times New Roman" w:cs="Times New Roman"/>
-          <w:color w:val="000000"/>
+          <w:sz w:val="24"/>
+          <w:szCs w:val="24"/>
         </w:rPr>
         <w:t>-технологии»</w:t>
       </w:r>
@@ -322,8 +370,8 @@
         <w:spacing w:line="200" w:lineRule="exact"/>
         <w:rPr>
           <w:rFonts w:ascii="Times New Roman" w:eastAsia="Times New Roman" w:hAnsi="Times New Roman" w:cs="Times New Roman"/>
-          <w:sz w:val="20"/>
-          <w:szCs w:val="20"/>
+          <w:sz w:val="24"/>
+          <w:szCs w:val="24"/>
         </w:rPr>
       </w:pPr>
     </w:p>
@@ -334,36 +382,32 @@
         <w:ind w:left="2810" w:right="-20"/>
         <w:rPr>
           <w:rFonts w:ascii="Times New Roman" w:eastAsia="Times New Roman" w:hAnsi="Times New Roman" w:cs="Times New Roman"/>
-          <w:color w:val="000000"/>
-          <w:sz w:val="28"/>
-          <w:szCs w:val="28"/>
-        </w:rPr>
-      </w:pPr>
-      <w:r>
-        <w:rPr>
-          <w:rFonts w:ascii="Times New Roman" w:eastAsia="Times New Roman" w:hAnsi="Times New Roman" w:cs="Times New Roman"/>
-          <w:color w:val="000000"/>
-          <w:sz w:val="28"/>
-          <w:szCs w:val="28"/>
+          <w:sz w:val="24"/>
+          <w:szCs w:val="24"/>
+        </w:rPr>
+      </w:pPr>
+      <w:r>
+        <w:rPr>
+          <w:rFonts w:ascii="Times New Roman" w:eastAsia="Times New Roman" w:hAnsi="Times New Roman" w:cs="Times New Roman"/>
+          <w:sz w:val="24"/>
+          <w:szCs w:val="24"/>
         </w:rPr>
         <w:t xml:space="preserve">Отчет по </w:t>
       </w:r>
       <w:r>
         <w:rPr>
           <w:rFonts w:ascii="Times New Roman" w:eastAsia="Times New Roman" w:hAnsi="Times New Roman" w:cs="Times New Roman"/>
-          <w:color w:val="000000"/>
           <w:spacing w:val="1"/>
-          <w:sz w:val="28"/>
-          <w:szCs w:val="28"/>
+          <w:sz w:val="24"/>
+          <w:szCs w:val="24"/>
         </w:rPr>
         <w:t>к</w:t>
       </w:r>
       <w:r>
         <w:rPr>
           <w:rFonts w:ascii="Times New Roman" w:eastAsia="Times New Roman" w:hAnsi="Times New Roman" w:cs="Times New Roman"/>
-          <w:color w:val="000000"/>
-          <w:sz w:val="28"/>
-          <w:szCs w:val="28"/>
+          <w:sz w:val="24"/>
+          <w:szCs w:val="24"/>
         </w:rPr>
         <w:t>урсовому проекту</w:t>
       </w:r>
@@ -385,36 +429,32 @@
         <w:ind w:left="1714" w:right="-20"/>
         <w:rPr>
           <w:rFonts w:ascii="Times New Roman" w:eastAsia="Times New Roman" w:hAnsi="Times New Roman" w:cs="Times New Roman"/>
-          <w:color w:val="000000"/>
-          <w:sz w:val="28"/>
-          <w:szCs w:val="28"/>
-        </w:rPr>
-      </w:pPr>
-      <w:r>
-        <w:rPr>
-          <w:rFonts w:ascii="Times New Roman" w:eastAsia="Times New Roman" w:hAnsi="Times New Roman" w:cs="Times New Roman"/>
-          <w:color w:val="000000"/>
-          <w:sz w:val="28"/>
-          <w:szCs w:val="28"/>
+          <w:sz w:val="24"/>
+          <w:szCs w:val="24"/>
+        </w:rPr>
+      </w:pPr>
+      <w:r>
+        <w:rPr>
+          <w:rFonts w:ascii="Times New Roman" w:eastAsia="Times New Roman" w:hAnsi="Times New Roman" w:cs="Times New Roman"/>
+          <w:sz w:val="24"/>
+          <w:szCs w:val="24"/>
         </w:rPr>
         <w:t>по дисциплине «Инженерное</w:t>
       </w:r>
       <w:r>
         <w:rPr>
           <w:rFonts w:ascii="Times New Roman" w:eastAsia="Times New Roman" w:hAnsi="Times New Roman" w:cs="Times New Roman"/>
-          <w:color w:val="000000"/>
           <w:spacing w:val="1"/>
-          <w:sz w:val="28"/>
-          <w:szCs w:val="28"/>
+          <w:sz w:val="24"/>
+          <w:szCs w:val="24"/>
         </w:rPr>
         <w:t xml:space="preserve"> </w:t>
       </w:r>
       <w:r>
         <w:rPr>
           <w:rFonts w:ascii="Times New Roman" w:eastAsia="Times New Roman" w:hAnsi="Times New Roman" w:cs="Times New Roman"/>
-          <w:color w:val="000000"/>
-          <w:sz w:val="28"/>
-          <w:szCs w:val="28"/>
+          <w:sz w:val="24"/>
+          <w:szCs w:val="24"/>
         </w:rPr>
         <w:t>проектирование»</w:t>
       </w:r>
@@ -454,8 +494,8 @@
         <w:spacing w:after="19" w:line="200" w:lineRule="exact"/>
         <w:rPr>
           <w:rFonts w:ascii="Times New Roman" w:eastAsia="Times New Roman" w:hAnsi="Times New Roman" w:cs="Times New Roman"/>
-          <w:sz w:val="20"/>
-          <w:szCs w:val="20"/>
+          <w:sz w:val="24"/>
+          <w:szCs w:val="24"/>
         </w:rPr>
       </w:pPr>
     </w:p>
@@ -467,45 +507,40 @@
         <w:jc w:val="center"/>
         <w:rPr>
           <w:rFonts w:ascii="Times New Roman" w:eastAsia="Times New Roman" w:hAnsi="Times New Roman" w:cs="Times New Roman"/>
-          <w:color w:val="000000"/>
-          <w:sz w:val="28"/>
-          <w:szCs w:val="28"/>
-        </w:rPr>
-      </w:pPr>
-      <w:r>
-        <w:rPr>
-          <w:rFonts w:ascii="Times New Roman" w:eastAsia="Times New Roman" w:hAnsi="Times New Roman" w:cs="Times New Roman"/>
-          <w:color w:val="000000"/>
-          <w:sz w:val="28"/>
-          <w:szCs w:val="28"/>
+          <w:sz w:val="24"/>
+          <w:szCs w:val="24"/>
+        </w:rPr>
+      </w:pPr>
+      <w:r>
+        <w:rPr>
+          <w:rFonts w:ascii="Times New Roman" w:eastAsia="Times New Roman" w:hAnsi="Times New Roman" w:cs="Times New Roman"/>
+          <w:sz w:val="24"/>
+          <w:szCs w:val="24"/>
         </w:rPr>
         <w:t>Тем</w:t>
       </w:r>
       <w:r>
         <w:rPr>
           <w:rFonts w:ascii="Times New Roman" w:eastAsia="Times New Roman" w:hAnsi="Times New Roman" w:cs="Times New Roman"/>
-          <w:color w:val="000000"/>
           <w:spacing w:val="1"/>
-          <w:sz w:val="28"/>
-          <w:szCs w:val="28"/>
+          <w:sz w:val="24"/>
+          <w:szCs w:val="24"/>
         </w:rPr>
         <w:t>а</w:t>
       </w:r>
       <w:r>
         <w:rPr>
           <w:rFonts w:ascii="Times New Roman" w:eastAsia="Times New Roman" w:hAnsi="Times New Roman" w:cs="Times New Roman"/>
-          <w:color w:val="000000"/>
-          <w:sz w:val="28"/>
-          <w:szCs w:val="28"/>
+          <w:sz w:val="24"/>
+          <w:szCs w:val="24"/>
         </w:rPr>
         <w:t xml:space="preserve">: «Изучение фреймворка </w:t>
       </w:r>
       <w:r>
         <w:rPr>
           <w:rFonts w:ascii="Times New Roman" w:eastAsia="Times New Roman" w:hAnsi="Times New Roman" w:cs="Times New Roman"/>
-          <w:color w:val="000000"/>
-          <w:sz w:val="28"/>
-          <w:szCs w:val="28"/>
+          <w:sz w:val="24"/>
+          <w:szCs w:val="24"/>
           <w:lang w:val="en-US"/>
         </w:rPr>
         <w:t>Django</w:t>
@@ -513,20 +548,10 @@
       <w:r>
         <w:rPr>
           <w:rFonts w:ascii="Times New Roman" w:eastAsia="Times New Roman" w:hAnsi="Times New Roman" w:cs="Times New Roman"/>
-          <w:color w:val="000000"/>
-          <w:sz w:val="28"/>
-          <w:szCs w:val="28"/>
-        </w:rPr>
-        <w:t xml:space="preserve"> </w:t>
-      </w:r>
-      <w:r>
-        <w:rPr>
-          <w:rFonts w:ascii="Times New Roman" w:eastAsia="Times New Roman" w:hAnsi="Times New Roman" w:cs="Times New Roman"/>
-          <w:color w:val="000000"/>
-          <w:sz w:val="28"/>
-          <w:szCs w:val="28"/>
-        </w:rPr>
-        <w:t>и дополнительных веб-технологий»</w:t>
+          <w:sz w:val="24"/>
+          <w:szCs w:val="24"/>
+        </w:rPr>
+        <w:t xml:space="preserve"> и дополнительных веб-технологий»</w:t>
       </w:r>
     </w:p>
     <w:p>
@@ -596,21 +621,15 @@
         <w:ind w:left="7914" w:right="-20"/>
         <w:rPr>
           <w:rFonts w:ascii="Times New Roman" w:eastAsia="Times New Roman" w:hAnsi="Times New Roman" w:cs="Times New Roman"/>
-          <w:b/>
-          <w:bCs/>
-          <w:color w:val="000000"/>
-          <w:sz w:val="28"/>
-          <w:szCs w:val="28"/>
-        </w:rPr>
-      </w:pPr>
-      <w:r>
-        <w:rPr>
-          <w:rFonts w:ascii="Times New Roman" w:eastAsia="Times New Roman" w:hAnsi="Times New Roman" w:cs="Times New Roman"/>
-          <w:b/>
-          <w:bCs/>
-          <w:color w:val="000000"/>
-          <w:sz w:val="28"/>
-          <w:szCs w:val="28"/>
+          <w:sz w:val="24"/>
+          <w:szCs w:val="24"/>
+        </w:rPr>
+      </w:pPr>
+      <w:r>
+        <w:rPr>
+          <w:rFonts w:ascii="Times New Roman" w:eastAsia="Times New Roman" w:hAnsi="Times New Roman" w:cs="Times New Roman"/>
+          <w:sz w:val="24"/>
+          <w:szCs w:val="24"/>
         </w:rPr>
         <w:t>Выполнил:</w:t>
       </w:r>
@@ -632,46 +651,17 @@
         <w:ind w:left="6413" w:right="-20"/>
         <w:rPr>
           <w:rFonts w:ascii="Times New Roman" w:eastAsia="Times New Roman" w:hAnsi="Times New Roman" w:cs="Times New Roman"/>
-          <w:color w:val="000000"/>
-          <w:sz w:val="28"/>
-          <w:szCs w:val="28"/>
-        </w:rPr>
-      </w:pPr>
-      <w:r>
-        <w:rPr>
-          <w:rFonts w:ascii="Times New Roman" w:eastAsia="Times New Roman" w:hAnsi="Times New Roman" w:cs="Times New Roman"/>
-          <w:color w:val="000000"/>
-          <w:sz w:val="28"/>
-          <w:szCs w:val="28"/>
-        </w:rPr>
-        <w:t>Студент группы 1</w:t>
-      </w:r>
-      <w:r>
-        <w:rPr>
-          <w:rFonts w:ascii="Times New Roman" w:eastAsia="Times New Roman" w:hAnsi="Times New Roman" w:cs="Times New Roman"/>
-          <w:color w:val="000000"/>
-          <w:sz w:val="28"/>
-          <w:szCs w:val="28"/>
-        </w:rPr>
-        <w:t>9</w:t>
-      </w:r>
-      <w:r>
-        <w:rPr>
-          <w:rFonts w:ascii="Times New Roman" w:eastAsia="Times New Roman" w:hAnsi="Times New Roman" w:cs="Times New Roman"/>
-          <w:color w:val="000000"/>
-          <w:sz w:val="28"/>
-          <w:szCs w:val="28"/>
-        </w:rPr>
-        <w:t>1-3</w:t>
-      </w:r>
-      <w:r>
-        <w:rPr>
-          <w:rFonts w:ascii="Times New Roman" w:eastAsia="Times New Roman" w:hAnsi="Times New Roman" w:cs="Times New Roman"/>
-          <w:color w:val="000000"/>
-          <w:sz w:val="28"/>
-          <w:szCs w:val="28"/>
-        </w:rPr>
-        <w:t>21</w:t>
+          <w:sz w:val="24"/>
+          <w:szCs w:val="24"/>
+        </w:rPr>
+      </w:pPr>
+      <w:r>
+        <w:rPr>
+          <w:rFonts w:ascii="Times New Roman" w:eastAsia="Times New Roman" w:hAnsi="Times New Roman" w:cs="Times New Roman"/>
+          <w:sz w:val="24"/>
+          <w:szCs w:val="24"/>
+        </w:rPr>
+        <w:t>Студент группы 191-321</w:t>
       </w:r>
     </w:p>
     <w:p>
@@ -694,26 +684,23 @@
         <w:ind w:left="2599" w:right="-20"/>
         <w:rPr>
           <w:rFonts w:ascii="Times New Roman" w:eastAsia="Times New Roman" w:hAnsi="Times New Roman" w:cs="Times New Roman"/>
-          <w:color w:val="000000"/>
-          <w:sz w:val="28"/>
-          <w:szCs w:val="28"/>
-        </w:rPr>
-      </w:pPr>
-      <w:r>
-        <w:rPr>
-          <w:rFonts w:ascii="Times New Roman" w:eastAsia="Times New Roman" w:hAnsi="Times New Roman" w:cs="Times New Roman"/>
-          <w:color w:val="000000"/>
-          <w:sz w:val="28"/>
-          <w:szCs w:val="28"/>
+          <w:sz w:val="24"/>
+          <w:szCs w:val="24"/>
+        </w:rPr>
+      </w:pPr>
+      <w:r>
+        <w:rPr>
+          <w:rFonts w:ascii="Times New Roman" w:eastAsia="Times New Roman" w:hAnsi="Times New Roman" w:cs="Times New Roman"/>
+          <w:sz w:val="24"/>
+          <w:szCs w:val="24"/>
         </w:rPr>
         <w:t>_________________</w:t>
       </w:r>
       <w:r>
         <w:rPr>
           <w:rFonts w:ascii="Times New Roman" w:eastAsia="Times New Roman" w:hAnsi="Times New Roman" w:cs="Times New Roman"/>
-          <w:color w:val="000000"/>
-          <w:sz w:val="28"/>
-          <w:szCs w:val="28"/>
+          <w:sz w:val="24"/>
+          <w:szCs w:val="24"/>
         </w:rPr>
         <w:tab/>
         <w:t>Громова И.П.</w:t>
@@ -736,13 +723,15 @@
         <w:ind w:left="3590" w:right="-20"/>
         <w:rPr>
           <w:rFonts w:ascii="Times New Roman" w:eastAsia="Times New Roman" w:hAnsi="Times New Roman" w:cs="Times New Roman"/>
-          <w:color w:val="000000"/>
-        </w:rPr>
-      </w:pPr>
-      <w:r>
-        <w:rPr>
-          <w:rFonts w:ascii="Times New Roman" w:eastAsia="Times New Roman" w:hAnsi="Times New Roman" w:cs="Times New Roman"/>
-          <w:color w:val="000000"/>
+          <w:sz w:val="24"/>
+          <w:szCs w:val="24"/>
+        </w:rPr>
+      </w:pPr>
+      <w:r>
+        <w:rPr>
+          <w:rFonts w:ascii="Times New Roman" w:eastAsia="Times New Roman" w:hAnsi="Times New Roman" w:cs="Times New Roman"/>
+          <w:sz w:val="24"/>
+          <w:szCs w:val="24"/>
         </w:rPr>
         <w:t>подпись, дата</w:t>
       </w:r>
@@ -782,8 +771,8 @@
         <w:spacing w:after="2" w:line="200" w:lineRule="exact"/>
         <w:rPr>
           <w:rFonts w:ascii="Times New Roman" w:eastAsia="Times New Roman" w:hAnsi="Times New Roman" w:cs="Times New Roman"/>
-          <w:sz w:val="20"/>
-          <w:szCs w:val="20"/>
+          <w:sz w:val="24"/>
+          <w:szCs w:val="24"/>
         </w:rPr>
       </w:pPr>
     </w:p>
@@ -794,21 +783,15 @@
         <w:ind w:left="8259" w:right="-20"/>
         <w:rPr>
           <w:rFonts w:ascii="Times New Roman" w:eastAsia="Times New Roman" w:hAnsi="Times New Roman" w:cs="Times New Roman"/>
-          <w:b/>
-          <w:bCs/>
-          <w:color w:val="000000"/>
-          <w:sz w:val="28"/>
-          <w:szCs w:val="28"/>
-        </w:rPr>
-      </w:pPr>
-      <w:r>
-        <w:rPr>
-          <w:rFonts w:ascii="Times New Roman" w:eastAsia="Times New Roman" w:hAnsi="Times New Roman" w:cs="Times New Roman"/>
-          <w:b/>
-          <w:bCs/>
-          <w:color w:val="000000"/>
-          <w:sz w:val="28"/>
-          <w:szCs w:val="28"/>
+          <w:sz w:val="24"/>
+          <w:szCs w:val="24"/>
+        </w:rPr>
+      </w:pPr>
+      <w:r>
+        <w:rPr>
+          <w:rFonts w:ascii="Times New Roman" w:eastAsia="Times New Roman" w:hAnsi="Times New Roman" w:cs="Times New Roman"/>
+          <w:sz w:val="24"/>
+          <w:szCs w:val="24"/>
         </w:rPr>
         <w:t>Принял:</w:t>
       </w:r>
@@ -830,36 +813,32 @@
         <w:ind w:left="6458" w:right="-20"/>
         <w:rPr>
           <w:rFonts w:ascii="Times New Roman" w:eastAsia="Times New Roman" w:hAnsi="Times New Roman" w:cs="Times New Roman"/>
-          <w:color w:val="000000"/>
-          <w:sz w:val="28"/>
-          <w:szCs w:val="28"/>
-        </w:rPr>
-      </w:pPr>
-      <w:r>
-        <w:rPr>
-          <w:rFonts w:ascii="Times New Roman" w:eastAsia="Times New Roman" w:hAnsi="Times New Roman" w:cs="Times New Roman"/>
-          <w:color w:val="000000"/>
-          <w:sz w:val="28"/>
-          <w:szCs w:val="28"/>
+          <w:sz w:val="24"/>
+          <w:szCs w:val="24"/>
+        </w:rPr>
+      </w:pPr>
+      <w:r>
+        <w:rPr>
+          <w:rFonts w:ascii="Times New Roman" w:eastAsia="Times New Roman" w:hAnsi="Times New Roman" w:cs="Times New Roman"/>
+          <w:sz w:val="24"/>
+          <w:szCs w:val="24"/>
         </w:rPr>
         <w:t>Старший препода</w:t>
       </w:r>
       <w:r>
         <w:rPr>
           <w:rFonts w:ascii="Times New Roman" w:eastAsia="Times New Roman" w:hAnsi="Times New Roman" w:cs="Times New Roman"/>
-          <w:color w:val="000000"/>
           <w:spacing w:val="1"/>
-          <w:sz w:val="28"/>
-          <w:szCs w:val="28"/>
+          <w:sz w:val="24"/>
+          <w:szCs w:val="24"/>
         </w:rPr>
         <w:t>в</w:t>
       </w:r>
       <w:r>
         <w:rPr>
           <w:rFonts w:ascii="Times New Roman" w:eastAsia="Times New Roman" w:hAnsi="Times New Roman" w:cs="Times New Roman"/>
-          <w:color w:val="000000"/>
-          <w:sz w:val="28"/>
-          <w:szCs w:val="28"/>
+          <w:sz w:val="24"/>
+          <w:szCs w:val="24"/>
         </w:rPr>
         <w:t>атель</w:t>
       </w:r>
@@ -884,26 +863,23 @@
         <w:ind w:left="2434" w:right="-20"/>
         <w:rPr>
           <w:rFonts w:ascii="Times New Roman" w:eastAsia="Times New Roman" w:hAnsi="Times New Roman" w:cs="Times New Roman"/>
-          <w:color w:val="000000"/>
-          <w:sz w:val="28"/>
-          <w:szCs w:val="28"/>
-        </w:rPr>
-      </w:pPr>
-      <w:r>
-        <w:rPr>
-          <w:rFonts w:ascii="Times New Roman" w:eastAsia="Times New Roman" w:hAnsi="Times New Roman" w:cs="Times New Roman"/>
-          <w:color w:val="000000"/>
-          <w:sz w:val="28"/>
-          <w:szCs w:val="28"/>
+          <w:sz w:val="24"/>
+          <w:szCs w:val="24"/>
+        </w:rPr>
+      </w:pPr>
+      <w:r>
+        <w:rPr>
+          <w:rFonts w:ascii="Times New Roman" w:eastAsia="Times New Roman" w:hAnsi="Times New Roman" w:cs="Times New Roman"/>
+          <w:sz w:val="24"/>
+          <w:szCs w:val="24"/>
         </w:rPr>
         <w:t>_________________</w:t>
       </w:r>
       <w:r>
         <w:rPr>
           <w:rFonts w:ascii="Times New Roman" w:eastAsia="Times New Roman" w:hAnsi="Times New Roman" w:cs="Times New Roman"/>
-          <w:color w:val="000000"/>
-          <w:sz w:val="28"/>
-          <w:szCs w:val="28"/>
+          <w:sz w:val="24"/>
+          <w:szCs w:val="24"/>
         </w:rPr>
         <w:tab/>
         <w:t>Даньшина</w:t>
@@ -911,19 +887,17 @@
       <w:r>
         <w:rPr>
           <w:rFonts w:ascii="Times New Roman" w:eastAsia="Times New Roman" w:hAnsi="Times New Roman" w:cs="Times New Roman"/>
-          <w:color w:val="000000"/>
           <w:spacing w:val="1"/>
-          <w:sz w:val="28"/>
-          <w:szCs w:val="28"/>
+          <w:sz w:val="24"/>
+          <w:szCs w:val="24"/>
         </w:rPr>
         <w:t xml:space="preserve"> </w:t>
       </w:r>
       <w:r>
         <w:rPr>
           <w:rFonts w:ascii="Times New Roman" w:eastAsia="Times New Roman" w:hAnsi="Times New Roman" w:cs="Times New Roman"/>
-          <w:color w:val="000000"/>
-          <w:sz w:val="28"/>
-          <w:szCs w:val="28"/>
+          <w:sz w:val="24"/>
+          <w:szCs w:val="24"/>
         </w:rPr>
         <w:t>М.В.</w:t>
       </w:r>
@@ -943,8 +917,8 @@
         <w:spacing w:after="5" w:line="120" w:lineRule="exact"/>
         <w:rPr>
           <w:rFonts w:ascii="Times New Roman" w:eastAsia="Times New Roman" w:hAnsi="Times New Roman" w:cs="Times New Roman"/>
-          <w:sz w:val="12"/>
-          <w:szCs w:val="12"/>
+          <w:sz w:val="24"/>
+          <w:szCs w:val="24"/>
         </w:rPr>
       </w:pPr>
     </w:p>
@@ -955,12 +929,16 @@
         <w:ind w:left="3474" w:right="-20"/>
         <w:rPr>
           <w:rFonts w:ascii="Times New Roman" w:eastAsia="Times New Roman" w:hAnsi="Times New Roman" w:cs="Times New Roman"/>
-          <w:color w:val="000000"/>
-        </w:rPr>
-      </w:pPr>
-      <w:r>
-        <w:rPr>
+          <w:sz w:val="24"/>
+          <w:szCs w:val="24"/>
+        </w:rPr>
+      </w:pPr>
+      <w:r>
+        <w:rPr>
+          <w:rFonts w:ascii="Times New Roman" w:hAnsi="Times New Roman" w:cs="Times New Roman"/>
           <w:noProof/>
+          <w:sz w:val="24"/>
+          <w:szCs w:val="24"/>
         </w:rPr>
         <mc:AlternateContent>
           <mc:Choice Requires="wps">
@@ -1075,7 +1053,8 @@
       <w:r>
         <w:rPr>
           <w:rFonts w:ascii="Times New Roman" w:eastAsia="Times New Roman" w:hAnsi="Times New Roman" w:cs="Times New Roman"/>
-          <w:color w:val="000000"/>
+          <w:sz w:val="24"/>
+          <w:szCs w:val="24"/>
         </w:rPr>
         <w:t>подпись, дата</w:t>
       </w:r>
@@ -1139,15 +1118,13 @@
         <w:jc w:val="center"/>
         <w:rPr>
           <w:rFonts w:ascii="Times New Roman" w:eastAsia="Times New Roman" w:hAnsi="Times New Roman" w:cs="Times New Roman"/>
-          <w:color w:val="000000"/>
-          <w:sz w:val="24"/>
-          <w:szCs w:val="24"/>
-        </w:rPr>
-      </w:pPr>
-      <w:r>
-        <w:rPr>
-          <w:rFonts w:ascii="Times New Roman" w:eastAsia="Times New Roman" w:hAnsi="Times New Roman" w:cs="Times New Roman"/>
-          <w:color w:val="000000"/>
+          <w:sz w:val="24"/>
+          <w:szCs w:val="24"/>
+        </w:rPr>
+      </w:pPr>
+      <w:r>
+        <w:rPr>
+          <w:rFonts w:ascii="Times New Roman" w:eastAsia="Times New Roman" w:hAnsi="Times New Roman" w:cs="Times New Roman"/>
           <w:sz w:val="24"/>
           <w:szCs w:val="24"/>
         </w:rPr>
@@ -1156,283 +1133,1775 @@
     </w:p>
     <w:p>
       <w:pPr>
+        <w:spacing w:after="160" w:line="259" w:lineRule="auto"/>
+        <w:jc w:val="center"/>
+        <w:rPr>
+          <w:rFonts w:ascii="Times New Roman" w:eastAsia="Times New Roman" w:hAnsi="Times New Roman" w:cs="Times New Roman"/>
+          <w:sz w:val="24"/>
+          <w:szCs w:val="24"/>
+        </w:rPr>
+      </w:pPr>
+      <w:r>
+        <w:rPr>
+          <w:rFonts w:ascii="Times New Roman" w:eastAsia="Times New Roman" w:hAnsi="Times New Roman" w:cs="Times New Roman"/>
+          <w:sz w:val="24"/>
+          <w:szCs w:val="24"/>
+        </w:rPr>
+        <w:br w:type="page"/>
+      </w:r>
+      <w:r>
+        <w:rPr>
+          <w:rFonts w:ascii="Times New Roman" w:eastAsia="Times New Roman" w:hAnsi="Times New Roman" w:cs="Times New Roman"/>
+          <w:sz w:val="24"/>
+          <w:szCs w:val="24"/>
+        </w:rPr>
+        <w:lastRenderedPageBreak/>
+        <w:t>СОДЕРЖАНИЕ</w:t>
+      </w:r>
+    </w:p>
+    <w:sdt>
+      <w:sdtPr>
+        <w:id w:val="949440188"/>
+        <w:docPartObj>
+          <w:docPartGallery w:val="Table of Contents"/>
+          <w:docPartUnique/>
+        </w:docPartObj>
+      </w:sdtPr>
+      <w:sdtEndPr>
+        <w:rPr>
+          <w:rFonts w:ascii="Calibri" w:eastAsia="Calibri" w:hAnsi="Calibri" w:cs="Calibri"/>
+          <w:b/>
+          <w:bCs/>
+          <w:color w:val="auto"/>
+          <w:sz w:val="22"/>
+          <w:szCs w:val="22"/>
+        </w:rPr>
+      </w:sdtEndPr>
+      <w:sdtContent>
+        <w:p>
+          <w:pPr>
+            <w:pStyle w:val="a9"/>
+          </w:pPr>
+        </w:p>
+        <w:p>
+          <w:pPr>
+            <w:pStyle w:val="11"/>
+            <w:tabs>
+              <w:tab w:val="right" w:leader="dot" w:pos="9345"/>
+            </w:tabs>
+            <w:rPr>
+              <w:noProof/>
+            </w:rPr>
+          </w:pPr>
+          <w:r>
+            <w:fldChar w:fldCharType="begin"/>
+          </w:r>
+          <w:r>
+            <w:instrText xml:space="preserve"> TOC \o "1-3" \h \z \u </w:instrText>
+          </w:r>
+          <w:r>
+            <w:fldChar w:fldCharType="separate"/>
+          </w:r>
+          <w:hyperlink w:anchor="_Toc61443798" w:history="1">
+            <w:r>
+              <w:rPr>
+                <w:rStyle w:val="a3"/>
+                <w:rFonts w:ascii="Times New Roman" w:hAnsi="Times New Roman" w:cs="Times New Roman"/>
+                <w:noProof/>
+              </w:rPr>
+              <w:t>ВВЕДЕНИЕ</w:t>
+            </w:r>
+            <w:r>
+              <w:rPr>
+                <w:noProof/>
+                <w:webHidden/>
+              </w:rPr>
+              <w:tab/>
+            </w:r>
+            <w:r>
+              <w:rPr>
+                <w:noProof/>
+                <w:webHidden/>
+              </w:rPr>
+              <w:fldChar w:fldCharType="begin"/>
+            </w:r>
+            <w:r>
+              <w:rPr>
+                <w:noProof/>
+                <w:webHidden/>
+              </w:rPr>
+              <w:instrText xml:space="preserve"> PAGEREF _Toc61443798 \h </w:instrText>
+            </w:r>
+            <w:r>
+              <w:rPr>
+                <w:noProof/>
+                <w:webHidden/>
+              </w:rPr>
+            </w:r>
+            <w:r>
+              <w:rPr>
+                <w:noProof/>
+                <w:webHidden/>
+              </w:rPr>
+              <w:fldChar w:fldCharType="separate"/>
+            </w:r>
+            <w:r>
+              <w:rPr>
+                <w:noProof/>
+                <w:webHidden/>
+              </w:rPr>
+              <w:t>3</w:t>
+            </w:r>
+            <w:r>
+              <w:rPr>
+                <w:noProof/>
+                <w:webHidden/>
+              </w:rPr>
+              <w:fldChar w:fldCharType="end"/>
+            </w:r>
+          </w:hyperlink>
+        </w:p>
+        <w:p>
+          <w:pPr>
+            <w:pStyle w:val="11"/>
+            <w:tabs>
+              <w:tab w:val="right" w:leader="dot" w:pos="9345"/>
+            </w:tabs>
+            <w:rPr>
+              <w:noProof/>
+            </w:rPr>
+          </w:pPr>
+          <w:hyperlink w:anchor="_Toc61443799" w:history="1">
+            <w:r>
+              <w:rPr>
+                <w:rStyle w:val="a3"/>
+                <w:rFonts w:ascii="Times New Roman" w:hAnsi="Times New Roman" w:cs="Times New Roman"/>
+                <w:noProof/>
+                <w:shd w:val="clear" w:color="auto" w:fill="FFFFFF"/>
+              </w:rPr>
+              <w:t>ОСНОВНАЯ ЧАСТЬ</w:t>
+            </w:r>
+            <w:r>
+              <w:rPr>
+                <w:noProof/>
+                <w:webHidden/>
+              </w:rPr>
+              <w:tab/>
+            </w:r>
+            <w:r>
+              <w:rPr>
+                <w:noProof/>
+                <w:webHidden/>
+              </w:rPr>
+              <w:fldChar w:fldCharType="begin"/>
+            </w:r>
+            <w:r>
+              <w:rPr>
+                <w:noProof/>
+                <w:webHidden/>
+              </w:rPr>
+              <w:instrText xml:space="preserve"> PAGEREF _Toc61443799 \h </w:instrText>
+            </w:r>
+            <w:r>
+              <w:rPr>
+                <w:noProof/>
+                <w:webHidden/>
+              </w:rPr>
+            </w:r>
+            <w:r>
+              <w:rPr>
+                <w:noProof/>
+                <w:webHidden/>
+              </w:rPr>
+              <w:fldChar w:fldCharType="separate"/>
+            </w:r>
+            <w:r>
+              <w:rPr>
+                <w:noProof/>
+                <w:webHidden/>
+              </w:rPr>
+              <w:t>4</w:t>
+            </w:r>
+            <w:r>
+              <w:rPr>
+                <w:noProof/>
+                <w:webHidden/>
+              </w:rPr>
+              <w:fldChar w:fldCharType="end"/>
+            </w:r>
+          </w:hyperlink>
+        </w:p>
+        <w:p>
+          <w:pPr>
+            <w:pStyle w:val="21"/>
+            <w:tabs>
+              <w:tab w:val="right" w:leader="dot" w:pos="9345"/>
+            </w:tabs>
+            <w:rPr>
+              <w:noProof/>
+            </w:rPr>
+          </w:pPr>
+          <w:hyperlink w:anchor="_Toc61443800" w:history="1">
+            <w:r>
+              <w:rPr>
+                <w:rStyle w:val="a3"/>
+                <w:rFonts w:ascii="Times New Roman" w:hAnsi="Times New Roman" w:cs="Times New Roman"/>
+                <w:noProof/>
+              </w:rPr>
+              <w:t>Анализ аналогов</w:t>
+            </w:r>
+            <w:r>
+              <w:rPr>
+                <w:noProof/>
+                <w:webHidden/>
+              </w:rPr>
+              <w:tab/>
+            </w:r>
+            <w:r>
+              <w:rPr>
+                <w:noProof/>
+                <w:webHidden/>
+              </w:rPr>
+              <w:fldChar w:fldCharType="begin"/>
+            </w:r>
+            <w:r>
+              <w:rPr>
+                <w:noProof/>
+                <w:webHidden/>
+              </w:rPr>
+              <w:instrText xml:space="preserve"> PAGEREF _Toc61443800 \h </w:instrText>
+            </w:r>
+            <w:r>
+              <w:rPr>
+                <w:noProof/>
+                <w:webHidden/>
+              </w:rPr>
+            </w:r>
+            <w:r>
+              <w:rPr>
+                <w:noProof/>
+                <w:webHidden/>
+              </w:rPr>
+              <w:fldChar w:fldCharType="separate"/>
+            </w:r>
+            <w:r>
+              <w:rPr>
+                <w:noProof/>
+                <w:webHidden/>
+              </w:rPr>
+              <w:t>4</w:t>
+            </w:r>
+            <w:r>
+              <w:rPr>
+                <w:noProof/>
+                <w:webHidden/>
+              </w:rPr>
+              <w:fldChar w:fldCharType="end"/>
+            </w:r>
+          </w:hyperlink>
+        </w:p>
+        <w:p>
+          <w:pPr>
+            <w:pStyle w:val="21"/>
+            <w:tabs>
+              <w:tab w:val="right" w:leader="dot" w:pos="9345"/>
+            </w:tabs>
+            <w:rPr>
+              <w:noProof/>
+            </w:rPr>
+          </w:pPr>
+          <w:hyperlink w:anchor="_Toc61443801" w:history="1">
+            <w:r>
+              <w:rPr>
+                <w:rStyle w:val="a3"/>
+                <w:rFonts w:ascii="Times New Roman" w:hAnsi="Times New Roman" w:cs="Times New Roman"/>
+                <w:noProof/>
+              </w:rPr>
+              <w:t>Инфологическая модель базы данных</w:t>
+            </w:r>
+            <w:r>
+              <w:rPr>
+                <w:noProof/>
+                <w:webHidden/>
+              </w:rPr>
+              <w:tab/>
+            </w:r>
+            <w:r>
+              <w:rPr>
+                <w:noProof/>
+                <w:webHidden/>
+              </w:rPr>
+              <w:fldChar w:fldCharType="begin"/>
+            </w:r>
+            <w:r>
+              <w:rPr>
+                <w:noProof/>
+                <w:webHidden/>
+              </w:rPr>
+              <w:instrText xml:space="preserve"> PAGEREF _Toc61443801 \h </w:instrText>
+            </w:r>
+            <w:r>
+              <w:rPr>
+                <w:noProof/>
+                <w:webHidden/>
+              </w:rPr>
+            </w:r>
+            <w:r>
+              <w:rPr>
+                <w:noProof/>
+                <w:webHidden/>
+              </w:rPr>
+              <w:fldChar w:fldCharType="separate"/>
+            </w:r>
+            <w:r>
+              <w:rPr>
+                <w:noProof/>
+                <w:webHidden/>
+              </w:rPr>
+              <w:t>5</w:t>
+            </w:r>
+            <w:r>
+              <w:rPr>
+                <w:noProof/>
+                <w:webHidden/>
+              </w:rPr>
+              <w:fldChar w:fldCharType="end"/>
+            </w:r>
+          </w:hyperlink>
+        </w:p>
+        <w:p>
+          <w:pPr>
+            <w:pStyle w:val="21"/>
+            <w:tabs>
+              <w:tab w:val="right" w:leader="dot" w:pos="9345"/>
+            </w:tabs>
+            <w:rPr>
+              <w:noProof/>
+            </w:rPr>
+          </w:pPr>
+          <w:hyperlink w:anchor="_Toc61443802" w:history="1">
+            <w:r>
+              <w:rPr>
+                <w:rStyle w:val="a3"/>
+                <w:rFonts w:ascii="Times New Roman" w:hAnsi="Times New Roman" w:cs="Times New Roman"/>
+                <w:noProof/>
+              </w:rPr>
+              <w:t>Физическая модель базы данных</w:t>
+            </w:r>
+            <w:r>
+              <w:rPr>
+                <w:noProof/>
+                <w:webHidden/>
+              </w:rPr>
+              <w:tab/>
+            </w:r>
+            <w:r>
+              <w:rPr>
+                <w:noProof/>
+                <w:webHidden/>
+              </w:rPr>
+              <w:fldChar w:fldCharType="begin"/>
+            </w:r>
+            <w:r>
+              <w:rPr>
+                <w:noProof/>
+                <w:webHidden/>
+              </w:rPr>
+              <w:instrText xml:space="preserve"> PAGEREF _Toc61443802 \h </w:instrText>
+            </w:r>
+            <w:r>
+              <w:rPr>
+                <w:noProof/>
+                <w:webHidden/>
+              </w:rPr>
+            </w:r>
+            <w:r>
+              <w:rPr>
+                <w:noProof/>
+                <w:webHidden/>
+              </w:rPr>
+              <w:fldChar w:fldCharType="separate"/>
+            </w:r>
+            <w:r>
+              <w:rPr>
+                <w:noProof/>
+                <w:webHidden/>
+              </w:rPr>
+              <w:t>6</w:t>
+            </w:r>
+            <w:r>
+              <w:rPr>
+                <w:noProof/>
+                <w:webHidden/>
+              </w:rPr>
+              <w:fldChar w:fldCharType="end"/>
+            </w:r>
+          </w:hyperlink>
+        </w:p>
+        <w:p>
+          <w:pPr>
+            <w:pStyle w:val="21"/>
+            <w:tabs>
+              <w:tab w:val="right" w:leader="dot" w:pos="9345"/>
+            </w:tabs>
+            <w:rPr>
+              <w:noProof/>
+            </w:rPr>
+          </w:pPr>
+          <w:hyperlink w:anchor="_Toc61443803" w:history="1">
+            <w:r>
+              <w:rPr>
+                <w:rStyle w:val="a3"/>
+                <w:rFonts w:ascii="Times New Roman" w:hAnsi="Times New Roman" w:cs="Times New Roman"/>
+                <w:noProof/>
+              </w:rPr>
+              <w:t>Кейсы использования приложения пользователем, администратором или оператором</w:t>
+            </w:r>
+            <w:r>
+              <w:rPr>
+                <w:noProof/>
+                <w:webHidden/>
+              </w:rPr>
+              <w:tab/>
+            </w:r>
+            <w:r>
+              <w:rPr>
+                <w:noProof/>
+                <w:webHidden/>
+              </w:rPr>
+              <w:fldChar w:fldCharType="begin"/>
+            </w:r>
+            <w:r>
+              <w:rPr>
+                <w:noProof/>
+                <w:webHidden/>
+              </w:rPr>
+              <w:instrText xml:space="preserve"> PAGEREF _Toc61443803 \h </w:instrText>
+            </w:r>
+            <w:r>
+              <w:rPr>
+                <w:noProof/>
+                <w:webHidden/>
+              </w:rPr>
+            </w:r>
+            <w:r>
+              <w:rPr>
+                <w:noProof/>
+                <w:webHidden/>
+              </w:rPr>
+              <w:fldChar w:fldCharType="separate"/>
+            </w:r>
+            <w:r>
+              <w:rPr>
+                <w:noProof/>
+                <w:webHidden/>
+              </w:rPr>
+              <w:t>7</w:t>
+            </w:r>
+            <w:r>
+              <w:rPr>
+                <w:noProof/>
+                <w:webHidden/>
+              </w:rPr>
+              <w:fldChar w:fldCharType="end"/>
+            </w:r>
+          </w:hyperlink>
+        </w:p>
+        <w:p>
+          <w:pPr>
+            <w:pStyle w:val="21"/>
+            <w:tabs>
+              <w:tab w:val="right" w:leader="dot" w:pos="9345"/>
+            </w:tabs>
+            <w:rPr>
+              <w:noProof/>
+            </w:rPr>
+          </w:pPr>
+          <w:hyperlink w:anchor="_Toc61443804" w:history="1">
+            <w:r>
+              <w:rPr>
+                <w:rStyle w:val="a3"/>
+                <w:rFonts w:ascii="Times New Roman" w:hAnsi="Times New Roman" w:cs="Times New Roman"/>
+                <w:noProof/>
+              </w:rPr>
+              <w:t>Описание реализации всех этапов проекта</w:t>
+            </w:r>
+            <w:r>
+              <w:rPr>
+                <w:noProof/>
+                <w:webHidden/>
+              </w:rPr>
+              <w:tab/>
+            </w:r>
+            <w:r>
+              <w:rPr>
+                <w:noProof/>
+                <w:webHidden/>
+              </w:rPr>
+              <w:fldChar w:fldCharType="begin"/>
+            </w:r>
+            <w:r>
+              <w:rPr>
+                <w:noProof/>
+                <w:webHidden/>
+              </w:rPr>
+              <w:instrText xml:space="preserve"> PAGEREF _Toc61443804 \h </w:instrText>
+            </w:r>
+            <w:r>
+              <w:rPr>
+                <w:noProof/>
+                <w:webHidden/>
+              </w:rPr>
+            </w:r>
+            <w:r>
+              <w:rPr>
+                <w:noProof/>
+                <w:webHidden/>
+              </w:rPr>
+              <w:fldChar w:fldCharType="separate"/>
+            </w:r>
+            <w:r>
+              <w:rPr>
+                <w:noProof/>
+                <w:webHidden/>
+              </w:rPr>
+              <w:t>8</w:t>
+            </w:r>
+            <w:r>
+              <w:rPr>
+                <w:noProof/>
+                <w:webHidden/>
+              </w:rPr>
+              <w:fldChar w:fldCharType="end"/>
+            </w:r>
+          </w:hyperlink>
+        </w:p>
+        <w:p>
+          <w:pPr>
+            <w:pStyle w:val="31"/>
+            <w:tabs>
+              <w:tab w:val="right" w:leader="dot" w:pos="9345"/>
+            </w:tabs>
+            <w:rPr>
+              <w:noProof/>
+            </w:rPr>
+          </w:pPr>
+          <w:hyperlink w:anchor="_Toc61443805" w:history="1">
+            <w:r>
+              <w:rPr>
+                <w:rStyle w:val="a3"/>
+                <w:rFonts w:ascii="Times New Roman" w:hAnsi="Times New Roman" w:cs="Times New Roman"/>
+                <w:noProof/>
+              </w:rPr>
+              <w:t>Проектирование</w:t>
+            </w:r>
+            <w:r>
+              <w:rPr>
+                <w:noProof/>
+                <w:webHidden/>
+              </w:rPr>
+              <w:tab/>
+            </w:r>
+            <w:r>
+              <w:rPr>
+                <w:noProof/>
+                <w:webHidden/>
+              </w:rPr>
+              <w:fldChar w:fldCharType="begin"/>
+            </w:r>
+            <w:r>
+              <w:rPr>
+                <w:noProof/>
+                <w:webHidden/>
+              </w:rPr>
+              <w:instrText xml:space="preserve"> PAGEREF _Toc61443805 \h </w:instrText>
+            </w:r>
+            <w:r>
+              <w:rPr>
+                <w:noProof/>
+                <w:webHidden/>
+              </w:rPr>
+            </w:r>
+            <w:r>
+              <w:rPr>
+                <w:noProof/>
+                <w:webHidden/>
+              </w:rPr>
+              <w:fldChar w:fldCharType="separate"/>
+            </w:r>
+            <w:r>
+              <w:rPr>
+                <w:noProof/>
+                <w:webHidden/>
+              </w:rPr>
+              <w:t>8</w:t>
+            </w:r>
+            <w:r>
+              <w:rPr>
+                <w:noProof/>
+                <w:webHidden/>
+              </w:rPr>
+              <w:fldChar w:fldCharType="end"/>
+            </w:r>
+          </w:hyperlink>
+        </w:p>
+        <w:p>
+          <w:pPr>
+            <w:pStyle w:val="31"/>
+            <w:tabs>
+              <w:tab w:val="right" w:leader="dot" w:pos="9345"/>
+            </w:tabs>
+            <w:rPr>
+              <w:noProof/>
+            </w:rPr>
+          </w:pPr>
+          <w:hyperlink w:anchor="_Toc61443806" w:history="1">
+            <w:r>
+              <w:rPr>
+                <w:rStyle w:val="a3"/>
+                <w:rFonts w:ascii="Times New Roman" w:hAnsi="Times New Roman" w:cs="Times New Roman"/>
+                <w:noProof/>
+              </w:rPr>
+              <w:t>Подготовка к разработке</w:t>
+            </w:r>
+            <w:r>
+              <w:rPr>
+                <w:noProof/>
+                <w:webHidden/>
+              </w:rPr>
+              <w:tab/>
+            </w:r>
+            <w:r>
+              <w:rPr>
+                <w:noProof/>
+                <w:webHidden/>
+              </w:rPr>
+              <w:fldChar w:fldCharType="begin"/>
+            </w:r>
+            <w:r>
+              <w:rPr>
+                <w:noProof/>
+                <w:webHidden/>
+              </w:rPr>
+              <w:instrText xml:space="preserve"> PAGEREF _Toc61443806 \h </w:instrText>
+            </w:r>
+            <w:r>
+              <w:rPr>
+                <w:noProof/>
+                <w:webHidden/>
+              </w:rPr>
+            </w:r>
+            <w:r>
+              <w:rPr>
+                <w:noProof/>
+                <w:webHidden/>
+              </w:rPr>
+              <w:fldChar w:fldCharType="separate"/>
+            </w:r>
+            <w:r>
+              <w:rPr>
+                <w:noProof/>
+                <w:webHidden/>
+              </w:rPr>
+              <w:t>8</w:t>
+            </w:r>
+            <w:r>
+              <w:rPr>
+                <w:noProof/>
+                <w:webHidden/>
+              </w:rPr>
+              <w:fldChar w:fldCharType="end"/>
+            </w:r>
+          </w:hyperlink>
+        </w:p>
+        <w:p>
+          <w:pPr>
+            <w:pStyle w:val="31"/>
+            <w:tabs>
+              <w:tab w:val="right" w:leader="dot" w:pos="9345"/>
+            </w:tabs>
+            <w:rPr>
+              <w:noProof/>
+            </w:rPr>
+          </w:pPr>
+          <w:hyperlink w:anchor="_Toc61443807" w:history="1">
+            <w:r>
+              <w:rPr>
+                <w:rStyle w:val="a3"/>
+                <w:rFonts w:ascii="Times New Roman" w:hAnsi="Times New Roman" w:cs="Times New Roman"/>
+                <w:noProof/>
+              </w:rPr>
+              <w:t>Разработка проекта</w:t>
+            </w:r>
+            <w:r>
+              <w:rPr>
+                <w:noProof/>
+                <w:webHidden/>
+              </w:rPr>
+              <w:tab/>
+            </w:r>
+            <w:r>
+              <w:rPr>
+                <w:noProof/>
+                <w:webHidden/>
+              </w:rPr>
+              <w:fldChar w:fldCharType="begin"/>
+            </w:r>
+            <w:r>
+              <w:rPr>
+                <w:noProof/>
+                <w:webHidden/>
+              </w:rPr>
+              <w:instrText xml:space="preserve"> PAGEREF _Toc61443807 \h </w:instrText>
+            </w:r>
+            <w:r>
+              <w:rPr>
+                <w:noProof/>
+                <w:webHidden/>
+              </w:rPr>
+            </w:r>
+            <w:r>
+              <w:rPr>
+                <w:noProof/>
+                <w:webHidden/>
+              </w:rPr>
+              <w:fldChar w:fldCharType="separate"/>
+            </w:r>
+            <w:r>
+              <w:rPr>
+                <w:noProof/>
+                <w:webHidden/>
+              </w:rPr>
+              <w:t>8</w:t>
+            </w:r>
+            <w:r>
+              <w:rPr>
+                <w:noProof/>
+                <w:webHidden/>
+              </w:rPr>
+              <w:fldChar w:fldCharType="end"/>
+            </w:r>
+          </w:hyperlink>
+        </w:p>
+        <w:p>
+          <w:pPr>
+            <w:pStyle w:val="31"/>
+            <w:tabs>
+              <w:tab w:val="right" w:leader="dot" w:pos="9345"/>
+            </w:tabs>
+            <w:rPr>
+              <w:noProof/>
+            </w:rPr>
+          </w:pPr>
+          <w:hyperlink w:anchor="_Toc61443808" w:history="1">
+            <w:r>
+              <w:rPr>
+                <w:rStyle w:val="a3"/>
+                <w:rFonts w:ascii="Times New Roman" w:hAnsi="Times New Roman" w:cs="Times New Roman"/>
+                <w:noProof/>
+              </w:rPr>
+              <w:t>Тестирование</w:t>
+            </w:r>
+            <w:r>
+              <w:rPr>
+                <w:noProof/>
+                <w:webHidden/>
+              </w:rPr>
+              <w:tab/>
+            </w:r>
+            <w:r>
+              <w:rPr>
+                <w:noProof/>
+                <w:webHidden/>
+              </w:rPr>
+              <w:fldChar w:fldCharType="begin"/>
+            </w:r>
+            <w:r>
+              <w:rPr>
+                <w:noProof/>
+                <w:webHidden/>
+              </w:rPr>
+              <w:instrText xml:space="preserve"> PAGEREF _Toc61443808 \h </w:instrText>
+            </w:r>
+            <w:r>
+              <w:rPr>
+                <w:noProof/>
+                <w:webHidden/>
+              </w:rPr>
+            </w:r>
+            <w:r>
+              <w:rPr>
+                <w:noProof/>
+                <w:webHidden/>
+              </w:rPr>
+              <w:fldChar w:fldCharType="separate"/>
+            </w:r>
+            <w:r>
+              <w:rPr>
+                <w:noProof/>
+                <w:webHidden/>
+              </w:rPr>
+              <w:t>8</w:t>
+            </w:r>
+            <w:r>
+              <w:rPr>
+                <w:noProof/>
+                <w:webHidden/>
+              </w:rPr>
+              <w:fldChar w:fldCharType="end"/>
+            </w:r>
+          </w:hyperlink>
+        </w:p>
+        <w:p>
+          <w:pPr>
+            <w:pStyle w:val="31"/>
+            <w:tabs>
+              <w:tab w:val="right" w:leader="dot" w:pos="9345"/>
+            </w:tabs>
+            <w:rPr>
+              <w:noProof/>
+            </w:rPr>
+          </w:pPr>
+          <w:hyperlink w:anchor="_Toc61443809" w:history="1">
+            <w:r>
+              <w:rPr>
+                <w:rStyle w:val="a3"/>
+                <w:rFonts w:ascii="Times New Roman" w:hAnsi="Times New Roman" w:cs="Times New Roman"/>
+                <w:noProof/>
+              </w:rPr>
+              <w:t>Документация</w:t>
+            </w:r>
+            <w:r>
+              <w:rPr>
+                <w:noProof/>
+                <w:webHidden/>
+              </w:rPr>
+              <w:tab/>
+            </w:r>
+            <w:r>
+              <w:rPr>
+                <w:noProof/>
+                <w:webHidden/>
+              </w:rPr>
+              <w:fldChar w:fldCharType="begin"/>
+            </w:r>
+            <w:r>
+              <w:rPr>
+                <w:noProof/>
+                <w:webHidden/>
+              </w:rPr>
+              <w:instrText xml:space="preserve"> PAGEREF _Toc61443809 \h </w:instrText>
+            </w:r>
+            <w:r>
+              <w:rPr>
+                <w:noProof/>
+                <w:webHidden/>
+              </w:rPr>
+            </w:r>
+            <w:r>
+              <w:rPr>
+                <w:noProof/>
+                <w:webHidden/>
+              </w:rPr>
+              <w:fldChar w:fldCharType="separate"/>
+            </w:r>
+            <w:r>
+              <w:rPr>
+                <w:noProof/>
+                <w:webHidden/>
+              </w:rPr>
+              <w:t>10</w:t>
+            </w:r>
+            <w:r>
+              <w:rPr>
+                <w:noProof/>
+                <w:webHidden/>
+              </w:rPr>
+              <w:fldChar w:fldCharType="end"/>
+            </w:r>
+          </w:hyperlink>
+        </w:p>
+        <w:p>
+          <w:pPr>
+            <w:pStyle w:val="21"/>
+            <w:tabs>
+              <w:tab w:val="right" w:leader="dot" w:pos="9345"/>
+            </w:tabs>
+            <w:rPr>
+              <w:noProof/>
+            </w:rPr>
+          </w:pPr>
+          <w:hyperlink w:anchor="_Toc61443810" w:history="1">
+            <w:r>
+              <w:rPr>
+                <w:rStyle w:val="a3"/>
+                <w:rFonts w:ascii="Times New Roman" w:hAnsi="Times New Roman" w:cs="Times New Roman"/>
+                <w:noProof/>
+              </w:rPr>
+              <w:t>Типовые запросы к базе данных</w:t>
+            </w:r>
+            <w:r>
+              <w:rPr>
+                <w:noProof/>
+                <w:webHidden/>
+              </w:rPr>
+              <w:tab/>
+            </w:r>
+            <w:r>
+              <w:rPr>
+                <w:noProof/>
+                <w:webHidden/>
+              </w:rPr>
+              <w:fldChar w:fldCharType="begin"/>
+            </w:r>
+            <w:r>
+              <w:rPr>
+                <w:noProof/>
+                <w:webHidden/>
+              </w:rPr>
+              <w:instrText xml:space="preserve"> PAGEREF _Toc61443810 \h </w:instrText>
+            </w:r>
+            <w:r>
+              <w:rPr>
+                <w:noProof/>
+                <w:webHidden/>
+              </w:rPr>
+            </w:r>
+            <w:r>
+              <w:rPr>
+                <w:noProof/>
+                <w:webHidden/>
+              </w:rPr>
+              <w:fldChar w:fldCharType="separate"/>
+            </w:r>
+            <w:r>
+              <w:rPr>
+                <w:noProof/>
+                <w:webHidden/>
+              </w:rPr>
+              <w:t>11</w:t>
+            </w:r>
+            <w:r>
+              <w:rPr>
+                <w:noProof/>
+                <w:webHidden/>
+              </w:rPr>
+              <w:fldChar w:fldCharType="end"/>
+            </w:r>
+          </w:hyperlink>
+        </w:p>
+        <w:p>
+          <w:pPr>
+            <w:pStyle w:val="21"/>
+            <w:tabs>
+              <w:tab w:val="right" w:leader="dot" w:pos="9345"/>
+            </w:tabs>
+            <w:rPr>
+              <w:noProof/>
+            </w:rPr>
+          </w:pPr>
+          <w:hyperlink w:anchor="_Toc61443811" w:history="1">
+            <w:r>
+              <w:rPr>
+                <w:rStyle w:val="a3"/>
+                <w:rFonts w:ascii="Times New Roman" w:hAnsi="Times New Roman" w:cs="Times New Roman"/>
+                <w:noProof/>
+              </w:rPr>
+              <w:t>Сложные запросы</w:t>
+            </w:r>
+            <w:r>
+              <w:rPr>
+                <w:noProof/>
+                <w:webHidden/>
+              </w:rPr>
+              <w:tab/>
+            </w:r>
+            <w:r>
+              <w:rPr>
+                <w:noProof/>
+                <w:webHidden/>
+              </w:rPr>
+              <w:fldChar w:fldCharType="begin"/>
+            </w:r>
+            <w:r>
+              <w:rPr>
+                <w:noProof/>
+                <w:webHidden/>
+              </w:rPr>
+              <w:instrText xml:space="preserve"> PAGEREF _Toc61443811 \h </w:instrText>
+            </w:r>
+            <w:r>
+              <w:rPr>
+                <w:noProof/>
+                <w:webHidden/>
+              </w:rPr>
+            </w:r>
+            <w:r>
+              <w:rPr>
+                <w:noProof/>
+                <w:webHidden/>
+              </w:rPr>
+              <w:fldChar w:fldCharType="separate"/>
+            </w:r>
+            <w:r>
+              <w:rPr>
+                <w:noProof/>
+                <w:webHidden/>
+              </w:rPr>
+              <w:t>11</w:t>
+            </w:r>
+            <w:r>
+              <w:rPr>
+                <w:noProof/>
+                <w:webHidden/>
+              </w:rPr>
+              <w:fldChar w:fldCharType="end"/>
+            </w:r>
+          </w:hyperlink>
+        </w:p>
+        <w:p>
+          <w:pPr>
+            <w:pStyle w:val="11"/>
+            <w:tabs>
+              <w:tab w:val="right" w:leader="dot" w:pos="9345"/>
+            </w:tabs>
+            <w:rPr>
+              <w:noProof/>
+            </w:rPr>
+          </w:pPr>
+          <w:hyperlink w:anchor="_Toc61443812" w:history="1">
+            <w:r>
+              <w:rPr>
+                <w:rStyle w:val="a3"/>
+                <w:rFonts w:ascii="Times New Roman" w:eastAsia="Times New Roman" w:hAnsi="Times New Roman" w:cs="Times New Roman"/>
+                <w:noProof/>
+              </w:rPr>
+              <w:t>ЗАКЛЮЧЕНИЕ</w:t>
+            </w:r>
+            <w:r>
+              <w:rPr>
+                <w:noProof/>
+                <w:webHidden/>
+              </w:rPr>
+              <w:tab/>
+            </w:r>
+            <w:r>
+              <w:rPr>
+                <w:noProof/>
+                <w:webHidden/>
+              </w:rPr>
+              <w:fldChar w:fldCharType="begin"/>
+            </w:r>
+            <w:r>
+              <w:rPr>
+                <w:noProof/>
+                <w:webHidden/>
+              </w:rPr>
+              <w:instrText xml:space="preserve"> PAGEREF _Toc61443812 \h </w:instrText>
+            </w:r>
+            <w:r>
+              <w:rPr>
+                <w:noProof/>
+                <w:webHidden/>
+              </w:rPr>
+            </w:r>
+            <w:r>
+              <w:rPr>
+                <w:noProof/>
+                <w:webHidden/>
+              </w:rPr>
+              <w:fldChar w:fldCharType="separate"/>
+            </w:r>
+            <w:r>
+              <w:rPr>
+                <w:noProof/>
+                <w:webHidden/>
+              </w:rPr>
+              <w:t>13</w:t>
+            </w:r>
+            <w:r>
+              <w:rPr>
+                <w:noProof/>
+                <w:webHidden/>
+              </w:rPr>
+              <w:fldChar w:fldCharType="end"/>
+            </w:r>
+          </w:hyperlink>
+        </w:p>
+        <w:p>
+          <w:pPr>
+            <w:pStyle w:val="11"/>
+            <w:tabs>
+              <w:tab w:val="right" w:leader="dot" w:pos="9345"/>
+            </w:tabs>
+            <w:rPr>
+              <w:noProof/>
+            </w:rPr>
+          </w:pPr>
+          <w:hyperlink w:anchor="_Toc61443813" w:history="1">
+            <w:r>
+              <w:rPr>
+                <w:rStyle w:val="a3"/>
+                <w:rFonts w:ascii="Times New Roman" w:hAnsi="Times New Roman" w:cs="Times New Roman"/>
+                <w:noProof/>
+              </w:rPr>
+              <w:t>СПИСОК ИСТОЧНИКОВ</w:t>
+            </w:r>
+            <w:r>
+              <w:rPr>
+                <w:noProof/>
+                <w:webHidden/>
+              </w:rPr>
+              <w:tab/>
+            </w:r>
+            <w:r>
+              <w:rPr>
+                <w:noProof/>
+                <w:webHidden/>
+              </w:rPr>
+              <w:fldChar w:fldCharType="begin"/>
+            </w:r>
+            <w:r>
+              <w:rPr>
+                <w:noProof/>
+                <w:webHidden/>
+              </w:rPr>
+              <w:instrText xml:space="preserve"> PAGEREF _Toc61443813 \h </w:instrText>
+            </w:r>
+            <w:r>
+              <w:rPr>
+                <w:noProof/>
+                <w:webHidden/>
+              </w:rPr>
+            </w:r>
+            <w:r>
+              <w:rPr>
+                <w:noProof/>
+                <w:webHidden/>
+              </w:rPr>
+              <w:fldChar w:fldCharType="separate"/>
+            </w:r>
+            <w:r>
+              <w:rPr>
+                <w:noProof/>
+                <w:webHidden/>
+              </w:rPr>
+              <w:t>14</w:t>
+            </w:r>
+            <w:r>
+              <w:rPr>
+                <w:noProof/>
+                <w:webHidden/>
+              </w:rPr>
+              <w:fldChar w:fldCharType="end"/>
+            </w:r>
+          </w:hyperlink>
+        </w:p>
+        <w:p>
+          <w:r>
+            <w:rPr>
+              <w:b/>
+              <w:bCs/>
+            </w:rPr>
+            <w:fldChar w:fldCharType="end"/>
+          </w:r>
+        </w:p>
+      </w:sdtContent>
+    </w:sdt>
+    <w:p>
+      <w:pPr>
+        <w:spacing w:after="160" w:line="259" w:lineRule="auto"/>
+        <w:jc w:val="center"/>
+        <w:rPr>
+          <w:rFonts w:ascii="Times New Roman" w:eastAsia="Times New Roman" w:hAnsi="Times New Roman" w:cs="Times New Roman"/>
+          <w:sz w:val="24"/>
+          <w:szCs w:val="24"/>
+        </w:rPr>
+      </w:pPr>
+    </w:p>
+    <w:p>
+      <w:pPr>
+        <w:spacing w:after="160" w:line="259" w:lineRule="auto"/>
+        <w:rPr>
+          <w:rFonts w:ascii="Times New Roman" w:eastAsia="Times New Roman" w:hAnsi="Times New Roman" w:cs="Times New Roman"/>
+          <w:sz w:val="24"/>
+          <w:szCs w:val="24"/>
+        </w:rPr>
+      </w:pPr>
+      <w:r>
+        <w:rPr>
+          <w:rFonts w:ascii="Times New Roman" w:eastAsia="Times New Roman" w:hAnsi="Times New Roman" w:cs="Times New Roman"/>
+          <w:sz w:val="24"/>
+          <w:szCs w:val="24"/>
+        </w:rPr>
+        <w:br w:type="page"/>
+      </w:r>
+    </w:p>
+    <w:p>
+      <w:pPr>
+        <w:spacing w:after="160" w:line="259" w:lineRule="auto"/>
+        <w:rPr>
+          <w:rFonts w:ascii="Times New Roman" w:eastAsia="Times New Roman" w:hAnsi="Times New Roman" w:cs="Times New Roman"/>
+          <w:sz w:val="24"/>
+          <w:szCs w:val="24"/>
+        </w:rPr>
+      </w:pPr>
+    </w:p>
+    <w:p>
+      <w:pPr>
+        <w:widowControl w:val="0"/>
+        <w:spacing w:line="240" w:lineRule="auto"/>
+        <w:ind w:right="-20"/>
+        <w:jc w:val="center"/>
+        <w:rPr>
+          <w:rFonts w:ascii="Times New Roman" w:eastAsia="Times New Roman" w:hAnsi="Times New Roman" w:cs="Times New Roman"/>
+          <w:sz w:val="24"/>
+          <w:szCs w:val="24"/>
+        </w:rPr>
+      </w:pPr>
+    </w:p>
+    <w:p>
+      <w:pPr>
         <w:pStyle w:val="1"/>
-      </w:pPr>
-      <w:r>
+        <w:jc w:val="center"/>
+        <w:rPr>
+          <w:rFonts w:ascii="Times New Roman" w:hAnsi="Times New Roman" w:cs="Times New Roman"/>
+          <w:color w:val="auto"/>
+          <w:sz w:val="24"/>
+          <w:szCs w:val="24"/>
+        </w:rPr>
+      </w:pPr>
+      <w:bookmarkStart w:id="0" w:name="_Toc61443798"/>
+      <w:r>
+        <w:rPr>
+          <w:rFonts w:ascii="Times New Roman" w:hAnsi="Times New Roman" w:cs="Times New Roman"/>
+          <w:color w:val="auto"/>
+          <w:sz w:val="24"/>
+          <w:szCs w:val="24"/>
+        </w:rPr>
+        <w:t>ВВЕДЕНИЕ</w:t>
+      </w:r>
+      <w:bookmarkEnd w:id="0"/>
+    </w:p>
+    <w:p>
+      <w:pPr>
+        <w:jc w:val="both"/>
+        <w:rPr>
+          <w:rFonts w:ascii="Times New Roman" w:hAnsi="Times New Roman" w:cs="Times New Roman"/>
+          <w:sz w:val="24"/>
+          <w:szCs w:val="24"/>
+          <w:shd w:val="clear" w:color="auto" w:fill="FFFFFF"/>
+        </w:rPr>
+      </w:pPr>
+      <w:r>
+        <w:rPr>
+          <w:rFonts w:ascii="Times New Roman" w:hAnsi="Times New Roman" w:cs="Times New Roman"/>
+          <w:sz w:val="24"/>
+          <w:szCs w:val="24"/>
+        </w:rPr>
+        <w:t xml:space="preserve">Цель данного проекта – изучение фреймворка </w:t>
+      </w:r>
+      <w:r>
+        <w:rPr>
+          <w:rFonts w:ascii="Times New Roman" w:hAnsi="Times New Roman" w:cs="Times New Roman"/>
+          <w:sz w:val="24"/>
+          <w:szCs w:val="24"/>
+          <w:lang w:val="en-US"/>
+        </w:rPr>
+        <w:t>Django</w:t>
+      </w:r>
+      <w:r>
+        <w:rPr>
+          <w:rFonts w:ascii="Times New Roman" w:hAnsi="Times New Roman" w:cs="Times New Roman"/>
+          <w:sz w:val="24"/>
+          <w:szCs w:val="24"/>
+        </w:rPr>
+        <w:t xml:space="preserve">, а также ознакомление с инструментом </w:t>
+      </w:r>
+      <w:r>
+        <w:rPr>
+          <w:rFonts w:ascii="Times New Roman" w:hAnsi="Times New Roman" w:cs="Times New Roman"/>
+          <w:sz w:val="24"/>
+          <w:szCs w:val="24"/>
+          <w:lang w:val="en-US"/>
+        </w:rPr>
+        <w:t>Postman</w:t>
+      </w:r>
+      <w:r>
+        <w:rPr>
+          <w:rFonts w:ascii="Times New Roman" w:hAnsi="Times New Roman" w:cs="Times New Roman"/>
+          <w:sz w:val="24"/>
+          <w:szCs w:val="24"/>
+        </w:rPr>
+        <w:t xml:space="preserve"> и создание </w:t>
+      </w:r>
+      <w:proofErr w:type="spellStart"/>
+      <w:r>
+        <w:rPr>
+          <w:rFonts w:ascii="Times New Roman" w:hAnsi="Times New Roman" w:cs="Times New Roman"/>
+          <w:sz w:val="24"/>
+          <w:szCs w:val="24"/>
+          <w:shd w:val="clear" w:color="auto" w:fill="FFFFFF"/>
+        </w:rPr>
+        <w:t>RESTfull</w:t>
+      </w:r>
+      <w:proofErr w:type="spellEnd"/>
+      <w:r>
+        <w:rPr>
+          <w:rFonts w:ascii="Times New Roman" w:hAnsi="Times New Roman" w:cs="Times New Roman"/>
+          <w:sz w:val="24"/>
+          <w:szCs w:val="24"/>
+          <w:shd w:val="clear" w:color="auto" w:fill="FFFFFF"/>
+        </w:rPr>
+        <w:t xml:space="preserve"> API с использованием формата данных </w:t>
+      </w:r>
+      <w:r>
+        <w:rPr>
+          <w:rFonts w:ascii="Times New Roman" w:hAnsi="Times New Roman" w:cs="Times New Roman"/>
+          <w:sz w:val="24"/>
+          <w:szCs w:val="24"/>
+          <w:shd w:val="clear" w:color="auto" w:fill="FFFFFF"/>
+          <w:lang w:val="en-US"/>
+        </w:rPr>
+        <w:t>json</w:t>
+      </w:r>
+      <w:r>
+        <w:rPr>
+          <w:rFonts w:ascii="Times New Roman" w:hAnsi="Times New Roman" w:cs="Times New Roman"/>
+          <w:sz w:val="24"/>
+          <w:szCs w:val="24"/>
+          <w:shd w:val="clear" w:color="auto" w:fill="FFFFFF"/>
+        </w:rPr>
+        <w:t xml:space="preserve">. Тема проекта – продажа недвижимости. Необходимо спроектировать и составить базу данных на 10 таблиц, </w:t>
+      </w:r>
+      <w:r>
+        <w:rPr>
+          <w:rFonts w:ascii="Times New Roman" w:hAnsi="Times New Roman" w:cs="Times New Roman"/>
+          <w:sz w:val="24"/>
+          <w:szCs w:val="24"/>
+          <w:shd w:val="clear" w:color="auto" w:fill="FFFFFF"/>
+        </w:rPr>
+        <w:t xml:space="preserve">после чего настроить административную панель для управления базой данных с помощью фреймворка </w:t>
+      </w:r>
+      <w:proofErr w:type="spellStart"/>
+      <w:r>
+        <w:rPr>
+          <w:rFonts w:ascii="Times New Roman" w:hAnsi="Times New Roman" w:cs="Times New Roman"/>
+          <w:sz w:val="24"/>
+          <w:szCs w:val="24"/>
+          <w:shd w:val="clear" w:color="auto" w:fill="FFFFFF"/>
+        </w:rPr>
+        <w:t>Django</w:t>
+      </w:r>
+      <w:proofErr w:type="spellEnd"/>
+      <w:r>
+        <w:rPr>
+          <w:rFonts w:ascii="Times New Roman" w:hAnsi="Times New Roman" w:cs="Times New Roman"/>
+          <w:sz w:val="24"/>
+          <w:szCs w:val="24"/>
+          <w:shd w:val="clear" w:color="auto" w:fill="FFFFFF"/>
+        </w:rPr>
+        <w:t>. Создание самого сервиса не требуется, задание направлено на разработку базы данных и административного интерфейса для нее.</w:t>
+      </w:r>
+    </w:p>
+    <w:p>
+      <w:pPr>
+        <w:spacing w:after="160" w:line="259" w:lineRule="auto"/>
+        <w:jc w:val="both"/>
+        <w:rPr>
+          <w:rFonts w:ascii="Times New Roman" w:hAnsi="Times New Roman" w:cs="Times New Roman"/>
+          <w:sz w:val="24"/>
+          <w:szCs w:val="24"/>
+          <w:shd w:val="clear" w:color="auto" w:fill="FFFFFF"/>
+        </w:rPr>
+      </w:pPr>
+      <w:r>
+        <w:rPr>
+          <w:rFonts w:ascii="Times New Roman" w:hAnsi="Times New Roman" w:cs="Times New Roman"/>
+          <w:sz w:val="24"/>
+          <w:szCs w:val="24"/>
+          <w:shd w:val="clear" w:color="auto" w:fill="FFFFFF"/>
+        </w:rPr>
+        <w:br w:type="page"/>
+      </w:r>
+    </w:p>
+    <w:p>
+      <w:pPr>
+        <w:pStyle w:val="1"/>
+        <w:jc w:val="center"/>
+        <w:rPr>
+          <w:rFonts w:ascii="Times New Roman" w:hAnsi="Times New Roman" w:cs="Times New Roman"/>
+          <w:color w:val="auto"/>
+          <w:sz w:val="24"/>
+          <w:szCs w:val="24"/>
+          <w:shd w:val="clear" w:color="auto" w:fill="FFFFFF"/>
+        </w:rPr>
+      </w:pPr>
+      <w:bookmarkStart w:id="1" w:name="_Toc61443799"/>
+      <w:r>
+        <w:rPr>
+          <w:rFonts w:ascii="Times New Roman" w:hAnsi="Times New Roman" w:cs="Times New Roman"/>
+          <w:color w:val="auto"/>
+          <w:sz w:val="24"/>
+          <w:szCs w:val="24"/>
+          <w:shd w:val="clear" w:color="auto" w:fill="FFFFFF"/>
+        </w:rPr>
         <w:lastRenderedPageBreak/>
-        <w:t>Введение</w:t>
-      </w:r>
-    </w:p>
-    <w:p>
-      <w:pPr>
-        <w:rPr>
-          <w:rFonts w:ascii="Arial" w:hAnsi="Arial" w:cs="Arial"/>
-          <w:color w:val="000000"/>
-          <w:sz w:val="21"/>
-          <w:szCs w:val="21"/>
-          <w:shd w:val="clear" w:color="auto" w:fill="FFFFFF"/>
-        </w:rPr>
-      </w:pPr>
-      <w:r>
-        <w:t xml:space="preserve">Цель данного проекта – изучение фреймворка </w:t>
-      </w:r>
-      <w:r>
-        <w:rPr>
-          <w:lang w:val="en-US"/>
-        </w:rPr>
-        <w:t>Django</w:t>
-      </w:r>
-      <w:r>
-        <w:t xml:space="preserve">, </w:t>
-      </w:r>
-      <w:r>
-        <w:t xml:space="preserve">а также ознакомление с инструментом </w:t>
-      </w:r>
-      <w:r>
-        <w:rPr>
-          <w:lang w:val="en-US"/>
-        </w:rPr>
-        <w:t>Postman</w:t>
-      </w:r>
-      <w:r>
-        <w:t xml:space="preserve"> и создание </w:t>
-      </w:r>
-      <w:r>
-        <w:rPr>
-          <w:rFonts w:ascii="Arial" w:hAnsi="Arial" w:cs="Arial"/>
-          <w:color w:val="000000"/>
-          <w:sz w:val="21"/>
-          <w:szCs w:val="21"/>
-          <w:shd w:val="clear" w:color="auto" w:fill="FFFFFF"/>
-        </w:rPr>
-        <w:t>RESTfull API</w:t>
-      </w:r>
-      <w:r>
-        <w:rPr>
-          <w:rFonts w:ascii="Arial" w:hAnsi="Arial" w:cs="Arial"/>
-          <w:color w:val="000000"/>
-          <w:sz w:val="21"/>
-          <w:szCs w:val="21"/>
-          <w:shd w:val="clear" w:color="auto" w:fill="FFFFFF"/>
+        <w:t>ОСНОВНАЯ ЧАСТЬ</w:t>
+      </w:r>
+      <w:bookmarkEnd w:id="1"/>
+    </w:p>
+    <w:p>
+      <w:pPr>
+        <w:pStyle w:val="2"/>
+        <w:jc w:val="both"/>
+        <w:rPr>
+          <w:rFonts w:ascii="Times New Roman" w:hAnsi="Times New Roman" w:cs="Times New Roman"/>
+          <w:color w:val="auto"/>
+          <w:sz w:val="24"/>
+          <w:szCs w:val="24"/>
+        </w:rPr>
+      </w:pPr>
+      <w:bookmarkStart w:id="2" w:name="_Toc61443800"/>
+      <w:r>
+        <w:rPr>
+          <w:rFonts w:ascii="Times New Roman" w:hAnsi="Times New Roman" w:cs="Times New Roman"/>
+          <w:color w:val="auto"/>
+          <w:sz w:val="24"/>
+          <w:szCs w:val="24"/>
+        </w:rPr>
+        <w:t>Анализ аналогов</w:t>
+      </w:r>
+      <w:bookmarkEnd w:id="2"/>
+      <w:r>
+        <w:rPr>
+          <w:rFonts w:ascii="Times New Roman" w:hAnsi="Times New Roman" w:cs="Times New Roman"/>
+          <w:color w:val="auto"/>
+          <w:sz w:val="24"/>
+          <w:szCs w:val="24"/>
         </w:rPr>
         <w:t xml:space="preserve"> </w:t>
       </w:r>
-      <w:r>
-        <w:rPr>
-          <w:rFonts w:ascii="Arial" w:hAnsi="Arial" w:cs="Arial"/>
-          <w:color w:val="000000"/>
-          <w:sz w:val="21"/>
-          <w:szCs w:val="21"/>
-          <w:shd w:val="clear" w:color="auto" w:fill="FFFFFF"/>
-        </w:rPr>
-        <w:t xml:space="preserve">с использованием формата данных </w:t>
-      </w:r>
-      <w:r>
-        <w:rPr>
-          <w:rFonts w:ascii="Arial" w:hAnsi="Arial" w:cs="Arial"/>
-          <w:color w:val="000000"/>
-          <w:sz w:val="21"/>
-          <w:szCs w:val="21"/>
-          <w:shd w:val="clear" w:color="auto" w:fill="FFFFFF"/>
-          <w:lang w:val="en-US"/>
-        </w:rPr>
-        <w:t>json</w:t>
-      </w:r>
-      <w:r>
-        <w:rPr>
-          <w:rFonts w:ascii="Arial" w:hAnsi="Arial" w:cs="Arial"/>
-          <w:color w:val="000000"/>
-          <w:sz w:val="21"/>
-          <w:szCs w:val="21"/>
-          <w:shd w:val="clear" w:color="auto" w:fill="FFFFFF"/>
-        </w:rPr>
-        <w:t xml:space="preserve">. </w:t>
-      </w:r>
-      <w:r>
-        <w:rPr>
-          <w:rFonts w:ascii="Arial" w:hAnsi="Arial" w:cs="Arial"/>
-          <w:color w:val="000000"/>
-          <w:sz w:val="21"/>
-          <w:szCs w:val="21"/>
-          <w:shd w:val="clear" w:color="auto" w:fill="FFFFFF"/>
-        </w:rPr>
-        <w:t xml:space="preserve">Тема проекта – продажа недвижимости. Необходимо спроектировать и составить базу данных на 10 таблиц, </w:t>
-      </w:r>
-      <w:r>
-        <w:rPr>
-          <w:rFonts w:ascii="Arial" w:hAnsi="Arial" w:cs="Arial"/>
-          <w:color w:val="000000"/>
-          <w:sz w:val="21"/>
-          <w:szCs w:val="21"/>
-          <w:shd w:val="clear" w:color="auto" w:fill="FFFFFF"/>
-        </w:rPr>
-        <w:t>после чего настроить административную панель для управления базой данных с помощью фреймворка Django. Создание самого сервиса не требуется, задание направлено на разработку базы данных и административного интерфейса для нее.</w:t>
-      </w:r>
-    </w:p>
-    <w:p>
-      <w:pPr>
-        <w:spacing w:after="160" w:line="259" w:lineRule="auto"/>
-        <w:rPr>
-          <w:rFonts w:ascii="Arial" w:hAnsi="Arial" w:cs="Arial"/>
-          <w:color w:val="000000"/>
-          <w:sz w:val="21"/>
-          <w:szCs w:val="21"/>
-          <w:shd w:val="clear" w:color="auto" w:fill="FFFFFF"/>
-        </w:rPr>
-      </w:pPr>
-      <w:r>
-        <w:rPr>
-          <w:rFonts w:ascii="Arial" w:hAnsi="Arial" w:cs="Arial"/>
-          <w:color w:val="000000"/>
-          <w:sz w:val="21"/>
-          <w:szCs w:val="21"/>
-          <w:shd w:val="clear" w:color="auto" w:fill="FFFFFF"/>
-        </w:rPr>
-        <w:br w:type="page"/>
-      </w:r>
-    </w:p>
-    <w:p>
-      <w:pPr>
-        <w:pStyle w:val="1"/>
-        <w:rPr>
-          <w:shd w:val="clear" w:color="auto" w:fill="FFFFFF"/>
-        </w:rPr>
-      </w:pPr>
-      <w:r>
-        <w:rPr>
-          <w:shd w:val="clear" w:color="auto" w:fill="FFFFFF"/>
-        </w:rPr>
-        <w:lastRenderedPageBreak/>
-        <w:t>Основная часть</w:t>
-      </w:r>
-    </w:p>
-    <w:p>
-      <w:pPr>
-        <w:pStyle w:val="2"/>
-      </w:pPr>
-      <w:r>
-        <w:t>Анализ аналогов (поиск отечественных и зарубежных сайтов, анализ структуры сайта, функциональности)</w:t>
-      </w:r>
-    </w:p>
-    <w:p>
-      <w:hyperlink r:id="rId5" w:history="1">
+    </w:p>
+    <w:p>
+      <w:pPr>
+        <w:jc w:val="both"/>
+        <w:rPr>
+          <w:rFonts w:ascii="Times New Roman" w:hAnsi="Times New Roman" w:cs="Times New Roman"/>
+          <w:sz w:val="24"/>
+          <w:szCs w:val="24"/>
+        </w:rPr>
+      </w:pPr>
+      <w:hyperlink r:id="rId6" w:history="1">
         <w:r>
           <w:rPr>
             <w:rStyle w:val="a3"/>
+            <w:rFonts w:ascii="Times New Roman" w:hAnsi="Times New Roman" w:cs="Times New Roman"/>
+            <w:color w:val="auto"/>
+            <w:sz w:val="24"/>
+            <w:szCs w:val="24"/>
           </w:rPr>
           <w:t>https://www.cian.ru/</w:t>
         </w:r>
       </w:hyperlink>
     </w:p>
     <w:p>
-      <w:r>
+      <w:pPr>
+        <w:jc w:val="both"/>
+        <w:rPr>
+          <w:rFonts w:ascii="Times New Roman" w:hAnsi="Times New Roman" w:cs="Times New Roman"/>
+          <w:sz w:val="24"/>
+          <w:szCs w:val="24"/>
+        </w:rPr>
+      </w:pPr>
+      <w:r>
+        <w:rPr>
+          <w:rFonts w:ascii="Times New Roman" w:hAnsi="Times New Roman" w:cs="Times New Roman"/>
+          <w:sz w:val="24"/>
+          <w:szCs w:val="24"/>
+        </w:rPr>
         <w:t>Циан – база данных недвижимости в городах России. Сайт является одним из первых, выдаваемых в органическом выводе поисковых систем. Для обычных пользователей есть возможности просматривать варианты недвижимости, рассчитывать примерную стоимость вместе с ипотекой, фильтровать и сортировать варианты различными способами,</w:t>
       </w:r>
       <w:r>
+        <w:rPr>
+          <w:rFonts w:ascii="Times New Roman" w:hAnsi="Times New Roman" w:cs="Times New Roman"/>
+          <w:sz w:val="24"/>
+          <w:szCs w:val="24"/>
+        </w:rPr>
         <w:t xml:space="preserve"> смотреть изменения цены в течение времени,</w:t>
       </w:r>
       <w:r>
+        <w:rPr>
+          <w:rFonts w:ascii="Times New Roman" w:hAnsi="Times New Roman" w:cs="Times New Roman"/>
+          <w:sz w:val="24"/>
+          <w:szCs w:val="24"/>
+        </w:rPr>
         <w:t xml:space="preserve"> также есть возможность связаться непосредственно с владельцем или застройщиками. </w:t>
       </w:r>
       <w:r>
+        <w:rPr>
+          <w:rFonts w:ascii="Times New Roman" w:hAnsi="Times New Roman" w:cs="Times New Roman"/>
+          <w:sz w:val="24"/>
+          <w:szCs w:val="24"/>
+        </w:rPr>
         <w:t xml:space="preserve">Так же интересной функцией является просмотр других объявлений в просматриваемом доме. </w:t>
       </w:r>
       <w:r>
+        <w:rPr>
+          <w:rFonts w:ascii="Times New Roman" w:hAnsi="Times New Roman" w:cs="Times New Roman"/>
+          <w:sz w:val="24"/>
+          <w:szCs w:val="24"/>
+        </w:rPr>
         <w:t>Для хозяина недвижимости есть функции добавления своих вариантов, редактирования и удаления их. Кроме того, на самом сайте есть различные информационные разделы, такие как статьи, новости, популярные объявления. Дизайн сайта минималистичен и удовлетворяет современным тенденциям. Сайт стабильно работает и удобен в использовании.</w:t>
       </w:r>
     </w:p>
-    <w:p/>
-    <w:p>
-      <w:hyperlink r:id="rId6" w:history="1">
+    <w:p>
+      <w:pPr>
+        <w:jc w:val="both"/>
+        <w:rPr>
+          <w:rFonts w:ascii="Times New Roman" w:hAnsi="Times New Roman" w:cs="Times New Roman"/>
+          <w:sz w:val="24"/>
+          <w:szCs w:val="24"/>
+        </w:rPr>
+      </w:pPr>
+    </w:p>
+    <w:p>
+      <w:pPr>
+        <w:jc w:val="both"/>
+        <w:rPr>
+          <w:rFonts w:ascii="Times New Roman" w:hAnsi="Times New Roman" w:cs="Times New Roman"/>
+          <w:sz w:val="24"/>
+          <w:szCs w:val="24"/>
+        </w:rPr>
+      </w:pPr>
+      <w:hyperlink r:id="rId7" w:history="1">
         <w:r>
           <w:rPr>
             <w:rStyle w:val="a3"/>
+            <w:rFonts w:ascii="Times New Roman" w:hAnsi="Times New Roman" w:cs="Times New Roman"/>
+            <w:color w:val="auto"/>
+            <w:sz w:val="24"/>
+            <w:szCs w:val="24"/>
           </w:rPr>
           <w:t>https://www.domofond.ru/</w:t>
         </w:r>
       </w:hyperlink>
     </w:p>
     <w:p>
-      <w:r>
-        <w:t xml:space="preserve">Домофонд – сайт с объявлениями о продаже и аренде жилья в различных городах России. </w:t>
-      </w:r>
-      <w:r>
+      <w:pPr>
+        <w:jc w:val="both"/>
+        <w:rPr>
+          <w:rFonts w:ascii="Times New Roman" w:hAnsi="Times New Roman" w:cs="Times New Roman"/>
+          <w:sz w:val="24"/>
+          <w:szCs w:val="24"/>
+        </w:rPr>
+      </w:pPr>
+      <w:proofErr w:type="spellStart"/>
+      <w:r>
+        <w:rPr>
+          <w:rFonts w:ascii="Times New Roman" w:hAnsi="Times New Roman" w:cs="Times New Roman"/>
+          <w:sz w:val="24"/>
+          <w:szCs w:val="24"/>
+        </w:rPr>
+        <w:t>Домофонд</w:t>
+      </w:r>
+      <w:proofErr w:type="spellEnd"/>
+      <w:r>
+        <w:rPr>
+          <w:rFonts w:ascii="Times New Roman" w:hAnsi="Times New Roman" w:cs="Times New Roman"/>
+          <w:sz w:val="24"/>
+          <w:szCs w:val="24"/>
+        </w:rPr>
+        <w:t xml:space="preserve"> – сайт с объявлениями о продаже и аренде жилья в различных городах России. </w:t>
+      </w:r>
+      <w:r>
+        <w:rPr>
+          <w:rFonts w:ascii="Times New Roman" w:hAnsi="Times New Roman" w:cs="Times New Roman"/>
+          <w:sz w:val="24"/>
+          <w:szCs w:val="24"/>
+        </w:rPr>
         <w:t xml:space="preserve">Пользователь может просматривать объявления, смотреть объекты на карте и оценивать, что находится рядом, может рассчитать стоимость вместе с ипотекой, получить контакты риэлторов или других владельцев, а также </w:t>
       </w:r>
       <w:r>
+        <w:rPr>
+          <w:rFonts w:ascii="Times New Roman" w:hAnsi="Times New Roman" w:cs="Times New Roman"/>
+          <w:sz w:val="24"/>
+          <w:szCs w:val="24"/>
+        </w:rPr>
         <w:t xml:space="preserve">фильтровать и сортировать варианты различными способами. Есть функция отображения рейтинга района, в котором расположено объявление, от местных жителей. </w:t>
       </w:r>
       <w:r>
+        <w:rPr>
+          <w:rFonts w:ascii="Times New Roman" w:hAnsi="Times New Roman" w:cs="Times New Roman"/>
+          <w:sz w:val="24"/>
+          <w:szCs w:val="24"/>
+        </w:rPr>
         <w:t xml:space="preserve">Владелец может добавлять свои объявления, редактировать их и удалять. На главной странице присутствуют новости, блок новых объявлений, а также различные полезные функции, такие как расчет стоимости собственного жилья или ссылка на образцы документов, заполняемых при оформлении договора. Дизайн сайта минималистичен, но, на мой взгляд, немного устарел. Тем не менее, сайт работает стабильно, и им удобно пользоваться. </w:t>
       </w:r>
     </w:p>
-    <w:p/>
-    <w:p>
-      <w:hyperlink r:id="rId7" w:history="1">
+    <w:p>
+      <w:pPr>
+        <w:jc w:val="both"/>
+        <w:rPr>
+          <w:rFonts w:ascii="Times New Roman" w:hAnsi="Times New Roman" w:cs="Times New Roman"/>
+          <w:sz w:val="24"/>
+          <w:szCs w:val="24"/>
+        </w:rPr>
+      </w:pPr>
+    </w:p>
+    <w:p>
+      <w:pPr>
+        <w:jc w:val="both"/>
+        <w:rPr>
+          <w:rFonts w:ascii="Times New Roman" w:hAnsi="Times New Roman" w:cs="Times New Roman"/>
+          <w:sz w:val="24"/>
+          <w:szCs w:val="24"/>
+        </w:rPr>
+      </w:pPr>
+      <w:hyperlink r:id="rId8" w:history="1">
         <w:r>
           <w:rPr>
             <w:rStyle w:val="a3"/>
+            <w:rFonts w:ascii="Times New Roman" w:hAnsi="Times New Roman" w:cs="Times New Roman"/>
+            <w:color w:val="auto"/>
+            <w:sz w:val="24"/>
+            <w:szCs w:val="24"/>
           </w:rPr>
           <w:t>https://move.ru/</w:t>
         </w:r>
       </w:hyperlink>
     </w:p>
     <w:p>
-      <w:r>
-        <w:rPr>
+      <w:pPr>
+        <w:jc w:val="both"/>
+        <w:rPr>
+          <w:rFonts w:ascii="Times New Roman" w:hAnsi="Times New Roman" w:cs="Times New Roman"/>
+          <w:sz w:val="24"/>
+          <w:szCs w:val="24"/>
+        </w:rPr>
+      </w:pPr>
+      <w:r>
+        <w:rPr>
+          <w:rFonts w:ascii="Times New Roman" w:hAnsi="Times New Roman" w:cs="Times New Roman"/>
+          <w:sz w:val="24"/>
+          <w:szCs w:val="24"/>
           <w:lang w:val="en-US"/>
         </w:rPr>
         <w:t>Move</w:t>
       </w:r>
       <w:r>
+        <w:rPr>
+          <w:rFonts w:ascii="Times New Roman" w:hAnsi="Times New Roman" w:cs="Times New Roman"/>
+          <w:sz w:val="24"/>
+          <w:szCs w:val="24"/>
+        </w:rPr>
         <w:t>.</w:t>
       </w:r>
-      <w:r>
-        <w:rPr>
+      <w:proofErr w:type="spellStart"/>
+      <w:r>
+        <w:rPr>
+          <w:rFonts w:ascii="Times New Roman" w:hAnsi="Times New Roman" w:cs="Times New Roman"/>
+          <w:sz w:val="24"/>
+          <w:szCs w:val="24"/>
           <w:lang w:val="en-US"/>
         </w:rPr>
         <w:t>ru</w:t>
       </w:r>
-      <w:r>
-        <w:t xml:space="preserve"> </w:t>
-      </w:r>
-      <w:r>
-        <w:t>–</w:t>
-      </w:r>
-      <w:r>
-        <w:t xml:space="preserve"> </w:t>
-      </w:r>
-      <w:r>
-        <w:t xml:space="preserve">портал о недвижимости в Москве и Московской области, а также других регионов страны. </w:t>
-      </w:r>
-      <w:r>
-        <w:t>Пользователь может просматривать объявления и оценивать их, смотреть список объектов рядом с домом, просматривать график изменения цен, связаться с владельцем и делать запросы более точно с помощью фильтров и сортировки. Владелец может добавлять свои объявления, редактировать и удалять их. На главной странице есть блок новостей, фильтры с категориями жилья, блок с специалистами и агентствами недвижимости и обзоры на новостройки. Дизайн сайта в целом отвечает современным тенденциям, сайтом удобно пользоваться и он стабильно работает.</w:t>
+      <w:proofErr w:type="spellEnd"/>
+      <w:r>
+        <w:rPr>
+          <w:rFonts w:ascii="Times New Roman" w:hAnsi="Times New Roman" w:cs="Times New Roman"/>
+          <w:sz w:val="24"/>
+          <w:szCs w:val="24"/>
+        </w:rPr>
+        <w:t xml:space="preserve"> – портал о недвижимости в Москве и Московской области, а также других регионов страны. </w:t>
+      </w:r>
+      <w:r>
+        <w:rPr>
+          <w:rFonts w:ascii="Times New Roman" w:hAnsi="Times New Roman" w:cs="Times New Roman"/>
+          <w:sz w:val="24"/>
+          <w:szCs w:val="24"/>
+        </w:rPr>
+        <w:t xml:space="preserve">Пользователь может просматривать объявления и оценивать их, смотреть список объектов рядом с домом, просматривать график изменения цен, связаться с владельцем и делать запросы более точно с помощью фильтров и сортировки. Владелец может добавлять свои объявления, редактировать и удалять их. На главной странице есть блок новостей, фильтры с категориями жилья, блок с специалистами и агентствами недвижимости и обзоры на новостройки. Дизайн сайта в целом отвечает современным тенденциям, сайтом </w:t>
+      </w:r>
+      <w:proofErr w:type="gramStart"/>
+      <w:r>
+        <w:rPr>
+          <w:rFonts w:ascii="Times New Roman" w:hAnsi="Times New Roman" w:cs="Times New Roman"/>
+          <w:sz w:val="24"/>
+          <w:szCs w:val="24"/>
+        </w:rPr>
+        <w:t>удобно пользоваться</w:t>
+      </w:r>
+      <w:proofErr w:type="gramEnd"/>
+      <w:r>
+        <w:rPr>
+          <w:rFonts w:ascii="Times New Roman" w:hAnsi="Times New Roman" w:cs="Times New Roman"/>
+          <w:sz w:val="24"/>
+          <w:szCs w:val="24"/>
+        </w:rPr>
+        <w:t xml:space="preserve"> и он стабильно работает.</w:t>
       </w:r>
     </w:p>
     <w:p>
       <w:pPr>
         <w:spacing w:after="160" w:line="259" w:lineRule="auto"/>
-      </w:pPr>
-      <w:r>
+        <w:jc w:val="both"/>
+        <w:rPr>
+          <w:rFonts w:ascii="Times New Roman" w:hAnsi="Times New Roman" w:cs="Times New Roman"/>
+          <w:sz w:val="24"/>
+          <w:szCs w:val="24"/>
+        </w:rPr>
+      </w:pPr>
+      <w:r>
+        <w:rPr>
+          <w:rFonts w:ascii="Times New Roman" w:hAnsi="Times New Roman" w:cs="Times New Roman"/>
+          <w:sz w:val="24"/>
+          <w:szCs w:val="24"/>
+        </w:rPr>
         <w:br w:type="page"/>
       </w:r>
     </w:p>
     <w:p>
       <w:pPr>
         <w:pStyle w:val="2"/>
-      </w:pPr>
-      <w:r>
+        <w:jc w:val="both"/>
+        <w:rPr>
+          <w:rFonts w:ascii="Times New Roman" w:hAnsi="Times New Roman" w:cs="Times New Roman"/>
+          <w:color w:val="auto"/>
+          <w:sz w:val="24"/>
+          <w:szCs w:val="24"/>
+        </w:rPr>
+      </w:pPr>
+      <w:bookmarkStart w:id="3" w:name="_Toc61443801"/>
+      <w:r>
+        <w:rPr>
+          <w:rFonts w:ascii="Times New Roman" w:hAnsi="Times New Roman" w:cs="Times New Roman"/>
+          <w:color w:val="auto"/>
+          <w:sz w:val="24"/>
+          <w:szCs w:val="24"/>
+        </w:rPr>
         <w:lastRenderedPageBreak/>
         <w:t>Инфологическая модель базы данных</w:t>
       </w:r>
+      <w:bookmarkEnd w:id="3"/>
     </w:p>
     <w:p>
       <w:pPr>
         <w:spacing w:after="160" w:line="259" w:lineRule="auto"/>
-      </w:pPr>
-      <w:r>
-        <w:rPr>
+        <w:jc w:val="both"/>
+        <w:rPr>
+          <w:rFonts w:ascii="Times New Roman" w:hAnsi="Times New Roman" w:cs="Times New Roman"/>
+          <w:sz w:val="24"/>
+          <w:szCs w:val="24"/>
+        </w:rPr>
+      </w:pPr>
+      <w:r>
+        <w:rPr>
+          <w:rFonts w:ascii="Times New Roman" w:hAnsi="Times New Roman" w:cs="Times New Roman"/>
           <w:noProof/>
+          <w:sz w:val="24"/>
+          <w:szCs w:val="24"/>
         </w:rPr>
         <w:drawing>
           <wp:inline distT="0" distB="0" distL="0" distR="0" wp14:anchorId="726D24DE" wp14:editId="470BDB98">
@@ -1452,7 +2921,7 @@
                     </pic:cNvPicPr>
                   </pic:nvPicPr>
                   <pic:blipFill>
-                    <a:blip r:embed="rId8">
+                    <a:blip r:embed="rId9">
                       <a:extLst>
                         <a:ext uri="{28A0092B-C50C-407E-A947-70E740481C1C}">
                           <a14:useLocalDpi xmlns:a14="http://schemas.microsoft.com/office/drawing/2010/main" val="0"/>
@@ -1484,6 +2953,11 @@
         </w:drawing>
       </w:r>
       <w:r>
+        <w:rPr>
+          <w:rFonts w:ascii="Times New Roman" w:hAnsi="Times New Roman" w:cs="Times New Roman"/>
+          <w:sz w:val="24"/>
+          <w:szCs w:val="24"/>
+        </w:rPr>
         <w:br w:type="page"/>
       </w:r>
     </w:p>
@@ -1491,18 +2965,31 @@
       <w:pPr>
         <w:rPr>
           <w:rStyle w:val="20"/>
-        </w:rPr>
-      </w:pPr>
+          <w:rFonts w:ascii="Times New Roman" w:hAnsi="Times New Roman" w:cs="Times New Roman"/>
+          <w:color w:val="auto"/>
+          <w:sz w:val="24"/>
+          <w:szCs w:val="24"/>
+        </w:rPr>
+      </w:pPr>
+      <w:bookmarkStart w:id="4" w:name="_Toc61443802"/>
       <w:r>
         <w:rPr>
           <w:rStyle w:val="20"/>
+          <w:rFonts w:ascii="Times New Roman" w:hAnsi="Times New Roman" w:cs="Times New Roman"/>
+          <w:color w:val="auto"/>
+          <w:sz w:val="24"/>
+          <w:szCs w:val="24"/>
         </w:rPr>
         <w:lastRenderedPageBreak/>
         <w:t>Физическая модель базы данных</w:t>
       </w:r>
-      <w:r>
-        <w:rPr>
+      <w:bookmarkEnd w:id="4"/>
+      <w:r>
+        <w:rPr>
+          <w:rFonts w:ascii="Times New Roman" w:hAnsi="Times New Roman" w:cs="Times New Roman"/>
           <w:noProof/>
+          <w:sz w:val="24"/>
+          <w:szCs w:val="24"/>
         </w:rPr>
         <w:drawing>
           <wp:inline distT="0" distB="0" distL="0" distR="0" wp14:anchorId="4783BAD9" wp14:editId="1E74B689">
@@ -1522,7 +3009,7 @@
                     </pic:cNvPicPr>
                   </pic:nvPicPr>
                   <pic:blipFill>
-                    <a:blip r:embed="rId9">
+                    <a:blip r:embed="rId10">
                       <a:extLst>
                         <a:ext uri="{28A0092B-C50C-407E-A947-70E740481C1C}">
                           <a14:useLocalDpi xmlns:a14="http://schemas.microsoft.com/office/drawing/2010/main" val="0"/>
@@ -1557,13 +3044,22 @@
     <w:p>
       <w:pPr>
         <w:spacing w:after="160" w:line="259" w:lineRule="auto"/>
+        <w:jc w:val="both"/>
         <w:rPr>
           <w:rStyle w:val="20"/>
+          <w:rFonts w:ascii="Times New Roman" w:hAnsi="Times New Roman" w:cs="Times New Roman"/>
+          <w:color w:val="auto"/>
+          <w:sz w:val="24"/>
+          <w:szCs w:val="24"/>
         </w:rPr>
       </w:pPr>
       <w:r>
         <w:rPr>
           <w:rStyle w:val="20"/>
+          <w:rFonts w:ascii="Times New Roman" w:hAnsi="Times New Roman" w:cs="Times New Roman"/>
+          <w:color w:val="auto"/>
+          <w:sz w:val="24"/>
+          <w:szCs w:val="24"/>
         </w:rPr>
         <w:br w:type="page"/>
       </w:r>
@@ -1571,11 +3067,26 @@
     <w:p>
       <w:pPr>
         <w:pStyle w:val="2"/>
-      </w:pPr>
-      <w:r>
+        <w:jc w:val="both"/>
+        <w:rPr>
+          <w:rFonts w:ascii="Times New Roman" w:hAnsi="Times New Roman" w:cs="Times New Roman"/>
+          <w:color w:val="auto"/>
+          <w:sz w:val="24"/>
+          <w:szCs w:val="24"/>
+        </w:rPr>
+      </w:pPr>
+      <w:bookmarkStart w:id="5" w:name="_Toc61443803"/>
+      <w:r>
+        <w:rPr>
+          <w:rFonts w:ascii="Times New Roman" w:hAnsi="Times New Roman" w:cs="Times New Roman"/>
+          <w:color w:val="auto"/>
+          <w:sz w:val="24"/>
+          <w:szCs w:val="24"/>
+        </w:rPr>
         <w:lastRenderedPageBreak/>
         <w:t>Кейсы использования приложения пользователем, администратором или оператором</w:t>
       </w:r>
+      <w:bookmarkEnd w:id="5"/>
     </w:p>
     <w:p>
       <w:pPr>
@@ -1584,8 +3095,19 @@
           <w:ilvl w:val="0"/>
           <w:numId w:val="1"/>
         </w:numPr>
-      </w:pPr>
-      <w:r>
+        <w:jc w:val="both"/>
+        <w:rPr>
+          <w:rFonts w:ascii="Times New Roman" w:hAnsi="Times New Roman" w:cs="Times New Roman"/>
+          <w:sz w:val="24"/>
+          <w:szCs w:val="24"/>
+        </w:rPr>
+      </w:pPr>
+      <w:r>
+        <w:rPr>
+          <w:rFonts w:ascii="Times New Roman" w:hAnsi="Times New Roman" w:cs="Times New Roman"/>
+          <w:sz w:val="24"/>
+          <w:szCs w:val="24"/>
+        </w:rPr>
         <w:t>Незарегистрированный пользователь может зайти на сайт и зарегистрироваться.</w:t>
       </w:r>
     </w:p>
@@ -1596,8 +3118,19 @@
           <w:ilvl w:val="0"/>
           <w:numId w:val="1"/>
         </w:numPr>
-      </w:pPr>
-      <w:r>
+        <w:jc w:val="both"/>
+        <w:rPr>
+          <w:rFonts w:ascii="Times New Roman" w:hAnsi="Times New Roman" w:cs="Times New Roman"/>
+          <w:sz w:val="24"/>
+          <w:szCs w:val="24"/>
+        </w:rPr>
+      </w:pPr>
+      <w:r>
+        <w:rPr>
+          <w:rFonts w:ascii="Times New Roman" w:hAnsi="Times New Roman" w:cs="Times New Roman"/>
+          <w:sz w:val="24"/>
+          <w:szCs w:val="24"/>
+        </w:rPr>
         <w:t>Неавторизованный пользователь может зайти на сайт и авторизоваться.</w:t>
       </w:r>
     </w:p>
@@ -1608,8 +3141,19 @@
           <w:ilvl w:val="0"/>
           <w:numId w:val="1"/>
         </w:numPr>
-      </w:pPr>
-      <w:r>
+        <w:jc w:val="both"/>
+        <w:rPr>
+          <w:rFonts w:ascii="Times New Roman" w:hAnsi="Times New Roman" w:cs="Times New Roman"/>
+          <w:sz w:val="24"/>
+          <w:szCs w:val="24"/>
+        </w:rPr>
+      </w:pPr>
+      <w:r>
+        <w:rPr>
+          <w:rFonts w:ascii="Times New Roman" w:hAnsi="Times New Roman" w:cs="Times New Roman"/>
+          <w:sz w:val="24"/>
+          <w:szCs w:val="24"/>
+        </w:rPr>
         <w:t>Пользователь заходит на сайт с приложением и может просматривать объявления о продаже и аренде недвижимости.</w:t>
       </w:r>
     </w:p>
@@ -1620,8 +3164,19 @@
           <w:ilvl w:val="0"/>
           <w:numId w:val="1"/>
         </w:numPr>
-      </w:pPr>
-      <w:r>
+        <w:jc w:val="both"/>
+        <w:rPr>
+          <w:rFonts w:ascii="Times New Roman" w:hAnsi="Times New Roman" w:cs="Times New Roman"/>
+          <w:sz w:val="24"/>
+          <w:szCs w:val="24"/>
+        </w:rPr>
+      </w:pPr>
+      <w:r>
+        <w:rPr>
+          <w:rFonts w:ascii="Times New Roman" w:hAnsi="Times New Roman" w:cs="Times New Roman"/>
+          <w:sz w:val="24"/>
+          <w:szCs w:val="24"/>
+        </w:rPr>
         <w:t>Пользователь, просматривая объявление, может нажать кнопку «Получить контакты владельца», что приведет к выводу информации с контактами владельца.</w:t>
       </w:r>
     </w:p>
@@ -1632,8 +3187,19 @@
           <w:ilvl w:val="0"/>
           <w:numId w:val="1"/>
         </w:numPr>
-      </w:pPr>
-      <w:r>
+        <w:jc w:val="both"/>
+        <w:rPr>
+          <w:rFonts w:ascii="Times New Roman" w:hAnsi="Times New Roman" w:cs="Times New Roman"/>
+          <w:sz w:val="24"/>
+          <w:szCs w:val="24"/>
+        </w:rPr>
+      </w:pPr>
+      <w:r>
+        <w:rPr>
+          <w:rFonts w:ascii="Times New Roman" w:hAnsi="Times New Roman" w:cs="Times New Roman"/>
+          <w:sz w:val="24"/>
+          <w:szCs w:val="24"/>
+        </w:rPr>
         <w:t xml:space="preserve">Пользователь может создать свой блог и оставлять в нем записи. </w:t>
       </w:r>
     </w:p>
@@ -1644,8 +3210,19 @@
           <w:ilvl w:val="0"/>
           <w:numId w:val="1"/>
         </w:numPr>
-      </w:pPr>
-      <w:r>
+        <w:jc w:val="both"/>
+        <w:rPr>
+          <w:rFonts w:ascii="Times New Roman" w:hAnsi="Times New Roman" w:cs="Times New Roman"/>
+          <w:sz w:val="24"/>
+          <w:szCs w:val="24"/>
+        </w:rPr>
+      </w:pPr>
+      <w:r>
+        <w:rPr>
+          <w:rFonts w:ascii="Times New Roman" w:hAnsi="Times New Roman" w:cs="Times New Roman"/>
+          <w:sz w:val="24"/>
+          <w:szCs w:val="24"/>
+        </w:rPr>
         <w:t>Пользователь может задавать вопросы и отвечать на чужие.</w:t>
       </w:r>
     </w:p>
@@ -1656,8 +3233,19 @@
           <w:ilvl w:val="0"/>
           <w:numId w:val="1"/>
         </w:numPr>
-      </w:pPr>
-      <w:r>
+        <w:jc w:val="both"/>
+        <w:rPr>
+          <w:rFonts w:ascii="Times New Roman" w:hAnsi="Times New Roman" w:cs="Times New Roman"/>
+          <w:sz w:val="24"/>
+          <w:szCs w:val="24"/>
+        </w:rPr>
+      </w:pPr>
+      <w:r>
+        <w:rPr>
+          <w:rFonts w:ascii="Times New Roman" w:hAnsi="Times New Roman" w:cs="Times New Roman"/>
+          <w:sz w:val="24"/>
+          <w:szCs w:val="24"/>
+        </w:rPr>
         <w:t>Пользователь может просматривать новости о недвижимости.</w:t>
       </w:r>
     </w:p>
@@ -1668,8 +3256,19 @@
           <w:ilvl w:val="0"/>
           <w:numId w:val="1"/>
         </w:numPr>
-      </w:pPr>
-      <w:r>
+        <w:jc w:val="both"/>
+        <w:rPr>
+          <w:rFonts w:ascii="Times New Roman" w:hAnsi="Times New Roman" w:cs="Times New Roman"/>
+          <w:sz w:val="24"/>
+          <w:szCs w:val="24"/>
+        </w:rPr>
+      </w:pPr>
+      <w:r>
+        <w:rPr>
+          <w:rFonts w:ascii="Times New Roman" w:hAnsi="Times New Roman" w:cs="Times New Roman"/>
+          <w:sz w:val="24"/>
+          <w:szCs w:val="24"/>
+        </w:rPr>
         <w:t>Пользователь, просматривая объявление, может нажать кнопку «Рассчитать ипотеку», в следствие чего система выдаст пользователю результат цены недвижимости с стоимостью ипотеки.</w:t>
       </w:r>
     </w:p>
@@ -1680,8 +3279,19 @@
           <w:ilvl w:val="0"/>
           <w:numId w:val="1"/>
         </w:numPr>
-      </w:pPr>
-      <w:r>
+        <w:jc w:val="both"/>
+        <w:rPr>
+          <w:rFonts w:ascii="Times New Roman" w:hAnsi="Times New Roman" w:cs="Times New Roman"/>
+          <w:sz w:val="24"/>
+          <w:szCs w:val="24"/>
+        </w:rPr>
+      </w:pPr>
+      <w:r>
+        <w:rPr>
+          <w:rFonts w:ascii="Times New Roman" w:hAnsi="Times New Roman" w:cs="Times New Roman"/>
+          <w:sz w:val="24"/>
+          <w:szCs w:val="24"/>
+        </w:rPr>
         <w:t>Администратор может модерировать выложенные объявления, редактировать их и удалять.</w:t>
       </w:r>
     </w:p>
@@ -1692,876 +3302,4676 @@
           <w:ilvl w:val="0"/>
           <w:numId w:val="1"/>
         </w:numPr>
-      </w:pPr>
-      <w:r>
+        <w:jc w:val="both"/>
+        <w:rPr>
+          <w:rFonts w:ascii="Times New Roman" w:hAnsi="Times New Roman" w:cs="Times New Roman"/>
+          <w:sz w:val="24"/>
+          <w:szCs w:val="24"/>
+        </w:rPr>
+      </w:pPr>
+      <w:r>
+        <w:rPr>
+          <w:rFonts w:ascii="Times New Roman" w:hAnsi="Times New Roman" w:cs="Times New Roman"/>
+          <w:sz w:val="24"/>
+          <w:szCs w:val="24"/>
+        </w:rPr>
         <w:t>Пользователь-владелец недвижимости может добавлять объявления, редактировать их и удалять.</w:t>
       </w:r>
     </w:p>
     <w:p>
       <w:pPr>
         <w:spacing w:after="160" w:line="259" w:lineRule="auto"/>
-      </w:pPr>
-      <w:r>
+        <w:jc w:val="both"/>
+        <w:rPr>
+          <w:rFonts w:ascii="Times New Roman" w:hAnsi="Times New Roman" w:cs="Times New Roman"/>
+          <w:sz w:val="24"/>
+          <w:szCs w:val="24"/>
+        </w:rPr>
+      </w:pPr>
+      <w:r>
+        <w:rPr>
+          <w:rFonts w:ascii="Times New Roman" w:hAnsi="Times New Roman" w:cs="Times New Roman"/>
+          <w:sz w:val="24"/>
+          <w:szCs w:val="24"/>
+        </w:rPr>
         <w:br w:type="page"/>
       </w:r>
     </w:p>
     <w:p>
       <w:pPr>
         <w:pStyle w:val="2"/>
-      </w:pPr>
-      <w:r>
+        <w:jc w:val="both"/>
+        <w:rPr>
+          <w:rFonts w:ascii="Times New Roman" w:hAnsi="Times New Roman" w:cs="Times New Roman"/>
+          <w:color w:val="auto"/>
+          <w:sz w:val="24"/>
+          <w:szCs w:val="24"/>
+        </w:rPr>
+      </w:pPr>
+      <w:bookmarkStart w:id="6" w:name="_Toc61443804"/>
+      <w:r>
+        <w:rPr>
+          <w:rFonts w:ascii="Times New Roman" w:hAnsi="Times New Roman" w:cs="Times New Roman"/>
+          <w:color w:val="auto"/>
+          <w:sz w:val="24"/>
+          <w:szCs w:val="24"/>
+        </w:rPr>
         <w:lastRenderedPageBreak/>
         <w:t>Описание реализации всех этапов проекта</w:t>
       </w:r>
+      <w:bookmarkEnd w:id="6"/>
+    </w:p>
+    <w:p>
+      <w:pPr>
+        <w:pStyle w:val="3"/>
+        <w:rPr>
+          <w:rFonts w:ascii="Times New Roman" w:hAnsi="Times New Roman" w:cs="Times New Roman"/>
+          <w:color w:val="auto"/>
+        </w:rPr>
+      </w:pPr>
+      <w:bookmarkStart w:id="7" w:name="_Toc61443805"/>
+      <w:r>
+        <w:rPr>
+          <w:rFonts w:ascii="Times New Roman" w:hAnsi="Times New Roman" w:cs="Times New Roman"/>
+          <w:color w:val="auto"/>
+        </w:rPr>
+        <w:t>Проектирование</w:t>
+      </w:r>
+      <w:bookmarkEnd w:id="7"/>
     </w:p>
     <w:p>
       <w:pPr>
         <w:pStyle w:val="a5"/>
-        <w:numPr>
-          <w:ilvl w:val="0"/>
-          <w:numId w:val="2"/>
-        </w:numPr>
-      </w:pPr>
-      <w:r>
-        <w:t>Проектирование</w:t>
+        <w:jc w:val="both"/>
+        <w:rPr>
+          <w:rFonts w:ascii="Times New Roman" w:hAnsi="Times New Roman" w:cs="Times New Roman"/>
+          <w:sz w:val="24"/>
+          <w:szCs w:val="24"/>
+          <w:lang w:val="en-US"/>
+        </w:rPr>
+      </w:pPr>
+      <w:r>
+        <w:rPr>
+          <w:rFonts w:ascii="Times New Roman" w:hAnsi="Times New Roman" w:cs="Times New Roman"/>
+          <w:sz w:val="24"/>
+          <w:szCs w:val="24"/>
+        </w:rPr>
+        <w:t>Была создана инфологическая и физическая модели базы данных. База данных состоит из 10 таблиц: Объявления (</w:t>
+      </w:r>
+      <w:r>
+        <w:rPr>
+          <w:rFonts w:ascii="Times New Roman" w:hAnsi="Times New Roman" w:cs="Times New Roman"/>
+          <w:sz w:val="24"/>
+          <w:szCs w:val="24"/>
+          <w:lang w:val="en-US"/>
+        </w:rPr>
+        <w:t>Ads</w:t>
+      </w:r>
+      <w:r>
+        <w:rPr>
+          <w:rFonts w:ascii="Times New Roman" w:hAnsi="Times New Roman" w:cs="Times New Roman"/>
+          <w:sz w:val="24"/>
+          <w:szCs w:val="24"/>
+        </w:rPr>
+        <w:t>), Пользователи (</w:t>
+      </w:r>
+      <w:r>
+        <w:rPr>
+          <w:rFonts w:ascii="Times New Roman" w:hAnsi="Times New Roman" w:cs="Times New Roman"/>
+          <w:sz w:val="24"/>
+          <w:szCs w:val="24"/>
+          <w:lang w:val="en-US"/>
+        </w:rPr>
+        <w:t>Users</w:t>
+      </w:r>
+      <w:r>
+        <w:rPr>
+          <w:rFonts w:ascii="Times New Roman" w:hAnsi="Times New Roman" w:cs="Times New Roman"/>
+          <w:sz w:val="24"/>
+          <w:szCs w:val="24"/>
+        </w:rPr>
+        <w:t>), Данные об ипотеках (</w:t>
+      </w:r>
+      <w:r>
+        <w:rPr>
+          <w:rFonts w:ascii="Times New Roman" w:hAnsi="Times New Roman" w:cs="Times New Roman"/>
+          <w:sz w:val="24"/>
+          <w:szCs w:val="24"/>
+          <w:lang w:val="en-US"/>
+        </w:rPr>
+        <w:t>Credits</w:t>
+      </w:r>
+      <w:r>
+        <w:rPr>
+          <w:rFonts w:ascii="Times New Roman" w:hAnsi="Times New Roman" w:cs="Times New Roman"/>
+          <w:sz w:val="24"/>
+          <w:szCs w:val="24"/>
+        </w:rPr>
+        <w:t>), Вопросы (</w:t>
+      </w:r>
+      <w:r>
+        <w:rPr>
+          <w:rFonts w:ascii="Times New Roman" w:hAnsi="Times New Roman" w:cs="Times New Roman"/>
+          <w:sz w:val="24"/>
+          <w:szCs w:val="24"/>
+          <w:lang w:val="en-US"/>
+        </w:rPr>
+        <w:t>Questions</w:t>
+      </w:r>
+      <w:r>
+        <w:rPr>
+          <w:rFonts w:ascii="Times New Roman" w:hAnsi="Times New Roman" w:cs="Times New Roman"/>
+          <w:sz w:val="24"/>
+          <w:szCs w:val="24"/>
+        </w:rPr>
+        <w:t>), Ответы (</w:t>
+      </w:r>
+      <w:r>
+        <w:rPr>
+          <w:rFonts w:ascii="Times New Roman" w:hAnsi="Times New Roman" w:cs="Times New Roman"/>
+          <w:sz w:val="24"/>
+          <w:szCs w:val="24"/>
+          <w:lang w:val="en-US"/>
+        </w:rPr>
+        <w:t>Answers</w:t>
+      </w:r>
+      <w:r>
+        <w:rPr>
+          <w:rFonts w:ascii="Times New Roman" w:hAnsi="Times New Roman" w:cs="Times New Roman"/>
+          <w:sz w:val="24"/>
+          <w:szCs w:val="24"/>
+        </w:rPr>
+        <w:t>), Новости (</w:t>
+      </w:r>
+      <w:r>
+        <w:rPr>
+          <w:rFonts w:ascii="Times New Roman" w:hAnsi="Times New Roman" w:cs="Times New Roman"/>
+          <w:sz w:val="24"/>
+          <w:szCs w:val="24"/>
+          <w:lang w:val="en-US"/>
+        </w:rPr>
+        <w:t>News</w:t>
+      </w:r>
+      <w:r>
+        <w:rPr>
+          <w:rFonts w:ascii="Times New Roman" w:hAnsi="Times New Roman" w:cs="Times New Roman"/>
+          <w:sz w:val="24"/>
+          <w:szCs w:val="24"/>
+        </w:rPr>
+        <w:t>), Вакансии (</w:t>
+      </w:r>
+      <w:r>
+        <w:rPr>
+          <w:rFonts w:ascii="Times New Roman" w:hAnsi="Times New Roman" w:cs="Times New Roman"/>
+          <w:sz w:val="24"/>
+          <w:szCs w:val="24"/>
+          <w:lang w:val="en-US"/>
+        </w:rPr>
+        <w:t>Jobs</w:t>
+      </w:r>
+      <w:r>
+        <w:rPr>
+          <w:rFonts w:ascii="Times New Roman" w:hAnsi="Times New Roman" w:cs="Times New Roman"/>
+          <w:sz w:val="24"/>
+          <w:szCs w:val="24"/>
+        </w:rPr>
+        <w:t>), Документы (</w:t>
+      </w:r>
+      <w:r>
+        <w:rPr>
+          <w:rFonts w:ascii="Times New Roman" w:hAnsi="Times New Roman" w:cs="Times New Roman"/>
+          <w:sz w:val="24"/>
+          <w:szCs w:val="24"/>
+          <w:lang w:val="en-US"/>
+        </w:rPr>
+        <w:t>Documents</w:t>
+      </w:r>
+      <w:r>
+        <w:rPr>
+          <w:rFonts w:ascii="Times New Roman" w:hAnsi="Times New Roman" w:cs="Times New Roman"/>
+          <w:sz w:val="24"/>
+          <w:szCs w:val="24"/>
+        </w:rPr>
+        <w:t>), Блог (</w:t>
+      </w:r>
+      <w:r>
+        <w:rPr>
+          <w:rFonts w:ascii="Times New Roman" w:hAnsi="Times New Roman" w:cs="Times New Roman"/>
+          <w:sz w:val="24"/>
+          <w:szCs w:val="24"/>
+          <w:lang w:val="en-US"/>
+        </w:rPr>
+        <w:t>Blog</w:t>
+      </w:r>
+      <w:r>
+        <w:rPr>
+          <w:rFonts w:ascii="Times New Roman" w:hAnsi="Times New Roman" w:cs="Times New Roman"/>
+          <w:sz w:val="24"/>
+          <w:szCs w:val="24"/>
+        </w:rPr>
+        <w:t>), Статьи блога (</w:t>
+      </w:r>
+      <w:r>
+        <w:rPr>
+          <w:rFonts w:ascii="Times New Roman" w:hAnsi="Times New Roman" w:cs="Times New Roman"/>
+          <w:sz w:val="24"/>
+          <w:szCs w:val="24"/>
+          <w:lang w:val="en-US"/>
+        </w:rPr>
+        <w:t>Blog</w:t>
+      </w:r>
+      <w:r>
+        <w:rPr>
+          <w:rFonts w:ascii="Times New Roman" w:hAnsi="Times New Roman" w:cs="Times New Roman"/>
+          <w:sz w:val="24"/>
+          <w:szCs w:val="24"/>
+        </w:rPr>
+        <w:t xml:space="preserve"> </w:t>
+      </w:r>
+      <w:r>
+        <w:rPr>
+          <w:rFonts w:ascii="Times New Roman" w:hAnsi="Times New Roman" w:cs="Times New Roman"/>
+          <w:sz w:val="24"/>
+          <w:szCs w:val="24"/>
+          <w:lang w:val="en-US"/>
+        </w:rPr>
+        <w:t>articles</w:t>
+      </w:r>
+      <w:r>
+        <w:rPr>
+          <w:rFonts w:ascii="Times New Roman" w:hAnsi="Times New Roman" w:cs="Times New Roman"/>
+          <w:sz w:val="24"/>
+          <w:szCs w:val="24"/>
+        </w:rPr>
+        <w:t xml:space="preserve">). Каждая таблица содержит первичный ключ – </w:t>
+      </w:r>
+      <w:r>
+        <w:rPr>
+          <w:rFonts w:ascii="Times New Roman" w:hAnsi="Times New Roman" w:cs="Times New Roman"/>
+          <w:sz w:val="24"/>
+          <w:szCs w:val="24"/>
+          <w:lang w:val="en-US"/>
+        </w:rPr>
+        <w:t>ID</w:t>
+      </w:r>
+      <w:r>
+        <w:rPr>
+          <w:rFonts w:ascii="Times New Roman" w:hAnsi="Times New Roman" w:cs="Times New Roman"/>
+          <w:sz w:val="24"/>
+          <w:szCs w:val="24"/>
+        </w:rPr>
+        <w:t xml:space="preserve">, некоторые таблицы (например </w:t>
+      </w:r>
+      <w:r>
+        <w:rPr>
+          <w:rFonts w:ascii="Times New Roman" w:hAnsi="Times New Roman" w:cs="Times New Roman"/>
+          <w:sz w:val="24"/>
+          <w:szCs w:val="24"/>
+          <w:lang w:val="en-US"/>
+        </w:rPr>
+        <w:t>Questions</w:t>
+      </w:r>
+      <w:r>
+        <w:rPr>
+          <w:rFonts w:ascii="Times New Roman" w:hAnsi="Times New Roman" w:cs="Times New Roman"/>
+          <w:sz w:val="24"/>
+          <w:szCs w:val="24"/>
+        </w:rPr>
+        <w:t xml:space="preserve"> и </w:t>
+      </w:r>
+      <w:r>
+        <w:rPr>
+          <w:rFonts w:ascii="Times New Roman" w:hAnsi="Times New Roman" w:cs="Times New Roman"/>
+          <w:sz w:val="24"/>
+          <w:szCs w:val="24"/>
+          <w:lang w:val="en-US"/>
+        </w:rPr>
+        <w:t>Answers</w:t>
+      </w:r>
+      <w:r>
+        <w:rPr>
+          <w:rFonts w:ascii="Times New Roman" w:hAnsi="Times New Roman" w:cs="Times New Roman"/>
+          <w:sz w:val="24"/>
+          <w:szCs w:val="24"/>
+        </w:rPr>
+        <w:t xml:space="preserve">) связаны с помощью </w:t>
+      </w:r>
+      <w:r>
+        <w:rPr>
+          <w:rFonts w:ascii="Times New Roman" w:hAnsi="Times New Roman" w:cs="Times New Roman"/>
+          <w:sz w:val="24"/>
+          <w:szCs w:val="24"/>
+          <w:lang w:val="en-US"/>
+        </w:rPr>
+        <w:t xml:space="preserve">Foreign Key. </w:t>
       </w:r>
     </w:p>
     <w:p>
       <w:pPr>
         <w:pStyle w:val="a5"/>
-        <w:rPr>
-          <w:lang w:val="en-US"/>
-        </w:rPr>
-      </w:pPr>
-      <w:r>
-        <w:t>Была создана инфологическая и физическая модели базы данных. База данных состоит из 10 таблиц: Объявления (</w:t>
-      </w:r>
-      <w:r>
-        <w:rPr>
-          <w:lang w:val="en-US"/>
-        </w:rPr>
-        <w:t>Ads</w:t>
-      </w:r>
-      <w:r>
-        <w:t xml:space="preserve">), </w:t>
-      </w:r>
-      <w:r>
-        <w:t>Пользователи (</w:t>
-      </w:r>
-      <w:r>
-        <w:rPr>
-          <w:lang w:val="en-US"/>
-        </w:rPr>
-        <w:t>Users</w:t>
-      </w:r>
-      <w:r>
-        <w:t xml:space="preserve">), </w:t>
-      </w:r>
-      <w:r>
-        <w:t>Данные об ипотеках (</w:t>
-      </w:r>
-      <w:r>
-        <w:rPr>
-          <w:lang w:val="en-US"/>
-        </w:rPr>
-        <w:t>Credits</w:t>
-      </w:r>
-      <w:r>
-        <w:t xml:space="preserve">), </w:t>
-      </w:r>
-      <w:r>
-        <w:t>Вопросы (</w:t>
-      </w:r>
-      <w:r>
-        <w:rPr>
-          <w:lang w:val="en-US"/>
-        </w:rPr>
-        <w:t>Questions</w:t>
-      </w:r>
-      <w:r>
-        <w:t xml:space="preserve">), </w:t>
-      </w:r>
-      <w:r>
-        <w:t>Ответы (</w:t>
-      </w:r>
-      <w:r>
-        <w:rPr>
-          <w:lang w:val="en-US"/>
-        </w:rPr>
-        <w:t>Answers</w:t>
-      </w:r>
-      <w:r>
-        <w:t xml:space="preserve">), </w:t>
-      </w:r>
-      <w:r>
-        <w:t xml:space="preserve">Новости </w:t>
-      </w:r>
-      <w:r>
-        <w:t>(</w:t>
-      </w:r>
-      <w:r>
-        <w:rPr>
-          <w:lang w:val="en-US"/>
-        </w:rPr>
-        <w:t>News</w:t>
-      </w:r>
-      <w:r>
-        <w:t xml:space="preserve">), </w:t>
-      </w:r>
-      <w:r>
-        <w:t xml:space="preserve">Вакансии </w:t>
-      </w:r>
-      <w:r>
-        <w:t>(</w:t>
-      </w:r>
-      <w:r>
-        <w:rPr>
-          <w:lang w:val="en-US"/>
-        </w:rPr>
-        <w:t>Jobs</w:t>
-      </w:r>
-      <w:r>
-        <w:t xml:space="preserve">), </w:t>
-      </w:r>
-      <w:r>
-        <w:t>Документы</w:t>
-      </w:r>
-      <w:r>
-        <w:t xml:space="preserve"> (</w:t>
-      </w:r>
-      <w:r>
-        <w:rPr>
-          <w:lang w:val="en-US"/>
-        </w:rPr>
-        <w:t>Documents</w:t>
-      </w:r>
-      <w:r>
-        <w:t>), Блог (</w:t>
-      </w:r>
-      <w:r>
-        <w:rPr>
-          <w:lang w:val="en-US"/>
-        </w:rPr>
-        <w:t>Blog</w:t>
-      </w:r>
-      <w:r>
-        <w:t xml:space="preserve">), </w:t>
-      </w:r>
-      <w:r>
-        <w:t>Статьи блога (</w:t>
-      </w:r>
-      <w:r>
-        <w:rPr>
-          <w:lang w:val="en-US"/>
-        </w:rPr>
-        <w:t>Blog</w:t>
-      </w:r>
-      <w:r>
-        <w:t xml:space="preserve"> </w:t>
-      </w:r>
-      <w:r>
-        <w:rPr>
-          <w:lang w:val="en-US"/>
-        </w:rPr>
-        <w:t>articles</w:t>
-      </w:r>
-      <w:r>
-        <w:t xml:space="preserve">). </w:t>
-      </w:r>
-      <w:r>
-        <w:t xml:space="preserve">Каждая таблица содержит первичный ключ – </w:t>
-      </w:r>
-      <w:r>
-        <w:rPr>
-          <w:lang w:val="en-US"/>
-        </w:rPr>
-        <w:t>ID</w:t>
-      </w:r>
-      <w:r>
-        <w:t xml:space="preserve">, </w:t>
-      </w:r>
-      <w:r>
-        <w:t xml:space="preserve">некоторые таблицы (например </w:t>
-      </w:r>
-      <w:r>
-        <w:rPr>
-          <w:lang w:val="en-US"/>
-        </w:rPr>
-        <w:t>Questions</w:t>
-      </w:r>
-      <w:r>
-        <w:t xml:space="preserve"> </w:t>
-      </w:r>
-      <w:r>
-        <w:t xml:space="preserve">и </w:t>
-      </w:r>
-      <w:r>
-        <w:rPr>
-          <w:lang w:val="en-US"/>
-        </w:rPr>
-        <w:t>Answers</w:t>
-      </w:r>
-      <w:r>
-        <w:t xml:space="preserve">) </w:t>
-      </w:r>
-      <w:r>
-        <w:t>связаны с помощью</w:t>
-      </w:r>
-      <w:r>
-        <w:t xml:space="preserve"> </w:t>
-      </w:r>
-      <w:r>
-        <w:rPr>
-          <w:lang w:val="en-US"/>
-        </w:rPr>
-        <w:t xml:space="preserve">Foreign Key. </w:t>
-      </w:r>
+        <w:jc w:val="both"/>
+        <w:rPr>
+          <w:rFonts w:ascii="Times New Roman" w:hAnsi="Times New Roman" w:cs="Times New Roman"/>
+          <w:sz w:val="24"/>
+          <w:szCs w:val="24"/>
+        </w:rPr>
+      </w:pPr>
+      <w:r>
+        <w:rPr>
+          <w:rFonts w:ascii="Times New Roman" w:hAnsi="Times New Roman" w:cs="Times New Roman"/>
+          <w:sz w:val="24"/>
+          <w:szCs w:val="24"/>
+        </w:rPr>
+        <w:t>На этапе проектирования также была изучена предметная область и проведен анализ аналогов.</w:t>
+      </w:r>
+    </w:p>
+    <w:p>
+      <w:pPr>
+        <w:pStyle w:val="3"/>
+        <w:rPr>
+          <w:rFonts w:ascii="Times New Roman" w:hAnsi="Times New Roman" w:cs="Times New Roman"/>
+          <w:color w:val="auto"/>
+        </w:rPr>
+      </w:pPr>
+      <w:bookmarkStart w:id="8" w:name="_Toc61443806"/>
+      <w:r>
+        <w:rPr>
+          <w:rFonts w:ascii="Times New Roman" w:hAnsi="Times New Roman" w:cs="Times New Roman"/>
+          <w:color w:val="auto"/>
+        </w:rPr>
+        <w:t>Подготовка к разработке</w:t>
+      </w:r>
+      <w:bookmarkEnd w:id="8"/>
     </w:p>
     <w:p>
       <w:pPr>
         <w:pStyle w:val="a5"/>
-      </w:pPr>
-      <w:r>
-        <w:t>На этапе проектирования также была изучена предметная область и проведен анализ аналогов.</w:t>
-      </w:r>
-    </w:p>
-    <w:p>
-      <w:pPr>
-        <w:pStyle w:val="a5"/>
-        <w:numPr>
-          <w:ilvl w:val="0"/>
-          <w:numId w:val="2"/>
-        </w:numPr>
-      </w:pPr>
-      <w:r>
-        <w:t>Подготовка к разработке</w:t>
-      </w:r>
-    </w:p>
-    <w:p>
-      <w:pPr>
-        <w:pStyle w:val="a5"/>
-      </w:pPr>
-      <w:r>
+        <w:jc w:val="both"/>
+        <w:rPr>
+          <w:rFonts w:ascii="Times New Roman" w:hAnsi="Times New Roman" w:cs="Times New Roman"/>
+          <w:sz w:val="24"/>
+          <w:szCs w:val="24"/>
+        </w:rPr>
+      </w:pPr>
+      <w:r>
+        <w:rPr>
+          <w:rFonts w:ascii="Times New Roman" w:hAnsi="Times New Roman" w:cs="Times New Roman"/>
+          <w:sz w:val="24"/>
+          <w:szCs w:val="24"/>
+        </w:rPr>
         <w:t xml:space="preserve">Был изучен фреймворк </w:t>
       </w:r>
       <w:r>
         <w:rPr>
+          <w:rFonts w:ascii="Times New Roman" w:hAnsi="Times New Roman" w:cs="Times New Roman"/>
+          <w:sz w:val="24"/>
+          <w:szCs w:val="24"/>
           <w:lang w:val="en-US"/>
         </w:rPr>
         <w:t>Django</w:t>
       </w:r>
       <w:r>
-        <w:t xml:space="preserve">, </w:t>
-      </w:r>
-      <w:r>
-        <w:t xml:space="preserve">а также дополнительные библиотеки для него, например </w:t>
-      </w:r>
-      <w:r>
-        <w:rPr>
+        <w:rPr>
+          <w:rFonts w:ascii="Times New Roman" w:hAnsi="Times New Roman" w:cs="Times New Roman"/>
+          <w:sz w:val="24"/>
+          <w:szCs w:val="24"/>
+        </w:rPr>
+        <w:t xml:space="preserve">, а также дополнительные библиотеки для него, например </w:t>
+      </w:r>
+      <w:proofErr w:type="spellStart"/>
+      <w:r>
+        <w:rPr>
+          <w:rFonts w:ascii="Times New Roman" w:hAnsi="Times New Roman" w:cs="Times New Roman"/>
+          <w:sz w:val="24"/>
+          <w:szCs w:val="24"/>
           <w:lang w:val="en-US"/>
         </w:rPr>
         <w:t>django</w:t>
       </w:r>
-      <w:r>
+      <w:proofErr w:type="spellEnd"/>
+      <w:r>
+        <w:rPr>
+          <w:rFonts w:ascii="Times New Roman" w:hAnsi="Times New Roman" w:cs="Times New Roman"/>
+          <w:sz w:val="24"/>
+          <w:szCs w:val="24"/>
+        </w:rPr>
         <w:t>-</w:t>
       </w:r>
       <w:r>
         <w:rPr>
+          <w:rFonts w:ascii="Times New Roman" w:hAnsi="Times New Roman" w:cs="Times New Roman"/>
+          <w:sz w:val="24"/>
+          <w:szCs w:val="24"/>
           <w:lang w:val="en-US"/>
         </w:rPr>
         <w:t>import</w:t>
       </w:r>
       <w:r>
+        <w:rPr>
+          <w:rFonts w:ascii="Times New Roman" w:hAnsi="Times New Roman" w:cs="Times New Roman"/>
+          <w:sz w:val="24"/>
+          <w:szCs w:val="24"/>
+        </w:rPr>
         <w:t>-</w:t>
       </w:r>
       <w:r>
         <w:rPr>
+          <w:rFonts w:ascii="Times New Roman" w:hAnsi="Times New Roman" w:cs="Times New Roman"/>
+          <w:sz w:val="24"/>
+          <w:szCs w:val="24"/>
           <w:lang w:val="en-US"/>
         </w:rPr>
         <w:t>export</w:t>
       </w:r>
       <w:r>
-        <w:t xml:space="preserve">, </w:t>
-      </w:r>
-      <w:r>
-        <w:t xml:space="preserve">необходимая для импорта и экспорта данных в панели администратора. Была просмотрена лекция от сотрудников Яндекс о </w:t>
-      </w:r>
-      <w:r>
-        <w:rPr>
+        <w:rPr>
+          <w:rFonts w:ascii="Times New Roman" w:hAnsi="Times New Roman" w:cs="Times New Roman"/>
+          <w:sz w:val="24"/>
+          <w:szCs w:val="24"/>
+        </w:rPr>
+        <w:t xml:space="preserve">, необходимая для импорта и экспорта данных в панели администратора. Была просмотрена лекция от сотрудников Яндекс о </w:t>
+      </w:r>
+      <w:r>
+        <w:rPr>
+          <w:rFonts w:ascii="Times New Roman" w:hAnsi="Times New Roman" w:cs="Times New Roman"/>
+          <w:sz w:val="24"/>
+          <w:szCs w:val="24"/>
           <w:lang w:val="en-US"/>
         </w:rPr>
         <w:t>Django</w:t>
       </w:r>
       <w:r>
-        <w:t xml:space="preserve">, </w:t>
-      </w:r>
-      <w:r>
-        <w:t xml:space="preserve">благодаря чему удалось лучше понять модель </w:t>
-      </w:r>
-      <w:r>
-        <w:rPr>
+        <w:rPr>
+          <w:rFonts w:ascii="Times New Roman" w:hAnsi="Times New Roman" w:cs="Times New Roman"/>
+          <w:sz w:val="24"/>
+          <w:szCs w:val="24"/>
+        </w:rPr>
+        <w:t xml:space="preserve">, благодаря чему удалось лучше понять модель </w:t>
+      </w:r>
+      <w:r>
+        <w:rPr>
+          <w:rFonts w:ascii="Times New Roman" w:hAnsi="Times New Roman" w:cs="Times New Roman"/>
+          <w:sz w:val="24"/>
+          <w:szCs w:val="24"/>
           <w:lang w:val="en-US"/>
         </w:rPr>
         <w:t>MTV</w:t>
       </w:r>
       <w:r>
-        <w:t xml:space="preserve"> </w:t>
-      </w:r>
-      <w:r>
-        <w:t xml:space="preserve">и применить ее на практике. (ссылка - </w:t>
-      </w:r>
-      <w:hyperlink r:id="rId10" w:history="1">
+        <w:rPr>
+          <w:rFonts w:ascii="Times New Roman" w:hAnsi="Times New Roman" w:cs="Times New Roman"/>
+          <w:sz w:val="24"/>
+          <w:szCs w:val="24"/>
+        </w:rPr>
+        <w:t xml:space="preserve"> и применить ее на практике. (ссылка - </w:t>
+      </w:r>
+      <w:hyperlink r:id="rId11" w:history="1">
         <w:r>
           <w:rPr>
             <w:rStyle w:val="a3"/>
+            <w:rFonts w:ascii="Times New Roman" w:hAnsi="Times New Roman" w:cs="Times New Roman"/>
+            <w:color w:val="auto"/>
+            <w:sz w:val="24"/>
+            <w:szCs w:val="24"/>
           </w:rPr>
           <w:t>https://www.youtube.com/watch?v=qMmI8qigObc</w:t>
         </w:r>
       </w:hyperlink>
       <w:r>
+        <w:rPr>
+          <w:rFonts w:ascii="Times New Roman" w:hAnsi="Times New Roman" w:cs="Times New Roman"/>
+          <w:sz w:val="24"/>
+          <w:szCs w:val="24"/>
+        </w:rPr>
         <w:t>)</w:t>
       </w:r>
+    </w:p>
+    <w:p>
+      <w:pPr>
+        <w:pStyle w:val="3"/>
+        <w:rPr>
+          <w:rFonts w:ascii="Times New Roman" w:hAnsi="Times New Roman" w:cs="Times New Roman"/>
+          <w:color w:val="auto"/>
+        </w:rPr>
+      </w:pPr>
+      <w:bookmarkStart w:id="9" w:name="_Toc61443807"/>
+      <w:r>
+        <w:rPr>
+          <w:rFonts w:ascii="Times New Roman" w:hAnsi="Times New Roman" w:cs="Times New Roman"/>
+          <w:color w:val="auto"/>
+        </w:rPr>
+        <w:t>Разработка проекта</w:t>
+      </w:r>
+      <w:bookmarkEnd w:id="9"/>
+    </w:p>
+    <w:p>
+      <w:pPr>
+        <w:pStyle w:val="a5"/>
+        <w:jc w:val="both"/>
+        <w:rPr>
+          <w:rFonts w:ascii="Times New Roman" w:hAnsi="Times New Roman" w:cs="Times New Roman"/>
+          <w:sz w:val="24"/>
+          <w:szCs w:val="24"/>
+        </w:rPr>
+      </w:pPr>
+      <w:r>
+        <w:rPr>
+          <w:rFonts w:ascii="Times New Roman" w:hAnsi="Times New Roman" w:cs="Times New Roman"/>
+          <w:sz w:val="24"/>
+          <w:szCs w:val="24"/>
+        </w:rPr>
+        <w:t>Разработка проекта началась с создания</w:t>
+      </w:r>
+      <w:r>
+        <w:rPr>
+          <w:rFonts w:ascii="Times New Roman" w:hAnsi="Times New Roman" w:cs="Times New Roman"/>
+          <w:sz w:val="24"/>
+          <w:szCs w:val="24"/>
+        </w:rPr>
+        <w:t xml:space="preserve"> репозитория проекта на </w:t>
+      </w:r>
+      <w:proofErr w:type="spellStart"/>
+      <w:r>
+        <w:rPr>
+          <w:rFonts w:ascii="Times New Roman" w:hAnsi="Times New Roman" w:cs="Times New Roman"/>
+          <w:sz w:val="24"/>
+          <w:szCs w:val="24"/>
+          <w:lang w:val="en-US"/>
+        </w:rPr>
+        <w:t>github</w:t>
+      </w:r>
+      <w:proofErr w:type="spellEnd"/>
+      <w:r>
+        <w:rPr>
+          <w:rFonts w:ascii="Times New Roman" w:hAnsi="Times New Roman" w:cs="Times New Roman"/>
+          <w:sz w:val="24"/>
+          <w:szCs w:val="24"/>
+        </w:rPr>
+        <w:t>,</w:t>
+      </w:r>
+      <w:r>
+        <w:rPr>
+          <w:rFonts w:ascii="Times New Roman" w:hAnsi="Times New Roman" w:cs="Times New Roman"/>
+          <w:sz w:val="24"/>
+          <w:szCs w:val="24"/>
+        </w:rPr>
+        <w:t xml:space="preserve"> основного приложения </w:t>
+      </w:r>
+      <w:r>
+        <w:rPr>
+          <w:rFonts w:ascii="Times New Roman" w:hAnsi="Times New Roman" w:cs="Times New Roman"/>
+          <w:sz w:val="24"/>
+          <w:szCs w:val="24"/>
+          <w:lang w:val="en-US"/>
+        </w:rPr>
+        <w:t>main</w:t>
+      </w:r>
+      <w:r>
+        <w:rPr>
+          <w:rFonts w:ascii="Times New Roman" w:hAnsi="Times New Roman" w:cs="Times New Roman"/>
+          <w:sz w:val="24"/>
+          <w:szCs w:val="24"/>
+        </w:rPr>
+        <w:t xml:space="preserve"> и </w:t>
+      </w:r>
+      <w:proofErr w:type="spellStart"/>
+      <w:r>
+        <w:rPr>
+          <w:rFonts w:ascii="Times New Roman" w:hAnsi="Times New Roman" w:cs="Times New Roman"/>
+          <w:sz w:val="24"/>
+          <w:szCs w:val="24"/>
+        </w:rPr>
+        <w:t>прописания</w:t>
+      </w:r>
+      <w:proofErr w:type="spellEnd"/>
+      <w:r>
+        <w:rPr>
+          <w:rFonts w:ascii="Times New Roman" w:hAnsi="Times New Roman" w:cs="Times New Roman"/>
+          <w:sz w:val="24"/>
+          <w:szCs w:val="24"/>
+        </w:rPr>
+        <w:t xml:space="preserve"> в нем маршрутов </w:t>
+      </w:r>
+      <w:proofErr w:type="spellStart"/>
+      <w:r>
+        <w:rPr>
+          <w:rFonts w:ascii="Times New Roman" w:hAnsi="Times New Roman" w:cs="Times New Roman"/>
+          <w:sz w:val="24"/>
+          <w:szCs w:val="24"/>
+          <w:lang w:val="en-US"/>
+        </w:rPr>
+        <w:t>url</w:t>
+      </w:r>
+      <w:proofErr w:type="spellEnd"/>
+      <w:r>
+        <w:rPr>
+          <w:rFonts w:ascii="Times New Roman" w:hAnsi="Times New Roman" w:cs="Times New Roman"/>
+          <w:sz w:val="24"/>
+          <w:szCs w:val="24"/>
+        </w:rPr>
+        <w:t xml:space="preserve">. </w:t>
+      </w:r>
+      <w:r>
+        <w:rPr>
+          <w:rFonts w:ascii="Times New Roman" w:hAnsi="Times New Roman" w:cs="Times New Roman"/>
+          <w:sz w:val="24"/>
+          <w:szCs w:val="24"/>
+        </w:rPr>
+        <w:t xml:space="preserve">Разработка велась с помощью веток </w:t>
+      </w:r>
+      <w:r>
+        <w:rPr>
+          <w:rFonts w:ascii="Times New Roman" w:hAnsi="Times New Roman" w:cs="Times New Roman"/>
+          <w:sz w:val="24"/>
+          <w:szCs w:val="24"/>
+          <w:lang w:val="en-US"/>
+        </w:rPr>
+        <w:t>git</w:t>
+      </w:r>
+      <w:r>
+        <w:rPr>
+          <w:rFonts w:ascii="Times New Roman" w:hAnsi="Times New Roman" w:cs="Times New Roman"/>
+          <w:sz w:val="24"/>
+          <w:szCs w:val="24"/>
+        </w:rPr>
+        <w:t xml:space="preserve">. </w:t>
+      </w:r>
+      <w:r>
+        <w:rPr>
+          <w:rFonts w:ascii="Times New Roman" w:hAnsi="Times New Roman" w:cs="Times New Roman"/>
+          <w:sz w:val="24"/>
+          <w:szCs w:val="24"/>
+        </w:rPr>
+        <w:t xml:space="preserve">После этого были созданы первые модели таблиц баз данных (в файле </w:t>
+      </w:r>
+      <w:r>
+        <w:rPr>
+          <w:rFonts w:ascii="Times New Roman" w:hAnsi="Times New Roman" w:cs="Times New Roman"/>
+          <w:sz w:val="24"/>
+          <w:szCs w:val="24"/>
+          <w:lang w:val="en-US"/>
+        </w:rPr>
+        <w:t>models</w:t>
+      </w:r>
+      <w:r>
+        <w:rPr>
+          <w:rFonts w:ascii="Times New Roman" w:hAnsi="Times New Roman" w:cs="Times New Roman"/>
+          <w:sz w:val="24"/>
+          <w:szCs w:val="24"/>
+        </w:rPr>
+        <w:t>.</w:t>
+      </w:r>
+      <w:proofErr w:type="spellStart"/>
+      <w:r>
+        <w:rPr>
+          <w:rFonts w:ascii="Times New Roman" w:hAnsi="Times New Roman" w:cs="Times New Roman"/>
+          <w:sz w:val="24"/>
+          <w:szCs w:val="24"/>
+          <w:lang w:val="en-US"/>
+        </w:rPr>
+        <w:t>py</w:t>
+      </w:r>
+      <w:proofErr w:type="spellEnd"/>
+      <w:r>
+        <w:rPr>
+          <w:rFonts w:ascii="Times New Roman" w:hAnsi="Times New Roman" w:cs="Times New Roman"/>
+          <w:sz w:val="24"/>
+          <w:szCs w:val="24"/>
+        </w:rPr>
+        <w:t xml:space="preserve">) и написаны шаблоны с версткой для них (папка </w:t>
+      </w:r>
+      <w:r>
+        <w:rPr>
+          <w:rFonts w:ascii="Times New Roman" w:hAnsi="Times New Roman" w:cs="Times New Roman"/>
+          <w:sz w:val="24"/>
+          <w:szCs w:val="24"/>
+          <w:lang w:val="en-US"/>
+        </w:rPr>
+        <w:t>templates</w:t>
+      </w:r>
+      <w:r>
+        <w:rPr>
+          <w:rFonts w:ascii="Times New Roman" w:hAnsi="Times New Roman" w:cs="Times New Roman"/>
+          <w:sz w:val="24"/>
+          <w:szCs w:val="24"/>
+        </w:rPr>
+        <w:t xml:space="preserve">). Не забываем регистрировать модели в файле </w:t>
+      </w:r>
+      <w:r>
+        <w:rPr>
+          <w:rFonts w:ascii="Times New Roman" w:hAnsi="Times New Roman" w:cs="Times New Roman"/>
+          <w:sz w:val="24"/>
+          <w:szCs w:val="24"/>
+          <w:lang w:val="en-US"/>
+        </w:rPr>
+        <w:t>admin</w:t>
+      </w:r>
+      <w:r>
+        <w:rPr>
+          <w:rFonts w:ascii="Times New Roman" w:hAnsi="Times New Roman" w:cs="Times New Roman"/>
+          <w:sz w:val="24"/>
+          <w:szCs w:val="24"/>
+        </w:rPr>
+        <w:t>.</w:t>
+      </w:r>
+      <w:proofErr w:type="spellStart"/>
+      <w:r>
+        <w:rPr>
+          <w:rFonts w:ascii="Times New Roman" w:hAnsi="Times New Roman" w:cs="Times New Roman"/>
+          <w:sz w:val="24"/>
+          <w:szCs w:val="24"/>
+          <w:lang w:val="en-US"/>
+        </w:rPr>
+        <w:t>py</w:t>
+      </w:r>
+      <w:proofErr w:type="spellEnd"/>
+      <w:r>
+        <w:rPr>
+          <w:rFonts w:ascii="Times New Roman" w:hAnsi="Times New Roman" w:cs="Times New Roman"/>
+          <w:sz w:val="24"/>
+          <w:szCs w:val="24"/>
+        </w:rPr>
+        <w:t xml:space="preserve">, чтобы к ним был доступ через панель администратора. </w:t>
+      </w:r>
+      <w:r>
+        <w:rPr>
+          <w:rFonts w:ascii="Times New Roman" w:hAnsi="Times New Roman" w:cs="Times New Roman"/>
+          <w:sz w:val="24"/>
+          <w:szCs w:val="24"/>
+        </w:rPr>
+        <w:t>Для панели администратора был создан “</w:t>
+      </w:r>
+      <w:r>
+        <w:rPr>
+          <w:rFonts w:ascii="Times New Roman" w:hAnsi="Times New Roman" w:cs="Times New Roman"/>
+          <w:sz w:val="24"/>
+          <w:szCs w:val="24"/>
+          <w:lang w:val="en-US"/>
+        </w:rPr>
+        <w:t>superuser</w:t>
+      </w:r>
+      <w:r>
+        <w:rPr>
+          <w:rFonts w:ascii="Times New Roman" w:hAnsi="Times New Roman" w:cs="Times New Roman"/>
+          <w:sz w:val="24"/>
+          <w:szCs w:val="24"/>
+        </w:rPr>
+        <w:t xml:space="preserve">” с логином и паролем </w:t>
+      </w:r>
+      <w:r>
+        <w:rPr>
+          <w:rFonts w:ascii="Times New Roman" w:hAnsi="Times New Roman" w:cs="Times New Roman"/>
+          <w:sz w:val="24"/>
+          <w:szCs w:val="24"/>
+          <w:lang w:val="en-US"/>
+        </w:rPr>
+        <w:t>admin</w:t>
+      </w:r>
+      <w:r>
+        <w:rPr>
+          <w:rFonts w:ascii="Times New Roman" w:hAnsi="Times New Roman" w:cs="Times New Roman"/>
+          <w:sz w:val="24"/>
+          <w:szCs w:val="24"/>
+        </w:rPr>
+        <w:t>/</w:t>
+      </w:r>
+      <w:r>
+        <w:rPr>
+          <w:rFonts w:ascii="Times New Roman" w:hAnsi="Times New Roman" w:cs="Times New Roman"/>
+          <w:sz w:val="24"/>
+          <w:szCs w:val="24"/>
+          <w:lang w:val="en-US"/>
+        </w:rPr>
+        <w:t>admin</w:t>
+      </w:r>
+      <w:r>
+        <w:rPr>
+          <w:rFonts w:ascii="Times New Roman" w:hAnsi="Times New Roman" w:cs="Times New Roman"/>
+          <w:sz w:val="24"/>
+          <w:szCs w:val="24"/>
+        </w:rPr>
+        <w:t>. Панель администратора доступна по адресу /</w:t>
+      </w:r>
+      <w:r>
+        <w:rPr>
+          <w:rFonts w:ascii="Times New Roman" w:hAnsi="Times New Roman" w:cs="Times New Roman"/>
+          <w:sz w:val="24"/>
+          <w:szCs w:val="24"/>
+          <w:lang w:val="en-US"/>
+        </w:rPr>
+        <w:t>admin</w:t>
+      </w:r>
+      <w:r>
+        <w:rPr>
+          <w:rFonts w:ascii="Times New Roman" w:hAnsi="Times New Roman" w:cs="Times New Roman"/>
+          <w:sz w:val="24"/>
+          <w:szCs w:val="24"/>
+        </w:rPr>
+        <w:t>.  Ч</w:t>
+      </w:r>
+      <w:r>
+        <w:rPr>
+          <w:rFonts w:ascii="Times New Roman" w:hAnsi="Times New Roman" w:cs="Times New Roman"/>
+          <w:sz w:val="24"/>
+          <w:szCs w:val="24"/>
+        </w:rPr>
+        <w:t xml:space="preserve">тобы связать шаблон с моделями страниц, в файле </w:t>
+      </w:r>
+      <w:r>
+        <w:rPr>
+          <w:rFonts w:ascii="Times New Roman" w:hAnsi="Times New Roman" w:cs="Times New Roman"/>
+          <w:sz w:val="24"/>
+          <w:szCs w:val="24"/>
+          <w:lang w:val="en-US"/>
+        </w:rPr>
+        <w:t>views</w:t>
+      </w:r>
+      <w:r>
+        <w:rPr>
+          <w:rFonts w:ascii="Times New Roman" w:hAnsi="Times New Roman" w:cs="Times New Roman"/>
+          <w:sz w:val="24"/>
+          <w:szCs w:val="24"/>
+        </w:rPr>
+        <w:t>.</w:t>
+      </w:r>
+      <w:proofErr w:type="spellStart"/>
+      <w:r>
+        <w:rPr>
+          <w:rFonts w:ascii="Times New Roman" w:hAnsi="Times New Roman" w:cs="Times New Roman"/>
+          <w:sz w:val="24"/>
+          <w:szCs w:val="24"/>
+          <w:lang w:val="en-US"/>
+        </w:rPr>
+        <w:t>py</w:t>
+      </w:r>
+      <w:proofErr w:type="spellEnd"/>
+      <w:r>
+        <w:rPr>
+          <w:rFonts w:ascii="Times New Roman" w:hAnsi="Times New Roman" w:cs="Times New Roman"/>
+          <w:sz w:val="24"/>
+          <w:szCs w:val="24"/>
+        </w:rPr>
+        <w:t xml:space="preserve"> создаем функции, в которых создаем объект с помощью запроса к модели таблицы базы данных и возвращаем функцию </w:t>
+      </w:r>
+      <w:proofErr w:type="gramStart"/>
+      <w:r>
+        <w:rPr>
+          <w:rFonts w:ascii="Times New Roman" w:hAnsi="Times New Roman" w:cs="Times New Roman"/>
+          <w:sz w:val="24"/>
+          <w:szCs w:val="24"/>
+          <w:lang w:val="en-US"/>
+        </w:rPr>
+        <w:t>render</w:t>
+      </w:r>
+      <w:r>
+        <w:rPr>
+          <w:rFonts w:ascii="Times New Roman" w:hAnsi="Times New Roman" w:cs="Times New Roman"/>
+          <w:sz w:val="24"/>
+          <w:szCs w:val="24"/>
+        </w:rPr>
+        <w:t>(</w:t>
+      </w:r>
+      <w:proofErr w:type="gramEnd"/>
+      <w:r>
+        <w:rPr>
+          <w:rFonts w:ascii="Times New Roman" w:hAnsi="Times New Roman" w:cs="Times New Roman"/>
+          <w:sz w:val="24"/>
+          <w:szCs w:val="24"/>
+        </w:rPr>
+        <w:t xml:space="preserve">), в которую передаем путь к шаблону страницы и объект с данными. Чтобы страница была доступна по указанному в </w:t>
+      </w:r>
+      <w:proofErr w:type="spellStart"/>
+      <w:r>
+        <w:rPr>
+          <w:rFonts w:ascii="Times New Roman" w:hAnsi="Times New Roman" w:cs="Times New Roman"/>
+          <w:sz w:val="24"/>
+          <w:szCs w:val="24"/>
+          <w:lang w:val="en-US"/>
+        </w:rPr>
+        <w:t>urls</w:t>
+      </w:r>
+      <w:proofErr w:type="spellEnd"/>
+      <w:r>
+        <w:rPr>
+          <w:rFonts w:ascii="Times New Roman" w:hAnsi="Times New Roman" w:cs="Times New Roman"/>
+          <w:sz w:val="24"/>
+          <w:szCs w:val="24"/>
+        </w:rPr>
+        <w:t>.</w:t>
+      </w:r>
+      <w:proofErr w:type="spellStart"/>
+      <w:r>
+        <w:rPr>
+          <w:rFonts w:ascii="Times New Roman" w:hAnsi="Times New Roman" w:cs="Times New Roman"/>
+          <w:sz w:val="24"/>
+          <w:szCs w:val="24"/>
+          <w:lang w:val="en-US"/>
+        </w:rPr>
+        <w:t>py</w:t>
+      </w:r>
+      <w:proofErr w:type="spellEnd"/>
+      <w:r>
+        <w:rPr>
+          <w:rFonts w:ascii="Times New Roman" w:hAnsi="Times New Roman" w:cs="Times New Roman"/>
+          <w:sz w:val="24"/>
+          <w:szCs w:val="24"/>
+        </w:rPr>
+        <w:t xml:space="preserve"> адресу, вторым параметром в </w:t>
+      </w:r>
+      <w:r>
+        <w:rPr>
+          <w:rFonts w:ascii="Times New Roman" w:hAnsi="Times New Roman" w:cs="Times New Roman"/>
+          <w:sz w:val="24"/>
+          <w:szCs w:val="24"/>
+          <w:lang w:val="en-US"/>
+        </w:rPr>
+        <w:t>path</w:t>
+      </w:r>
+      <w:r>
+        <w:rPr>
+          <w:rFonts w:ascii="Times New Roman" w:hAnsi="Times New Roman" w:cs="Times New Roman"/>
+          <w:sz w:val="24"/>
+          <w:szCs w:val="24"/>
+        </w:rPr>
+        <w:t xml:space="preserve"> передаем функцию, которую написали в </w:t>
+      </w:r>
+      <w:r>
+        <w:rPr>
+          <w:rFonts w:ascii="Times New Roman" w:hAnsi="Times New Roman" w:cs="Times New Roman"/>
+          <w:sz w:val="24"/>
+          <w:szCs w:val="24"/>
+          <w:lang w:val="en-US"/>
+        </w:rPr>
+        <w:t>views</w:t>
+      </w:r>
+      <w:r>
+        <w:rPr>
+          <w:rFonts w:ascii="Times New Roman" w:hAnsi="Times New Roman" w:cs="Times New Roman"/>
+          <w:sz w:val="24"/>
+          <w:szCs w:val="24"/>
+        </w:rPr>
+        <w:t>.</w:t>
+      </w:r>
+      <w:proofErr w:type="spellStart"/>
+      <w:r>
+        <w:rPr>
+          <w:rFonts w:ascii="Times New Roman" w:hAnsi="Times New Roman" w:cs="Times New Roman"/>
+          <w:sz w:val="24"/>
+          <w:szCs w:val="24"/>
+          <w:lang w:val="en-US"/>
+        </w:rPr>
+        <w:t>py</w:t>
+      </w:r>
+      <w:proofErr w:type="spellEnd"/>
+      <w:r>
+        <w:rPr>
+          <w:rFonts w:ascii="Times New Roman" w:hAnsi="Times New Roman" w:cs="Times New Roman"/>
+          <w:sz w:val="24"/>
+          <w:szCs w:val="24"/>
+        </w:rPr>
+        <w:t xml:space="preserve"> (например </w:t>
+      </w:r>
+      <w:proofErr w:type="gramStart"/>
+      <w:r>
+        <w:rPr>
+          <w:rFonts w:ascii="Times New Roman" w:hAnsi="Times New Roman" w:cs="Times New Roman"/>
+          <w:sz w:val="24"/>
+          <w:szCs w:val="24"/>
+          <w:lang w:val="en-US"/>
+        </w:rPr>
+        <w:t>views</w:t>
+      </w:r>
+      <w:r>
+        <w:rPr>
+          <w:rFonts w:ascii="Times New Roman" w:hAnsi="Times New Roman" w:cs="Times New Roman"/>
+          <w:sz w:val="24"/>
+          <w:szCs w:val="24"/>
+        </w:rPr>
+        <w:t>.</w:t>
+      </w:r>
+      <w:r>
+        <w:rPr>
+          <w:rFonts w:ascii="Times New Roman" w:hAnsi="Times New Roman" w:cs="Times New Roman"/>
+          <w:sz w:val="24"/>
+          <w:szCs w:val="24"/>
+          <w:lang w:val="en-US"/>
+        </w:rPr>
+        <w:t>index</w:t>
+      </w:r>
+      <w:proofErr w:type="gramEnd"/>
+      <w:r>
+        <w:rPr>
+          <w:rFonts w:ascii="Times New Roman" w:hAnsi="Times New Roman" w:cs="Times New Roman"/>
+          <w:sz w:val="24"/>
+          <w:szCs w:val="24"/>
+        </w:rPr>
+        <w:t xml:space="preserve">). Теперь наша страница доступна по адресу, указанным первым параметром в </w:t>
+      </w:r>
+      <w:r>
+        <w:rPr>
+          <w:rFonts w:ascii="Times New Roman" w:hAnsi="Times New Roman" w:cs="Times New Roman"/>
+          <w:sz w:val="24"/>
+          <w:szCs w:val="24"/>
+          <w:lang w:val="en-US"/>
+        </w:rPr>
+        <w:t>path</w:t>
+      </w:r>
+      <w:r>
+        <w:rPr>
+          <w:rFonts w:ascii="Times New Roman" w:hAnsi="Times New Roman" w:cs="Times New Roman"/>
+          <w:sz w:val="24"/>
+          <w:szCs w:val="24"/>
+        </w:rPr>
+        <w:t xml:space="preserve">. </w:t>
+      </w:r>
+      <w:r>
+        <w:rPr>
+          <w:rFonts w:ascii="Times New Roman" w:hAnsi="Times New Roman" w:cs="Times New Roman"/>
+          <w:sz w:val="24"/>
+          <w:szCs w:val="24"/>
+        </w:rPr>
+        <w:t xml:space="preserve">Перед любым использованием модели, метода или файла в языке </w:t>
+      </w:r>
+      <w:r>
+        <w:rPr>
+          <w:rFonts w:ascii="Times New Roman" w:hAnsi="Times New Roman" w:cs="Times New Roman"/>
+          <w:sz w:val="24"/>
+          <w:szCs w:val="24"/>
+          <w:lang w:val="en-US"/>
+        </w:rPr>
+        <w:t>python</w:t>
+      </w:r>
+      <w:r>
+        <w:rPr>
+          <w:rFonts w:ascii="Times New Roman" w:hAnsi="Times New Roman" w:cs="Times New Roman"/>
+          <w:sz w:val="24"/>
+          <w:szCs w:val="24"/>
+        </w:rPr>
+        <w:t xml:space="preserve"> и его фреймворке </w:t>
+      </w:r>
+      <w:r>
+        <w:rPr>
+          <w:rFonts w:ascii="Times New Roman" w:hAnsi="Times New Roman" w:cs="Times New Roman"/>
+          <w:sz w:val="24"/>
+          <w:szCs w:val="24"/>
+          <w:lang w:val="en-US"/>
+        </w:rPr>
+        <w:t>Django</w:t>
+      </w:r>
+      <w:r>
+        <w:rPr>
+          <w:rFonts w:ascii="Times New Roman" w:hAnsi="Times New Roman" w:cs="Times New Roman"/>
+          <w:sz w:val="24"/>
+          <w:szCs w:val="24"/>
+        </w:rPr>
+        <w:t xml:space="preserve"> необходимо в начале файла импортировать эти данные. После настройки приложения </w:t>
+      </w:r>
+      <w:r>
+        <w:rPr>
+          <w:rFonts w:ascii="Times New Roman" w:hAnsi="Times New Roman" w:cs="Times New Roman"/>
+          <w:sz w:val="24"/>
+          <w:szCs w:val="24"/>
+          <w:lang w:val="en-US"/>
+        </w:rPr>
+        <w:t>main</w:t>
+      </w:r>
+      <w:r>
+        <w:rPr>
+          <w:rFonts w:ascii="Times New Roman" w:hAnsi="Times New Roman" w:cs="Times New Roman"/>
+          <w:sz w:val="24"/>
+          <w:szCs w:val="24"/>
+        </w:rPr>
+        <w:t xml:space="preserve"> по такому же принципу было создано приложение </w:t>
+      </w:r>
+      <w:r>
+        <w:rPr>
+          <w:rFonts w:ascii="Times New Roman" w:hAnsi="Times New Roman" w:cs="Times New Roman"/>
+          <w:sz w:val="24"/>
+          <w:szCs w:val="24"/>
+          <w:lang w:val="en-US"/>
+        </w:rPr>
+        <w:t>ad</w:t>
+      </w:r>
+      <w:r>
+        <w:rPr>
+          <w:rFonts w:ascii="Times New Roman" w:hAnsi="Times New Roman" w:cs="Times New Roman"/>
+          <w:sz w:val="24"/>
+          <w:szCs w:val="24"/>
+        </w:rPr>
+        <w:t xml:space="preserve">, отвечающее за вывод объявлений о продаже недвижимости. </w:t>
+      </w:r>
+      <w:r>
+        <w:rPr>
+          <w:rFonts w:ascii="Times New Roman" w:hAnsi="Times New Roman" w:cs="Times New Roman"/>
+          <w:sz w:val="24"/>
+          <w:szCs w:val="24"/>
+        </w:rPr>
+        <w:t xml:space="preserve">Схема базы данных находится в файле </w:t>
+      </w:r>
+      <w:r>
+        <w:rPr>
+          <w:rFonts w:ascii="Times New Roman" w:hAnsi="Times New Roman" w:cs="Times New Roman"/>
+          <w:sz w:val="24"/>
+          <w:szCs w:val="24"/>
+          <w:lang w:val="en-US"/>
+        </w:rPr>
+        <w:t>models</w:t>
+      </w:r>
+      <w:r>
+        <w:rPr>
+          <w:rFonts w:ascii="Times New Roman" w:hAnsi="Times New Roman" w:cs="Times New Roman"/>
+          <w:sz w:val="24"/>
+          <w:szCs w:val="24"/>
+        </w:rPr>
+        <w:t>.</w:t>
+      </w:r>
+      <w:proofErr w:type="spellStart"/>
+      <w:r>
+        <w:rPr>
+          <w:rFonts w:ascii="Times New Roman" w:hAnsi="Times New Roman" w:cs="Times New Roman"/>
+          <w:sz w:val="24"/>
+          <w:szCs w:val="24"/>
+          <w:lang w:val="en-US"/>
+        </w:rPr>
+        <w:t>py</w:t>
+      </w:r>
+      <w:proofErr w:type="spellEnd"/>
+      <w:r>
+        <w:rPr>
+          <w:rFonts w:ascii="Times New Roman" w:hAnsi="Times New Roman" w:cs="Times New Roman"/>
+          <w:sz w:val="24"/>
+          <w:szCs w:val="24"/>
+        </w:rPr>
+        <w:t xml:space="preserve">. </w:t>
+      </w:r>
+      <w:r>
+        <w:rPr>
+          <w:rFonts w:ascii="Times New Roman" w:hAnsi="Times New Roman" w:cs="Times New Roman"/>
+          <w:sz w:val="24"/>
+          <w:szCs w:val="24"/>
+        </w:rPr>
+        <w:t>После добавления всех таблиц был реализован</w:t>
+      </w:r>
+      <w:r>
+        <w:rPr>
+          <w:rFonts w:ascii="Times New Roman" w:hAnsi="Times New Roman" w:cs="Times New Roman"/>
+          <w:sz w:val="24"/>
+          <w:szCs w:val="24"/>
+        </w:rPr>
+        <w:t xml:space="preserve"> </w:t>
+      </w:r>
+      <w:r>
+        <w:rPr>
+          <w:rFonts w:ascii="Times New Roman" w:hAnsi="Times New Roman" w:cs="Times New Roman"/>
+          <w:sz w:val="24"/>
+          <w:szCs w:val="24"/>
+          <w:lang w:val="en-US"/>
+        </w:rPr>
+        <w:t>REST</w:t>
+      </w:r>
+      <w:r>
+        <w:rPr>
+          <w:rFonts w:ascii="Times New Roman" w:hAnsi="Times New Roman" w:cs="Times New Roman"/>
+          <w:sz w:val="24"/>
+          <w:szCs w:val="24"/>
+        </w:rPr>
+        <w:t xml:space="preserve"> </w:t>
+      </w:r>
+      <w:r>
+        <w:rPr>
+          <w:rFonts w:ascii="Times New Roman" w:hAnsi="Times New Roman" w:cs="Times New Roman"/>
+          <w:sz w:val="24"/>
+          <w:szCs w:val="24"/>
+          <w:lang w:val="en-US"/>
+        </w:rPr>
+        <w:t>API</w:t>
+      </w:r>
+      <w:r>
+        <w:rPr>
+          <w:rFonts w:ascii="Times New Roman" w:hAnsi="Times New Roman" w:cs="Times New Roman"/>
+          <w:sz w:val="24"/>
+          <w:szCs w:val="24"/>
+        </w:rPr>
+        <w:t xml:space="preserve"> для таблицы </w:t>
+      </w:r>
+      <w:r>
+        <w:rPr>
+          <w:rFonts w:ascii="Times New Roman" w:hAnsi="Times New Roman" w:cs="Times New Roman"/>
+          <w:sz w:val="24"/>
+          <w:szCs w:val="24"/>
+          <w:lang w:val="en-US"/>
+        </w:rPr>
+        <w:t>Documents</w:t>
+      </w:r>
+      <w:r>
+        <w:rPr>
+          <w:rFonts w:ascii="Times New Roman" w:hAnsi="Times New Roman" w:cs="Times New Roman"/>
+          <w:sz w:val="24"/>
+          <w:szCs w:val="24"/>
+        </w:rPr>
+        <w:t>. Теперь данные в ней можно добавлять, просматривать, редактировать и удалять</w:t>
+      </w:r>
+      <w:r>
+        <w:rPr>
+          <w:rFonts w:ascii="Times New Roman" w:hAnsi="Times New Roman" w:cs="Times New Roman"/>
+          <w:sz w:val="24"/>
+          <w:szCs w:val="24"/>
+        </w:rPr>
+        <w:t xml:space="preserve"> с помощью запросов </w:t>
+      </w:r>
+      <w:r>
+        <w:rPr>
+          <w:rFonts w:ascii="Times New Roman" w:hAnsi="Times New Roman" w:cs="Times New Roman"/>
+          <w:sz w:val="24"/>
+          <w:szCs w:val="24"/>
+          <w:lang w:val="en-US"/>
+        </w:rPr>
+        <w:t>GET</w:t>
+      </w:r>
+      <w:r>
+        <w:rPr>
+          <w:rFonts w:ascii="Times New Roman" w:hAnsi="Times New Roman" w:cs="Times New Roman"/>
+          <w:sz w:val="24"/>
+          <w:szCs w:val="24"/>
+        </w:rPr>
+        <w:t xml:space="preserve">, </w:t>
+      </w:r>
+      <w:r>
+        <w:rPr>
+          <w:rFonts w:ascii="Times New Roman" w:hAnsi="Times New Roman" w:cs="Times New Roman"/>
+          <w:sz w:val="24"/>
+          <w:szCs w:val="24"/>
+          <w:lang w:val="en-US"/>
+        </w:rPr>
+        <w:t>POST</w:t>
+      </w:r>
+      <w:r>
+        <w:rPr>
+          <w:rFonts w:ascii="Times New Roman" w:hAnsi="Times New Roman" w:cs="Times New Roman"/>
+          <w:sz w:val="24"/>
+          <w:szCs w:val="24"/>
+        </w:rPr>
+        <w:t xml:space="preserve">, </w:t>
+      </w:r>
+      <w:r>
+        <w:rPr>
+          <w:rFonts w:ascii="Times New Roman" w:hAnsi="Times New Roman" w:cs="Times New Roman"/>
+          <w:sz w:val="24"/>
+          <w:szCs w:val="24"/>
+          <w:lang w:val="en-US"/>
+        </w:rPr>
+        <w:t>PUT</w:t>
+      </w:r>
+      <w:r>
+        <w:rPr>
+          <w:rFonts w:ascii="Times New Roman" w:hAnsi="Times New Roman" w:cs="Times New Roman"/>
+          <w:sz w:val="24"/>
+          <w:szCs w:val="24"/>
+        </w:rPr>
+        <w:t xml:space="preserve"> и </w:t>
+      </w:r>
+      <w:r>
+        <w:rPr>
+          <w:rFonts w:ascii="Times New Roman" w:hAnsi="Times New Roman" w:cs="Times New Roman"/>
+          <w:sz w:val="24"/>
+          <w:szCs w:val="24"/>
+          <w:lang w:val="en-US"/>
+        </w:rPr>
+        <w:t>DELETE</w:t>
+      </w:r>
+      <w:r>
+        <w:rPr>
+          <w:rFonts w:ascii="Times New Roman" w:hAnsi="Times New Roman" w:cs="Times New Roman"/>
+          <w:sz w:val="24"/>
+          <w:szCs w:val="24"/>
+        </w:rPr>
+        <w:t>.</w:t>
+      </w:r>
+      <w:r>
+        <w:rPr>
+          <w:rFonts w:ascii="Times New Roman" w:hAnsi="Times New Roman" w:cs="Times New Roman"/>
+          <w:sz w:val="24"/>
+          <w:szCs w:val="24"/>
+        </w:rPr>
+        <w:t xml:space="preserve"> Также для этой таблицы были добавлены функции сортировки и поиска в панели администратора.</w:t>
+      </w:r>
+      <w:r>
+        <w:rPr>
+          <w:rFonts w:ascii="Times New Roman" w:hAnsi="Times New Roman" w:cs="Times New Roman"/>
+          <w:sz w:val="24"/>
+          <w:szCs w:val="24"/>
+        </w:rPr>
+        <w:t xml:space="preserve"> </w:t>
+      </w:r>
+      <w:r>
+        <w:rPr>
+          <w:rFonts w:ascii="Times New Roman" w:hAnsi="Times New Roman" w:cs="Times New Roman"/>
+          <w:sz w:val="24"/>
+          <w:szCs w:val="24"/>
+        </w:rPr>
+        <w:t xml:space="preserve">Для таблицы </w:t>
+      </w:r>
+      <w:r>
+        <w:rPr>
+          <w:rFonts w:ascii="Times New Roman" w:hAnsi="Times New Roman" w:cs="Times New Roman"/>
+          <w:sz w:val="24"/>
+          <w:szCs w:val="24"/>
+          <w:lang w:val="en-US"/>
+        </w:rPr>
+        <w:t>News</w:t>
+      </w:r>
+      <w:r>
+        <w:rPr>
+          <w:rFonts w:ascii="Times New Roman" w:hAnsi="Times New Roman" w:cs="Times New Roman"/>
+          <w:sz w:val="24"/>
+          <w:szCs w:val="24"/>
+        </w:rPr>
+        <w:t xml:space="preserve"> был реализован импорт и экспорт данных с помощью библиотеки </w:t>
+      </w:r>
+      <w:proofErr w:type="spellStart"/>
+      <w:r>
+        <w:rPr>
+          <w:rFonts w:ascii="Times New Roman" w:hAnsi="Times New Roman" w:cs="Times New Roman"/>
+          <w:sz w:val="24"/>
+          <w:szCs w:val="24"/>
+          <w:lang w:val="en-US"/>
+        </w:rPr>
+        <w:t>django</w:t>
+      </w:r>
+      <w:proofErr w:type="spellEnd"/>
+      <w:r>
+        <w:rPr>
+          <w:rFonts w:ascii="Times New Roman" w:hAnsi="Times New Roman" w:cs="Times New Roman"/>
+          <w:sz w:val="24"/>
+          <w:szCs w:val="24"/>
+        </w:rPr>
+        <w:t>-</w:t>
+      </w:r>
+      <w:r>
+        <w:rPr>
+          <w:rFonts w:ascii="Times New Roman" w:hAnsi="Times New Roman" w:cs="Times New Roman"/>
+          <w:sz w:val="24"/>
+          <w:szCs w:val="24"/>
+          <w:lang w:val="en-US"/>
+        </w:rPr>
+        <w:t>import</w:t>
+      </w:r>
+      <w:r>
+        <w:rPr>
+          <w:rFonts w:ascii="Times New Roman" w:hAnsi="Times New Roman" w:cs="Times New Roman"/>
+          <w:sz w:val="24"/>
+          <w:szCs w:val="24"/>
+        </w:rPr>
+        <w:t>-</w:t>
+      </w:r>
+      <w:r>
+        <w:rPr>
+          <w:rFonts w:ascii="Times New Roman" w:hAnsi="Times New Roman" w:cs="Times New Roman"/>
+          <w:sz w:val="24"/>
+          <w:szCs w:val="24"/>
+          <w:lang w:val="en-US"/>
+        </w:rPr>
+        <w:t>export</w:t>
+      </w:r>
+      <w:r>
+        <w:rPr>
+          <w:rFonts w:ascii="Times New Roman" w:hAnsi="Times New Roman" w:cs="Times New Roman"/>
+          <w:sz w:val="24"/>
+          <w:szCs w:val="24"/>
+        </w:rPr>
+        <w:t xml:space="preserve">. Теперь в панели администратора есть возможность импортировать и экспортировать данные для этой таблицы. </w:t>
+      </w:r>
+    </w:p>
+    <w:p>
+      <w:pPr>
+        <w:pStyle w:val="3"/>
+        <w:rPr>
+          <w:rFonts w:ascii="Times New Roman" w:hAnsi="Times New Roman" w:cs="Times New Roman"/>
+          <w:color w:val="auto"/>
+        </w:rPr>
+      </w:pPr>
+      <w:bookmarkStart w:id="10" w:name="_Toc61443808"/>
+      <w:r>
+        <w:rPr>
+          <w:rFonts w:ascii="Times New Roman" w:hAnsi="Times New Roman" w:cs="Times New Roman"/>
+          <w:color w:val="auto"/>
+        </w:rPr>
+        <w:t>Тестирование</w:t>
+      </w:r>
+      <w:bookmarkEnd w:id="10"/>
+    </w:p>
+    <w:p>
+      <w:pPr>
+        <w:pStyle w:val="a5"/>
+        <w:jc w:val="both"/>
+        <w:rPr>
+          <w:rFonts w:ascii="Times New Roman" w:hAnsi="Times New Roman" w:cs="Times New Roman"/>
+          <w:sz w:val="24"/>
+          <w:szCs w:val="24"/>
+          <w:lang w:val="en-US"/>
+        </w:rPr>
+      </w:pPr>
+      <w:r>
+        <w:rPr>
+          <w:rFonts w:ascii="Times New Roman" w:hAnsi="Times New Roman" w:cs="Times New Roman"/>
+          <w:sz w:val="24"/>
+          <w:szCs w:val="24"/>
+        </w:rPr>
+        <w:t xml:space="preserve">Для тестирования проекта было выбрано приложение </w:t>
+      </w:r>
+      <w:r>
+        <w:rPr>
+          <w:rFonts w:ascii="Times New Roman" w:hAnsi="Times New Roman" w:cs="Times New Roman"/>
+          <w:sz w:val="24"/>
+          <w:szCs w:val="24"/>
+          <w:lang w:val="en-US"/>
+        </w:rPr>
+        <w:t>Postman</w:t>
+      </w:r>
+      <w:r>
+        <w:rPr>
+          <w:rFonts w:ascii="Times New Roman" w:hAnsi="Times New Roman" w:cs="Times New Roman"/>
+          <w:sz w:val="24"/>
+          <w:szCs w:val="24"/>
+        </w:rPr>
+        <w:t xml:space="preserve">. </w:t>
+      </w:r>
+      <w:r>
+        <w:rPr>
+          <w:rFonts w:ascii="Times New Roman" w:hAnsi="Times New Roman" w:cs="Times New Roman"/>
+          <w:sz w:val="24"/>
+          <w:szCs w:val="24"/>
+        </w:rPr>
+        <w:t xml:space="preserve">Были проверены </w:t>
+      </w:r>
+      <w:r>
+        <w:rPr>
+          <w:rFonts w:ascii="Times New Roman" w:hAnsi="Times New Roman" w:cs="Times New Roman"/>
+          <w:sz w:val="24"/>
+          <w:szCs w:val="24"/>
+        </w:rPr>
+        <w:t xml:space="preserve">запросы </w:t>
+      </w:r>
+      <w:r>
+        <w:rPr>
+          <w:rFonts w:ascii="Times New Roman" w:hAnsi="Times New Roman" w:cs="Times New Roman"/>
+          <w:sz w:val="24"/>
+          <w:szCs w:val="24"/>
+          <w:lang w:val="en-US"/>
+        </w:rPr>
+        <w:t>GET</w:t>
+      </w:r>
+      <w:r>
+        <w:rPr>
+          <w:rFonts w:ascii="Times New Roman" w:hAnsi="Times New Roman" w:cs="Times New Roman"/>
+          <w:sz w:val="24"/>
+          <w:szCs w:val="24"/>
+        </w:rPr>
+        <w:t xml:space="preserve">, </w:t>
+      </w:r>
+      <w:r>
+        <w:rPr>
+          <w:rFonts w:ascii="Times New Roman" w:hAnsi="Times New Roman" w:cs="Times New Roman"/>
+          <w:sz w:val="24"/>
+          <w:szCs w:val="24"/>
+          <w:lang w:val="en-US"/>
+        </w:rPr>
+        <w:t>POST</w:t>
+      </w:r>
+      <w:r>
+        <w:rPr>
+          <w:rFonts w:ascii="Times New Roman" w:hAnsi="Times New Roman" w:cs="Times New Roman"/>
+          <w:sz w:val="24"/>
+          <w:szCs w:val="24"/>
+        </w:rPr>
+        <w:t xml:space="preserve">, </w:t>
+      </w:r>
+      <w:r>
+        <w:rPr>
+          <w:rFonts w:ascii="Times New Roman" w:hAnsi="Times New Roman" w:cs="Times New Roman"/>
+          <w:sz w:val="24"/>
+          <w:szCs w:val="24"/>
+          <w:lang w:val="en-US"/>
+        </w:rPr>
+        <w:t>PUT</w:t>
+      </w:r>
+      <w:r>
+        <w:rPr>
+          <w:rFonts w:ascii="Times New Roman" w:hAnsi="Times New Roman" w:cs="Times New Roman"/>
+          <w:sz w:val="24"/>
+          <w:szCs w:val="24"/>
+        </w:rPr>
+        <w:t xml:space="preserve"> и </w:t>
+      </w:r>
+      <w:r>
+        <w:rPr>
+          <w:rFonts w:ascii="Times New Roman" w:hAnsi="Times New Roman" w:cs="Times New Roman"/>
+          <w:sz w:val="24"/>
+          <w:szCs w:val="24"/>
+          <w:lang w:val="en-US"/>
+        </w:rPr>
+        <w:t>DELETE</w:t>
+      </w:r>
+      <w:r>
+        <w:rPr>
+          <w:rFonts w:ascii="Times New Roman" w:hAnsi="Times New Roman" w:cs="Times New Roman"/>
+          <w:sz w:val="24"/>
+          <w:szCs w:val="24"/>
+        </w:rPr>
+        <w:t xml:space="preserve"> для таблицы </w:t>
+      </w:r>
+      <w:r>
+        <w:rPr>
+          <w:rFonts w:ascii="Times New Roman" w:hAnsi="Times New Roman" w:cs="Times New Roman"/>
+          <w:sz w:val="24"/>
+          <w:szCs w:val="24"/>
+          <w:lang w:val="en-US"/>
+        </w:rPr>
+        <w:t>Documents</w:t>
+      </w:r>
+      <w:r>
+        <w:rPr>
+          <w:rFonts w:ascii="Times New Roman" w:hAnsi="Times New Roman" w:cs="Times New Roman"/>
+          <w:sz w:val="24"/>
+          <w:szCs w:val="24"/>
+        </w:rPr>
+        <w:t xml:space="preserve">. </w:t>
+      </w:r>
+    </w:p>
+    <w:p>
+      <w:pPr>
+        <w:pStyle w:val="a5"/>
+        <w:ind w:left="0"/>
+        <w:jc w:val="both"/>
+        <w:rPr>
+          <w:rFonts w:ascii="Times New Roman" w:hAnsi="Times New Roman" w:cs="Times New Roman"/>
+          <w:sz w:val="24"/>
+          <w:szCs w:val="24"/>
+          <w:lang w:val="en-US"/>
+        </w:rPr>
+      </w:pPr>
+      <w:r>
+        <w:rPr>
+          <w:rFonts w:ascii="Times New Roman" w:hAnsi="Times New Roman" w:cs="Times New Roman"/>
+          <w:noProof/>
+          <w:sz w:val="24"/>
+          <w:szCs w:val="24"/>
+        </w:rPr>
+        <w:lastRenderedPageBreak/>
+        <w:drawing>
+          <wp:inline distT="0" distB="0" distL="0" distR="0" wp14:anchorId="2338B115" wp14:editId="6ECCD9C2">
+            <wp:extent cx="5940425" cy="3340100"/>
+            <wp:effectExtent l="0" t="0" r="3175" b="0"/>
+            <wp:docPr id="2" name="Рисунок 2"/>
+            <wp:cNvGraphicFramePr>
+              <a:graphicFrameLocks xmlns:a="http://schemas.openxmlformats.org/drawingml/2006/main" noChangeAspect="1"/>
+            </wp:cNvGraphicFramePr>
+            <a:graphic xmlns:a="http://schemas.openxmlformats.org/drawingml/2006/main">
+              <a:graphicData uri="http://schemas.openxmlformats.org/drawingml/2006/picture">
+                <pic:pic xmlns:pic="http://schemas.openxmlformats.org/drawingml/2006/picture">
+                  <pic:nvPicPr>
+                    <pic:cNvPr id="1" name=""/>
+                    <pic:cNvPicPr/>
+                  </pic:nvPicPr>
+                  <pic:blipFill>
+                    <a:blip r:embed="rId12"/>
+                    <a:stretch>
+                      <a:fillRect/>
+                    </a:stretch>
+                  </pic:blipFill>
+                  <pic:spPr>
+                    <a:xfrm>
+                      <a:off x="0" y="0"/>
+                      <a:ext cx="5940425" cy="3340100"/>
+                    </a:xfrm>
+                    <a:prstGeom prst="rect">
+                      <a:avLst/>
+                    </a:prstGeom>
+                  </pic:spPr>
+                </pic:pic>
+              </a:graphicData>
+            </a:graphic>
+          </wp:inline>
+        </w:drawing>
+      </w:r>
+      <w:r>
+        <w:rPr>
+          <w:rFonts w:ascii="Times New Roman" w:hAnsi="Times New Roman" w:cs="Times New Roman"/>
+          <w:noProof/>
+          <w:sz w:val="24"/>
+          <w:szCs w:val="24"/>
+        </w:rPr>
+        <w:drawing>
+          <wp:inline distT="0" distB="0" distL="0" distR="0" wp14:anchorId="4596A075" wp14:editId="66D3E215">
+            <wp:extent cx="5940425" cy="3340100"/>
+            <wp:effectExtent l="0" t="0" r="3175" b="0"/>
+            <wp:docPr id="4" name="Рисунок 4"/>
+            <wp:cNvGraphicFramePr>
+              <a:graphicFrameLocks xmlns:a="http://schemas.openxmlformats.org/drawingml/2006/main" noChangeAspect="1"/>
+            </wp:cNvGraphicFramePr>
+            <a:graphic xmlns:a="http://schemas.openxmlformats.org/drawingml/2006/main">
+              <a:graphicData uri="http://schemas.openxmlformats.org/drawingml/2006/picture">
+                <pic:pic xmlns:pic="http://schemas.openxmlformats.org/drawingml/2006/picture">
+                  <pic:nvPicPr>
+                    <pic:cNvPr id="1" name=""/>
+                    <pic:cNvPicPr/>
+                  </pic:nvPicPr>
+                  <pic:blipFill>
+                    <a:blip r:embed="rId13"/>
+                    <a:stretch>
+                      <a:fillRect/>
+                    </a:stretch>
+                  </pic:blipFill>
+                  <pic:spPr>
+                    <a:xfrm>
+                      <a:off x="0" y="0"/>
+                      <a:ext cx="5940425" cy="3340100"/>
+                    </a:xfrm>
+                    <a:prstGeom prst="rect">
+                      <a:avLst/>
+                    </a:prstGeom>
+                  </pic:spPr>
+                </pic:pic>
+              </a:graphicData>
+            </a:graphic>
+          </wp:inline>
+        </w:drawing>
+      </w:r>
+      <w:r>
+        <w:rPr>
+          <w:rFonts w:ascii="Times New Roman" w:hAnsi="Times New Roman" w:cs="Times New Roman"/>
+          <w:noProof/>
+          <w:sz w:val="24"/>
+          <w:szCs w:val="24"/>
+        </w:rPr>
+        <w:lastRenderedPageBreak/>
+        <w:drawing>
+          <wp:inline distT="0" distB="0" distL="0" distR="0" wp14:anchorId="27DDE1C8" wp14:editId="123E0846">
+            <wp:extent cx="5940425" cy="3340100"/>
+            <wp:effectExtent l="0" t="0" r="3175" b="0"/>
+            <wp:docPr id="5" name="Рисунок 5"/>
+            <wp:cNvGraphicFramePr>
+              <a:graphicFrameLocks xmlns:a="http://schemas.openxmlformats.org/drawingml/2006/main" noChangeAspect="1"/>
+            </wp:cNvGraphicFramePr>
+            <a:graphic xmlns:a="http://schemas.openxmlformats.org/drawingml/2006/main">
+              <a:graphicData uri="http://schemas.openxmlformats.org/drawingml/2006/picture">
+                <pic:pic xmlns:pic="http://schemas.openxmlformats.org/drawingml/2006/picture">
+                  <pic:nvPicPr>
+                    <pic:cNvPr id="1" name=""/>
+                    <pic:cNvPicPr/>
+                  </pic:nvPicPr>
+                  <pic:blipFill>
+                    <a:blip r:embed="rId14"/>
+                    <a:stretch>
+                      <a:fillRect/>
+                    </a:stretch>
+                  </pic:blipFill>
+                  <pic:spPr>
+                    <a:xfrm>
+                      <a:off x="0" y="0"/>
+                      <a:ext cx="5940425" cy="3340100"/>
+                    </a:xfrm>
+                    <a:prstGeom prst="rect">
+                      <a:avLst/>
+                    </a:prstGeom>
+                  </pic:spPr>
+                </pic:pic>
+              </a:graphicData>
+            </a:graphic>
+          </wp:inline>
+        </w:drawing>
+      </w:r>
+      <w:r>
+        <w:rPr>
+          <w:rFonts w:ascii="Times New Roman" w:hAnsi="Times New Roman" w:cs="Times New Roman"/>
+          <w:noProof/>
+          <w:sz w:val="24"/>
+          <w:szCs w:val="24"/>
+        </w:rPr>
+        <w:drawing>
+          <wp:inline distT="0" distB="0" distL="0" distR="0" wp14:anchorId="466B2DDE" wp14:editId="57C3C527">
+            <wp:extent cx="5940425" cy="3340100"/>
+            <wp:effectExtent l="0" t="0" r="3175" b="0"/>
+            <wp:docPr id="7" name="Рисунок 7"/>
+            <wp:cNvGraphicFramePr>
+              <a:graphicFrameLocks xmlns:a="http://schemas.openxmlformats.org/drawingml/2006/main" noChangeAspect="1"/>
+            </wp:cNvGraphicFramePr>
+            <a:graphic xmlns:a="http://schemas.openxmlformats.org/drawingml/2006/main">
+              <a:graphicData uri="http://schemas.openxmlformats.org/drawingml/2006/picture">
+                <pic:pic xmlns:pic="http://schemas.openxmlformats.org/drawingml/2006/picture">
+                  <pic:nvPicPr>
+                    <pic:cNvPr id="1" name=""/>
+                    <pic:cNvPicPr/>
+                  </pic:nvPicPr>
+                  <pic:blipFill>
+                    <a:blip r:embed="rId15"/>
+                    <a:stretch>
+                      <a:fillRect/>
+                    </a:stretch>
+                  </pic:blipFill>
+                  <pic:spPr>
+                    <a:xfrm>
+                      <a:off x="0" y="0"/>
+                      <a:ext cx="5940425" cy="3340100"/>
+                    </a:xfrm>
+                    <a:prstGeom prst="rect">
+                      <a:avLst/>
+                    </a:prstGeom>
+                  </pic:spPr>
+                </pic:pic>
+              </a:graphicData>
+            </a:graphic>
+          </wp:inline>
+        </w:drawing>
+      </w:r>
+    </w:p>
+    <w:p>
+      <w:pPr>
+        <w:pStyle w:val="3"/>
+        <w:rPr>
+          <w:rFonts w:ascii="Times New Roman" w:hAnsi="Times New Roman" w:cs="Times New Roman"/>
+          <w:color w:val="auto"/>
+        </w:rPr>
+      </w:pPr>
+      <w:bookmarkStart w:id="11" w:name="_Toc61443809"/>
+      <w:r>
+        <w:rPr>
+          <w:rFonts w:ascii="Times New Roman" w:hAnsi="Times New Roman" w:cs="Times New Roman"/>
+          <w:color w:val="auto"/>
+        </w:rPr>
+        <w:t>Документация</w:t>
+      </w:r>
+      <w:bookmarkEnd w:id="11"/>
+    </w:p>
+    <w:p>
+      <w:pPr>
+        <w:pStyle w:val="a5"/>
+        <w:jc w:val="both"/>
+        <w:rPr>
+          <w:rFonts w:ascii="Times New Roman" w:hAnsi="Times New Roman" w:cs="Times New Roman"/>
+          <w:sz w:val="24"/>
+          <w:szCs w:val="24"/>
+        </w:rPr>
+      </w:pPr>
+      <w:r>
+        <w:rPr>
+          <w:rFonts w:ascii="Times New Roman" w:hAnsi="Times New Roman" w:cs="Times New Roman"/>
+          <w:sz w:val="24"/>
+          <w:szCs w:val="24"/>
+        </w:rPr>
+        <w:t>Была написана документация по проекту, опираясь на требования к ней.</w:t>
+      </w:r>
+    </w:p>
+    <w:p>
+      <w:pPr>
+        <w:spacing w:after="160" w:line="259" w:lineRule="auto"/>
+        <w:jc w:val="both"/>
+        <w:rPr>
+          <w:rFonts w:ascii="Times New Roman" w:hAnsi="Times New Roman" w:cs="Times New Roman"/>
+          <w:sz w:val="24"/>
+          <w:szCs w:val="24"/>
+        </w:rPr>
+      </w:pPr>
+      <w:r>
+        <w:rPr>
+          <w:rFonts w:ascii="Times New Roman" w:hAnsi="Times New Roman" w:cs="Times New Roman"/>
+          <w:sz w:val="24"/>
+          <w:szCs w:val="24"/>
+        </w:rPr>
+        <w:br w:type="page"/>
+      </w:r>
+    </w:p>
+    <w:p>
+      <w:pPr>
+        <w:pStyle w:val="2"/>
+        <w:jc w:val="both"/>
+        <w:rPr>
+          <w:rFonts w:ascii="Times New Roman" w:hAnsi="Times New Roman" w:cs="Times New Roman"/>
+          <w:color w:val="auto"/>
+          <w:sz w:val="24"/>
+          <w:szCs w:val="24"/>
+        </w:rPr>
+      </w:pPr>
+      <w:bookmarkStart w:id="12" w:name="_Toc61443810"/>
+      <w:r>
+        <w:rPr>
+          <w:rFonts w:ascii="Times New Roman" w:hAnsi="Times New Roman" w:cs="Times New Roman"/>
+          <w:color w:val="auto"/>
+          <w:sz w:val="24"/>
+          <w:szCs w:val="24"/>
+        </w:rPr>
+        <w:lastRenderedPageBreak/>
+        <w:t>Типовые запросы к базе данных</w:t>
+      </w:r>
+      <w:bookmarkEnd w:id="12"/>
+    </w:p>
+    <w:p>
+      <w:pPr>
+        <w:jc w:val="both"/>
+        <w:rPr>
+          <w:rFonts w:ascii="Times New Roman" w:hAnsi="Times New Roman" w:cs="Times New Roman"/>
+          <w:sz w:val="24"/>
+          <w:szCs w:val="24"/>
+          <w:shd w:val="clear" w:color="auto" w:fill="FFFFFF"/>
+        </w:rPr>
+      </w:pPr>
+      <w:r>
+        <w:rPr>
+          <w:rFonts w:ascii="Times New Roman" w:hAnsi="Times New Roman" w:cs="Times New Roman"/>
+          <w:sz w:val="24"/>
+          <w:szCs w:val="24"/>
+          <w:shd w:val="clear" w:color="auto" w:fill="FFFFFF"/>
+        </w:rPr>
+        <w:t>Чтобы создать объект, созда</w:t>
+      </w:r>
+      <w:r>
+        <w:rPr>
+          <w:rFonts w:ascii="Times New Roman" w:hAnsi="Times New Roman" w:cs="Times New Roman"/>
+          <w:sz w:val="24"/>
+          <w:szCs w:val="24"/>
+          <w:shd w:val="clear" w:color="auto" w:fill="FFFFFF"/>
+        </w:rPr>
+        <w:t>ем</w:t>
+      </w:r>
+      <w:r>
+        <w:rPr>
+          <w:rFonts w:ascii="Times New Roman" w:hAnsi="Times New Roman" w:cs="Times New Roman"/>
+          <w:sz w:val="24"/>
+          <w:szCs w:val="24"/>
+          <w:shd w:val="clear" w:color="auto" w:fill="FFFFFF"/>
+        </w:rPr>
+        <w:t xml:space="preserve"> его экземпляр с помощью аргументов ключевого слова для класса модели, а затем выз</w:t>
+      </w:r>
+      <w:r>
+        <w:rPr>
+          <w:rFonts w:ascii="Times New Roman" w:hAnsi="Times New Roman" w:cs="Times New Roman"/>
+          <w:sz w:val="24"/>
+          <w:szCs w:val="24"/>
+          <w:shd w:val="clear" w:color="auto" w:fill="FFFFFF"/>
+        </w:rPr>
+        <w:t>ываем</w:t>
+      </w:r>
+      <w:r>
+        <w:rPr>
+          <w:rFonts w:ascii="Times New Roman" w:hAnsi="Times New Roman" w:cs="Times New Roman"/>
+          <w:sz w:val="24"/>
+          <w:szCs w:val="24"/>
+          <w:shd w:val="clear" w:color="auto" w:fill="FFFFFF"/>
+        </w:rPr>
+        <w:t> </w:t>
+      </w:r>
+      <w:proofErr w:type="spellStart"/>
+      <w:r>
+        <w:rPr>
+          <w:rFonts w:ascii="Times New Roman" w:hAnsi="Times New Roman" w:cs="Times New Roman"/>
+          <w:sz w:val="24"/>
+          <w:szCs w:val="24"/>
+        </w:rPr>
+        <w:fldChar w:fldCharType="begin"/>
+      </w:r>
+      <w:r>
+        <w:rPr>
+          <w:rFonts w:ascii="Times New Roman" w:hAnsi="Times New Roman" w:cs="Times New Roman"/>
+          <w:sz w:val="24"/>
+          <w:szCs w:val="24"/>
+        </w:rPr>
+        <w:instrText xml:space="preserve"> HYPERLINK "https://django.fun/docs/django/ru/3.0/ref/models/instances/" \l "django.db.models.Model.save" \o "django.db.models.Model.save" </w:instrText>
+      </w:r>
+      <w:r>
+        <w:rPr>
+          <w:rFonts w:ascii="Times New Roman" w:hAnsi="Times New Roman" w:cs="Times New Roman"/>
+          <w:sz w:val="24"/>
+          <w:szCs w:val="24"/>
+        </w:rPr>
+        <w:fldChar w:fldCharType="separate"/>
+      </w:r>
+      <w:r>
+        <w:rPr>
+          <w:rStyle w:val="pre"/>
+          <w:rFonts w:ascii="Times New Roman" w:hAnsi="Times New Roman" w:cs="Times New Roman"/>
+          <w:sz w:val="24"/>
+          <w:szCs w:val="24"/>
+          <w:bdr w:val="none" w:sz="0" w:space="0" w:color="auto" w:frame="1"/>
+          <w:shd w:val="clear" w:color="auto" w:fill="FFFFFF"/>
+        </w:rPr>
+        <w:t>save</w:t>
+      </w:r>
+      <w:proofErr w:type="spellEnd"/>
+      <w:r>
+        <w:rPr>
+          <w:rStyle w:val="pre"/>
+          <w:rFonts w:ascii="Times New Roman" w:hAnsi="Times New Roman" w:cs="Times New Roman"/>
+          <w:sz w:val="24"/>
+          <w:szCs w:val="24"/>
+          <w:bdr w:val="none" w:sz="0" w:space="0" w:color="auto" w:frame="1"/>
+          <w:shd w:val="clear" w:color="auto" w:fill="FFFFFF"/>
+        </w:rPr>
+        <w:t>()</w:t>
+      </w:r>
+      <w:r>
+        <w:rPr>
+          <w:rFonts w:ascii="Times New Roman" w:hAnsi="Times New Roman" w:cs="Times New Roman"/>
+          <w:sz w:val="24"/>
+          <w:szCs w:val="24"/>
+        </w:rPr>
+        <w:fldChar w:fldCharType="end"/>
+      </w:r>
+      <w:r>
+        <w:rPr>
+          <w:rFonts w:ascii="Times New Roman" w:hAnsi="Times New Roman" w:cs="Times New Roman"/>
+          <w:sz w:val="24"/>
+          <w:szCs w:val="24"/>
+          <w:shd w:val="clear" w:color="auto" w:fill="FFFFFF"/>
+        </w:rPr>
+        <w:t>, чтобы сохранить его в базе данных.</w:t>
+      </w:r>
+      <w:r>
+        <w:rPr>
+          <w:rFonts w:ascii="Times New Roman" w:hAnsi="Times New Roman" w:cs="Times New Roman"/>
+          <w:sz w:val="24"/>
+          <w:szCs w:val="24"/>
+          <w:shd w:val="clear" w:color="auto" w:fill="FFFFFF"/>
+        </w:rPr>
+        <w:t xml:space="preserve"> (То же, что </w:t>
+      </w:r>
+      <w:r>
+        <w:rPr>
+          <w:rFonts w:ascii="Times New Roman" w:hAnsi="Times New Roman" w:cs="Times New Roman"/>
+          <w:sz w:val="24"/>
+          <w:szCs w:val="24"/>
+          <w:shd w:val="clear" w:color="auto" w:fill="FFFFFF"/>
+          <w:lang w:val="en-US"/>
+        </w:rPr>
+        <w:t>INSERT</w:t>
+      </w:r>
+      <w:r>
+        <w:rPr>
+          <w:rFonts w:ascii="Times New Roman" w:hAnsi="Times New Roman" w:cs="Times New Roman"/>
+          <w:sz w:val="24"/>
+          <w:szCs w:val="24"/>
+          <w:shd w:val="clear" w:color="auto" w:fill="FFFFFF"/>
+        </w:rPr>
+        <w:t xml:space="preserve"> в </w:t>
+      </w:r>
+      <w:r>
+        <w:rPr>
+          <w:rFonts w:ascii="Times New Roman" w:hAnsi="Times New Roman" w:cs="Times New Roman"/>
+          <w:sz w:val="24"/>
+          <w:szCs w:val="24"/>
+          <w:shd w:val="clear" w:color="auto" w:fill="FFFFFF"/>
+          <w:lang w:val="en-US"/>
+        </w:rPr>
+        <w:t>SQL</w:t>
+      </w:r>
+      <w:r>
+        <w:rPr>
+          <w:rFonts w:ascii="Times New Roman" w:hAnsi="Times New Roman" w:cs="Times New Roman"/>
+          <w:sz w:val="24"/>
+          <w:szCs w:val="24"/>
+          <w:shd w:val="clear" w:color="auto" w:fill="FFFFFF"/>
+        </w:rPr>
+        <w:t>).</w:t>
+      </w:r>
+    </w:p>
+    <w:p>
+      <w:pPr>
+        <w:jc w:val="both"/>
+        <w:rPr>
+          <w:rFonts w:ascii="Times New Roman" w:hAnsi="Times New Roman" w:cs="Times New Roman"/>
+          <w:sz w:val="24"/>
+          <w:szCs w:val="24"/>
+          <w:shd w:val="clear" w:color="auto" w:fill="FFFFFF"/>
+        </w:rPr>
+      </w:pPr>
+      <w:r>
+        <w:rPr>
+          <w:rFonts w:ascii="Times New Roman" w:hAnsi="Times New Roman" w:cs="Times New Roman"/>
+          <w:sz w:val="24"/>
+          <w:szCs w:val="24"/>
+          <w:shd w:val="clear" w:color="auto" w:fill="FFFFFF"/>
+        </w:rPr>
+        <w:t>Чтобы сохранить изменения в объекте, который уже находится в базе данных, использу</w:t>
+      </w:r>
+      <w:r>
+        <w:rPr>
+          <w:rFonts w:ascii="Times New Roman" w:hAnsi="Times New Roman" w:cs="Times New Roman"/>
+          <w:sz w:val="24"/>
+          <w:szCs w:val="24"/>
+          <w:shd w:val="clear" w:color="auto" w:fill="FFFFFF"/>
+        </w:rPr>
+        <w:t>ем</w:t>
+      </w:r>
+      <w:r>
+        <w:rPr>
+          <w:rFonts w:ascii="Times New Roman" w:hAnsi="Times New Roman" w:cs="Times New Roman"/>
+          <w:sz w:val="24"/>
+          <w:szCs w:val="24"/>
+          <w:shd w:val="clear" w:color="auto" w:fill="FFFFFF"/>
+        </w:rPr>
+        <w:t> </w:t>
+      </w:r>
+      <w:proofErr w:type="spellStart"/>
+      <w:r>
+        <w:rPr>
+          <w:rFonts w:ascii="Times New Roman" w:hAnsi="Times New Roman" w:cs="Times New Roman"/>
+          <w:sz w:val="24"/>
+          <w:szCs w:val="24"/>
+        </w:rPr>
+        <w:fldChar w:fldCharType="begin"/>
+      </w:r>
+      <w:r>
+        <w:rPr>
+          <w:rFonts w:ascii="Times New Roman" w:hAnsi="Times New Roman" w:cs="Times New Roman"/>
+          <w:sz w:val="24"/>
+          <w:szCs w:val="24"/>
+        </w:rPr>
+        <w:instrText xml:space="preserve"> HYPERLINK "https://django.fun/docs/django/ru/3.0/ref/models/instances/" \l "django.db.models.Model.save" \o "django.db.models.Model.save" </w:instrText>
+      </w:r>
+      <w:r>
+        <w:rPr>
+          <w:rFonts w:ascii="Times New Roman" w:hAnsi="Times New Roman" w:cs="Times New Roman"/>
+          <w:sz w:val="24"/>
+          <w:szCs w:val="24"/>
+        </w:rPr>
+        <w:fldChar w:fldCharType="separate"/>
+      </w:r>
+      <w:r>
+        <w:rPr>
+          <w:rStyle w:val="pre"/>
+          <w:rFonts w:ascii="Times New Roman" w:hAnsi="Times New Roman" w:cs="Times New Roman"/>
+          <w:sz w:val="24"/>
+          <w:szCs w:val="24"/>
+          <w:bdr w:val="none" w:sz="0" w:space="0" w:color="auto" w:frame="1"/>
+          <w:shd w:val="clear" w:color="auto" w:fill="FFFFFF"/>
+        </w:rPr>
+        <w:t>save</w:t>
+      </w:r>
+      <w:proofErr w:type="spellEnd"/>
+      <w:r>
+        <w:rPr>
+          <w:rStyle w:val="pre"/>
+          <w:rFonts w:ascii="Times New Roman" w:hAnsi="Times New Roman" w:cs="Times New Roman"/>
+          <w:sz w:val="24"/>
+          <w:szCs w:val="24"/>
+          <w:bdr w:val="none" w:sz="0" w:space="0" w:color="auto" w:frame="1"/>
+          <w:shd w:val="clear" w:color="auto" w:fill="FFFFFF"/>
+        </w:rPr>
+        <w:t>()</w:t>
+      </w:r>
+      <w:r>
+        <w:rPr>
+          <w:rFonts w:ascii="Times New Roman" w:hAnsi="Times New Roman" w:cs="Times New Roman"/>
+          <w:sz w:val="24"/>
+          <w:szCs w:val="24"/>
+        </w:rPr>
+        <w:fldChar w:fldCharType="end"/>
+      </w:r>
+      <w:r>
+        <w:rPr>
+          <w:rFonts w:ascii="Times New Roman" w:hAnsi="Times New Roman" w:cs="Times New Roman"/>
+          <w:sz w:val="24"/>
+          <w:szCs w:val="24"/>
+          <w:shd w:val="clear" w:color="auto" w:fill="FFFFFF"/>
+        </w:rPr>
+        <w:t>.</w:t>
+      </w:r>
+      <w:r>
+        <w:rPr>
+          <w:rFonts w:ascii="Times New Roman" w:hAnsi="Times New Roman" w:cs="Times New Roman"/>
+          <w:sz w:val="24"/>
+          <w:szCs w:val="24"/>
+          <w:shd w:val="clear" w:color="auto" w:fill="FFFFFF"/>
+        </w:rPr>
+        <w:t xml:space="preserve"> (То же, что </w:t>
+      </w:r>
+      <w:r>
+        <w:rPr>
+          <w:rFonts w:ascii="Times New Roman" w:hAnsi="Times New Roman" w:cs="Times New Roman"/>
+          <w:sz w:val="24"/>
+          <w:szCs w:val="24"/>
+          <w:shd w:val="clear" w:color="auto" w:fill="FFFFFF"/>
+          <w:lang w:val="en-US"/>
+        </w:rPr>
+        <w:t>UPDATE</w:t>
+      </w:r>
+      <w:r>
+        <w:rPr>
+          <w:rFonts w:ascii="Times New Roman" w:hAnsi="Times New Roman" w:cs="Times New Roman"/>
+          <w:sz w:val="24"/>
+          <w:szCs w:val="24"/>
+          <w:shd w:val="clear" w:color="auto" w:fill="FFFFFF"/>
+        </w:rPr>
+        <w:t>)</w:t>
+      </w:r>
+    </w:p>
+    <w:p>
+      <w:pPr>
+        <w:jc w:val="both"/>
+        <w:rPr>
+          <w:rFonts w:ascii="Times New Roman" w:hAnsi="Times New Roman" w:cs="Times New Roman"/>
+          <w:sz w:val="24"/>
+          <w:szCs w:val="24"/>
+          <w:shd w:val="clear" w:color="auto" w:fill="FFFFFF"/>
+        </w:rPr>
+      </w:pPr>
+      <w:r>
+        <w:rPr>
+          <w:rFonts w:ascii="Times New Roman" w:hAnsi="Times New Roman" w:cs="Times New Roman"/>
+          <w:sz w:val="24"/>
+          <w:szCs w:val="24"/>
+          <w:shd w:val="clear" w:color="auto" w:fill="FFFFFF"/>
+        </w:rPr>
+        <w:t>Для получения всех объектов модели воспользуемся</w:t>
+      </w:r>
+      <w:r>
+        <w:rPr>
+          <w:rFonts w:ascii="Times New Roman" w:hAnsi="Times New Roman" w:cs="Times New Roman"/>
+          <w:sz w:val="24"/>
+          <w:szCs w:val="24"/>
+          <w:shd w:val="clear" w:color="auto" w:fill="FFFFFF"/>
+        </w:rPr>
+        <w:t xml:space="preserve"> методом</w:t>
+      </w:r>
+      <w:r>
+        <w:rPr>
+          <w:rFonts w:ascii="Times New Roman" w:hAnsi="Times New Roman" w:cs="Times New Roman"/>
+          <w:sz w:val="24"/>
+          <w:szCs w:val="24"/>
+          <w:shd w:val="clear" w:color="auto" w:fill="FFFFFF"/>
+        </w:rPr>
+        <w:t xml:space="preserve"> </w:t>
+      </w:r>
+      <w:proofErr w:type="gramStart"/>
+      <w:r>
+        <w:rPr>
+          <w:rFonts w:ascii="Times New Roman" w:hAnsi="Times New Roman" w:cs="Times New Roman"/>
+          <w:sz w:val="24"/>
+          <w:szCs w:val="24"/>
+          <w:shd w:val="clear" w:color="auto" w:fill="FFFFFF"/>
+          <w:lang w:val="en-US"/>
+        </w:rPr>
+        <w:t>all</w:t>
+      </w:r>
+      <w:r>
+        <w:rPr>
+          <w:rFonts w:ascii="Times New Roman" w:hAnsi="Times New Roman" w:cs="Times New Roman"/>
+          <w:sz w:val="24"/>
+          <w:szCs w:val="24"/>
+          <w:shd w:val="clear" w:color="auto" w:fill="FFFFFF"/>
+        </w:rPr>
+        <w:t>(</w:t>
+      </w:r>
+      <w:proofErr w:type="gramEnd"/>
+      <w:r>
+        <w:rPr>
+          <w:rFonts w:ascii="Times New Roman" w:hAnsi="Times New Roman" w:cs="Times New Roman"/>
+          <w:sz w:val="24"/>
+          <w:szCs w:val="24"/>
+          <w:shd w:val="clear" w:color="auto" w:fill="FFFFFF"/>
+        </w:rPr>
+        <w:t>)</w:t>
+      </w:r>
+      <w:r>
+        <w:rPr>
+          <w:rFonts w:ascii="Times New Roman" w:hAnsi="Times New Roman" w:cs="Times New Roman"/>
+          <w:sz w:val="24"/>
+          <w:szCs w:val="24"/>
+          <w:shd w:val="clear" w:color="auto" w:fill="FFFFFF"/>
+        </w:rPr>
+        <w:t>.</w:t>
+      </w:r>
+    </w:p>
+    <w:p>
+      <w:pPr>
+        <w:jc w:val="both"/>
+        <w:rPr>
+          <w:rFonts w:ascii="Times New Roman" w:hAnsi="Times New Roman" w:cs="Times New Roman"/>
+          <w:sz w:val="24"/>
+          <w:szCs w:val="24"/>
+          <w:shd w:val="clear" w:color="auto" w:fill="FFFFFF"/>
+        </w:rPr>
+      </w:pPr>
+      <w:r>
+        <w:rPr>
+          <w:rFonts w:ascii="Times New Roman" w:hAnsi="Times New Roman" w:cs="Times New Roman"/>
+          <w:sz w:val="24"/>
+          <w:szCs w:val="24"/>
+          <w:shd w:val="clear" w:color="auto" w:fill="FFFFFF"/>
+        </w:rPr>
+        <w:t xml:space="preserve">Чтобы получить определенные данные, воспользуемся фильтрами: </w:t>
+      </w:r>
+    </w:p>
+    <w:p>
+      <w:pPr>
+        <w:spacing w:line="240" w:lineRule="auto"/>
+        <w:jc w:val="both"/>
+        <w:rPr>
+          <w:rFonts w:ascii="Times New Roman" w:eastAsia="Times New Roman" w:hAnsi="Times New Roman" w:cs="Times New Roman"/>
+          <w:sz w:val="24"/>
+          <w:szCs w:val="24"/>
+        </w:rPr>
+      </w:pPr>
+      <w:proofErr w:type="spellStart"/>
+      <w:r>
+        <w:rPr>
+          <w:rFonts w:ascii="Times New Roman" w:eastAsia="Times New Roman" w:hAnsi="Times New Roman" w:cs="Times New Roman"/>
+          <w:sz w:val="24"/>
+          <w:szCs w:val="24"/>
+        </w:rPr>
+        <w:t>filter</w:t>
+      </w:r>
+      <w:proofErr w:type="spellEnd"/>
+      <w:r>
+        <w:rPr>
+          <w:rFonts w:ascii="Times New Roman" w:eastAsia="Times New Roman" w:hAnsi="Times New Roman" w:cs="Times New Roman"/>
+          <w:sz w:val="24"/>
+          <w:szCs w:val="24"/>
+        </w:rPr>
+        <w:t>(</w:t>
+      </w:r>
+      <w:r>
+        <w:rPr>
+          <w:rFonts w:ascii="Times New Roman" w:eastAsia="Times New Roman" w:hAnsi="Times New Roman" w:cs="Times New Roman"/>
+          <w:sz w:val="24"/>
+          <w:szCs w:val="24"/>
+          <w:lang w:val="en-US"/>
+        </w:rPr>
+        <w:t>id</w:t>
+      </w:r>
+      <w:r>
+        <w:rPr>
+          <w:rFonts w:ascii="Times New Roman" w:eastAsia="Times New Roman" w:hAnsi="Times New Roman" w:cs="Times New Roman"/>
+          <w:sz w:val="24"/>
+          <w:szCs w:val="24"/>
+        </w:rPr>
+        <w:t>=</w:t>
+      </w:r>
+      <w:r>
+        <w:rPr>
+          <w:rFonts w:ascii="Times New Roman" w:eastAsia="Times New Roman" w:hAnsi="Times New Roman" w:cs="Times New Roman"/>
+          <w:sz w:val="24"/>
+          <w:szCs w:val="24"/>
+          <w:lang w:val="en-US"/>
+        </w:rPr>
+        <w:t>value</w:t>
+      </w:r>
+      <w:r>
+        <w:rPr>
+          <w:rFonts w:ascii="Times New Roman" w:eastAsia="Times New Roman" w:hAnsi="Times New Roman" w:cs="Times New Roman"/>
+          <w:sz w:val="24"/>
+          <w:szCs w:val="24"/>
+        </w:rPr>
+        <w:t>)</w:t>
+      </w:r>
+      <w:r>
+        <w:rPr>
+          <w:rFonts w:ascii="Times New Roman" w:eastAsia="Times New Roman" w:hAnsi="Times New Roman" w:cs="Times New Roman"/>
+          <w:sz w:val="24"/>
+          <w:szCs w:val="24"/>
+        </w:rPr>
+        <w:t xml:space="preserve"> - в</w:t>
+      </w:r>
+      <w:r>
+        <w:rPr>
+          <w:rFonts w:ascii="Times New Roman" w:eastAsia="Times New Roman" w:hAnsi="Times New Roman" w:cs="Times New Roman"/>
+          <w:sz w:val="24"/>
+          <w:szCs w:val="24"/>
+        </w:rPr>
+        <w:t>озвращает новый </w:t>
+      </w:r>
+      <w:proofErr w:type="spellStart"/>
+      <w:r>
+        <w:rPr>
+          <w:rFonts w:ascii="Times New Roman" w:eastAsia="Times New Roman" w:hAnsi="Times New Roman" w:cs="Times New Roman"/>
+          <w:sz w:val="24"/>
+          <w:szCs w:val="24"/>
+        </w:rPr>
+        <w:fldChar w:fldCharType="begin"/>
+      </w:r>
+      <w:r>
+        <w:rPr>
+          <w:rFonts w:ascii="Times New Roman" w:eastAsia="Times New Roman" w:hAnsi="Times New Roman" w:cs="Times New Roman"/>
+          <w:sz w:val="24"/>
+          <w:szCs w:val="24"/>
+        </w:rPr>
+        <w:instrText xml:space="preserve"> HYPERLINK "https://django.fun/docs/django/ru/3.0/ref/models/querysets/" \l "django.db.models.query.QuerySet" \o "django.db.models.query.QuerySet" </w:instrText>
+      </w:r>
+      <w:r>
+        <w:rPr>
+          <w:rFonts w:ascii="Times New Roman" w:eastAsia="Times New Roman" w:hAnsi="Times New Roman" w:cs="Times New Roman"/>
+          <w:sz w:val="24"/>
+          <w:szCs w:val="24"/>
+        </w:rPr>
+        <w:fldChar w:fldCharType="separate"/>
+      </w:r>
+      <w:r>
+        <w:rPr>
+          <w:rFonts w:ascii="Times New Roman" w:eastAsia="Times New Roman" w:hAnsi="Times New Roman" w:cs="Times New Roman"/>
+          <w:sz w:val="24"/>
+          <w:szCs w:val="24"/>
+          <w:bdr w:val="none" w:sz="0" w:space="0" w:color="auto" w:frame="1"/>
+        </w:rPr>
+        <w:t>QuerySet</w:t>
+      </w:r>
+      <w:proofErr w:type="spellEnd"/>
+      <w:r>
+        <w:rPr>
+          <w:rFonts w:ascii="Times New Roman" w:eastAsia="Times New Roman" w:hAnsi="Times New Roman" w:cs="Times New Roman"/>
+          <w:sz w:val="24"/>
+          <w:szCs w:val="24"/>
+        </w:rPr>
+        <w:fldChar w:fldCharType="end"/>
+      </w:r>
+      <w:r>
+        <w:rPr>
+          <w:rFonts w:ascii="Times New Roman" w:eastAsia="Times New Roman" w:hAnsi="Times New Roman" w:cs="Times New Roman"/>
+          <w:sz w:val="24"/>
+          <w:szCs w:val="24"/>
+        </w:rPr>
+        <w:t>, содержащий объекты, которые соответствуют заданным параметрам поиска.</w:t>
+      </w:r>
+    </w:p>
+    <w:p>
+      <w:pPr>
+        <w:spacing w:line="240" w:lineRule="auto"/>
+        <w:jc w:val="both"/>
+        <w:rPr>
+          <w:rFonts w:ascii="Times New Roman" w:eastAsia="Times New Roman" w:hAnsi="Times New Roman" w:cs="Times New Roman"/>
+          <w:sz w:val="24"/>
+          <w:szCs w:val="24"/>
+        </w:rPr>
+      </w:pPr>
+      <w:proofErr w:type="spellStart"/>
+      <w:r>
+        <w:rPr>
+          <w:rFonts w:ascii="Times New Roman" w:eastAsia="Times New Roman" w:hAnsi="Times New Roman" w:cs="Times New Roman"/>
+          <w:sz w:val="24"/>
+          <w:szCs w:val="24"/>
+        </w:rPr>
+        <w:t>exclude</w:t>
+      </w:r>
+      <w:proofErr w:type="spellEnd"/>
+      <w:r>
+        <w:rPr>
+          <w:rFonts w:ascii="Times New Roman" w:eastAsia="Times New Roman" w:hAnsi="Times New Roman" w:cs="Times New Roman"/>
+          <w:sz w:val="24"/>
+          <w:szCs w:val="24"/>
+        </w:rPr>
+        <w:t>(</w:t>
+      </w:r>
+      <w:r>
+        <w:rPr>
+          <w:rFonts w:ascii="Times New Roman" w:eastAsia="Times New Roman" w:hAnsi="Times New Roman" w:cs="Times New Roman"/>
+          <w:sz w:val="24"/>
+          <w:szCs w:val="24"/>
+          <w:lang w:val="en-US"/>
+        </w:rPr>
+        <w:t>id</w:t>
+      </w:r>
+      <w:r>
+        <w:rPr>
+          <w:rFonts w:ascii="Times New Roman" w:eastAsia="Times New Roman" w:hAnsi="Times New Roman" w:cs="Times New Roman"/>
+          <w:sz w:val="24"/>
+          <w:szCs w:val="24"/>
+        </w:rPr>
+        <w:t>=</w:t>
+      </w:r>
+      <w:r>
+        <w:rPr>
+          <w:rFonts w:ascii="Times New Roman" w:eastAsia="Times New Roman" w:hAnsi="Times New Roman" w:cs="Times New Roman"/>
+          <w:sz w:val="24"/>
+          <w:szCs w:val="24"/>
+          <w:lang w:val="en-US"/>
+        </w:rPr>
+        <w:t>value</w:t>
+      </w:r>
+      <w:r>
+        <w:rPr>
+          <w:rFonts w:ascii="Times New Roman" w:eastAsia="Times New Roman" w:hAnsi="Times New Roman" w:cs="Times New Roman"/>
+          <w:sz w:val="24"/>
+          <w:szCs w:val="24"/>
+        </w:rPr>
+        <w:t>)</w:t>
+      </w:r>
+      <w:r>
+        <w:rPr>
+          <w:rFonts w:ascii="Times New Roman" w:eastAsia="Times New Roman" w:hAnsi="Times New Roman" w:cs="Times New Roman"/>
+          <w:sz w:val="24"/>
+          <w:szCs w:val="24"/>
+        </w:rPr>
+        <w:t xml:space="preserve"> - в</w:t>
+      </w:r>
+      <w:r>
+        <w:rPr>
+          <w:rFonts w:ascii="Times New Roman" w:eastAsia="Times New Roman" w:hAnsi="Times New Roman" w:cs="Times New Roman"/>
+          <w:sz w:val="24"/>
+          <w:szCs w:val="24"/>
+        </w:rPr>
+        <w:t>озвращает новый </w:t>
+      </w:r>
+      <w:proofErr w:type="spellStart"/>
+      <w:r>
+        <w:rPr>
+          <w:rFonts w:ascii="Times New Roman" w:eastAsia="Times New Roman" w:hAnsi="Times New Roman" w:cs="Times New Roman"/>
+          <w:sz w:val="24"/>
+          <w:szCs w:val="24"/>
+        </w:rPr>
+        <w:fldChar w:fldCharType="begin"/>
+      </w:r>
+      <w:r>
+        <w:rPr>
+          <w:rFonts w:ascii="Times New Roman" w:eastAsia="Times New Roman" w:hAnsi="Times New Roman" w:cs="Times New Roman"/>
+          <w:sz w:val="24"/>
+          <w:szCs w:val="24"/>
+        </w:rPr>
+        <w:instrText xml:space="preserve"> HYPERLINK "https://django.fun/docs/django/ru/3.0/ref/models/querysets/" \l "django.db.models.query.QuerySet" \o "django.db.models.query.QuerySet" </w:instrText>
+      </w:r>
+      <w:r>
+        <w:rPr>
+          <w:rFonts w:ascii="Times New Roman" w:eastAsia="Times New Roman" w:hAnsi="Times New Roman" w:cs="Times New Roman"/>
+          <w:sz w:val="24"/>
+          <w:szCs w:val="24"/>
+        </w:rPr>
+        <w:fldChar w:fldCharType="separate"/>
+      </w:r>
+      <w:r>
+        <w:rPr>
+          <w:rFonts w:ascii="Times New Roman" w:eastAsia="Times New Roman" w:hAnsi="Times New Roman" w:cs="Times New Roman"/>
+          <w:sz w:val="24"/>
+          <w:szCs w:val="24"/>
+          <w:bdr w:val="none" w:sz="0" w:space="0" w:color="auto" w:frame="1"/>
+        </w:rPr>
+        <w:t>QuerySet</w:t>
+      </w:r>
+      <w:proofErr w:type="spellEnd"/>
+      <w:r>
+        <w:rPr>
+          <w:rFonts w:ascii="Times New Roman" w:eastAsia="Times New Roman" w:hAnsi="Times New Roman" w:cs="Times New Roman"/>
+          <w:sz w:val="24"/>
+          <w:szCs w:val="24"/>
+        </w:rPr>
+        <w:fldChar w:fldCharType="end"/>
+      </w:r>
+      <w:r>
+        <w:rPr>
+          <w:rFonts w:ascii="Times New Roman" w:eastAsia="Times New Roman" w:hAnsi="Times New Roman" w:cs="Times New Roman"/>
+          <w:sz w:val="24"/>
+          <w:szCs w:val="24"/>
+        </w:rPr>
+        <w:t>, содержащий объекты, которые</w:t>
+      </w:r>
+      <w:r>
+        <w:rPr>
+          <w:rFonts w:ascii="Times New Roman" w:eastAsia="Times New Roman" w:hAnsi="Times New Roman" w:cs="Times New Roman"/>
+          <w:sz w:val="24"/>
+          <w:szCs w:val="24"/>
+        </w:rPr>
+        <w:t xml:space="preserve"> не</w:t>
+      </w:r>
+      <w:r>
+        <w:rPr>
+          <w:rFonts w:ascii="Times New Roman" w:eastAsia="Times New Roman" w:hAnsi="Times New Roman" w:cs="Times New Roman"/>
+          <w:sz w:val="24"/>
+          <w:szCs w:val="24"/>
+        </w:rPr>
+        <w:t> соответствуют указанным параметрам поиска.</w:t>
+      </w:r>
+    </w:p>
+    <w:p>
+      <w:pPr>
+        <w:spacing w:before="48" w:line="240" w:lineRule="auto"/>
+        <w:jc w:val="both"/>
+        <w:rPr>
+          <w:rFonts w:ascii="Times New Roman" w:eastAsia="Times New Roman" w:hAnsi="Times New Roman" w:cs="Times New Roman"/>
+          <w:sz w:val="24"/>
+          <w:szCs w:val="24"/>
+        </w:rPr>
+      </w:pPr>
+      <w:r>
+        <w:rPr>
+          <w:rFonts w:ascii="Times New Roman" w:hAnsi="Times New Roman" w:cs="Times New Roman"/>
+          <w:sz w:val="24"/>
+          <w:szCs w:val="24"/>
+          <w:shd w:val="clear" w:color="auto" w:fill="FFFFFF"/>
+        </w:rPr>
+        <w:t>Если вы знаете, что только один объект соответствует вашему запросу, вы можете использовать метод </w:t>
+      </w:r>
+      <w:hyperlink r:id="rId16" w:anchor="django.db.models.query.QuerySet.get" w:tooltip="django.db.models.query.QuerySet.get" w:history="1">
+        <w:proofErr w:type="spellStart"/>
+        <w:r>
+          <w:rPr>
+            <w:rStyle w:val="pre"/>
+            <w:rFonts w:ascii="Times New Roman" w:hAnsi="Times New Roman" w:cs="Times New Roman"/>
+            <w:sz w:val="24"/>
+            <w:szCs w:val="24"/>
+            <w:bdr w:val="none" w:sz="0" w:space="0" w:color="auto" w:frame="1"/>
+            <w:shd w:val="clear" w:color="auto" w:fill="FFFFFF"/>
+          </w:rPr>
+          <w:t>get</w:t>
+        </w:r>
+        <w:proofErr w:type="spellEnd"/>
+        <w:r>
+          <w:rPr>
+            <w:rStyle w:val="pre"/>
+            <w:rFonts w:ascii="Times New Roman" w:hAnsi="Times New Roman" w:cs="Times New Roman"/>
+            <w:sz w:val="24"/>
+            <w:szCs w:val="24"/>
+            <w:bdr w:val="none" w:sz="0" w:space="0" w:color="auto" w:frame="1"/>
+            <w:shd w:val="clear" w:color="auto" w:fill="FFFFFF"/>
+          </w:rPr>
+          <w:t>()</w:t>
+        </w:r>
+      </w:hyperlink>
+      <w:r>
+        <w:rPr>
+          <w:rFonts w:ascii="Times New Roman" w:hAnsi="Times New Roman" w:cs="Times New Roman"/>
+          <w:sz w:val="24"/>
+          <w:szCs w:val="24"/>
+        </w:rPr>
+        <w:t>,</w:t>
+      </w:r>
+      <w:r>
+        <w:rPr>
+          <w:rFonts w:ascii="Times New Roman" w:hAnsi="Times New Roman" w:cs="Times New Roman"/>
+          <w:sz w:val="24"/>
+          <w:szCs w:val="24"/>
+          <w:shd w:val="clear" w:color="auto" w:fill="FFFFFF"/>
+        </w:rPr>
+        <w:t> который возвращает</w:t>
+      </w:r>
+      <w:r>
+        <w:rPr>
+          <w:rFonts w:ascii="Times New Roman" w:hAnsi="Times New Roman" w:cs="Times New Roman"/>
+          <w:sz w:val="24"/>
+          <w:szCs w:val="24"/>
+          <w:shd w:val="clear" w:color="auto" w:fill="FFFFFF"/>
+        </w:rPr>
+        <w:t xml:space="preserve"> этот</w:t>
+      </w:r>
+      <w:r>
+        <w:rPr>
+          <w:rFonts w:ascii="Times New Roman" w:hAnsi="Times New Roman" w:cs="Times New Roman"/>
+          <w:sz w:val="24"/>
+          <w:szCs w:val="24"/>
+          <w:shd w:val="clear" w:color="auto" w:fill="FFFFFF"/>
+        </w:rPr>
+        <w:t xml:space="preserve"> объект напрямую</w:t>
+      </w:r>
+      <w:r>
+        <w:rPr>
+          <w:rFonts w:ascii="Times New Roman" w:hAnsi="Times New Roman" w:cs="Times New Roman"/>
+          <w:sz w:val="24"/>
+          <w:szCs w:val="24"/>
+          <w:shd w:val="clear" w:color="auto" w:fill="FFFFFF"/>
+        </w:rPr>
+        <w:t>.</w:t>
+      </w:r>
+    </w:p>
+    <w:p>
+      <w:pPr>
+        <w:spacing w:before="100" w:beforeAutospacing="1" w:after="100" w:afterAutospacing="1" w:line="240" w:lineRule="auto"/>
+        <w:jc w:val="both"/>
+        <w:rPr>
+          <w:rFonts w:ascii="Times New Roman" w:eastAsia="Times New Roman" w:hAnsi="Times New Roman" w:cs="Times New Roman"/>
+          <w:sz w:val="24"/>
+          <w:szCs w:val="24"/>
+        </w:rPr>
+      </w:pPr>
+      <w:r>
+        <w:rPr>
+          <w:rFonts w:ascii="Times New Roman" w:eastAsia="Times New Roman" w:hAnsi="Times New Roman" w:cs="Times New Roman"/>
+          <w:sz w:val="24"/>
+          <w:szCs w:val="24"/>
+        </w:rPr>
+        <w:t>Э</w:t>
+      </w:r>
+      <w:r>
+        <w:rPr>
+          <w:rFonts w:ascii="Times New Roman" w:eastAsia="Times New Roman" w:hAnsi="Times New Roman" w:cs="Times New Roman"/>
+          <w:sz w:val="24"/>
+          <w:szCs w:val="24"/>
+        </w:rPr>
+        <w:t>квивалент</w:t>
+      </w:r>
+      <w:r>
+        <w:rPr>
+          <w:rFonts w:ascii="Times New Roman" w:eastAsia="Times New Roman" w:hAnsi="Times New Roman" w:cs="Times New Roman"/>
+          <w:sz w:val="24"/>
+          <w:szCs w:val="24"/>
+        </w:rPr>
+        <w:t>ы</w:t>
+      </w:r>
+      <w:r>
+        <w:rPr>
+          <w:rFonts w:ascii="Times New Roman" w:eastAsia="Times New Roman" w:hAnsi="Times New Roman" w:cs="Times New Roman"/>
+          <w:sz w:val="24"/>
+          <w:szCs w:val="24"/>
+        </w:rPr>
+        <w:t xml:space="preserve"> выражений SQL LIMIT и OFFSET</w:t>
+      </w:r>
+      <w:r>
+        <w:rPr>
+          <w:rFonts w:ascii="Times New Roman" w:eastAsia="Times New Roman" w:hAnsi="Times New Roman" w:cs="Times New Roman"/>
+          <w:sz w:val="24"/>
+          <w:szCs w:val="24"/>
+        </w:rPr>
+        <w:t xml:space="preserve"> - </w:t>
+      </w:r>
+    </w:p>
+    <w:p>
+      <w:pPr>
+        <w:spacing w:before="100" w:beforeAutospacing="1" w:after="100" w:afterAutospacing="1" w:line="240" w:lineRule="auto"/>
+        <w:jc w:val="both"/>
+        <w:rPr>
+          <w:rFonts w:ascii="Times New Roman" w:eastAsia="Times New Roman" w:hAnsi="Times New Roman" w:cs="Times New Roman"/>
+          <w:sz w:val="24"/>
+          <w:szCs w:val="24"/>
+        </w:rPr>
+      </w:pPr>
+      <w:r>
+        <w:rPr>
+          <w:rFonts w:ascii="Times New Roman" w:eastAsia="Times New Roman" w:hAnsi="Times New Roman" w:cs="Times New Roman"/>
+          <w:sz w:val="24"/>
+          <w:szCs w:val="24"/>
+        </w:rPr>
+        <w:t>- э</w:t>
+      </w:r>
+      <w:r>
+        <w:rPr>
+          <w:rFonts w:ascii="Times New Roman" w:eastAsia="Times New Roman" w:hAnsi="Times New Roman" w:cs="Times New Roman"/>
+          <w:sz w:val="24"/>
+          <w:szCs w:val="24"/>
+        </w:rPr>
+        <w:t>тот код возвращает первые 5 объектов (LIMIT 5):</w:t>
+      </w:r>
+    </w:p>
+    <w:p>
+      <w:pPr>
+        <w:tabs>
+          <w:tab w:val="left" w:pos="916"/>
+          <w:tab w:val="left" w:pos="1832"/>
+          <w:tab w:val="left" w:pos="2748"/>
+          <w:tab w:val="left" w:pos="3664"/>
+          <w:tab w:val="left" w:pos="4580"/>
+          <w:tab w:val="left" w:pos="5496"/>
+          <w:tab w:val="left" w:pos="6412"/>
+          <w:tab w:val="left" w:pos="7328"/>
+          <w:tab w:val="left" w:pos="8244"/>
+          <w:tab w:val="left" w:pos="9160"/>
+          <w:tab w:val="left" w:pos="10076"/>
+          <w:tab w:val="left" w:pos="10992"/>
+          <w:tab w:val="left" w:pos="11908"/>
+          <w:tab w:val="left" w:pos="12824"/>
+          <w:tab w:val="left" w:pos="13740"/>
+          <w:tab w:val="left" w:pos="14656"/>
+        </w:tabs>
+        <w:spacing w:line="240" w:lineRule="auto"/>
+        <w:ind w:left="300" w:right="300"/>
+        <w:jc w:val="both"/>
+        <w:rPr>
+          <w:rFonts w:ascii="Times New Roman" w:eastAsia="Times New Roman" w:hAnsi="Times New Roman" w:cs="Times New Roman"/>
+          <w:sz w:val="24"/>
+          <w:szCs w:val="24"/>
+        </w:rPr>
+      </w:pPr>
+      <w:r>
+        <w:rPr>
+          <w:rFonts w:ascii="Times New Roman" w:eastAsia="Times New Roman" w:hAnsi="Times New Roman" w:cs="Times New Roman"/>
+          <w:sz w:val="24"/>
+          <w:szCs w:val="24"/>
+        </w:rPr>
+        <w:t xml:space="preserve">&gt;&gt;&gt; </w:t>
+      </w:r>
+      <w:proofErr w:type="spellStart"/>
+      <w:proofErr w:type="gramStart"/>
+      <w:r>
+        <w:rPr>
+          <w:rFonts w:ascii="Times New Roman" w:eastAsia="Times New Roman" w:hAnsi="Times New Roman" w:cs="Times New Roman"/>
+          <w:sz w:val="24"/>
+          <w:szCs w:val="24"/>
+        </w:rPr>
+        <w:t>Entry.objects.all</w:t>
+      </w:r>
+      <w:proofErr w:type="spellEnd"/>
+      <w:r>
+        <w:rPr>
+          <w:rFonts w:ascii="Times New Roman" w:eastAsia="Times New Roman" w:hAnsi="Times New Roman" w:cs="Times New Roman"/>
+          <w:sz w:val="24"/>
+          <w:szCs w:val="24"/>
+        </w:rPr>
+        <w:t>(</w:t>
+      </w:r>
+      <w:proofErr w:type="gramEnd"/>
+      <w:r>
+        <w:rPr>
+          <w:rFonts w:ascii="Times New Roman" w:eastAsia="Times New Roman" w:hAnsi="Times New Roman" w:cs="Times New Roman"/>
+          <w:sz w:val="24"/>
+          <w:szCs w:val="24"/>
+        </w:rPr>
+        <w:t>)[:5]</w:t>
+      </w:r>
+    </w:p>
+    <w:p>
+      <w:pPr>
+        <w:pStyle w:val="a8"/>
+        <w:jc w:val="both"/>
+      </w:pPr>
+      <w:r>
+        <w:t>- э</w:t>
+      </w:r>
+      <w:r>
+        <w:t>то</w:t>
+      </w:r>
+      <w:r>
+        <w:t>т</w:t>
+      </w:r>
+      <w:r>
+        <w:t xml:space="preserve"> возвращает объекты с шестого по десятый (</w:t>
+      </w:r>
+      <w:r>
+        <w:rPr>
+          <w:rStyle w:val="pre"/>
+        </w:rPr>
+        <w:t>OFFSET</w:t>
+      </w:r>
+      <w:r>
+        <w:rPr>
+          <w:rStyle w:val="HTML"/>
+          <w:rFonts w:ascii="Times New Roman" w:hAnsi="Times New Roman" w:cs="Times New Roman"/>
+          <w:sz w:val="24"/>
+          <w:szCs w:val="24"/>
+        </w:rPr>
+        <w:t> </w:t>
+      </w:r>
+      <w:r>
+        <w:rPr>
+          <w:rStyle w:val="pre"/>
+        </w:rPr>
+        <w:t>5</w:t>
+      </w:r>
+      <w:r>
+        <w:rPr>
+          <w:rStyle w:val="HTML"/>
+          <w:rFonts w:ascii="Times New Roman" w:hAnsi="Times New Roman" w:cs="Times New Roman"/>
+          <w:sz w:val="24"/>
+          <w:szCs w:val="24"/>
+        </w:rPr>
+        <w:t> </w:t>
+      </w:r>
+      <w:r>
+        <w:rPr>
+          <w:rStyle w:val="pre"/>
+        </w:rPr>
+        <w:t>LIMIT</w:t>
+      </w:r>
+      <w:r>
+        <w:rPr>
+          <w:rStyle w:val="HTML"/>
+          <w:rFonts w:ascii="Times New Roman" w:hAnsi="Times New Roman" w:cs="Times New Roman"/>
+          <w:sz w:val="24"/>
+          <w:szCs w:val="24"/>
+        </w:rPr>
+        <w:t> </w:t>
+      </w:r>
+      <w:r>
+        <w:rPr>
+          <w:rStyle w:val="pre"/>
+        </w:rPr>
+        <w:t>5</w:t>
+      </w:r>
+      <w:r>
+        <w:t>):</w:t>
+      </w:r>
+    </w:p>
+    <w:p>
+      <w:pPr>
+        <w:pStyle w:val="HTML0"/>
+        <w:spacing w:before="225" w:after="225"/>
+        <w:ind w:left="300" w:right="300"/>
+        <w:jc w:val="both"/>
+        <w:rPr>
+          <w:rStyle w:val="p"/>
+          <w:rFonts w:ascii="Times New Roman" w:hAnsi="Times New Roman" w:cs="Times New Roman"/>
+          <w:sz w:val="24"/>
+          <w:szCs w:val="24"/>
+        </w:rPr>
+      </w:pPr>
+      <w:r>
+        <w:rPr>
+          <w:rStyle w:val="gp"/>
+          <w:rFonts w:ascii="Times New Roman" w:hAnsi="Times New Roman" w:cs="Times New Roman"/>
+          <w:sz w:val="24"/>
+          <w:szCs w:val="24"/>
+        </w:rPr>
+        <w:t xml:space="preserve">&gt;&gt;&gt; </w:t>
+      </w:r>
+      <w:proofErr w:type="spellStart"/>
+      <w:proofErr w:type="gramStart"/>
+      <w:r>
+        <w:rPr>
+          <w:rStyle w:val="n"/>
+          <w:rFonts w:ascii="Times New Roman" w:hAnsi="Times New Roman" w:cs="Times New Roman"/>
+          <w:sz w:val="24"/>
+          <w:szCs w:val="24"/>
+        </w:rPr>
+        <w:t>Entry</w:t>
+      </w:r>
+      <w:r>
+        <w:rPr>
+          <w:rStyle w:val="o"/>
+          <w:rFonts w:ascii="Times New Roman" w:hAnsi="Times New Roman" w:cs="Times New Roman"/>
+          <w:sz w:val="24"/>
+          <w:szCs w:val="24"/>
+        </w:rPr>
+        <w:t>.</w:t>
+      </w:r>
+      <w:r>
+        <w:rPr>
+          <w:rStyle w:val="n"/>
+          <w:rFonts w:ascii="Times New Roman" w:hAnsi="Times New Roman" w:cs="Times New Roman"/>
+          <w:sz w:val="24"/>
+          <w:szCs w:val="24"/>
+        </w:rPr>
+        <w:t>objects</w:t>
+      </w:r>
+      <w:r>
+        <w:rPr>
+          <w:rStyle w:val="o"/>
+          <w:rFonts w:ascii="Times New Roman" w:hAnsi="Times New Roman" w:cs="Times New Roman"/>
+          <w:sz w:val="24"/>
+          <w:szCs w:val="24"/>
+        </w:rPr>
+        <w:t>.</w:t>
+      </w:r>
+      <w:r>
+        <w:rPr>
+          <w:rStyle w:val="n"/>
+          <w:rFonts w:ascii="Times New Roman" w:hAnsi="Times New Roman" w:cs="Times New Roman"/>
+          <w:sz w:val="24"/>
+          <w:szCs w:val="24"/>
+        </w:rPr>
+        <w:t>all</w:t>
+      </w:r>
+      <w:proofErr w:type="spellEnd"/>
+      <w:r>
+        <w:rPr>
+          <w:rStyle w:val="p"/>
+          <w:rFonts w:ascii="Times New Roman" w:hAnsi="Times New Roman" w:cs="Times New Roman"/>
+          <w:sz w:val="24"/>
+          <w:szCs w:val="24"/>
+        </w:rPr>
+        <w:t>(</w:t>
+      </w:r>
+      <w:proofErr w:type="gramEnd"/>
+      <w:r>
+        <w:rPr>
+          <w:rStyle w:val="p"/>
+          <w:rFonts w:ascii="Times New Roman" w:hAnsi="Times New Roman" w:cs="Times New Roman"/>
+          <w:sz w:val="24"/>
+          <w:szCs w:val="24"/>
+        </w:rPr>
+        <w:t>)[</w:t>
+      </w:r>
+      <w:r>
+        <w:rPr>
+          <w:rStyle w:val="mi"/>
+          <w:rFonts w:ascii="Times New Roman" w:hAnsi="Times New Roman" w:cs="Times New Roman"/>
+          <w:sz w:val="24"/>
+          <w:szCs w:val="24"/>
+        </w:rPr>
+        <w:t>5</w:t>
+      </w:r>
+      <w:r>
+        <w:rPr>
+          <w:rStyle w:val="p"/>
+          <w:rFonts w:ascii="Times New Roman" w:hAnsi="Times New Roman" w:cs="Times New Roman"/>
+          <w:sz w:val="24"/>
+          <w:szCs w:val="24"/>
+        </w:rPr>
+        <w:t>:</w:t>
+      </w:r>
+      <w:r>
+        <w:rPr>
+          <w:rStyle w:val="mi"/>
+          <w:rFonts w:ascii="Times New Roman" w:hAnsi="Times New Roman" w:cs="Times New Roman"/>
+          <w:sz w:val="24"/>
+          <w:szCs w:val="24"/>
+        </w:rPr>
+        <w:t>10</w:t>
+      </w:r>
+      <w:r>
+        <w:rPr>
+          <w:rStyle w:val="p"/>
+          <w:rFonts w:ascii="Times New Roman" w:hAnsi="Times New Roman" w:cs="Times New Roman"/>
+          <w:sz w:val="24"/>
+          <w:szCs w:val="24"/>
+        </w:rPr>
+        <w:t>]</w:t>
+      </w:r>
+    </w:p>
+    <w:p>
+      <w:pPr>
+        <w:pStyle w:val="2"/>
+        <w:jc w:val="both"/>
+        <w:rPr>
+          <w:rFonts w:ascii="Times New Roman" w:hAnsi="Times New Roman" w:cs="Times New Roman"/>
+          <w:color w:val="auto"/>
+          <w:sz w:val="24"/>
+          <w:szCs w:val="24"/>
+        </w:rPr>
+      </w:pPr>
+      <w:bookmarkStart w:id="13" w:name="_Toc61443811"/>
+      <w:r>
+        <w:rPr>
+          <w:rStyle w:val="gp"/>
+          <w:rFonts w:ascii="Times New Roman" w:hAnsi="Times New Roman" w:cs="Times New Roman"/>
+          <w:color w:val="auto"/>
+          <w:sz w:val="24"/>
+          <w:szCs w:val="24"/>
+        </w:rPr>
+        <w:t>Сложные запросы</w:t>
+      </w:r>
+      <w:bookmarkEnd w:id="13"/>
+    </w:p>
+    <w:p>
+      <w:pPr>
+        <w:spacing w:before="144" w:after="240" w:line="240" w:lineRule="auto"/>
+        <w:jc w:val="both"/>
+        <w:rPr>
+          <w:rFonts w:ascii="Times New Roman" w:eastAsia="Times New Roman" w:hAnsi="Times New Roman" w:cs="Times New Roman"/>
+          <w:sz w:val="24"/>
+          <w:szCs w:val="24"/>
+        </w:rPr>
+      </w:pPr>
+      <w:r>
+        <w:rPr>
+          <w:rFonts w:ascii="Times New Roman" w:eastAsia="Times New Roman" w:hAnsi="Times New Roman" w:cs="Times New Roman"/>
+          <w:sz w:val="24"/>
+          <w:szCs w:val="24"/>
+        </w:rPr>
+        <w:t> Если вам нужны более сложные запросы (например, запросы с оператором OR), вы можете использовать </w:t>
+      </w:r>
+      <w:hyperlink r:id="rId17" w:anchor="django.db.models.Q" w:tooltip="django.db.models.Q" w:history="1">
+        <w:r>
+          <w:rPr>
+            <w:rFonts w:ascii="Times New Roman" w:eastAsia="Times New Roman" w:hAnsi="Times New Roman" w:cs="Times New Roman"/>
+            <w:sz w:val="24"/>
+            <w:szCs w:val="24"/>
+          </w:rPr>
+          <w:t>объекты Q</w:t>
+        </w:r>
+      </w:hyperlink>
+      <w:r>
+        <w:rPr>
+          <w:rFonts w:ascii="Times New Roman" w:eastAsia="Times New Roman" w:hAnsi="Times New Roman" w:cs="Times New Roman"/>
+          <w:sz w:val="24"/>
+          <w:szCs w:val="24"/>
+        </w:rPr>
+        <w:t>.</w:t>
+      </w:r>
+    </w:p>
+    <w:p>
+      <w:pPr>
+        <w:spacing w:line="240" w:lineRule="auto"/>
+        <w:jc w:val="both"/>
+        <w:rPr>
+          <w:rFonts w:ascii="Times New Roman" w:eastAsia="Times New Roman" w:hAnsi="Times New Roman" w:cs="Times New Roman"/>
+          <w:sz w:val="24"/>
+          <w:szCs w:val="24"/>
+        </w:rPr>
+      </w:pPr>
+      <w:hyperlink r:id="rId18" w:anchor="django.db.models.Q" w:tooltip="django.db.models.Q" w:history="1">
+        <w:r>
+          <w:rPr>
+            <w:rFonts w:ascii="Times New Roman" w:eastAsia="Times New Roman" w:hAnsi="Times New Roman" w:cs="Times New Roman"/>
+            <w:sz w:val="24"/>
+            <w:szCs w:val="24"/>
+          </w:rPr>
+          <w:t>Объект Q</w:t>
+        </w:r>
+      </w:hyperlink>
+      <w:r>
+        <w:rPr>
+          <w:rFonts w:ascii="Times New Roman" w:eastAsia="Times New Roman" w:hAnsi="Times New Roman" w:cs="Times New Roman"/>
+          <w:sz w:val="24"/>
+          <w:szCs w:val="24"/>
+        </w:rPr>
+        <w:t> – объект, используемый для инкапсуляции множества именованных аргументов для фильтрации. Аргументы определяются так же, как и в примерах выше.</w:t>
+      </w:r>
+    </w:p>
+    <w:p>
+      <w:pPr>
+        <w:spacing w:line="240" w:lineRule="auto"/>
+        <w:jc w:val="both"/>
+        <w:rPr>
+          <w:rFonts w:ascii="Times New Roman" w:eastAsia="Times New Roman" w:hAnsi="Times New Roman" w:cs="Times New Roman"/>
+          <w:sz w:val="24"/>
+          <w:szCs w:val="24"/>
+        </w:rPr>
+      </w:pPr>
+      <w:r>
+        <w:rPr>
+          <w:rFonts w:ascii="Times New Roman" w:eastAsia="Times New Roman" w:hAnsi="Times New Roman" w:cs="Times New Roman"/>
+          <w:sz w:val="24"/>
+          <w:szCs w:val="24"/>
+        </w:rPr>
+        <w:t>Например, этот объект Q определяет запрос LIKE:</w:t>
+      </w:r>
+    </w:p>
+    <w:p>
+      <w:pPr>
+        <w:spacing w:line="240" w:lineRule="auto"/>
+        <w:jc w:val="both"/>
+        <w:rPr>
+          <w:rFonts w:ascii="Times New Roman" w:eastAsia="Times New Roman" w:hAnsi="Times New Roman" w:cs="Times New Roman"/>
+          <w:sz w:val="24"/>
+          <w:szCs w:val="24"/>
+          <w:lang w:val="en-US"/>
+        </w:rPr>
+      </w:pPr>
+      <w:r>
+        <w:rPr>
+          <w:rFonts w:ascii="Times New Roman" w:eastAsia="Times New Roman" w:hAnsi="Times New Roman" w:cs="Times New Roman"/>
+          <w:sz w:val="24"/>
+          <w:szCs w:val="24"/>
+          <w:lang w:val="en-US"/>
+        </w:rPr>
+        <w:t xml:space="preserve">from </w:t>
+      </w:r>
+      <w:proofErr w:type="spellStart"/>
+      <w:r>
+        <w:rPr>
+          <w:rFonts w:ascii="Times New Roman" w:eastAsia="Times New Roman" w:hAnsi="Times New Roman" w:cs="Times New Roman"/>
+          <w:sz w:val="24"/>
+          <w:szCs w:val="24"/>
+          <w:lang w:val="en-US"/>
+        </w:rPr>
+        <w:t>django.</w:t>
+      </w:r>
+      <w:proofErr w:type="gramStart"/>
+      <w:r>
+        <w:rPr>
+          <w:rFonts w:ascii="Times New Roman" w:eastAsia="Times New Roman" w:hAnsi="Times New Roman" w:cs="Times New Roman"/>
+          <w:sz w:val="24"/>
+          <w:szCs w:val="24"/>
+          <w:lang w:val="en-US"/>
+        </w:rPr>
+        <w:t>db.models</w:t>
+      </w:r>
+      <w:proofErr w:type="spellEnd"/>
+      <w:proofErr w:type="gramEnd"/>
+      <w:r>
+        <w:rPr>
+          <w:rFonts w:ascii="Times New Roman" w:eastAsia="Times New Roman" w:hAnsi="Times New Roman" w:cs="Times New Roman"/>
+          <w:sz w:val="24"/>
+          <w:szCs w:val="24"/>
+          <w:lang w:val="en-US"/>
+        </w:rPr>
+        <w:t xml:space="preserve"> import Q</w:t>
+      </w:r>
+    </w:p>
+    <w:p>
+      <w:pPr>
+        <w:spacing w:line="240" w:lineRule="auto"/>
+        <w:jc w:val="both"/>
+        <w:rPr>
+          <w:rFonts w:ascii="Times New Roman" w:eastAsia="Times New Roman" w:hAnsi="Times New Roman" w:cs="Times New Roman"/>
+          <w:sz w:val="24"/>
+          <w:szCs w:val="24"/>
+          <w:lang w:val="en-US"/>
+        </w:rPr>
+      </w:pPr>
+      <w:proofErr w:type="gramStart"/>
+      <w:r>
+        <w:rPr>
+          <w:rFonts w:ascii="Times New Roman" w:eastAsia="Times New Roman" w:hAnsi="Times New Roman" w:cs="Times New Roman"/>
+          <w:sz w:val="24"/>
+          <w:szCs w:val="24"/>
+          <w:lang w:val="en-US"/>
+        </w:rPr>
+        <w:t>Q(</w:t>
+      </w:r>
+      <w:proofErr w:type="spellStart"/>
+      <w:proofErr w:type="gramEnd"/>
+      <w:r>
+        <w:rPr>
+          <w:rFonts w:ascii="Times New Roman" w:eastAsia="Times New Roman" w:hAnsi="Times New Roman" w:cs="Times New Roman"/>
+          <w:sz w:val="24"/>
+          <w:szCs w:val="24"/>
+          <w:lang w:val="en-US"/>
+        </w:rPr>
+        <w:t>question__starts</w:t>
+      </w:r>
+      <w:proofErr w:type="spellEnd"/>
+      <w:r>
+        <w:rPr>
+          <w:rFonts w:ascii="Times New Roman" w:eastAsia="Times New Roman" w:hAnsi="Times New Roman" w:cs="Times New Roman"/>
+          <w:sz w:val="24"/>
+          <w:szCs w:val="24"/>
+          <w:lang w:val="en-US"/>
+        </w:rPr>
+        <w:t xml:space="preserve"> </w:t>
+      </w:r>
+      <w:r>
+        <w:rPr>
+          <w:rFonts w:ascii="Times New Roman" w:eastAsia="Times New Roman" w:hAnsi="Times New Roman" w:cs="Times New Roman"/>
+          <w:sz w:val="24"/>
+          <w:szCs w:val="24"/>
+          <w:lang w:val="en-US"/>
+        </w:rPr>
+        <w:t>with='What')</w:t>
+      </w:r>
+    </w:p>
+    <w:p>
+      <w:pPr>
+        <w:spacing w:before="144" w:after="240" w:line="240" w:lineRule="auto"/>
+        <w:jc w:val="both"/>
+        <w:rPr>
+          <w:rFonts w:ascii="Times New Roman" w:eastAsia="Times New Roman" w:hAnsi="Times New Roman" w:cs="Times New Roman"/>
+          <w:sz w:val="24"/>
+          <w:szCs w:val="24"/>
+        </w:rPr>
+      </w:pPr>
+      <w:r>
+        <w:rPr>
+          <w:rFonts w:ascii="Times New Roman" w:eastAsia="Times New Roman" w:hAnsi="Times New Roman" w:cs="Times New Roman"/>
+          <w:sz w:val="24"/>
+          <w:szCs w:val="24"/>
+        </w:rPr>
+        <w:t>Объекты Q могут быть объединены операторами &amp; и |, при этом будет создан новый объект Q.</w:t>
+      </w:r>
+    </w:p>
+    <w:p>
+      <w:pPr>
+        <w:spacing w:line="240" w:lineRule="auto"/>
+        <w:jc w:val="both"/>
+        <w:rPr>
+          <w:rFonts w:ascii="Times New Roman" w:eastAsia="Times New Roman" w:hAnsi="Times New Roman" w:cs="Times New Roman"/>
+          <w:sz w:val="24"/>
+          <w:szCs w:val="24"/>
+          <w:lang w:val="en-US"/>
+        </w:rPr>
+      </w:pPr>
+      <w:r>
+        <w:rPr>
+          <w:rFonts w:ascii="Times New Roman" w:eastAsia="Times New Roman" w:hAnsi="Times New Roman" w:cs="Times New Roman"/>
+          <w:sz w:val="24"/>
+          <w:szCs w:val="24"/>
+        </w:rPr>
+        <w:t xml:space="preserve">Например, это определение представляет объект Q, который представляет операцию </w:t>
+      </w:r>
+      <w:r>
+        <w:rPr>
+          <w:rFonts w:ascii="Times New Roman" w:eastAsia="Times New Roman" w:hAnsi="Times New Roman" w:cs="Times New Roman"/>
+          <w:sz w:val="24"/>
+          <w:szCs w:val="24"/>
+          <w:lang w:val="en-US"/>
+        </w:rPr>
+        <w:t xml:space="preserve">“OR” </w:t>
+      </w:r>
+      <w:r>
+        <w:rPr>
+          <w:rFonts w:ascii="Times New Roman" w:eastAsia="Times New Roman" w:hAnsi="Times New Roman" w:cs="Times New Roman"/>
+          <w:sz w:val="24"/>
+          <w:szCs w:val="24"/>
+        </w:rPr>
+        <w:t>двух</w:t>
+      </w:r>
+      <w:r>
+        <w:rPr>
+          <w:rFonts w:ascii="Times New Roman" w:eastAsia="Times New Roman" w:hAnsi="Times New Roman" w:cs="Times New Roman"/>
+          <w:sz w:val="24"/>
+          <w:szCs w:val="24"/>
+          <w:lang w:val="en-US"/>
+        </w:rPr>
+        <w:t xml:space="preserve"> </w:t>
+      </w:r>
+      <w:r>
+        <w:rPr>
+          <w:rFonts w:ascii="Times New Roman" w:eastAsia="Times New Roman" w:hAnsi="Times New Roman" w:cs="Times New Roman"/>
+          <w:sz w:val="24"/>
+          <w:szCs w:val="24"/>
+        </w:rPr>
+        <w:t>фильтров</w:t>
+      </w:r>
+      <w:r>
+        <w:rPr>
+          <w:rFonts w:ascii="Times New Roman" w:eastAsia="Times New Roman" w:hAnsi="Times New Roman" w:cs="Times New Roman"/>
+          <w:sz w:val="24"/>
+          <w:szCs w:val="24"/>
+          <w:lang w:val="en-US"/>
+        </w:rPr>
+        <w:t xml:space="preserve"> </w:t>
+      </w:r>
+      <w:r>
+        <w:rPr>
+          <w:rFonts w:ascii="Times New Roman" w:eastAsia="Times New Roman" w:hAnsi="Times New Roman" w:cs="Times New Roman"/>
+          <w:sz w:val="24"/>
+          <w:szCs w:val="24"/>
+        </w:rPr>
+        <w:t>с</w:t>
+      </w:r>
+      <w:r>
+        <w:rPr>
+          <w:rFonts w:ascii="Times New Roman" w:eastAsia="Times New Roman" w:hAnsi="Times New Roman" w:cs="Times New Roman"/>
+          <w:sz w:val="24"/>
+          <w:szCs w:val="24"/>
+          <w:lang w:val="en-US"/>
+        </w:rPr>
+        <w:t> "question__</w:t>
+      </w:r>
+      <w:proofErr w:type="spellStart"/>
+      <w:r>
+        <w:rPr>
+          <w:rFonts w:ascii="Times New Roman" w:eastAsia="Times New Roman" w:hAnsi="Times New Roman" w:cs="Times New Roman"/>
+          <w:sz w:val="24"/>
+          <w:szCs w:val="24"/>
+          <w:lang w:val="en-US"/>
+        </w:rPr>
+        <w:t>startswith</w:t>
+      </w:r>
+      <w:proofErr w:type="spellEnd"/>
+      <w:r>
+        <w:rPr>
+          <w:rFonts w:ascii="Times New Roman" w:eastAsia="Times New Roman" w:hAnsi="Times New Roman" w:cs="Times New Roman"/>
+          <w:sz w:val="24"/>
+          <w:szCs w:val="24"/>
+          <w:lang w:val="en-US"/>
+        </w:rPr>
+        <w:t>":</w:t>
+      </w:r>
+    </w:p>
+    <w:p>
+      <w:pPr>
+        <w:spacing w:line="240" w:lineRule="auto"/>
+        <w:jc w:val="both"/>
+        <w:rPr>
+          <w:rFonts w:ascii="Times New Roman" w:eastAsia="Times New Roman" w:hAnsi="Times New Roman" w:cs="Times New Roman"/>
+          <w:sz w:val="24"/>
+          <w:szCs w:val="24"/>
+          <w:lang w:val="en-US"/>
+        </w:rPr>
+      </w:pPr>
+    </w:p>
+    <w:p>
+      <w:pPr>
+        <w:spacing w:line="240" w:lineRule="auto"/>
+        <w:jc w:val="both"/>
+        <w:rPr>
+          <w:rFonts w:ascii="Times New Roman" w:eastAsia="Times New Roman" w:hAnsi="Times New Roman" w:cs="Times New Roman"/>
+          <w:sz w:val="24"/>
+          <w:szCs w:val="24"/>
+          <w:lang w:val="en-US"/>
+        </w:rPr>
+      </w:pPr>
+      <w:r>
+        <w:rPr>
+          <w:rFonts w:ascii="Times New Roman" w:eastAsia="Times New Roman" w:hAnsi="Times New Roman" w:cs="Times New Roman"/>
+          <w:sz w:val="24"/>
+          <w:szCs w:val="24"/>
+          <w:lang w:val="en-US"/>
+        </w:rPr>
+        <w:t>Q(question__</w:t>
+      </w:r>
+      <w:proofErr w:type="spellStart"/>
+      <w:r>
+        <w:rPr>
+          <w:rFonts w:ascii="Times New Roman" w:eastAsia="Times New Roman" w:hAnsi="Times New Roman" w:cs="Times New Roman"/>
+          <w:sz w:val="24"/>
+          <w:szCs w:val="24"/>
+        </w:rPr>
+        <w:t>startswith</w:t>
+      </w:r>
+      <w:proofErr w:type="spellEnd"/>
+      <w:r>
+        <w:rPr>
+          <w:rFonts w:ascii="Times New Roman" w:eastAsia="Times New Roman" w:hAnsi="Times New Roman" w:cs="Times New Roman"/>
+          <w:sz w:val="24"/>
+          <w:szCs w:val="24"/>
+          <w:lang w:val="en-US"/>
+        </w:rPr>
+        <w:t>='Who') | Q(question__</w:t>
+      </w:r>
+      <w:proofErr w:type="spellStart"/>
+      <w:r>
+        <w:rPr>
+          <w:rFonts w:ascii="Times New Roman" w:eastAsia="Times New Roman" w:hAnsi="Times New Roman" w:cs="Times New Roman"/>
+          <w:sz w:val="24"/>
+          <w:szCs w:val="24"/>
+          <w:lang w:val="en-US"/>
+        </w:rPr>
+        <w:t>startswith</w:t>
+      </w:r>
+      <w:proofErr w:type="spellEnd"/>
+      <w:r>
+        <w:rPr>
+          <w:rFonts w:ascii="Times New Roman" w:eastAsia="Times New Roman" w:hAnsi="Times New Roman" w:cs="Times New Roman"/>
+          <w:sz w:val="24"/>
+          <w:szCs w:val="24"/>
+          <w:lang w:val="en-US"/>
+        </w:rPr>
+        <w:t>='What')</w:t>
+      </w:r>
+    </w:p>
+    <w:p>
+      <w:pPr>
+        <w:spacing w:line="240" w:lineRule="auto"/>
+        <w:jc w:val="both"/>
+        <w:rPr>
+          <w:rFonts w:ascii="Times New Roman" w:eastAsia="Times New Roman" w:hAnsi="Times New Roman" w:cs="Times New Roman"/>
+          <w:sz w:val="24"/>
+          <w:szCs w:val="24"/>
+          <w:lang w:val="en-US"/>
+        </w:rPr>
+      </w:pPr>
+    </w:p>
+    <w:p>
+      <w:pPr>
+        <w:spacing w:line="240" w:lineRule="auto"/>
+        <w:jc w:val="both"/>
+        <w:rPr>
+          <w:rFonts w:ascii="Times New Roman" w:eastAsia="Times New Roman" w:hAnsi="Times New Roman" w:cs="Times New Roman"/>
+          <w:sz w:val="24"/>
+          <w:szCs w:val="24"/>
+        </w:rPr>
+      </w:pPr>
+      <w:r>
+        <w:rPr>
+          <w:rFonts w:ascii="Times New Roman" w:eastAsia="Times New Roman" w:hAnsi="Times New Roman" w:cs="Times New Roman"/>
+          <w:sz w:val="24"/>
+          <w:szCs w:val="24"/>
+        </w:rPr>
+        <w:t>Этот фильтр равнозначен такому оператору SQL WHERE:</w:t>
+      </w:r>
+    </w:p>
+    <w:p>
+      <w:pPr>
+        <w:spacing w:line="240" w:lineRule="auto"/>
+        <w:jc w:val="both"/>
+        <w:rPr>
+          <w:rFonts w:ascii="Times New Roman" w:eastAsia="Times New Roman" w:hAnsi="Times New Roman" w:cs="Times New Roman"/>
+          <w:sz w:val="24"/>
+          <w:szCs w:val="24"/>
+        </w:rPr>
+      </w:pPr>
+    </w:p>
+    <w:p>
+      <w:pPr>
+        <w:spacing w:line="240" w:lineRule="auto"/>
+        <w:jc w:val="both"/>
+        <w:rPr>
+          <w:rFonts w:ascii="Times New Roman" w:eastAsia="Times New Roman" w:hAnsi="Times New Roman" w:cs="Times New Roman"/>
+          <w:sz w:val="24"/>
+          <w:szCs w:val="24"/>
+          <w:lang w:val="en-US"/>
+        </w:rPr>
+      </w:pPr>
+      <w:r>
+        <w:rPr>
+          <w:rFonts w:ascii="Times New Roman" w:eastAsia="Times New Roman" w:hAnsi="Times New Roman" w:cs="Times New Roman"/>
+          <w:sz w:val="24"/>
+          <w:szCs w:val="24"/>
+          <w:lang w:val="en-US"/>
+        </w:rPr>
+        <w:t>WHERE question LIKE 'Who%' OR question LIKE 'What%'</w:t>
+      </w:r>
+    </w:p>
+    <w:p>
+      <w:pPr>
+        <w:spacing w:line="240" w:lineRule="auto"/>
+        <w:jc w:val="both"/>
+        <w:rPr>
+          <w:rFonts w:ascii="Times New Roman" w:eastAsia="Times New Roman" w:hAnsi="Times New Roman" w:cs="Times New Roman"/>
+          <w:sz w:val="24"/>
+          <w:szCs w:val="24"/>
+          <w:lang w:val="en-US"/>
+        </w:rPr>
+      </w:pPr>
+    </w:p>
+    <w:p>
+      <w:pPr>
+        <w:pStyle w:val="block-with-comment"/>
+        <w:spacing w:before="144" w:beforeAutospacing="0" w:after="240" w:afterAutospacing="0"/>
+        <w:jc w:val="both"/>
+        <w:rPr>
+          <w:lang w:val="en-US"/>
+        </w:rPr>
+      </w:pPr>
+      <w:r>
+        <w:t>Каждый метод для фильтрации, который принимает именованные аргументы (например, </w:t>
+      </w:r>
+      <w:proofErr w:type="spellStart"/>
+      <w:r>
+        <w:fldChar w:fldCharType="begin"/>
+      </w:r>
+      <w:r>
+        <w:instrText xml:space="preserve"> HYPERLINK "https://www.djbook.ru/rel1.7/ref/models/querysets.html" \l "django.db.models.query.QuerySet.filter" \o "django.db.models.query.QuerySet.filter" </w:instrText>
+      </w:r>
+      <w:r>
+        <w:fldChar w:fldCharType="separate"/>
+      </w:r>
+      <w:r>
+        <w:rPr>
+          <w:rStyle w:val="pre"/>
+        </w:rPr>
+        <w:t>filter</w:t>
+      </w:r>
+      <w:proofErr w:type="spellEnd"/>
+      <w:r>
+        <w:rPr>
+          <w:rStyle w:val="pre"/>
+        </w:rPr>
+        <w:t>()</w:t>
+      </w:r>
+      <w:r>
+        <w:fldChar w:fldCharType="end"/>
+      </w:r>
+      <w:r>
+        <w:t>, </w:t>
+      </w:r>
+      <w:proofErr w:type="spellStart"/>
+      <w:r>
+        <w:fldChar w:fldCharType="begin"/>
+      </w:r>
+      <w:r>
+        <w:instrText xml:space="preserve"> HYPERLINK "https://www.djbook.ru/rel1.7/ref/models/querysets.html" \l "django.db.models.query.QuerySet.exclude" \o "django.db.models.query.QuerySet.exclude" </w:instrText>
+      </w:r>
+      <w:r>
+        <w:fldChar w:fldCharType="separate"/>
+      </w:r>
+      <w:r>
+        <w:rPr>
+          <w:rStyle w:val="pre"/>
+        </w:rPr>
+        <w:t>exclude</w:t>
+      </w:r>
+      <w:proofErr w:type="spellEnd"/>
+      <w:r>
+        <w:rPr>
+          <w:rStyle w:val="pre"/>
+        </w:rPr>
+        <w:t>()</w:t>
+      </w:r>
+      <w:r>
+        <w:fldChar w:fldCharType="end"/>
+      </w:r>
+      <w:r>
+        <w:t>, </w:t>
+      </w:r>
+      <w:proofErr w:type="spellStart"/>
+      <w:r>
+        <w:fldChar w:fldCharType="begin"/>
+      </w:r>
+      <w:r>
+        <w:instrText xml:space="preserve"> HYPERLINK "https://www.djbook.ru/rel1.7/ref/models/querysets.html" \l "django.db.models.query.QuerySet.get" \o "django.db.models.query.QuerySet.get" </w:instrText>
+      </w:r>
+      <w:r>
+        <w:fldChar w:fldCharType="separate"/>
+      </w:r>
+      <w:r>
+        <w:rPr>
+          <w:rStyle w:val="pre"/>
+        </w:rPr>
+        <w:t>get</w:t>
+      </w:r>
+      <w:proofErr w:type="spellEnd"/>
+      <w:r>
+        <w:rPr>
+          <w:rStyle w:val="pre"/>
+        </w:rPr>
+        <w:t>()</w:t>
+      </w:r>
+      <w:proofErr w:type="spellStart"/>
+      <w:r>
+        <w:fldChar w:fldCharType="end"/>
+      </w:r>
+      <w:hyperlink r:id="rId19" w:anchor="django.db.models.query.QuerySet.get" w:tooltip="django.db.models.query.QuerySet.get" w:history="1">
+        <w:r>
+          <w:rPr>
+            <w:rStyle w:val="pre"/>
+          </w:rPr>
+          <w:t>get</w:t>
+        </w:r>
+        <w:proofErr w:type="spellEnd"/>
+        <w:r>
+          <w:rPr>
+            <w:rStyle w:val="pre"/>
+          </w:rPr>
+          <w:t>()</w:t>
+        </w:r>
+      </w:hyperlink>
+      <w:r>
+        <w:t>) также может принимать объекты </w:t>
+      </w:r>
+      <w:r>
+        <w:rPr>
+          <w:rStyle w:val="pre"/>
+        </w:rPr>
+        <w:t>Q</w:t>
+      </w:r>
+      <w:r>
+        <w:t>. Если вы передадите несколько объектов </w:t>
+      </w:r>
+      <w:r>
+        <w:rPr>
+          <w:rStyle w:val="pre"/>
+        </w:rPr>
+        <w:t>Q</w:t>
+      </w:r>
+      <w:r>
+        <w:t> как аргументы, они будут объединены оператором “AND”. Например</w:t>
+      </w:r>
+      <w:r>
+        <w:rPr>
+          <w:lang w:val="en-US"/>
+        </w:rPr>
+        <w:t>:</w:t>
+      </w:r>
+    </w:p>
+    <w:p>
+      <w:pPr>
+        <w:pStyle w:val="block-with-comment"/>
+        <w:spacing w:before="144" w:beforeAutospacing="0" w:after="240" w:afterAutospacing="0"/>
+        <w:jc w:val="both"/>
+        <w:rPr>
+          <w:lang w:val="en-US"/>
+        </w:rPr>
+      </w:pPr>
+      <w:proofErr w:type="spellStart"/>
+      <w:proofErr w:type="gramStart"/>
+      <w:r>
+        <w:rPr>
+          <w:rStyle w:val="n"/>
+          <w:lang w:val="en-US"/>
+        </w:rPr>
+        <w:lastRenderedPageBreak/>
+        <w:t>Poll</w:t>
+      </w:r>
+      <w:r>
+        <w:rPr>
+          <w:rStyle w:val="o"/>
+          <w:lang w:val="en-US"/>
+        </w:rPr>
+        <w:t>.</w:t>
+      </w:r>
+      <w:r>
+        <w:rPr>
+          <w:rStyle w:val="n"/>
+          <w:lang w:val="en-US"/>
+        </w:rPr>
+        <w:t>objects</w:t>
+      </w:r>
+      <w:r>
+        <w:rPr>
+          <w:rStyle w:val="o"/>
+          <w:lang w:val="en-US"/>
+        </w:rPr>
+        <w:t>.</w:t>
+      </w:r>
+      <w:r>
+        <w:rPr>
+          <w:rStyle w:val="n"/>
+          <w:lang w:val="en-US"/>
+        </w:rPr>
+        <w:t>get</w:t>
+      </w:r>
+      <w:proofErr w:type="spellEnd"/>
+      <w:r>
+        <w:rPr>
+          <w:rStyle w:val="p"/>
+          <w:lang w:val="en-US"/>
+        </w:rPr>
+        <w:t>(</w:t>
+      </w:r>
+      <w:proofErr w:type="gramEnd"/>
+    </w:p>
+    <w:p>
+      <w:pPr>
+        <w:pStyle w:val="block-with-comment"/>
+        <w:spacing w:before="144" w:beforeAutospacing="0" w:after="240" w:afterAutospacing="0"/>
+        <w:jc w:val="both"/>
+        <w:rPr>
+          <w:lang w:val="en-US"/>
+        </w:rPr>
+      </w:pPr>
+      <w:r>
+        <w:rPr>
+          <w:lang w:val="en-US"/>
+        </w:rPr>
+        <w:t xml:space="preserve">    </w:t>
+      </w:r>
+      <w:r>
+        <w:rPr>
+          <w:rStyle w:val="n"/>
+          <w:lang w:val="en-US"/>
+        </w:rPr>
+        <w:t>Q</w:t>
+      </w:r>
+      <w:r>
+        <w:rPr>
+          <w:rStyle w:val="p"/>
+          <w:lang w:val="en-US"/>
+        </w:rPr>
+        <w:t>(</w:t>
+      </w:r>
+      <w:r>
+        <w:rPr>
+          <w:rStyle w:val="n"/>
+          <w:lang w:val="en-US"/>
+        </w:rPr>
+        <w:t>question__</w:t>
+      </w:r>
+      <w:proofErr w:type="spellStart"/>
+      <w:r>
+        <w:rPr>
+          <w:rStyle w:val="n"/>
+          <w:lang w:val="en-US"/>
+        </w:rPr>
+        <w:t>startswith</w:t>
+      </w:r>
+      <w:proofErr w:type="spellEnd"/>
+      <w:r>
+        <w:rPr>
+          <w:rStyle w:val="o"/>
+          <w:lang w:val="en-US"/>
+        </w:rPr>
+        <w:t>=</w:t>
+      </w:r>
+      <w:r>
+        <w:rPr>
+          <w:rStyle w:val="s"/>
+          <w:lang w:val="en-US"/>
+        </w:rPr>
+        <w:t>'Who'</w:t>
+      </w:r>
+      <w:r>
+        <w:rPr>
+          <w:rStyle w:val="p"/>
+          <w:lang w:val="en-US"/>
+        </w:rPr>
+        <w:t>),</w:t>
+      </w:r>
+    </w:p>
+    <w:p>
+      <w:pPr>
+        <w:pStyle w:val="block-with-comment"/>
+        <w:spacing w:before="144" w:beforeAutospacing="0" w:after="240" w:afterAutospacing="0"/>
+        <w:jc w:val="both"/>
+        <w:rPr>
+          <w:lang w:val="en-US"/>
+        </w:rPr>
+      </w:pPr>
+      <w:r>
+        <w:rPr>
+          <w:lang w:val="en-US"/>
+        </w:rPr>
+        <w:t xml:space="preserve">    </w:t>
+      </w:r>
+      <w:proofErr w:type="gramStart"/>
+      <w:r>
+        <w:rPr>
+          <w:rStyle w:val="n"/>
+          <w:lang w:val="en-US"/>
+        </w:rPr>
+        <w:t>Q</w:t>
+      </w:r>
+      <w:r>
+        <w:rPr>
+          <w:rStyle w:val="p"/>
+          <w:lang w:val="en-US"/>
+        </w:rPr>
+        <w:t>(</w:t>
+      </w:r>
+      <w:proofErr w:type="spellStart"/>
+      <w:proofErr w:type="gramEnd"/>
+      <w:r>
+        <w:rPr>
+          <w:rStyle w:val="n"/>
+          <w:lang w:val="en-US"/>
+        </w:rPr>
+        <w:t>pub_date</w:t>
+      </w:r>
+      <w:proofErr w:type="spellEnd"/>
+      <w:r>
+        <w:rPr>
+          <w:rStyle w:val="o"/>
+          <w:lang w:val="en-US"/>
+        </w:rPr>
+        <w:t>=</w:t>
+      </w:r>
+      <w:r>
+        <w:rPr>
+          <w:rStyle w:val="n"/>
+          <w:lang w:val="en-US"/>
+        </w:rPr>
+        <w:t>date</w:t>
+      </w:r>
+      <w:r>
+        <w:rPr>
+          <w:rStyle w:val="p"/>
+          <w:lang w:val="en-US"/>
+        </w:rPr>
+        <w:t>(</w:t>
+      </w:r>
+      <w:r>
+        <w:rPr>
+          <w:rStyle w:val="mi"/>
+          <w:lang w:val="en-US"/>
+        </w:rPr>
+        <w:t>2005</w:t>
+      </w:r>
+      <w:r>
+        <w:rPr>
+          <w:rStyle w:val="p"/>
+          <w:lang w:val="en-US"/>
+        </w:rPr>
+        <w:t>,</w:t>
+      </w:r>
+      <w:r>
+        <w:rPr>
+          <w:lang w:val="en-US"/>
+        </w:rPr>
+        <w:t xml:space="preserve"> </w:t>
+      </w:r>
+      <w:r>
+        <w:rPr>
+          <w:rStyle w:val="mi"/>
+          <w:lang w:val="en-US"/>
+        </w:rPr>
+        <w:t>5</w:t>
+      </w:r>
+      <w:r>
+        <w:rPr>
+          <w:rStyle w:val="p"/>
+          <w:lang w:val="en-US"/>
+        </w:rPr>
+        <w:t>,</w:t>
+      </w:r>
+      <w:r>
+        <w:rPr>
+          <w:lang w:val="en-US"/>
+        </w:rPr>
+        <w:t xml:space="preserve"> </w:t>
+      </w:r>
+      <w:r>
+        <w:rPr>
+          <w:rStyle w:val="mi"/>
+          <w:lang w:val="en-US"/>
+        </w:rPr>
+        <w:t>2</w:t>
+      </w:r>
+      <w:r>
+        <w:rPr>
+          <w:rStyle w:val="p"/>
+          <w:lang w:val="en-US"/>
+        </w:rPr>
+        <w:t>))</w:t>
+      </w:r>
+      <w:r>
+        <w:rPr>
+          <w:lang w:val="en-US"/>
+        </w:rPr>
+        <w:t xml:space="preserve"> </w:t>
+      </w:r>
+      <w:r>
+        <w:rPr>
+          <w:rStyle w:val="o"/>
+          <w:lang w:val="en-US"/>
+        </w:rPr>
+        <w:t>|</w:t>
+      </w:r>
+      <w:r>
+        <w:rPr>
+          <w:lang w:val="en-US"/>
+        </w:rPr>
+        <w:t xml:space="preserve"> </w:t>
+      </w:r>
+      <w:r>
+        <w:rPr>
+          <w:rStyle w:val="n"/>
+          <w:lang w:val="en-US"/>
+        </w:rPr>
+        <w:t>Q</w:t>
+      </w:r>
+      <w:r>
+        <w:rPr>
+          <w:rStyle w:val="p"/>
+          <w:lang w:val="en-US"/>
+        </w:rPr>
+        <w:t>(</w:t>
+      </w:r>
+      <w:proofErr w:type="spellStart"/>
+      <w:r>
+        <w:rPr>
+          <w:rStyle w:val="n"/>
+          <w:lang w:val="en-US"/>
+        </w:rPr>
+        <w:t>pub_date</w:t>
+      </w:r>
+      <w:proofErr w:type="spellEnd"/>
+      <w:r>
+        <w:rPr>
+          <w:rStyle w:val="o"/>
+          <w:lang w:val="en-US"/>
+        </w:rPr>
+        <w:t>=</w:t>
+      </w:r>
+      <w:r>
+        <w:rPr>
+          <w:rStyle w:val="n"/>
+          <w:lang w:val="en-US"/>
+        </w:rPr>
+        <w:t>date</w:t>
+      </w:r>
+      <w:r>
+        <w:rPr>
+          <w:rStyle w:val="p"/>
+          <w:lang w:val="en-US"/>
+        </w:rPr>
+        <w:t>(</w:t>
+      </w:r>
+      <w:r>
+        <w:rPr>
+          <w:rStyle w:val="mi"/>
+          <w:lang w:val="en-US"/>
+        </w:rPr>
+        <w:t>2005</w:t>
+      </w:r>
+      <w:r>
+        <w:rPr>
+          <w:rStyle w:val="p"/>
+          <w:lang w:val="en-US"/>
+        </w:rPr>
+        <w:t>,</w:t>
+      </w:r>
+      <w:r>
+        <w:rPr>
+          <w:lang w:val="en-US"/>
+        </w:rPr>
+        <w:t xml:space="preserve"> </w:t>
+      </w:r>
+      <w:r>
+        <w:rPr>
+          <w:rStyle w:val="mi"/>
+          <w:lang w:val="en-US"/>
+        </w:rPr>
+        <w:t>5</w:t>
+      </w:r>
+      <w:r>
+        <w:rPr>
+          <w:rStyle w:val="p"/>
+          <w:lang w:val="en-US"/>
+        </w:rPr>
+        <w:t>,</w:t>
+      </w:r>
+      <w:r>
+        <w:rPr>
+          <w:lang w:val="en-US"/>
+        </w:rPr>
+        <w:t xml:space="preserve"> </w:t>
+      </w:r>
+      <w:r>
+        <w:rPr>
+          <w:rStyle w:val="mi"/>
+          <w:lang w:val="en-US"/>
+        </w:rPr>
+        <w:t>6</w:t>
+      </w:r>
+      <w:r>
+        <w:rPr>
+          <w:rStyle w:val="p"/>
+          <w:lang w:val="en-US"/>
+        </w:rPr>
+        <w:t>))</w:t>
+      </w:r>
+    </w:p>
+    <w:p>
+      <w:pPr>
+        <w:pStyle w:val="block-with-comment"/>
+        <w:spacing w:before="144" w:beforeAutospacing="0" w:after="240" w:afterAutospacing="0"/>
+        <w:jc w:val="both"/>
+      </w:pPr>
+      <w:r>
+        <w:rPr>
+          <w:rStyle w:val="p"/>
+        </w:rPr>
+        <w:t>)</w:t>
+      </w:r>
+    </w:p>
+    <w:p>
+      <w:pPr>
+        <w:pStyle w:val="block-with-comment"/>
+        <w:spacing w:before="144" w:beforeAutospacing="0" w:after="240" w:afterAutospacing="0"/>
+        <w:jc w:val="both"/>
+        <w:rPr>
+          <w:lang w:val="en-US"/>
+        </w:rPr>
+      </w:pPr>
+      <w:r>
+        <w:t>Вы можете использовать одновременно объекты </w:t>
+      </w:r>
+      <w:r>
+        <w:rPr>
+          <w:rStyle w:val="pre"/>
+        </w:rPr>
+        <w:t>Q</w:t>
+      </w:r>
+      <w:r>
+        <w:t> и именованные аргументы. Все аргументы</w:t>
+      </w:r>
+      <w:r>
+        <w:t xml:space="preserve"> </w:t>
+      </w:r>
+      <w:r>
+        <w:t>(будь то именованные аргументы или объекты </w:t>
+      </w:r>
+      <w:r>
+        <w:rPr>
+          <w:rStyle w:val="pre"/>
+        </w:rPr>
+        <w:t>Q</w:t>
+      </w:r>
+      <w:r>
+        <w:t>) объединяются оператором “AND”. Однако, если присутствует объект </w:t>
+      </w:r>
+      <w:r>
+        <w:rPr>
+          <w:rStyle w:val="pre"/>
+        </w:rPr>
+        <w:t>Q</w:t>
+      </w:r>
+      <w:r>
+        <w:t>, он должен следовать перед именованными аргументами. Например</w:t>
+      </w:r>
+      <w:r>
+        <w:rPr>
+          <w:lang w:val="en-US"/>
+        </w:rPr>
+        <w:t>:</w:t>
+      </w:r>
+    </w:p>
+    <w:p>
+      <w:pPr>
+        <w:pStyle w:val="block-with-comment"/>
+        <w:spacing w:before="144" w:beforeAutospacing="0" w:after="240" w:afterAutospacing="0"/>
+        <w:jc w:val="both"/>
+        <w:rPr>
+          <w:lang w:val="en-US"/>
+        </w:rPr>
+      </w:pPr>
+      <w:proofErr w:type="spellStart"/>
+      <w:proofErr w:type="gramStart"/>
+      <w:r>
+        <w:rPr>
+          <w:rStyle w:val="n"/>
+          <w:lang w:val="en-US"/>
+        </w:rPr>
+        <w:t>Poll</w:t>
+      </w:r>
+      <w:r>
+        <w:rPr>
+          <w:rStyle w:val="o"/>
+          <w:lang w:val="en-US"/>
+        </w:rPr>
+        <w:t>.</w:t>
+      </w:r>
+      <w:r>
+        <w:rPr>
+          <w:rStyle w:val="n"/>
+          <w:lang w:val="en-US"/>
+        </w:rPr>
+        <w:t>objects</w:t>
+      </w:r>
+      <w:r>
+        <w:rPr>
+          <w:rStyle w:val="o"/>
+          <w:lang w:val="en-US"/>
+        </w:rPr>
+        <w:t>.</w:t>
+      </w:r>
+      <w:r>
+        <w:rPr>
+          <w:rStyle w:val="n"/>
+          <w:lang w:val="en-US"/>
+        </w:rPr>
+        <w:t>get</w:t>
+      </w:r>
+      <w:proofErr w:type="spellEnd"/>
+      <w:r>
+        <w:rPr>
+          <w:rStyle w:val="p"/>
+          <w:lang w:val="en-US"/>
+        </w:rPr>
+        <w:t>(</w:t>
+      </w:r>
+      <w:proofErr w:type="gramEnd"/>
+    </w:p>
+    <w:p>
+      <w:pPr>
+        <w:pStyle w:val="block-with-comment"/>
+        <w:spacing w:before="144" w:beforeAutospacing="0" w:after="240" w:afterAutospacing="0"/>
+        <w:jc w:val="both"/>
+        <w:rPr>
+          <w:lang w:val="en-US"/>
+        </w:rPr>
+      </w:pPr>
+      <w:r>
+        <w:rPr>
+          <w:lang w:val="en-US"/>
+        </w:rPr>
+        <w:t xml:space="preserve">    </w:t>
+      </w:r>
+      <w:proofErr w:type="gramStart"/>
+      <w:r>
+        <w:rPr>
+          <w:rStyle w:val="n"/>
+          <w:lang w:val="en-US"/>
+        </w:rPr>
+        <w:t>Q</w:t>
+      </w:r>
+      <w:r>
+        <w:rPr>
+          <w:rStyle w:val="p"/>
+          <w:lang w:val="en-US"/>
+        </w:rPr>
+        <w:t>(</w:t>
+      </w:r>
+      <w:proofErr w:type="spellStart"/>
+      <w:proofErr w:type="gramEnd"/>
+      <w:r>
+        <w:rPr>
+          <w:rStyle w:val="n"/>
+          <w:lang w:val="en-US"/>
+        </w:rPr>
+        <w:t>pub_date</w:t>
+      </w:r>
+      <w:proofErr w:type="spellEnd"/>
+      <w:r>
+        <w:rPr>
+          <w:rStyle w:val="o"/>
+          <w:lang w:val="en-US"/>
+        </w:rPr>
+        <w:t>=</w:t>
+      </w:r>
+      <w:r>
+        <w:rPr>
+          <w:rStyle w:val="n"/>
+          <w:lang w:val="en-US"/>
+        </w:rPr>
+        <w:t>date</w:t>
+      </w:r>
+      <w:r>
+        <w:rPr>
+          <w:rStyle w:val="p"/>
+          <w:lang w:val="en-US"/>
+        </w:rPr>
+        <w:t>(</w:t>
+      </w:r>
+      <w:r>
+        <w:rPr>
+          <w:rStyle w:val="mi"/>
+          <w:lang w:val="en-US"/>
+        </w:rPr>
+        <w:t>2005</w:t>
+      </w:r>
+      <w:r>
+        <w:rPr>
+          <w:rStyle w:val="p"/>
+          <w:lang w:val="en-US"/>
+        </w:rPr>
+        <w:t>,</w:t>
+      </w:r>
+      <w:r>
+        <w:rPr>
+          <w:lang w:val="en-US"/>
+        </w:rPr>
+        <w:t xml:space="preserve"> </w:t>
+      </w:r>
+      <w:r>
+        <w:rPr>
+          <w:rStyle w:val="mi"/>
+          <w:lang w:val="en-US"/>
+        </w:rPr>
+        <w:t>5</w:t>
+      </w:r>
+      <w:r>
+        <w:rPr>
+          <w:rStyle w:val="p"/>
+          <w:lang w:val="en-US"/>
+        </w:rPr>
+        <w:t>,</w:t>
+      </w:r>
+      <w:r>
+        <w:rPr>
+          <w:lang w:val="en-US"/>
+        </w:rPr>
+        <w:t xml:space="preserve"> </w:t>
+      </w:r>
+      <w:r>
+        <w:rPr>
+          <w:rStyle w:val="mi"/>
+          <w:lang w:val="en-US"/>
+        </w:rPr>
+        <w:t>2</w:t>
+      </w:r>
+      <w:r>
+        <w:rPr>
+          <w:rStyle w:val="p"/>
+          <w:lang w:val="en-US"/>
+        </w:rPr>
+        <w:t>))</w:t>
+      </w:r>
+      <w:r>
+        <w:rPr>
+          <w:lang w:val="en-US"/>
+        </w:rPr>
+        <w:t xml:space="preserve"> </w:t>
+      </w:r>
+      <w:r>
+        <w:rPr>
+          <w:rStyle w:val="o"/>
+          <w:lang w:val="en-US"/>
+        </w:rPr>
+        <w:t>|</w:t>
+      </w:r>
+      <w:r>
+        <w:rPr>
+          <w:lang w:val="en-US"/>
+        </w:rPr>
+        <w:t xml:space="preserve"> </w:t>
+      </w:r>
+      <w:r>
+        <w:rPr>
+          <w:rStyle w:val="n"/>
+          <w:lang w:val="en-US"/>
+        </w:rPr>
+        <w:t>Q</w:t>
+      </w:r>
+      <w:r>
+        <w:rPr>
+          <w:rStyle w:val="p"/>
+          <w:lang w:val="en-US"/>
+        </w:rPr>
+        <w:t>(</w:t>
+      </w:r>
+      <w:proofErr w:type="spellStart"/>
+      <w:r>
+        <w:rPr>
+          <w:rStyle w:val="n"/>
+          <w:lang w:val="en-US"/>
+        </w:rPr>
+        <w:t>pub_date</w:t>
+      </w:r>
+      <w:proofErr w:type="spellEnd"/>
+      <w:r>
+        <w:rPr>
+          <w:rStyle w:val="o"/>
+          <w:lang w:val="en-US"/>
+        </w:rPr>
+        <w:t>=</w:t>
+      </w:r>
+      <w:r>
+        <w:rPr>
+          <w:rStyle w:val="n"/>
+          <w:lang w:val="en-US"/>
+        </w:rPr>
+        <w:t>date</w:t>
+      </w:r>
+      <w:r>
+        <w:rPr>
+          <w:rStyle w:val="p"/>
+          <w:lang w:val="en-US"/>
+        </w:rPr>
+        <w:t>(</w:t>
+      </w:r>
+      <w:r>
+        <w:rPr>
+          <w:rStyle w:val="mi"/>
+          <w:lang w:val="en-US"/>
+        </w:rPr>
+        <w:t>2005</w:t>
+      </w:r>
+      <w:r>
+        <w:rPr>
+          <w:rStyle w:val="p"/>
+          <w:lang w:val="en-US"/>
+        </w:rPr>
+        <w:t>,</w:t>
+      </w:r>
+      <w:r>
+        <w:rPr>
+          <w:lang w:val="en-US"/>
+        </w:rPr>
+        <w:t xml:space="preserve"> </w:t>
+      </w:r>
+      <w:r>
+        <w:rPr>
+          <w:rStyle w:val="mi"/>
+          <w:lang w:val="en-US"/>
+        </w:rPr>
+        <w:t>5</w:t>
+      </w:r>
+      <w:r>
+        <w:rPr>
+          <w:rStyle w:val="p"/>
+          <w:lang w:val="en-US"/>
+        </w:rPr>
+        <w:t>,</w:t>
+      </w:r>
+      <w:r>
+        <w:rPr>
+          <w:lang w:val="en-US"/>
+        </w:rPr>
+        <w:t xml:space="preserve"> </w:t>
+      </w:r>
+      <w:r>
+        <w:rPr>
+          <w:rStyle w:val="mi"/>
+          <w:lang w:val="en-US"/>
+        </w:rPr>
+        <w:t>6</w:t>
+      </w:r>
+      <w:r>
+        <w:rPr>
+          <w:rStyle w:val="p"/>
+          <w:lang w:val="en-US"/>
+        </w:rPr>
+        <w:t>)),</w:t>
+      </w:r>
+    </w:p>
+    <w:p>
+      <w:pPr>
+        <w:pStyle w:val="block-with-comment"/>
+        <w:spacing w:before="144" w:beforeAutospacing="0" w:after="240" w:afterAutospacing="0"/>
+        <w:jc w:val="both"/>
+      </w:pPr>
+      <w:r>
+        <w:rPr>
+          <w:lang w:val="en-US"/>
+        </w:rPr>
+        <w:t xml:space="preserve">    </w:t>
+      </w:r>
+      <w:proofErr w:type="spellStart"/>
+      <w:r>
+        <w:rPr>
+          <w:rStyle w:val="n"/>
+        </w:rPr>
+        <w:t>question</w:t>
+      </w:r>
+      <w:proofErr w:type="spellEnd"/>
+      <w:r>
+        <w:rPr>
+          <w:rStyle w:val="n"/>
+        </w:rPr>
+        <w:t>__</w:t>
+      </w:r>
+      <w:proofErr w:type="spellStart"/>
+      <w:r>
+        <w:rPr>
+          <w:rStyle w:val="n"/>
+        </w:rPr>
+        <w:t>startswith</w:t>
+      </w:r>
+      <w:proofErr w:type="spellEnd"/>
+      <w:r>
+        <w:rPr>
+          <w:rStyle w:val="o"/>
+        </w:rPr>
+        <w:t>=</w:t>
+      </w:r>
+      <w:r>
+        <w:rPr>
+          <w:rStyle w:val="s"/>
+        </w:rPr>
+        <w:t>'</w:t>
+      </w:r>
+      <w:proofErr w:type="spellStart"/>
+      <w:r>
+        <w:rPr>
+          <w:rStyle w:val="s"/>
+        </w:rPr>
+        <w:t>Who</w:t>
+      </w:r>
+      <w:proofErr w:type="spellEnd"/>
+      <w:r>
+        <w:rPr>
+          <w:rStyle w:val="s"/>
+        </w:rPr>
+        <w:t>'</w:t>
+      </w:r>
+      <w:r>
+        <w:rPr>
+          <w:rStyle w:val="p"/>
+        </w:rPr>
+        <w:t>)</w:t>
+      </w:r>
+    </w:p>
+    <w:p>
+      <w:pPr>
+        <w:spacing w:after="160" w:line="259" w:lineRule="auto"/>
+        <w:rPr>
+          <w:rFonts w:ascii="Times New Roman" w:eastAsia="Times New Roman" w:hAnsi="Times New Roman" w:cs="Times New Roman"/>
+          <w:sz w:val="24"/>
+          <w:szCs w:val="24"/>
+          <w:lang w:val="en-US"/>
+        </w:rPr>
+      </w:pPr>
+      <w:r>
+        <w:rPr>
+          <w:rFonts w:ascii="Times New Roman" w:eastAsia="Times New Roman" w:hAnsi="Times New Roman" w:cs="Times New Roman"/>
+          <w:sz w:val="24"/>
+          <w:szCs w:val="24"/>
+          <w:lang w:val="en-US"/>
+        </w:rPr>
+        <w:br w:type="page"/>
+      </w:r>
+    </w:p>
+    <w:p>
+      <w:pPr>
+        <w:pStyle w:val="1"/>
+        <w:jc w:val="center"/>
+        <w:rPr>
+          <w:rFonts w:ascii="Times New Roman" w:eastAsia="Times New Roman" w:hAnsi="Times New Roman" w:cs="Times New Roman"/>
+          <w:color w:val="auto"/>
+          <w:sz w:val="24"/>
+          <w:szCs w:val="24"/>
+        </w:rPr>
+      </w:pPr>
+      <w:bookmarkStart w:id="14" w:name="_Toc61443812"/>
+      <w:r>
+        <w:rPr>
+          <w:rFonts w:ascii="Times New Roman" w:eastAsia="Times New Roman" w:hAnsi="Times New Roman" w:cs="Times New Roman"/>
+          <w:color w:val="auto"/>
+          <w:sz w:val="24"/>
+          <w:szCs w:val="24"/>
+        </w:rPr>
+        <w:lastRenderedPageBreak/>
+        <w:t>ЗАКЛЮЧЕНИЕ</w:t>
+      </w:r>
+      <w:bookmarkEnd w:id="14"/>
+    </w:p>
+    <w:p>
+      <w:pPr>
+        <w:jc w:val="both"/>
+        <w:rPr>
+          <w:rFonts w:ascii="Times New Roman" w:hAnsi="Times New Roman" w:cs="Times New Roman"/>
+          <w:sz w:val="24"/>
+          <w:szCs w:val="24"/>
+        </w:rPr>
+      </w:pPr>
+      <w:r>
+        <w:rPr>
+          <w:rFonts w:ascii="Times New Roman" w:hAnsi="Times New Roman" w:cs="Times New Roman"/>
+          <w:sz w:val="24"/>
+          <w:szCs w:val="24"/>
+        </w:rPr>
+        <w:t xml:space="preserve">В результате проекта получилось приложение на </w:t>
+      </w:r>
+      <w:r>
+        <w:rPr>
+          <w:rFonts w:ascii="Times New Roman" w:hAnsi="Times New Roman" w:cs="Times New Roman"/>
+          <w:sz w:val="24"/>
+          <w:szCs w:val="24"/>
+          <w:lang w:val="en-US"/>
+        </w:rPr>
+        <w:t>Django</w:t>
+      </w:r>
+      <w:r>
+        <w:rPr>
+          <w:rFonts w:ascii="Times New Roman" w:hAnsi="Times New Roman" w:cs="Times New Roman"/>
+          <w:sz w:val="24"/>
+          <w:szCs w:val="24"/>
+        </w:rPr>
+        <w:t xml:space="preserve">, позволяющее взаимодействовать с базой данных (просматривать, добавлять, редактировать и удалять данные). Были изучены библиотеки для </w:t>
+      </w:r>
+      <w:r>
+        <w:rPr>
+          <w:rFonts w:ascii="Times New Roman" w:hAnsi="Times New Roman" w:cs="Times New Roman"/>
+          <w:sz w:val="24"/>
+          <w:szCs w:val="24"/>
+          <w:lang w:val="en-US"/>
+        </w:rPr>
+        <w:t>Django</w:t>
+      </w:r>
+      <w:r>
+        <w:rPr>
+          <w:rFonts w:ascii="Times New Roman" w:hAnsi="Times New Roman" w:cs="Times New Roman"/>
+          <w:sz w:val="24"/>
+          <w:szCs w:val="24"/>
+        </w:rPr>
+        <w:t xml:space="preserve">, а также изучен инструмент </w:t>
+      </w:r>
+      <w:r>
+        <w:rPr>
+          <w:rFonts w:ascii="Times New Roman" w:hAnsi="Times New Roman" w:cs="Times New Roman"/>
+          <w:sz w:val="24"/>
+          <w:szCs w:val="24"/>
+          <w:lang w:val="en-US"/>
+        </w:rPr>
+        <w:t>Postman</w:t>
+      </w:r>
+      <w:r>
+        <w:rPr>
+          <w:rFonts w:ascii="Times New Roman" w:hAnsi="Times New Roman" w:cs="Times New Roman"/>
+          <w:sz w:val="24"/>
+          <w:szCs w:val="24"/>
+        </w:rPr>
+        <w:t xml:space="preserve"> для тестирования запросов.</w:t>
+      </w:r>
+    </w:p>
+    <w:p>
+      <w:pPr>
+        <w:spacing w:after="160" w:line="259" w:lineRule="auto"/>
+        <w:rPr>
+          <w:rFonts w:ascii="Times New Roman" w:hAnsi="Times New Roman" w:cs="Times New Roman"/>
+          <w:sz w:val="24"/>
+          <w:szCs w:val="24"/>
+        </w:rPr>
+      </w:pPr>
+      <w:r>
+        <w:rPr>
+          <w:rFonts w:ascii="Times New Roman" w:hAnsi="Times New Roman" w:cs="Times New Roman"/>
+          <w:sz w:val="24"/>
+          <w:szCs w:val="24"/>
+        </w:rPr>
+        <w:br w:type="page"/>
+      </w:r>
+    </w:p>
+    <w:p>
+      <w:pPr>
+        <w:pStyle w:val="1"/>
+        <w:jc w:val="center"/>
+        <w:rPr>
+          <w:rFonts w:ascii="Times New Roman" w:hAnsi="Times New Roman" w:cs="Times New Roman"/>
+          <w:color w:val="auto"/>
+          <w:sz w:val="24"/>
+          <w:szCs w:val="24"/>
+        </w:rPr>
+      </w:pPr>
+      <w:bookmarkStart w:id="15" w:name="_Toc61443813"/>
+      <w:r>
+        <w:rPr>
+          <w:rFonts w:ascii="Times New Roman" w:hAnsi="Times New Roman" w:cs="Times New Roman"/>
+          <w:color w:val="auto"/>
+          <w:sz w:val="24"/>
+          <w:szCs w:val="24"/>
+        </w:rPr>
+        <w:lastRenderedPageBreak/>
+        <w:t>СПИСОК ИСТОЧНИКОВ</w:t>
+      </w:r>
+      <w:bookmarkEnd w:id="15"/>
     </w:p>
     <w:p>
       <w:pPr>
         <w:pStyle w:val="a5"/>
         <w:numPr>
           <w:ilvl w:val="0"/>
-          <w:numId w:val="2"/>
+          <w:numId w:val="3"/>
         </w:numPr>
-      </w:pPr>
-      <w:r>
-        <w:t>Разработка проекта</w:t>
-      </w:r>
-    </w:p>
-    <w:p>
-      <w:pPr>
-        <w:pStyle w:val="a5"/>
-      </w:pPr>
-      <w:r>
-        <w:t>Разработка проекта началась с создания</w:t>
-      </w:r>
-      <w:r>
-        <w:t xml:space="preserve"> </w:t>
-      </w:r>
-      <w:r>
-        <w:t xml:space="preserve">репозитория проекта на </w:t>
-      </w:r>
-      <w:r>
-        <w:rPr>
-          <w:lang w:val="en-US"/>
-        </w:rPr>
-        <w:t>github</w:t>
-      </w:r>
-      <w:r>
-        <w:t>,</w:t>
-      </w:r>
-      <w:r>
-        <w:t xml:space="preserve"> основного приложения </w:t>
-      </w:r>
-      <w:r>
-        <w:rPr>
-          <w:lang w:val="en-US"/>
-        </w:rPr>
-        <w:t>main</w:t>
-      </w:r>
-      <w:r>
-        <w:t xml:space="preserve"> </w:t>
-      </w:r>
-      <w:r>
-        <w:t>и прописания в нем маршрутов</w:t>
-      </w:r>
-      <w:r>
-        <w:t xml:space="preserve"> </w:t>
-      </w:r>
-      <w:r>
-        <w:rPr>
-          <w:lang w:val="en-US"/>
-        </w:rPr>
-        <w:t>url</w:t>
-      </w:r>
-      <w:r>
-        <w:t xml:space="preserve">. </w:t>
-      </w:r>
-      <w:r>
-        <w:t xml:space="preserve">Разработка велась с помощью веток </w:t>
-      </w:r>
-      <w:r>
-        <w:rPr>
-          <w:lang w:val="en-US"/>
-        </w:rPr>
-        <w:t>git</w:t>
-      </w:r>
-      <w:r>
-        <w:t xml:space="preserve">. </w:t>
-      </w:r>
-      <w:r>
-        <w:t xml:space="preserve">После этого были созданы первые модели таблиц баз данных (в файле </w:t>
-      </w:r>
-      <w:r>
-        <w:rPr>
-          <w:lang w:val="en-US"/>
-        </w:rPr>
-        <w:t>models</w:t>
-      </w:r>
-      <w:r>
-        <w:t>.</w:t>
-      </w:r>
-      <w:r>
-        <w:rPr>
-          <w:lang w:val="en-US"/>
-        </w:rPr>
-        <w:t>py</w:t>
-      </w:r>
-      <w:r>
-        <w:t>)</w:t>
-      </w:r>
-      <w:r>
-        <w:t xml:space="preserve"> и</w:t>
-      </w:r>
-      <w:r>
-        <w:t xml:space="preserve"> </w:t>
-      </w:r>
-      <w:r>
-        <w:t xml:space="preserve">написаны шаблоны с версткой для них (папка </w:t>
-      </w:r>
-      <w:r>
-        <w:rPr>
-          <w:lang w:val="en-US"/>
-        </w:rPr>
-        <w:t>templates</w:t>
-      </w:r>
-      <w:r>
-        <w:t>)</w:t>
-      </w:r>
-      <w:r>
-        <w:t xml:space="preserve">. Не забываем регистрировать модели в файле </w:t>
-      </w:r>
-      <w:r>
-        <w:rPr>
-          <w:lang w:val="en-US"/>
-        </w:rPr>
-        <w:t>admin</w:t>
-      </w:r>
-      <w:r>
-        <w:t>.</w:t>
-      </w:r>
-      <w:r>
-        <w:rPr>
-          <w:lang w:val="en-US"/>
-        </w:rPr>
-        <w:t>py</w:t>
-      </w:r>
-      <w:r>
-        <w:t xml:space="preserve">, </w:t>
-      </w:r>
-      <w:r>
-        <w:t xml:space="preserve">чтобы к ним был доступ через панель администратора. </w:t>
-      </w:r>
-      <w:r>
-        <w:t xml:space="preserve">Для панели администратора был создан </w:t>
-      </w:r>
-      <w:r>
-        <w:t>“</w:t>
-      </w:r>
-      <w:r>
-        <w:rPr>
-          <w:lang w:val="en-US"/>
-        </w:rPr>
-        <w:t>superuser</w:t>
-      </w:r>
-      <w:r>
-        <w:t xml:space="preserve">” </w:t>
-      </w:r>
-      <w:r>
-        <w:t xml:space="preserve">с логином и паролем </w:t>
-      </w:r>
-      <w:r>
-        <w:rPr>
-          <w:lang w:val="en-US"/>
-        </w:rPr>
-        <w:t>admin</w:t>
-      </w:r>
-      <w:r>
-        <w:t>/</w:t>
-      </w:r>
-      <w:r>
-        <w:rPr>
-          <w:lang w:val="en-US"/>
-        </w:rPr>
-        <w:t>admin</w:t>
-      </w:r>
-      <w:r>
-        <w:t xml:space="preserve">. </w:t>
-      </w:r>
-      <w:r>
-        <w:t xml:space="preserve">Панель администратора доступна по адресу </w:t>
-      </w:r>
-      <w:r>
-        <w:t>/</w:t>
-      </w:r>
-      <w:r>
-        <w:rPr>
-          <w:lang w:val="en-US"/>
-        </w:rPr>
-        <w:t>admin</w:t>
-      </w:r>
-      <w:r>
-        <w:t xml:space="preserve">. </w:t>
-      </w:r>
-      <w:r>
-        <w:t xml:space="preserve"> Ч</w:t>
-      </w:r>
-      <w:r>
-        <w:t xml:space="preserve">тобы связать шаблон с моделями страниц, в файле </w:t>
-      </w:r>
-      <w:r>
-        <w:rPr>
-          <w:lang w:val="en-US"/>
-        </w:rPr>
-        <w:t>views</w:t>
-      </w:r>
-      <w:r>
-        <w:t>.</w:t>
-      </w:r>
-      <w:r>
-        <w:rPr>
-          <w:lang w:val="en-US"/>
-        </w:rPr>
-        <w:t>py</w:t>
-      </w:r>
-      <w:r>
-        <w:t xml:space="preserve"> </w:t>
-      </w:r>
-      <w:r>
-        <w:t xml:space="preserve">создаем функции, в которых создаем объект с помощью запроса к модели таблицы базы данных и возвращаем функцию </w:t>
-      </w:r>
-      <w:r>
-        <w:rPr>
-          <w:lang w:val="en-US"/>
-        </w:rPr>
-        <w:t>render</w:t>
-      </w:r>
-      <w:r>
-        <w:t xml:space="preserve">(), </w:t>
-      </w:r>
-      <w:r>
-        <w:t xml:space="preserve">в которую передаем путь к шаблону страницы и объект с данными. Чтобы страница была доступна по указанному в </w:t>
-      </w:r>
-      <w:r>
-        <w:rPr>
-          <w:lang w:val="en-US"/>
-        </w:rPr>
-        <w:t>urls</w:t>
-      </w:r>
-      <w:r>
-        <w:t>.</w:t>
-      </w:r>
-      <w:r>
-        <w:rPr>
-          <w:lang w:val="en-US"/>
-        </w:rPr>
-        <w:t>py</w:t>
-      </w:r>
-      <w:r>
-        <w:t xml:space="preserve"> </w:t>
-      </w:r>
-      <w:r>
-        <w:t xml:space="preserve">адресу, вторым параметром в </w:t>
-      </w:r>
-      <w:r>
-        <w:rPr>
-          <w:lang w:val="en-US"/>
-        </w:rPr>
-        <w:t>path</w:t>
-      </w:r>
-      <w:r>
-        <w:t xml:space="preserve"> </w:t>
-      </w:r>
-      <w:r>
-        <w:t xml:space="preserve">передаем функцию, которую написали в </w:t>
-      </w:r>
-      <w:r>
-        <w:rPr>
-          <w:lang w:val="en-US"/>
-        </w:rPr>
-        <w:t>views</w:t>
-      </w:r>
-      <w:r>
-        <w:t>.</w:t>
-      </w:r>
-      <w:r>
-        <w:rPr>
-          <w:lang w:val="en-US"/>
-        </w:rPr>
-        <w:t>py</w:t>
-      </w:r>
-      <w:r>
-        <w:t xml:space="preserve"> (</w:t>
-      </w:r>
-      <w:r>
-        <w:t xml:space="preserve">например </w:t>
-      </w:r>
-      <w:r>
-        <w:rPr>
-          <w:lang w:val="en-US"/>
-        </w:rPr>
-        <w:t>views</w:t>
-      </w:r>
-      <w:r>
-        <w:t>.</w:t>
-      </w:r>
-      <w:r>
-        <w:rPr>
-          <w:lang w:val="en-US"/>
-        </w:rPr>
-        <w:t>index</w:t>
-      </w:r>
-      <w:r>
-        <w:t xml:space="preserve">). </w:t>
-      </w:r>
-      <w:r>
-        <w:t xml:space="preserve">Теперь наша страница доступна по адресу, указанным первым параметром в </w:t>
-      </w:r>
-      <w:r>
-        <w:rPr>
-          <w:lang w:val="en-US"/>
-        </w:rPr>
-        <w:t>path</w:t>
-      </w:r>
-      <w:r>
-        <w:t xml:space="preserve">. </w:t>
-      </w:r>
-      <w:r>
-        <w:t xml:space="preserve">Перед любым использованием модели, метода или файла в языке </w:t>
-      </w:r>
-      <w:r>
-        <w:rPr>
-          <w:lang w:val="en-US"/>
-        </w:rPr>
-        <w:t>python</w:t>
-      </w:r>
-      <w:r>
-        <w:t xml:space="preserve"> </w:t>
-      </w:r>
-      <w:r>
-        <w:t xml:space="preserve">и его фреймворке </w:t>
-      </w:r>
-      <w:r>
-        <w:rPr>
-          <w:lang w:val="en-US"/>
-        </w:rPr>
-        <w:t>Django</w:t>
-      </w:r>
-      <w:r>
-        <w:t xml:space="preserve"> </w:t>
-      </w:r>
-      <w:r>
-        <w:t xml:space="preserve">необходимо в начале файла импортировать эти данные. После настройки приложения </w:t>
-      </w:r>
-      <w:r>
-        <w:rPr>
-          <w:lang w:val="en-US"/>
-        </w:rPr>
-        <w:t>main</w:t>
-      </w:r>
-      <w:r>
-        <w:t xml:space="preserve"> по такому же принципу</w:t>
-      </w:r>
-      <w:r>
-        <w:t xml:space="preserve"> </w:t>
-      </w:r>
-      <w:r>
-        <w:t xml:space="preserve">было создано приложение </w:t>
-      </w:r>
-      <w:r>
-        <w:rPr>
-          <w:lang w:val="en-US"/>
-        </w:rPr>
-        <w:t>ad</w:t>
-      </w:r>
-      <w:r>
-        <w:t xml:space="preserve">, </w:t>
-      </w:r>
-      <w:r>
-        <w:t>отвечающее за вывод объявлений о продаже недвижимости. После добавления всех таблиц был реализован</w:t>
-      </w:r>
-      <w:r>
-        <w:t xml:space="preserve"> </w:t>
-      </w:r>
-      <w:r>
-        <w:rPr>
-          <w:lang w:val="en-US"/>
-        </w:rPr>
-        <w:t>REST</w:t>
-      </w:r>
-      <w:r>
-        <w:t xml:space="preserve"> </w:t>
-      </w:r>
-      <w:r>
-        <w:rPr>
-          <w:lang w:val="en-US"/>
-        </w:rPr>
-        <w:t>API</w:t>
-      </w:r>
-      <w:r>
-        <w:t xml:space="preserve"> </w:t>
-      </w:r>
-      <w:r>
-        <w:t xml:space="preserve">для таблицы </w:t>
-      </w:r>
-      <w:r>
-        <w:rPr>
-          <w:lang w:val="en-US"/>
-        </w:rPr>
-        <w:t>News</w:t>
-      </w:r>
-      <w:r>
-        <w:t xml:space="preserve">. </w:t>
-      </w:r>
-      <w:r>
-        <w:t>Теперь данные в ней можно добавлять,</w:t>
-      </w:r>
-      <w:r>
-        <w:t xml:space="preserve"> </w:t>
-      </w:r>
-      <w:r>
-        <w:t xml:space="preserve">просматривать, редактировать и удалять. Также был реализован импорт и экспорт данных для этой таблицы, с помощью библиотеки </w:t>
-      </w:r>
-      <w:r>
-        <w:rPr>
-          <w:lang w:val="en-US"/>
-        </w:rPr>
-        <w:t>django</w:t>
-      </w:r>
-      <w:r>
-        <w:t>-</w:t>
-      </w:r>
-      <w:r>
-        <w:rPr>
-          <w:lang w:val="en-US"/>
-        </w:rPr>
-        <w:t>import</w:t>
-      </w:r>
-      <w:r>
-        <w:t>-</w:t>
-      </w:r>
-      <w:r>
-        <w:rPr>
-          <w:lang w:val="en-US"/>
-        </w:rPr>
-        <w:t>export</w:t>
-      </w:r>
-      <w:r>
-        <w:t xml:space="preserve">. Теперь в панели администратора есть возможность импортировать и экспортировать данные для этой таблицы. </w:t>
-      </w:r>
+        <w:jc w:val="both"/>
+        <w:rPr>
+          <w:rFonts w:ascii="Times New Roman" w:hAnsi="Times New Roman" w:cs="Times New Roman"/>
+          <w:sz w:val="24"/>
+          <w:szCs w:val="24"/>
+        </w:rPr>
+      </w:pPr>
+      <w:hyperlink r:id="rId20" w:history="1">
+        <w:r>
+          <w:rPr>
+            <w:rStyle w:val="a3"/>
+            <w:rFonts w:ascii="Times New Roman" w:hAnsi="Times New Roman" w:cs="Times New Roman"/>
+            <w:color w:val="auto"/>
+            <w:sz w:val="24"/>
+            <w:szCs w:val="24"/>
+          </w:rPr>
+          <w:t>https://django.fun/</w:t>
+        </w:r>
+      </w:hyperlink>
     </w:p>
     <w:p>
       <w:pPr>
         <w:pStyle w:val="a5"/>
         <w:numPr>
           <w:ilvl w:val="0"/>
-          <w:numId w:val="2"/>
+          <w:numId w:val="3"/>
         </w:numPr>
-      </w:pPr>
-      <w:r>
-        <w:t>Тестирование</w:t>
-      </w:r>
-    </w:p>
-    <w:p>
-      <w:pPr>
-        <w:pStyle w:val="a5"/>
-      </w:pPr>
-      <w:r>
-        <w:t xml:space="preserve">Для тестирования проекта было выбрано приложение </w:t>
-      </w:r>
-      <w:r>
-        <w:rPr>
-          <w:lang w:val="en-US"/>
-        </w:rPr>
-        <w:t>Postman</w:t>
-      </w:r>
-      <w:r>
-        <w:t xml:space="preserve">. </w:t>
-      </w:r>
-      <w:r>
-        <w:t xml:space="preserve">Были проверены </w:t>
-      </w:r>
-      <w:r>
-        <w:t xml:space="preserve">запросы </w:t>
-      </w:r>
-      <w:r>
-        <w:rPr>
-          <w:lang w:val="en-US"/>
-        </w:rPr>
-        <w:t>GET</w:t>
-      </w:r>
-      <w:r>
-        <w:t xml:space="preserve">, </w:t>
-      </w:r>
-      <w:r>
-        <w:rPr>
-          <w:lang w:val="en-US"/>
-        </w:rPr>
-        <w:t>POST</w:t>
-      </w:r>
-      <w:r>
-        <w:t xml:space="preserve">, </w:t>
-      </w:r>
-      <w:r>
-        <w:rPr>
-          <w:lang w:val="en-US"/>
-        </w:rPr>
-        <w:t>PUT</w:t>
-      </w:r>
-      <w:r>
-        <w:t xml:space="preserve"> </w:t>
-      </w:r>
-      <w:r>
-        <w:t xml:space="preserve">и </w:t>
-      </w:r>
-      <w:r>
-        <w:rPr>
-          <w:lang w:val="en-US"/>
-        </w:rPr>
-        <w:t>DELETE</w:t>
-      </w:r>
-      <w:r>
-        <w:t xml:space="preserve"> для таблицы </w:t>
-      </w:r>
-      <w:r>
-        <w:rPr>
-          <w:lang w:val="en-US"/>
-        </w:rPr>
-        <w:t>News</w:t>
-      </w:r>
-      <w:r>
-        <w:t xml:space="preserve">. </w:t>
-      </w:r>
+        <w:jc w:val="both"/>
+        <w:rPr>
+          <w:rFonts w:ascii="Times New Roman" w:hAnsi="Times New Roman" w:cs="Times New Roman"/>
+          <w:sz w:val="24"/>
+          <w:szCs w:val="24"/>
+        </w:rPr>
+      </w:pPr>
+      <w:hyperlink r:id="rId21" w:history="1">
+        <w:r>
+          <w:rPr>
+            <w:rStyle w:val="a3"/>
+            <w:rFonts w:ascii="Times New Roman" w:hAnsi="Times New Roman" w:cs="Times New Roman"/>
+            <w:color w:val="auto"/>
+            <w:sz w:val="24"/>
+            <w:szCs w:val="24"/>
+          </w:rPr>
+          <w:t>https://habr.com/ru/</w:t>
+        </w:r>
+      </w:hyperlink>
     </w:p>
     <w:p>
       <w:pPr>
         <w:pStyle w:val="a5"/>
         <w:numPr>
           <w:ilvl w:val="0"/>
-          <w:numId w:val="2"/>
+          <w:numId w:val="3"/>
         </w:numPr>
-      </w:pPr>
-      <w:r>
-        <w:t>Документация</w:t>
-      </w:r>
+        <w:jc w:val="both"/>
+        <w:rPr>
+          <w:rFonts w:ascii="Times New Roman" w:hAnsi="Times New Roman" w:cs="Times New Roman"/>
+          <w:sz w:val="24"/>
+          <w:szCs w:val="24"/>
+        </w:rPr>
+      </w:pPr>
+      <w:hyperlink r:id="rId22" w:history="1">
+        <w:r>
+          <w:rPr>
+            <w:rStyle w:val="a3"/>
+            <w:rFonts w:ascii="Times New Roman" w:hAnsi="Times New Roman" w:cs="Times New Roman"/>
+            <w:color w:val="auto"/>
+            <w:sz w:val="24"/>
+            <w:szCs w:val="24"/>
+          </w:rPr>
+          <w:t>https://stackoverflow.com/</w:t>
+        </w:r>
+      </w:hyperlink>
     </w:p>
     <w:p>
       <w:pPr>
         <w:pStyle w:val="a5"/>
-      </w:pPr>
-      <w:r>
-        <w:t>Была написана документация по проекту, опираясь на требования к ней.</w:t>
-      </w:r>
+        <w:numPr>
+          <w:ilvl w:val="0"/>
+          <w:numId w:val="3"/>
+        </w:numPr>
+        <w:jc w:val="both"/>
+        <w:rPr>
+          <w:rFonts w:ascii="Times New Roman" w:hAnsi="Times New Roman" w:cs="Times New Roman"/>
+          <w:sz w:val="24"/>
+          <w:szCs w:val="24"/>
+        </w:rPr>
+      </w:pPr>
+      <w:hyperlink r:id="rId23" w:history="1">
+        <w:r>
+          <w:rPr>
+            <w:rStyle w:val="a3"/>
+            <w:rFonts w:ascii="Times New Roman" w:hAnsi="Times New Roman" w:cs="Times New Roman"/>
+            <w:color w:val="auto"/>
+            <w:sz w:val="24"/>
+            <w:szCs w:val="24"/>
+          </w:rPr>
+          <w:t>https://www.djangoproject.com/</w:t>
+        </w:r>
+      </w:hyperlink>
     </w:p>
     <w:p>
       <w:pPr>
         <w:pStyle w:val="a5"/>
+        <w:numPr>
+          <w:ilvl w:val="0"/>
+          <w:numId w:val="3"/>
+        </w:numPr>
+        <w:jc w:val="both"/>
+        <w:rPr>
+          <w:rFonts w:ascii="Times New Roman" w:hAnsi="Times New Roman" w:cs="Times New Roman"/>
+          <w:sz w:val="24"/>
+          <w:szCs w:val="24"/>
+        </w:rPr>
+      </w:pPr>
+      <w:hyperlink r:id="rId24" w:history="1">
+        <w:r>
+          <w:rPr>
+            <w:rStyle w:val="a3"/>
+            <w:rFonts w:ascii="Times New Roman" w:hAnsi="Times New Roman" w:cs="Times New Roman"/>
+            <w:color w:val="auto"/>
+            <w:sz w:val="24"/>
+            <w:szCs w:val="24"/>
+          </w:rPr>
+          <w:t>https://django-import-export.readthedocs.io/en/latest/</w:t>
+        </w:r>
+      </w:hyperlink>
+    </w:p>
+    <w:p>
+      <w:pPr>
+        <w:pStyle w:val="a5"/>
+        <w:numPr>
+          <w:ilvl w:val="0"/>
+          <w:numId w:val="3"/>
+        </w:numPr>
+        <w:jc w:val="both"/>
+        <w:rPr>
+          <w:rFonts w:ascii="Times New Roman" w:hAnsi="Times New Roman" w:cs="Times New Roman"/>
+          <w:sz w:val="24"/>
+          <w:szCs w:val="24"/>
+        </w:rPr>
+      </w:pPr>
+      <w:hyperlink r:id="rId25" w:history="1">
+        <w:r>
+          <w:rPr>
+            <w:rStyle w:val="a3"/>
+            <w:rFonts w:ascii="Times New Roman" w:hAnsi="Times New Roman" w:cs="Times New Roman"/>
+            <w:color w:val="auto"/>
+            <w:sz w:val="24"/>
+            <w:szCs w:val="24"/>
+          </w:rPr>
+          <w:t>https://www.youtube.com/</w:t>
+        </w:r>
+      </w:hyperlink>
+    </w:p>
+    <w:p>
+      <w:pPr>
+        <w:pStyle w:val="a5"/>
+        <w:jc w:val="both"/>
+        <w:rPr>
+          <w:rFonts w:ascii="Times New Roman" w:hAnsi="Times New Roman" w:cs="Times New Roman"/>
+          <w:sz w:val="24"/>
+          <w:szCs w:val="24"/>
+        </w:rPr>
       </w:pPr>
     </w:p>
     <w:sectPr>
@@ -2577,9 +7987,9 @@
 <file path=word/numbering.xml><?xml version="1.0" encoding="utf-8"?>
 <w:numbering xmlns:wpc="http://schemas.microsoft.com/office/word/2010/wordprocessingCanvas" xmlns:cx="http://schemas.microsoft.com/office/drawing/2014/chartex" xmlns:cx1="http://schemas.microsoft.com/office/drawing/2015/9/8/chartex" xmlns:cx2="http://schemas.microsoft.com/office/drawing/2015/10/21/chartex" xmlns:cx3="http://schemas.microsoft.com/office/drawing/2016/5/9/chartex" xmlns:cx4="http://schemas.microsoft.com/office/drawing/2016/5/10/chartex" xmlns:cx5="http://schemas.microsoft.com/office/drawing/2016/5/11/chartex" xmlns:cx6="http://schemas.microsoft.com/office/drawing/2016/5/12/chartex" xmlns:cx7="http://schemas.microsoft.com/office/drawing/2016/5/13/chartex" xmlns:cx8="http://schemas.microsoft.com/office/drawing/2016/5/14/chartex" xmlns:mc="http://schemas.openxmlformats.org/markup-compatibility/2006" xmlns:aink="http://schemas.microsoft.com/office/drawing/2016/ink" xmlns:am3d="http://schemas.microsoft.com/office/drawing/2017/model3d" xmlns:o="urn:schemas-microsoft-com:office:office" xmlns:r="http://schemas.openxmlformats.org/officeDocument/2006/relationships" xmlns:m="http://schemas.openxmlformats.org/officeDocument/2006/math" xmlns:v="urn:schemas-microsoft-com:vml" xmlns:wp14="http://schemas.microsoft.com/office/word/2010/wordprocessingDrawing" xmlns:wp="http://schemas.openxmlformats.org/drawingml/2006/wordprocessingDrawing" xmlns:w10="urn:schemas-microsoft-com:office:word" xmlns:w="http://schemas.openxmlformats.org/wordprocessingml/2006/main" xmlns:w14="http://schemas.microsoft.com/office/word/2010/wordml" xmlns:w15="http://schemas.microsoft.com/office/word/2012/wordml" xmlns:w16cex="http://schemas.microsoft.com/office/word/2018/wordml/cex" xmlns:w16cid="http://schemas.microsoft.com/office/word/2016/wordml/cid" xmlns:w16="http://schemas.microsoft.com/office/word/2018/wordml" xmlns:w16se="http://schemas.microsoft.com/office/word/2015/wordml/symex" xmlns:wpg="http://schemas.microsoft.com/office/word/2010/wordprocessingGroup" xmlns:wpi="http://schemas.microsoft.com/office/word/2010/wordprocessingInk" xmlns:wne="http://schemas.microsoft.com/office/word/2006/wordml" xmlns:wps="http://schemas.microsoft.com/office/word/2010/wordprocessingShape" mc:Ignorable="w14 w15 w16se w16cid w16 w16cex wp14">
   <w:abstractNum w:abstractNumId="0" w15:restartNumberingAfterBreak="0">
-    <w:nsid w:val="2A8F702D"/>
+    <w:nsid w:val="028F4D75"/>
     <w:multiLevelType w:val="hybridMultilevel"/>
-    <w:tmpl w:val="2F2AD39A"/>
+    <w:tmpl w:val="E28A4B70"/>
     <w:lvl w:ilvl="0" w:tplc="04190011">
       <w:start w:val="1"/>
       <w:numFmt w:val="decimal"/>
@@ -2666,9 +8076,9 @@
     </w:lvl>
   </w:abstractNum>
   <w:abstractNum w:abstractNumId="1" w15:restartNumberingAfterBreak="0">
-    <w:nsid w:val="3253464C"/>
+    <w:nsid w:val="2A8F702D"/>
     <w:multiLevelType w:val="hybridMultilevel"/>
-    <w:tmpl w:val="2DD82582"/>
+    <w:tmpl w:val="2F2AD39A"/>
     <w:lvl w:ilvl="0" w:tplc="04190011">
       <w:start w:val="1"/>
       <w:numFmt w:val="decimal"/>
@@ -2754,10 +8164,102 @@
       </w:pPr>
     </w:lvl>
   </w:abstractNum>
+  <w:abstractNum w:abstractNumId="2" w15:restartNumberingAfterBreak="0">
+    <w:nsid w:val="3253464C"/>
+    <w:multiLevelType w:val="hybridMultilevel"/>
+    <w:tmpl w:val="2DD82582"/>
+    <w:lvl w:ilvl="0" w:tplc="04190011">
+      <w:start w:val="1"/>
+      <w:numFmt w:val="decimal"/>
+      <w:lvlText w:val="%1)"/>
+      <w:lvlJc w:val="left"/>
+      <w:pPr>
+        <w:ind w:left="720" w:hanging="360"/>
+      </w:pPr>
+      <w:rPr>
+        <w:rFonts w:hint="default"/>
+      </w:rPr>
+    </w:lvl>
+    <w:lvl w:ilvl="1" w:tplc="04190019" w:tentative="1">
+      <w:start w:val="1"/>
+      <w:numFmt w:val="lowerLetter"/>
+      <w:lvlText w:val="%2."/>
+      <w:lvlJc w:val="left"/>
+      <w:pPr>
+        <w:ind w:left="1440" w:hanging="360"/>
+      </w:pPr>
+    </w:lvl>
+    <w:lvl w:ilvl="2" w:tplc="0419001B" w:tentative="1">
+      <w:start w:val="1"/>
+      <w:numFmt w:val="lowerRoman"/>
+      <w:lvlText w:val="%3."/>
+      <w:lvlJc w:val="right"/>
+      <w:pPr>
+        <w:ind w:left="2160" w:hanging="180"/>
+      </w:pPr>
+    </w:lvl>
+    <w:lvl w:ilvl="3" w:tplc="0419000F" w:tentative="1">
+      <w:start w:val="1"/>
+      <w:numFmt w:val="decimal"/>
+      <w:lvlText w:val="%4."/>
+      <w:lvlJc w:val="left"/>
+      <w:pPr>
+        <w:ind w:left="2880" w:hanging="360"/>
+      </w:pPr>
+    </w:lvl>
+    <w:lvl w:ilvl="4" w:tplc="04190019" w:tentative="1">
+      <w:start w:val="1"/>
+      <w:numFmt w:val="lowerLetter"/>
+      <w:lvlText w:val="%5."/>
+      <w:lvlJc w:val="left"/>
+      <w:pPr>
+        <w:ind w:left="3600" w:hanging="360"/>
+      </w:pPr>
+    </w:lvl>
+    <w:lvl w:ilvl="5" w:tplc="0419001B" w:tentative="1">
+      <w:start w:val="1"/>
+      <w:numFmt w:val="lowerRoman"/>
+      <w:lvlText w:val="%6."/>
+      <w:lvlJc w:val="right"/>
+      <w:pPr>
+        <w:ind w:left="4320" w:hanging="180"/>
+      </w:pPr>
+    </w:lvl>
+    <w:lvl w:ilvl="6" w:tplc="0419000F" w:tentative="1">
+      <w:start w:val="1"/>
+      <w:numFmt w:val="decimal"/>
+      <w:lvlText w:val="%7."/>
+      <w:lvlJc w:val="left"/>
+      <w:pPr>
+        <w:ind w:left="5040" w:hanging="360"/>
+      </w:pPr>
+    </w:lvl>
+    <w:lvl w:ilvl="7" w:tplc="04190019" w:tentative="1">
+      <w:start w:val="1"/>
+      <w:numFmt w:val="lowerLetter"/>
+      <w:lvlText w:val="%8."/>
+      <w:lvlJc w:val="left"/>
+      <w:pPr>
+        <w:ind w:left="5760" w:hanging="360"/>
+      </w:pPr>
+    </w:lvl>
+    <w:lvl w:ilvl="8" w:tplc="0419001B" w:tentative="1">
+      <w:start w:val="1"/>
+      <w:numFmt w:val="lowerRoman"/>
+      <w:lvlText w:val="%9."/>
+      <w:lvlJc w:val="right"/>
+      <w:pPr>
+        <w:ind w:left="6480" w:hanging="180"/>
+      </w:pPr>
+    </w:lvl>
+  </w:abstractNum>
   <w:num w:numId="1">
+    <w:abstractNumId w:val="2"/>
+  </w:num>
+  <w:num w:numId="2">
     <w:abstractNumId w:val="1"/>
   </w:num>
-  <w:num w:numId="2">
+  <w:num w:numId="3">
     <w:abstractNumId w:val="0"/>
   </w:num>
 </w:numbering>
@@ -3213,6 +8715,28 @@
       <w:szCs w:val="26"/>
     </w:rPr>
   </w:style>
+  <w:style w:type="paragraph" w:styleId="3">
+    <w:name w:val="heading 3"/>
+    <w:basedOn w:val="a"/>
+    <w:next w:val="a"/>
+    <w:link w:val="30"/>
+    <w:uiPriority w:val="9"/>
+    <w:unhideWhenUsed/>
+    <w:qFormat/>
+    <w:rsid w:val="00F80CEB"/>
+    <w:pPr>
+      <w:keepNext/>
+      <w:keepLines/>
+      <w:spacing w:before="40"/>
+      <w:outlineLvl w:val="2"/>
+    </w:pPr>
+    <w:rPr>
+      <w:rFonts w:asciiTheme="majorHAnsi" w:eastAsiaTheme="majorEastAsia" w:hAnsiTheme="majorHAnsi" w:cstheme="majorBidi"/>
+      <w:color w:val="1F3763" w:themeColor="accent1" w:themeShade="7F"/>
+      <w:sz w:val="24"/>
+      <w:szCs w:val="24"/>
+    </w:rPr>
+  </w:style>
   <w:style w:type="character" w:default="1" w:styleId="a0">
     <w:name w:val="Default Paragraph Font"/>
     <w:uiPriority w:val="1"/>
@@ -3309,6 +8833,229 @@
     <w:semiHidden/>
     <w:unhideWhenUsed/>
     <w:rsid w:val="0023371B"/>
+  </w:style>
+  <w:style w:type="character" w:customStyle="1" w:styleId="pre">
+    <w:name w:val="pre"/>
+    <w:basedOn w:val="a0"/>
+    <w:rsid w:val="0029080C"/>
+  </w:style>
+  <w:style w:type="character" w:styleId="a7">
+    <w:name w:val="Emphasis"/>
+    <w:basedOn w:val="a0"/>
+    <w:uiPriority w:val="20"/>
+    <w:qFormat/>
+    <w:rsid w:val="0029080C"/>
+    <w:rPr>
+      <w:i/>
+      <w:iCs/>
+    </w:rPr>
+  </w:style>
+  <w:style w:type="paragraph" w:styleId="a8">
+    <w:name w:val="Normal (Web)"/>
+    <w:basedOn w:val="a"/>
+    <w:uiPriority w:val="99"/>
+    <w:semiHidden/>
+    <w:unhideWhenUsed/>
+    <w:rsid w:val="00B90A32"/>
+    <w:pPr>
+      <w:spacing w:before="100" w:beforeAutospacing="1" w:after="100" w:afterAutospacing="1" w:line="240" w:lineRule="auto"/>
+    </w:pPr>
+    <w:rPr>
+      <w:rFonts w:ascii="Times New Roman" w:eastAsia="Times New Roman" w:hAnsi="Times New Roman" w:cs="Times New Roman"/>
+      <w:sz w:val="24"/>
+      <w:szCs w:val="24"/>
+    </w:rPr>
+  </w:style>
+  <w:style w:type="character" w:styleId="HTML">
+    <w:name w:val="HTML Code"/>
+    <w:basedOn w:val="a0"/>
+    <w:uiPriority w:val="99"/>
+    <w:semiHidden/>
+    <w:unhideWhenUsed/>
+    <w:rsid w:val="00B90A32"/>
+    <w:rPr>
+      <w:rFonts w:ascii="Courier New" w:eastAsia="Times New Roman" w:hAnsi="Courier New" w:cs="Courier New"/>
+      <w:sz w:val="20"/>
+      <w:szCs w:val="20"/>
+    </w:rPr>
+  </w:style>
+  <w:style w:type="paragraph" w:styleId="HTML0">
+    <w:name w:val="HTML Preformatted"/>
+    <w:basedOn w:val="a"/>
+    <w:link w:val="HTML1"/>
+    <w:uiPriority w:val="99"/>
+    <w:unhideWhenUsed/>
+    <w:rsid w:val="00B90A32"/>
+    <w:pPr>
+      <w:tabs>
+        <w:tab w:val="left" w:pos="916"/>
+        <w:tab w:val="left" w:pos="1832"/>
+        <w:tab w:val="left" w:pos="2748"/>
+        <w:tab w:val="left" w:pos="3664"/>
+        <w:tab w:val="left" w:pos="4580"/>
+        <w:tab w:val="left" w:pos="5496"/>
+        <w:tab w:val="left" w:pos="6412"/>
+        <w:tab w:val="left" w:pos="7328"/>
+        <w:tab w:val="left" w:pos="8244"/>
+        <w:tab w:val="left" w:pos="9160"/>
+        <w:tab w:val="left" w:pos="10076"/>
+        <w:tab w:val="left" w:pos="10992"/>
+        <w:tab w:val="left" w:pos="11908"/>
+        <w:tab w:val="left" w:pos="12824"/>
+        <w:tab w:val="left" w:pos="13740"/>
+        <w:tab w:val="left" w:pos="14656"/>
+      </w:tabs>
+      <w:spacing w:line="240" w:lineRule="auto"/>
+    </w:pPr>
+    <w:rPr>
+      <w:rFonts w:ascii="Courier New" w:eastAsia="Times New Roman" w:hAnsi="Courier New" w:cs="Courier New"/>
+      <w:sz w:val="20"/>
+      <w:szCs w:val="20"/>
+    </w:rPr>
+  </w:style>
+  <w:style w:type="character" w:customStyle="1" w:styleId="HTML1">
+    <w:name w:val="Стандартный HTML Знак"/>
+    <w:basedOn w:val="a0"/>
+    <w:link w:val="HTML0"/>
+    <w:uiPriority w:val="99"/>
+    <w:rsid w:val="00B90A32"/>
+    <w:rPr>
+      <w:rFonts w:ascii="Courier New" w:eastAsia="Times New Roman" w:hAnsi="Courier New" w:cs="Courier New"/>
+      <w:sz w:val="20"/>
+      <w:szCs w:val="20"/>
+      <w:lang w:eastAsia="ru-RU"/>
+    </w:rPr>
+  </w:style>
+  <w:style w:type="character" w:customStyle="1" w:styleId="gp">
+    <w:name w:val="gp"/>
+    <w:basedOn w:val="a0"/>
+    <w:rsid w:val="00B90A32"/>
+  </w:style>
+  <w:style w:type="character" w:customStyle="1" w:styleId="n">
+    <w:name w:val="n"/>
+    <w:basedOn w:val="a0"/>
+    <w:rsid w:val="00B90A32"/>
+  </w:style>
+  <w:style w:type="character" w:customStyle="1" w:styleId="o">
+    <w:name w:val="o"/>
+    <w:basedOn w:val="a0"/>
+    <w:rsid w:val="00B90A32"/>
+  </w:style>
+  <w:style w:type="character" w:customStyle="1" w:styleId="p">
+    <w:name w:val="p"/>
+    <w:basedOn w:val="a0"/>
+    <w:rsid w:val="00B90A32"/>
+  </w:style>
+  <w:style w:type="character" w:customStyle="1" w:styleId="mi">
+    <w:name w:val="mi"/>
+    <w:basedOn w:val="a0"/>
+    <w:rsid w:val="00B90A32"/>
+  </w:style>
+  <w:style w:type="paragraph" w:customStyle="1" w:styleId="block-with-comment">
+    <w:name w:val="block-with-comment"/>
+    <w:basedOn w:val="a"/>
+    <w:rsid w:val="00B90A32"/>
+    <w:pPr>
+      <w:spacing w:before="100" w:beforeAutospacing="1" w:after="100" w:afterAutospacing="1" w:line="240" w:lineRule="auto"/>
+    </w:pPr>
+    <w:rPr>
+      <w:rFonts w:ascii="Times New Roman" w:eastAsia="Times New Roman" w:hAnsi="Times New Roman" w:cs="Times New Roman"/>
+      <w:sz w:val="24"/>
+      <w:szCs w:val="24"/>
+    </w:rPr>
+  </w:style>
+  <w:style w:type="character" w:styleId="HTML2">
+    <w:name w:val="HTML Typewriter"/>
+    <w:basedOn w:val="a0"/>
+    <w:uiPriority w:val="99"/>
+    <w:semiHidden/>
+    <w:unhideWhenUsed/>
+    <w:rsid w:val="00B90A32"/>
+    <w:rPr>
+      <w:rFonts w:ascii="Courier New" w:eastAsia="Times New Roman" w:hAnsi="Courier New" w:cs="Courier New"/>
+      <w:sz w:val="20"/>
+      <w:szCs w:val="20"/>
+    </w:rPr>
+  </w:style>
+  <w:style w:type="character" w:customStyle="1" w:styleId="kn">
+    <w:name w:val="kn"/>
+    <w:basedOn w:val="a0"/>
+    <w:rsid w:val="00B90A32"/>
+  </w:style>
+  <w:style w:type="character" w:customStyle="1" w:styleId="nn">
+    <w:name w:val="nn"/>
+    <w:basedOn w:val="a0"/>
+    <w:rsid w:val="00B90A32"/>
+  </w:style>
+  <w:style w:type="character" w:customStyle="1" w:styleId="s">
+    <w:name w:val="s"/>
+    <w:basedOn w:val="a0"/>
+    <w:rsid w:val="00B90A32"/>
+  </w:style>
+  <w:style w:type="character" w:customStyle="1" w:styleId="30">
+    <w:name w:val="Заголовок 3 Знак"/>
+    <w:basedOn w:val="a0"/>
+    <w:link w:val="3"/>
+    <w:uiPriority w:val="9"/>
+    <w:rsid w:val="00F80CEB"/>
+    <w:rPr>
+      <w:rFonts w:asciiTheme="majorHAnsi" w:eastAsiaTheme="majorEastAsia" w:hAnsiTheme="majorHAnsi" w:cstheme="majorBidi"/>
+      <w:color w:val="1F3763" w:themeColor="accent1" w:themeShade="7F"/>
+      <w:sz w:val="24"/>
+      <w:szCs w:val="24"/>
+      <w:lang w:eastAsia="ru-RU"/>
+    </w:rPr>
+  </w:style>
+  <w:style w:type="paragraph" w:styleId="a9">
+    <w:name w:val="TOC Heading"/>
+    <w:basedOn w:val="1"/>
+    <w:next w:val="a"/>
+    <w:uiPriority w:val="39"/>
+    <w:unhideWhenUsed/>
+    <w:qFormat/>
+    <w:rsid w:val="001E7210"/>
+    <w:pPr>
+      <w:spacing w:line="259" w:lineRule="auto"/>
+      <w:outlineLvl w:val="9"/>
+    </w:pPr>
+  </w:style>
+  <w:style w:type="paragraph" w:styleId="11">
+    <w:name w:val="toc 1"/>
+    <w:basedOn w:val="a"/>
+    <w:next w:val="a"/>
+    <w:autoRedefine/>
+    <w:uiPriority w:val="39"/>
+    <w:unhideWhenUsed/>
+    <w:rsid w:val="001E7210"/>
+    <w:pPr>
+      <w:spacing w:after="100"/>
+    </w:pPr>
+  </w:style>
+  <w:style w:type="paragraph" w:styleId="21">
+    <w:name w:val="toc 2"/>
+    <w:basedOn w:val="a"/>
+    <w:next w:val="a"/>
+    <w:autoRedefine/>
+    <w:uiPriority w:val="39"/>
+    <w:unhideWhenUsed/>
+    <w:rsid w:val="001E7210"/>
+    <w:pPr>
+      <w:spacing w:after="100"/>
+      <w:ind w:left="220"/>
+    </w:pPr>
+  </w:style>
+  <w:style w:type="paragraph" w:styleId="31">
+    <w:name w:val="toc 3"/>
+    <w:basedOn w:val="a"/>
+    <w:next w:val="a"/>
+    <w:autoRedefine/>
+    <w:uiPriority w:val="39"/>
+    <w:unhideWhenUsed/>
+    <w:rsid w:val="001E7210"/>
+    <w:pPr>
+      <w:spacing w:after="100"/>
+      <w:ind w:left="440"/>
+    </w:pPr>
   </w:style>
 </w:styles>
 </file>
@@ -3606,4 +9353,16 @@
     </a:ext>
   </a:extLst>
 </a:theme>
+</file>
+
+<file path=customXml/item1.xml><?xml version="1.0" encoding="utf-8"?>
+<b:Sources xmlns:b="http://schemas.openxmlformats.org/officeDocument/2006/bibliography" xmlns="http://schemas.openxmlformats.org/officeDocument/2006/bibliography" SelectedStyle="\APASixthEditionOfficeOnline.xsl" StyleName="APA" Version="6"/>
+</file>
+
+<file path=customXml/itemProps1.xml><?xml version="1.0" encoding="utf-8"?>
+<ds:datastoreItem xmlns:ds="http://schemas.openxmlformats.org/officeDocument/2006/customXml" ds:itemID="{2A4FD328-A729-4C72-A5B0-3124856011E4}">
+  <ds:schemaRefs>
+    <ds:schemaRef ds:uri="http://schemas.openxmlformats.org/officeDocument/2006/bibliography"/>
+  </ds:schemaRefs>
+</ds:datastoreItem>
 </file>
--- a/Итоговый отчет.docx
+++ b/Итоговый отчет.docx
@@ -250,25 +250,7 @@
           <w:sz w:val="24"/>
           <w:szCs w:val="24"/>
         </w:rPr>
-        <w:t>ра «</w:t>
-      </w:r>
-      <w:proofErr w:type="spellStart"/>
-      <w:r>
-        <w:rPr>
-          <w:rFonts w:ascii="Times New Roman" w:eastAsia="Times New Roman" w:hAnsi="Times New Roman" w:cs="Times New Roman"/>
-          <w:sz w:val="24"/>
-          <w:szCs w:val="24"/>
-        </w:rPr>
-        <w:t>Инфокогнитивные</w:t>
-      </w:r>
-      <w:proofErr w:type="spellEnd"/>
-      <w:r>
-        <w:rPr>
-          <w:rFonts w:ascii="Times New Roman" w:eastAsia="Times New Roman" w:hAnsi="Times New Roman" w:cs="Times New Roman"/>
-          <w:sz w:val="24"/>
-          <w:szCs w:val="24"/>
-        </w:rPr>
-        <w:t xml:space="preserve"> технологии» Образователь</w:t>
+        <w:t>ра «Инфокогнитивные технологии» Образователь</w:t>
       </w:r>
       <w:r>
         <w:rPr>
@@ -2435,7 +2417,6 @@
         </w:rPr>
         <w:t xml:space="preserve"> и создание </w:t>
       </w:r>
-      <w:proofErr w:type="spellStart"/>
       <w:r>
         <w:rPr>
           <w:rFonts w:ascii="Times New Roman" w:hAnsi="Times New Roman" w:cs="Times New Roman"/>
@@ -2443,17 +2424,17 @@
           <w:szCs w:val="24"/>
           <w:shd w:val="clear" w:color="auto" w:fill="FFFFFF"/>
         </w:rPr>
-        <w:t>RESTfull</w:t>
-      </w:r>
-      <w:proofErr w:type="spellEnd"/>
+        <w:t xml:space="preserve">RESTfull API с использованием формата данных </w:t>
+      </w:r>
       <w:r>
         <w:rPr>
           <w:rFonts w:ascii="Times New Roman" w:hAnsi="Times New Roman" w:cs="Times New Roman"/>
           <w:sz w:val="24"/>
           <w:szCs w:val="24"/>
           <w:shd w:val="clear" w:color="auto" w:fill="FFFFFF"/>
-        </w:rPr>
-        <w:t xml:space="preserve"> API с использованием формата данных </w:t>
+          <w:lang w:val="en-US"/>
+        </w:rPr>
+        <w:t>json</w:t>
       </w:r>
       <w:r>
         <w:rPr>
@@ -2461,9 +2442,8 @@
           <w:sz w:val="24"/>
           <w:szCs w:val="24"/>
           <w:shd w:val="clear" w:color="auto" w:fill="FFFFFF"/>
-          <w:lang w:val="en-US"/>
-        </w:rPr>
-        <w:t>json</w:t>
+        </w:rPr>
+        <w:t xml:space="preserve">. Тема проекта – продажа недвижимости. Необходимо спроектировать и составить базу данных на 10 таблиц, </w:t>
       </w:r>
       <w:r>
         <w:rPr>
@@ -2472,36 +2452,7 @@
           <w:szCs w:val="24"/>
           <w:shd w:val="clear" w:color="auto" w:fill="FFFFFF"/>
         </w:rPr>
-        <w:t xml:space="preserve">. Тема проекта – продажа недвижимости. Необходимо спроектировать и составить базу данных на 10 таблиц, </w:t>
-      </w:r>
-      <w:r>
-        <w:rPr>
-          <w:rFonts w:ascii="Times New Roman" w:hAnsi="Times New Roman" w:cs="Times New Roman"/>
-          <w:sz w:val="24"/>
-          <w:szCs w:val="24"/>
-          <w:shd w:val="clear" w:color="auto" w:fill="FFFFFF"/>
-        </w:rPr>
-        <w:t xml:space="preserve">после чего настроить административную панель для управления базой данных с помощью фреймворка </w:t>
-      </w:r>
-      <w:proofErr w:type="spellStart"/>
-      <w:r>
-        <w:rPr>
-          <w:rFonts w:ascii="Times New Roman" w:hAnsi="Times New Roman" w:cs="Times New Roman"/>
-          <w:sz w:val="24"/>
-          <w:szCs w:val="24"/>
-          <w:shd w:val="clear" w:color="auto" w:fill="FFFFFF"/>
-        </w:rPr>
-        <w:t>Django</w:t>
-      </w:r>
-      <w:proofErr w:type="spellEnd"/>
-      <w:r>
-        <w:rPr>
-          <w:rFonts w:ascii="Times New Roman" w:hAnsi="Times New Roman" w:cs="Times New Roman"/>
-          <w:sz w:val="24"/>
-          <w:szCs w:val="24"/>
-          <w:shd w:val="clear" w:color="auto" w:fill="FFFFFF"/>
-        </w:rPr>
-        <w:t>. Создание самого сервиса не требуется, задание направлено на разработку базы данных и административного интерфейса для нее.</w:t>
+        <w:t>после чего настроить административную панель для управления базой данных с помощью фреймворка Django. Создание самого сервиса не требуется, задание направлено на разработку базы данных и административного интерфейса для нее.</w:t>
       </w:r>
     </w:p>
     <w:p>
@@ -2696,23 +2647,13 @@
           <w:szCs w:val="24"/>
         </w:rPr>
       </w:pPr>
-      <w:proofErr w:type="spellStart"/>
-      <w:r>
-        <w:rPr>
-          <w:rFonts w:ascii="Times New Roman" w:hAnsi="Times New Roman" w:cs="Times New Roman"/>
-          <w:sz w:val="24"/>
-          <w:szCs w:val="24"/>
-        </w:rPr>
-        <w:t>Домофонд</w:t>
-      </w:r>
-      <w:proofErr w:type="spellEnd"/>
-      <w:r>
-        <w:rPr>
-          <w:rFonts w:ascii="Times New Roman" w:hAnsi="Times New Roman" w:cs="Times New Roman"/>
-          <w:sz w:val="24"/>
-          <w:szCs w:val="24"/>
-        </w:rPr>
-        <w:t xml:space="preserve"> – сайт с объявлениями о продаже и аренде жилья в различных городах России. </w:t>
+      <w:r>
+        <w:rPr>
+          <w:rFonts w:ascii="Times New Roman" w:hAnsi="Times New Roman" w:cs="Times New Roman"/>
+          <w:sz w:val="24"/>
+          <w:szCs w:val="24"/>
+        </w:rPr>
+        <w:t xml:space="preserve">Домофонд – сайт с объявлениями о продаже и аренде жилья в различных городах России. </w:t>
       </w:r>
       <w:r>
         <w:rPr>
@@ -2797,7 +2738,6 @@
         </w:rPr>
         <w:t>.</w:t>
       </w:r>
-      <w:proofErr w:type="spellStart"/>
       <w:r>
         <w:rPr>
           <w:rFonts w:ascii="Times New Roman" w:hAnsi="Times New Roman" w:cs="Times New Roman"/>
@@ -2807,7 +2747,6 @@
         </w:rPr>
         <w:t>ru</w:t>
       </w:r>
-      <w:proofErr w:type="spellEnd"/>
       <w:r>
         <w:rPr>
           <w:rFonts w:ascii="Times New Roman" w:hAnsi="Times New Roman" w:cs="Times New Roman"/>
@@ -3718,7 +3657,6 @@
         </w:rPr>
         <w:t xml:space="preserve">, а также дополнительные библиотеки для него, например </w:t>
       </w:r>
-      <w:proofErr w:type="spellStart"/>
       <w:r>
         <w:rPr>
           <w:rFonts w:ascii="Times New Roman" w:hAnsi="Times New Roman" w:cs="Times New Roman"/>
@@ -3728,7 +3666,6 @@
         </w:rPr>
         <w:t>django</w:t>
       </w:r>
-      <w:proofErr w:type="spellEnd"/>
       <w:r>
         <w:rPr>
           <w:rFonts w:ascii="Times New Roman" w:hAnsi="Times New Roman" w:cs="Times New Roman"/>
@@ -3870,7 +3807,6 @@
         </w:rPr>
         <w:t xml:space="preserve"> репозитория проекта на </w:t>
       </w:r>
-      <w:proofErr w:type="spellStart"/>
       <w:r>
         <w:rPr>
           <w:rFonts w:ascii="Times New Roman" w:hAnsi="Times New Roman" w:cs="Times New Roman"/>
@@ -3880,7 +3816,6 @@
         </w:rPr>
         <w:t>github</w:t>
       </w:r>
-      <w:proofErr w:type="spellEnd"/>
       <w:r>
         <w:rPr>
           <w:rFonts w:ascii="Times New Roman" w:hAnsi="Times New Roman" w:cs="Times New Roman"/>
@@ -3912,86 +3847,678 @@
           <w:sz w:val="24"/>
           <w:szCs w:val="24"/>
         </w:rPr>
+        <w:t xml:space="preserve"> и прописания в нем маршрутов </w:t>
+      </w:r>
+      <w:r>
+        <w:rPr>
+          <w:rFonts w:ascii="Times New Roman" w:hAnsi="Times New Roman" w:cs="Times New Roman"/>
+          <w:sz w:val="24"/>
+          <w:szCs w:val="24"/>
+          <w:lang w:val="en-US"/>
+        </w:rPr>
+        <w:t>url</w:t>
+      </w:r>
+      <w:r>
+        <w:rPr>
+          <w:rFonts w:ascii="Times New Roman" w:hAnsi="Times New Roman" w:cs="Times New Roman"/>
+          <w:sz w:val="24"/>
+          <w:szCs w:val="24"/>
+        </w:rPr>
+        <w:t xml:space="preserve">. </w:t>
+      </w:r>
+      <w:r>
+        <w:rPr>
+          <w:rFonts w:ascii="Times New Roman" w:hAnsi="Times New Roman" w:cs="Times New Roman"/>
+          <w:sz w:val="24"/>
+          <w:szCs w:val="24"/>
+        </w:rPr>
+        <w:t xml:space="preserve">Разработка велась с помощью веток </w:t>
+      </w:r>
+      <w:r>
+        <w:rPr>
+          <w:rFonts w:ascii="Times New Roman" w:hAnsi="Times New Roman" w:cs="Times New Roman"/>
+          <w:sz w:val="24"/>
+          <w:szCs w:val="24"/>
+          <w:lang w:val="en-US"/>
+        </w:rPr>
+        <w:t>git</w:t>
+      </w:r>
+      <w:r>
+        <w:rPr>
+          <w:rFonts w:ascii="Times New Roman" w:hAnsi="Times New Roman" w:cs="Times New Roman"/>
+          <w:sz w:val="24"/>
+          <w:szCs w:val="24"/>
+        </w:rPr>
+        <w:t xml:space="preserve">. </w:t>
+      </w:r>
+      <w:r>
+        <w:rPr>
+          <w:rFonts w:ascii="Times New Roman" w:hAnsi="Times New Roman" w:cs="Times New Roman"/>
+          <w:sz w:val="24"/>
+          <w:szCs w:val="24"/>
+        </w:rPr>
+        <w:t xml:space="preserve">После этого были созданы первые модели таблиц баз данных (в файле </w:t>
+      </w:r>
+      <w:r>
+        <w:rPr>
+          <w:rFonts w:ascii="Times New Roman" w:hAnsi="Times New Roman" w:cs="Times New Roman"/>
+          <w:sz w:val="24"/>
+          <w:szCs w:val="24"/>
+          <w:lang w:val="en-US"/>
+        </w:rPr>
+        <w:t>models</w:t>
+      </w:r>
+      <w:r>
+        <w:rPr>
+          <w:rFonts w:ascii="Times New Roman" w:hAnsi="Times New Roman" w:cs="Times New Roman"/>
+          <w:sz w:val="24"/>
+          <w:szCs w:val="24"/>
+        </w:rPr>
+        <w:t>.</w:t>
+      </w:r>
+      <w:r>
+        <w:rPr>
+          <w:rFonts w:ascii="Times New Roman" w:hAnsi="Times New Roman" w:cs="Times New Roman"/>
+          <w:sz w:val="24"/>
+          <w:szCs w:val="24"/>
+          <w:lang w:val="en-US"/>
+        </w:rPr>
+        <w:t>py</w:t>
+      </w:r>
+      <w:r>
+        <w:rPr>
+          <w:rFonts w:ascii="Times New Roman" w:hAnsi="Times New Roman" w:cs="Times New Roman"/>
+          <w:sz w:val="24"/>
+          <w:szCs w:val="24"/>
+        </w:rPr>
+        <w:t xml:space="preserve">) и написаны шаблоны с версткой для них (папка </w:t>
+      </w:r>
+      <w:r>
+        <w:rPr>
+          <w:rFonts w:ascii="Times New Roman" w:hAnsi="Times New Roman" w:cs="Times New Roman"/>
+          <w:sz w:val="24"/>
+          <w:szCs w:val="24"/>
+          <w:lang w:val="en-US"/>
+        </w:rPr>
+        <w:t>templates</w:t>
+      </w:r>
+      <w:r>
+        <w:rPr>
+          <w:rFonts w:ascii="Times New Roman" w:hAnsi="Times New Roman" w:cs="Times New Roman"/>
+          <w:sz w:val="24"/>
+          <w:szCs w:val="24"/>
+        </w:rPr>
+        <w:t xml:space="preserve">). Не забываем регистрировать модели в файле </w:t>
+      </w:r>
+      <w:r>
+        <w:rPr>
+          <w:rFonts w:ascii="Times New Roman" w:hAnsi="Times New Roman" w:cs="Times New Roman"/>
+          <w:sz w:val="24"/>
+          <w:szCs w:val="24"/>
+          <w:lang w:val="en-US"/>
+        </w:rPr>
+        <w:t>admin</w:t>
+      </w:r>
+      <w:r>
+        <w:rPr>
+          <w:rFonts w:ascii="Times New Roman" w:hAnsi="Times New Roman" w:cs="Times New Roman"/>
+          <w:sz w:val="24"/>
+          <w:szCs w:val="24"/>
+        </w:rPr>
+        <w:t>.</w:t>
+      </w:r>
+      <w:r>
+        <w:rPr>
+          <w:rFonts w:ascii="Times New Roman" w:hAnsi="Times New Roman" w:cs="Times New Roman"/>
+          <w:sz w:val="24"/>
+          <w:szCs w:val="24"/>
+          <w:lang w:val="en-US"/>
+        </w:rPr>
+        <w:t>py</w:t>
+      </w:r>
+      <w:r>
+        <w:rPr>
+          <w:rFonts w:ascii="Times New Roman" w:hAnsi="Times New Roman" w:cs="Times New Roman"/>
+          <w:sz w:val="24"/>
+          <w:szCs w:val="24"/>
+        </w:rPr>
+        <w:t xml:space="preserve">, чтобы к ним был доступ через панель администратора. </w:t>
+      </w:r>
+      <w:r>
+        <w:rPr>
+          <w:rFonts w:ascii="Times New Roman" w:hAnsi="Times New Roman" w:cs="Times New Roman"/>
+          <w:sz w:val="24"/>
+          <w:szCs w:val="24"/>
+        </w:rPr>
+        <w:t>Для панели администратора был создан “</w:t>
+      </w:r>
+      <w:r>
+        <w:rPr>
+          <w:rFonts w:ascii="Times New Roman" w:hAnsi="Times New Roman" w:cs="Times New Roman"/>
+          <w:sz w:val="24"/>
+          <w:szCs w:val="24"/>
+          <w:lang w:val="en-US"/>
+        </w:rPr>
+        <w:t>superuser</w:t>
+      </w:r>
+      <w:r>
+        <w:rPr>
+          <w:rFonts w:ascii="Times New Roman" w:hAnsi="Times New Roman" w:cs="Times New Roman"/>
+          <w:sz w:val="24"/>
+          <w:szCs w:val="24"/>
+        </w:rPr>
+        <w:t xml:space="preserve">” с логином и паролем </w:t>
+      </w:r>
+      <w:r>
+        <w:rPr>
+          <w:rFonts w:ascii="Times New Roman" w:hAnsi="Times New Roman" w:cs="Times New Roman"/>
+          <w:sz w:val="24"/>
+          <w:szCs w:val="24"/>
+          <w:lang w:val="en-US"/>
+        </w:rPr>
+        <w:t>admin</w:t>
+      </w:r>
+      <w:r>
+        <w:rPr>
+          <w:rFonts w:ascii="Times New Roman" w:hAnsi="Times New Roman" w:cs="Times New Roman"/>
+          <w:sz w:val="24"/>
+          <w:szCs w:val="24"/>
+        </w:rPr>
+        <w:t>/</w:t>
+      </w:r>
+      <w:r>
+        <w:rPr>
+          <w:rFonts w:ascii="Times New Roman" w:hAnsi="Times New Roman" w:cs="Times New Roman"/>
+          <w:sz w:val="24"/>
+          <w:szCs w:val="24"/>
+          <w:lang w:val="en-US"/>
+        </w:rPr>
+        <w:t>admin</w:t>
+      </w:r>
+      <w:r>
+        <w:rPr>
+          <w:rFonts w:ascii="Times New Roman" w:hAnsi="Times New Roman" w:cs="Times New Roman"/>
+          <w:sz w:val="24"/>
+          <w:szCs w:val="24"/>
+        </w:rPr>
+        <w:t>. Панель администратора доступна по адресу /</w:t>
+      </w:r>
+      <w:r>
+        <w:rPr>
+          <w:rFonts w:ascii="Times New Roman" w:hAnsi="Times New Roman" w:cs="Times New Roman"/>
+          <w:sz w:val="24"/>
+          <w:szCs w:val="24"/>
+          <w:lang w:val="en-US"/>
+        </w:rPr>
+        <w:t>admin</w:t>
+      </w:r>
+      <w:r>
+        <w:rPr>
+          <w:rFonts w:ascii="Times New Roman" w:hAnsi="Times New Roman" w:cs="Times New Roman"/>
+          <w:sz w:val="24"/>
+          <w:szCs w:val="24"/>
+        </w:rPr>
+        <w:t>.  Ч</w:t>
+      </w:r>
+      <w:r>
+        <w:rPr>
+          <w:rFonts w:ascii="Times New Roman" w:hAnsi="Times New Roman" w:cs="Times New Roman"/>
+          <w:sz w:val="24"/>
+          <w:szCs w:val="24"/>
+        </w:rPr>
+        <w:t xml:space="preserve">тобы связать шаблон с моделями страниц, в файле </w:t>
+      </w:r>
+      <w:r>
+        <w:rPr>
+          <w:rFonts w:ascii="Times New Roman" w:hAnsi="Times New Roman" w:cs="Times New Roman"/>
+          <w:sz w:val="24"/>
+          <w:szCs w:val="24"/>
+          <w:lang w:val="en-US"/>
+        </w:rPr>
+        <w:t>views</w:t>
+      </w:r>
+      <w:r>
+        <w:rPr>
+          <w:rFonts w:ascii="Times New Roman" w:hAnsi="Times New Roman" w:cs="Times New Roman"/>
+          <w:sz w:val="24"/>
+          <w:szCs w:val="24"/>
+        </w:rPr>
+        <w:t>.</w:t>
+      </w:r>
+      <w:r>
+        <w:rPr>
+          <w:rFonts w:ascii="Times New Roman" w:hAnsi="Times New Roman" w:cs="Times New Roman"/>
+          <w:sz w:val="24"/>
+          <w:szCs w:val="24"/>
+          <w:lang w:val="en-US"/>
+        </w:rPr>
+        <w:t>py</w:t>
+      </w:r>
+      <w:r>
+        <w:rPr>
+          <w:rFonts w:ascii="Times New Roman" w:hAnsi="Times New Roman" w:cs="Times New Roman"/>
+          <w:sz w:val="24"/>
+          <w:szCs w:val="24"/>
+        </w:rPr>
+        <w:t xml:space="preserve"> создаем функции, в которых создаем объект с помощью запроса к модели таблицы базы данных и возвращаем функцию </w:t>
+      </w:r>
+      <w:proofErr w:type="gramStart"/>
+      <w:r>
+        <w:rPr>
+          <w:rFonts w:ascii="Times New Roman" w:hAnsi="Times New Roman" w:cs="Times New Roman"/>
+          <w:sz w:val="24"/>
+          <w:szCs w:val="24"/>
+          <w:lang w:val="en-US"/>
+        </w:rPr>
+        <w:t>render</w:t>
+      </w:r>
+      <w:r>
+        <w:rPr>
+          <w:rFonts w:ascii="Times New Roman" w:hAnsi="Times New Roman" w:cs="Times New Roman"/>
+          <w:sz w:val="24"/>
+          <w:szCs w:val="24"/>
+        </w:rPr>
+        <w:t>(</w:t>
+      </w:r>
+      <w:proofErr w:type="gramEnd"/>
+      <w:r>
+        <w:rPr>
+          <w:rFonts w:ascii="Times New Roman" w:hAnsi="Times New Roman" w:cs="Times New Roman"/>
+          <w:sz w:val="24"/>
+          <w:szCs w:val="24"/>
+        </w:rPr>
+        <w:t xml:space="preserve">), в которую передаем путь к шаблону страницы и объект с данными. Чтобы страница была доступна по указанному в </w:t>
+      </w:r>
+      <w:r>
+        <w:rPr>
+          <w:rFonts w:ascii="Times New Roman" w:hAnsi="Times New Roman" w:cs="Times New Roman"/>
+          <w:sz w:val="24"/>
+          <w:szCs w:val="24"/>
+          <w:lang w:val="en-US"/>
+        </w:rPr>
+        <w:t>urls</w:t>
+      </w:r>
+      <w:r>
+        <w:rPr>
+          <w:rFonts w:ascii="Times New Roman" w:hAnsi="Times New Roman" w:cs="Times New Roman"/>
+          <w:sz w:val="24"/>
+          <w:szCs w:val="24"/>
+        </w:rPr>
+        <w:t>.</w:t>
+      </w:r>
+      <w:r>
+        <w:rPr>
+          <w:rFonts w:ascii="Times New Roman" w:hAnsi="Times New Roman" w:cs="Times New Roman"/>
+          <w:sz w:val="24"/>
+          <w:szCs w:val="24"/>
+          <w:lang w:val="en-US"/>
+        </w:rPr>
+        <w:t>py</w:t>
+      </w:r>
+      <w:r>
+        <w:rPr>
+          <w:rFonts w:ascii="Times New Roman" w:hAnsi="Times New Roman" w:cs="Times New Roman"/>
+          <w:sz w:val="24"/>
+          <w:szCs w:val="24"/>
+        </w:rPr>
+        <w:t xml:space="preserve"> адресу, вторым параметром в </w:t>
+      </w:r>
+      <w:r>
+        <w:rPr>
+          <w:rFonts w:ascii="Times New Roman" w:hAnsi="Times New Roman" w:cs="Times New Roman"/>
+          <w:sz w:val="24"/>
+          <w:szCs w:val="24"/>
+          <w:lang w:val="en-US"/>
+        </w:rPr>
+        <w:t>path</w:t>
+      </w:r>
+      <w:r>
+        <w:rPr>
+          <w:rFonts w:ascii="Times New Roman" w:hAnsi="Times New Roman" w:cs="Times New Roman"/>
+          <w:sz w:val="24"/>
+          <w:szCs w:val="24"/>
+        </w:rPr>
+        <w:t xml:space="preserve"> передаем функцию, которую написали в </w:t>
+      </w:r>
+      <w:r>
+        <w:rPr>
+          <w:rFonts w:ascii="Times New Roman" w:hAnsi="Times New Roman" w:cs="Times New Roman"/>
+          <w:sz w:val="24"/>
+          <w:szCs w:val="24"/>
+          <w:lang w:val="en-US"/>
+        </w:rPr>
+        <w:t>views</w:t>
+      </w:r>
+      <w:r>
+        <w:rPr>
+          <w:rFonts w:ascii="Times New Roman" w:hAnsi="Times New Roman" w:cs="Times New Roman"/>
+          <w:sz w:val="24"/>
+          <w:szCs w:val="24"/>
+        </w:rPr>
+        <w:t>.</w:t>
+      </w:r>
+      <w:r>
+        <w:rPr>
+          <w:rFonts w:ascii="Times New Roman" w:hAnsi="Times New Roman" w:cs="Times New Roman"/>
+          <w:sz w:val="24"/>
+          <w:szCs w:val="24"/>
+          <w:lang w:val="en-US"/>
+        </w:rPr>
+        <w:t>py</w:t>
+      </w:r>
+      <w:r>
+        <w:rPr>
+          <w:rFonts w:ascii="Times New Roman" w:hAnsi="Times New Roman" w:cs="Times New Roman"/>
+          <w:sz w:val="24"/>
+          <w:szCs w:val="24"/>
+        </w:rPr>
+        <w:t xml:space="preserve"> (например </w:t>
+      </w:r>
+      <w:proofErr w:type="gramStart"/>
+      <w:r>
+        <w:rPr>
+          <w:rFonts w:ascii="Times New Roman" w:hAnsi="Times New Roman" w:cs="Times New Roman"/>
+          <w:sz w:val="24"/>
+          <w:szCs w:val="24"/>
+          <w:lang w:val="en-US"/>
+        </w:rPr>
+        <w:t>views</w:t>
+      </w:r>
+      <w:r>
+        <w:rPr>
+          <w:rFonts w:ascii="Times New Roman" w:hAnsi="Times New Roman" w:cs="Times New Roman"/>
+          <w:sz w:val="24"/>
+          <w:szCs w:val="24"/>
+        </w:rPr>
+        <w:t>.</w:t>
+      </w:r>
+      <w:r>
+        <w:rPr>
+          <w:rFonts w:ascii="Times New Roman" w:hAnsi="Times New Roman" w:cs="Times New Roman"/>
+          <w:sz w:val="24"/>
+          <w:szCs w:val="24"/>
+          <w:lang w:val="en-US"/>
+        </w:rPr>
+        <w:t>index</w:t>
+      </w:r>
+      <w:proofErr w:type="gramEnd"/>
+      <w:r>
+        <w:rPr>
+          <w:rFonts w:ascii="Times New Roman" w:hAnsi="Times New Roman" w:cs="Times New Roman"/>
+          <w:sz w:val="24"/>
+          <w:szCs w:val="24"/>
+        </w:rPr>
+        <w:t xml:space="preserve">). Теперь наша страница доступна по адресу, указанным первым параметром в </w:t>
+      </w:r>
+      <w:r>
+        <w:rPr>
+          <w:rFonts w:ascii="Times New Roman" w:hAnsi="Times New Roman" w:cs="Times New Roman"/>
+          <w:sz w:val="24"/>
+          <w:szCs w:val="24"/>
+          <w:lang w:val="en-US"/>
+        </w:rPr>
+        <w:t>path</w:t>
+      </w:r>
+      <w:r>
+        <w:rPr>
+          <w:rFonts w:ascii="Times New Roman" w:hAnsi="Times New Roman" w:cs="Times New Roman"/>
+          <w:sz w:val="24"/>
+          <w:szCs w:val="24"/>
+        </w:rPr>
+        <w:t xml:space="preserve">. </w:t>
+      </w:r>
+      <w:r>
+        <w:rPr>
+          <w:rFonts w:ascii="Times New Roman" w:hAnsi="Times New Roman" w:cs="Times New Roman"/>
+          <w:sz w:val="24"/>
+          <w:szCs w:val="24"/>
+        </w:rPr>
+        <w:t xml:space="preserve">Перед любым использованием модели, метода или файла в языке </w:t>
+      </w:r>
+      <w:r>
+        <w:rPr>
+          <w:rFonts w:ascii="Times New Roman" w:hAnsi="Times New Roman" w:cs="Times New Roman"/>
+          <w:sz w:val="24"/>
+          <w:szCs w:val="24"/>
+          <w:lang w:val="en-US"/>
+        </w:rPr>
+        <w:t>python</w:t>
+      </w:r>
+      <w:r>
+        <w:rPr>
+          <w:rFonts w:ascii="Times New Roman" w:hAnsi="Times New Roman" w:cs="Times New Roman"/>
+          <w:sz w:val="24"/>
+          <w:szCs w:val="24"/>
+        </w:rPr>
+        <w:t xml:space="preserve"> и его фреймворке </w:t>
+      </w:r>
+      <w:r>
+        <w:rPr>
+          <w:rFonts w:ascii="Times New Roman" w:hAnsi="Times New Roman" w:cs="Times New Roman"/>
+          <w:sz w:val="24"/>
+          <w:szCs w:val="24"/>
+          <w:lang w:val="en-US"/>
+        </w:rPr>
+        <w:t>Django</w:t>
+      </w:r>
+      <w:r>
+        <w:rPr>
+          <w:rFonts w:ascii="Times New Roman" w:hAnsi="Times New Roman" w:cs="Times New Roman"/>
+          <w:sz w:val="24"/>
+          <w:szCs w:val="24"/>
+        </w:rPr>
+        <w:t xml:space="preserve"> необходимо в начале файла импортировать эти данные. После настройки приложения </w:t>
+      </w:r>
+      <w:r>
+        <w:rPr>
+          <w:rFonts w:ascii="Times New Roman" w:hAnsi="Times New Roman" w:cs="Times New Roman"/>
+          <w:sz w:val="24"/>
+          <w:szCs w:val="24"/>
+          <w:lang w:val="en-US"/>
+        </w:rPr>
+        <w:t>main</w:t>
+      </w:r>
+      <w:r>
+        <w:rPr>
+          <w:rFonts w:ascii="Times New Roman" w:hAnsi="Times New Roman" w:cs="Times New Roman"/>
+          <w:sz w:val="24"/>
+          <w:szCs w:val="24"/>
+        </w:rPr>
+        <w:t xml:space="preserve"> по такому же принципу было создано приложение </w:t>
+      </w:r>
+      <w:r>
+        <w:rPr>
+          <w:rFonts w:ascii="Times New Roman" w:hAnsi="Times New Roman" w:cs="Times New Roman"/>
+          <w:sz w:val="24"/>
+          <w:szCs w:val="24"/>
+          <w:lang w:val="en-US"/>
+        </w:rPr>
+        <w:t>ad</w:t>
+      </w:r>
+      <w:r>
+        <w:rPr>
+          <w:rFonts w:ascii="Times New Roman" w:hAnsi="Times New Roman" w:cs="Times New Roman"/>
+          <w:sz w:val="24"/>
+          <w:szCs w:val="24"/>
+        </w:rPr>
+        <w:t xml:space="preserve">, отвечающее за вывод объявлений о продаже недвижимости. </w:t>
+      </w:r>
+      <w:r>
+        <w:rPr>
+          <w:rFonts w:ascii="Times New Roman" w:hAnsi="Times New Roman" w:cs="Times New Roman"/>
+          <w:sz w:val="24"/>
+          <w:szCs w:val="24"/>
+        </w:rPr>
+        <w:t xml:space="preserve">Схема базы данных находится в файле </w:t>
+      </w:r>
+      <w:r>
+        <w:rPr>
+          <w:rFonts w:ascii="Times New Roman" w:hAnsi="Times New Roman" w:cs="Times New Roman"/>
+          <w:sz w:val="24"/>
+          <w:szCs w:val="24"/>
+          <w:lang w:val="en-US"/>
+        </w:rPr>
+        <w:t>models</w:t>
+      </w:r>
+      <w:r>
+        <w:rPr>
+          <w:rFonts w:ascii="Times New Roman" w:hAnsi="Times New Roman" w:cs="Times New Roman"/>
+          <w:sz w:val="24"/>
+          <w:szCs w:val="24"/>
+        </w:rPr>
+        <w:t>.</w:t>
+      </w:r>
+      <w:r>
+        <w:rPr>
+          <w:rFonts w:ascii="Times New Roman" w:hAnsi="Times New Roman" w:cs="Times New Roman"/>
+          <w:sz w:val="24"/>
+          <w:szCs w:val="24"/>
+          <w:lang w:val="en-US"/>
+        </w:rPr>
+        <w:t>py</w:t>
+      </w:r>
+      <w:r>
+        <w:rPr>
+          <w:rFonts w:ascii="Times New Roman" w:hAnsi="Times New Roman" w:cs="Times New Roman"/>
+          <w:sz w:val="24"/>
+          <w:szCs w:val="24"/>
+        </w:rPr>
+        <w:t xml:space="preserve">. </w:t>
+      </w:r>
+      <w:r>
+        <w:rPr>
+          <w:rFonts w:ascii="Times New Roman" w:hAnsi="Times New Roman" w:cs="Times New Roman"/>
+          <w:sz w:val="24"/>
+          <w:szCs w:val="24"/>
+        </w:rPr>
+        <w:t>После добавления всех таблиц был реализован</w:t>
+      </w:r>
+      <w:r>
+        <w:rPr>
+          <w:rFonts w:ascii="Times New Roman" w:hAnsi="Times New Roman" w:cs="Times New Roman"/>
+          <w:sz w:val="24"/>
+          <w:szCs w:val="24"/>
+        </w:rPr>
+        <w:t xml:space="preserve"> </w:t>
+      </w:r>
+      <w:r>
+        <w:rPr>
+          <w:rFonts w:ascii="Times New Roman" w:hAnsi="Times New Roman" w:cs="Times New Roman"/>
+          <w:sz w:val="24"/>
+          <w:szCs w:val="24"/>
+          <w:lang w:val="en-US"/>
+        </w:rPr>
+        <w:t>REST</w:t>
+      </w:r>
+      <w:r>
+        <w:rPr>
+          <w:rFonts w:ascii="Times New Roman" w:hAnsi="Times New Roman" w:cs="Times New Roman"/>
+          <w:sz w:val="24"/>
+          <w:szCs w:val="24"/>
+        </w:rPr>
+        <w:t xml:space="preserve"> </w:t>
+      </w:r>
+      <w:r>
+        <w:rPr>
+          <w:rFonts w:ascii="Times New Roman" w:hAnsi="Times New Roman" w:cs="Times New Roman"/>
+          <w:sz w:val="24"/>
+          <w:szCs w:val="24"/>
+          <w:lang w:val="en-US"/>
+        </w:rPr>
+        <w:t>API</w:t>
+      </w:r>
+      <w:r>
+        <w:rPr>
+          <w:rFonts w:ascii="Times New Roman" w:hAnsi="Times New Roman" w:cs="Times New Roman"/>
+          <w:sz w:val="24"/>
+          <w:szCs w:val="24"/>
+        </w:rPr>
+        <w:t xml:space="preserve"> для таблицы </w:t>
+      </w:r>
+      <w:r>
+        <w:rPr>
+          <w:rFonts w:ascii="Times New Roman" w:hAnsi="Times New Roman" w:cs="Times New Roman"/>
+          <w:sz w:val="24"/>
+          <w:szCs w:val="24"/>
+          <w:lang w:val="en-US"/>
+        </w:rPr>
+        <w:t>Documents</w:t>
+      </w:r>
+      <w:r>
+        <w:rPr>
+          <w:rFonts w:ascii="Times New Roman" w:hAnsi="Times New Roman" w:cs="Times New Roman"/>
+          <w:sz w:val="24"/>
+          <w:szCs w:val="24"/>
+        </w:rPr>
+        <w:t>. Теперь данные в ней можно добавлять, просматривать, редактировать и удалять</w:t>
+      </w:r>
+      <w:r>
+        <w:rPr>
+          <w:rFonts w:ascii="Times New Roman" w:hAnsi="Times New Roman" w:cs="Times New Roman"/>
+          <w:sz w:val="24"/>
+          <w:szCs w:val="24"/>
+        </w:rPr>
+        <w:t xml:space="preserve"> с помощью запросов </w:t>
+      </w:r>
+      <w:r>
+        <w:rPr>
+          <w:rFonts w:ascii="Times New Roman" w:hAnsi="Times New Roman" w:cs="Times New Roman"/>
+          <w:sz w:val="24"/>
+          <w:szCs w:val="24"/>
+          <w:lang w:val="en-US"/>
+        </w:rPr>
+        <w:t>GET</w:t>
+      </w:r>
+      <w:r>
+        <w:rPr>
+          <w:rFonts w:ascii="Times New Roman" w:hAnsi="Times New Roman" w:cs="Times New Roman"/>
+          <w:sz w:val="24"/>
+          <w:szCs w:val="24"/>
+        </w:rPr>
+        <w:t xml:space="preserve">, </w:t>
+      </w:r>
+      <w:r>
+        <w:rPr>
+          <w:rFonts w:ascii="Times New Roman" w:hAnsi="Times New Roman" w:cs="Times New Roman"/>
+          <w:sz w:val="24"/>
+          <w:szCs w:val="24"/>
+          <w:lang w:val="en-US"/>
+        </w:rPr>
+        <w:t>POST</w:t>
+      </w:r>
+      <w:r>
+        <w:rPr>
+          <w:rFonts w:ascii="Times New Roman" w:hAnsi="Times New Roman" w:cs="Times New Roman"/>
+          <w:sz w:val="24"/>
+          <w:szCs w:val="24"/>
+        </w:rPr>
+        <w:t xml:space="preserve">, </w:t>
+      </w:r>
+      <w:r>
+        <w:rPr>
+          <w:rFonts w:ascii="Times New Roman" w:hAnsi="Times New Roman" w:cs="Times New Roman"/>
+          <w:sz w:val="24"/>
+          <w:szCs w:val="24"/>
+          <w:lang w:val="en-US"/>
+        </w:rPr>
+        <w:t>PUT</w:t>
+      </w:r>
+      <w:r>
+        <w:rPr>
+          <w:rFonts w:ascii="Times New Roman" w:hAnsi="Times New Roman" w:cs="Times New Roman"/>
+          <w:sz w:val="24"/>
+          <w:szCs w:val="24"/>
+        </w:rPr>
         <w:t xml:space="preserve"> и </w:t>
       </w:r>
-      <w:proofErr w:type="spellStart"/>
-      <w:r>
-        <w:rPr>
-          <w:rFonts w:ascii="Times New Roman" w:hAnsi="Times New Roman" w:cs="Times New Roman"/>
-          <w:sz w:val="24"/>
-          <w:szCs w:val="24"/>
-        </w:rPr>
-        <w:t>прописания</w:t>
-      </w:r>
-      <w:proofErr w:type="spellEnd"/>
-      <w:r>
-        <w:rPr>
-          <w:rFonts w:ascii="Times New Roman" w:hAnsi="Times New Roman" w:cs="Times New Roman"/>
-          <w:sz w:val="24"/>
-          <w:szCs w:val="24"/>
-        </w:rPr>
-        <w:t xml:space="preserve"> в нем маршрутов </w:t>
-      </w:r>
-      <w:proofErr w:type="spellStart"/>
-      <w:r>
-        <w:rPr>
-          <w:rFonts w:ascii="Times New Roman" w:hAnsi="Times New Roman" w:cs="Times New Roman"/>
-          <w:sz w:val="24"/>
-          <w:szCs w:val="24"/>
-          <w:lang w:val="en-US"/>
-        </w:rPr>
-        <w:t>url</w:t>
-      </w:r>
-      <w:proofErr w:type="spellEnd"/>
-      <w:r>
-        <w:rPr>
-          <w:rFonts w:ascii="Times New Roman" w:hAnsi="Times New Roman" w:cs="Times New Roman"/>
-          <w:sz w:val="24"/>
-          <w:szCs w:val="24"/>
-        </w:rPr>
-        <w:t xml:space="preserve">. </w:t>
-      </w:r>
-      <w:r>
-        <w:rPr>
-          <w:rFonts w:ascii="Times New Roman" w:hAnsi="Times New Roman" w:cs="Times New Roman"/>
-          <w:sz w:val="24"/>
-          <w:szCs w:val="24"/>
-        </w:rPr>
-        <w:t xml:space="preserve">Разработка велась с помощью веток </w:t>
-      </w:r>
-      <w:r>
-        <w:rPr>
-          <w:rFonts w:ascii="Times New Roman" w:hAnsi="Times New Roman" w:cs="Times New Roman"/>
-          <w:sz w:val="24"/>
-          <w:szCs w:val="24"/>
-          <w:lang w:val="en-US"/>
-        </w:rPr>
-        <w:t>git</w:t>
-      </w:r>
-      <w:r>
-        <w:rPr>
-          <w:rFonts w:ascii="Times New Roman" w:hAnsi="Times New Roman" w:cs="Times New Roman"/>
-          <w:sz w:val="24"/>
-          <w:szCs w:val="24"/>
-        </w:rPr>
-        <w:t xml:space="preserve">. </w:t>
-      </w:r>
-      <w:r>
-        <w:rPr>
-          <w:rFonts w:ascii="Times New Roman" w:hAnsi="Times New Roman" w:cs="Times New Roman"/>
-          <w:sz w:val="24"/>
-          <w:szCs w:val="24"/>
-        </w:rPr>
-        <w:t xml:space="preserve">После этого были созданы первые модели таблиц баз данных (в файле </w:t>
-      </w:r>
-      <w:r>
-        <w:rPr>
-          <w:rFonts w:ascii="Times New Roman" w:hAnsi="Times New Roman" w:cs="Times New Roman"/>
-          <w:sz w:val="24"/>
-          <w:szCs w:val="24"/>
-          <w:lang w:val="en-US"/>
-        </w:rPr>
-        <w:t>models</w:t>
+      <w:r>
+        <w:rPr>
+          <w:rFonts w:ascii="Times New Roman" w:hAnsi="Times New Roman" w:cs="Times New Roman"/>
+          <w:sz w:val="24"/>
+          <w:szCs w:val="24"/>
+          <w:lang w:val="en-US"/>
+        </w:rPr>
+        <w:t>DELETE</w:t>
       </w:r>
       <w:r>
         <w:rPr>
@@ -4001,496 +4528,13 @@
         </w:rPr>
         <w:t>.</w:t>
       </w:r>
-      <w:proofErr w:type="spellStart"/>
-      <w:r>
-        <w:rPr>
-          <w:rFonts w:ascii="Times New Roman" w:hAnsi="Times New Roman" w:cs="Times New Roman"/>
-          <w:sz w:val="24"/>
-          <w:szCs w:val="24"/>
-          <w:lang w:val="en-US"/>
-        </w:rPr>
-        <w:t>py</w:t>
-      </w:r>
-      <w:proofErr w:type="spellEnd"/>
-      <w:r>
-        <w:rPr>
-          <w:rFonts w:ascii="Times New Roman" w:hAnsi="Times New Roman" w:cs="Times New Roman"/>
-          <w:sz w:val="24"/>
-          <w:szCs w:val="24"/>
-        </w:rPr>
-        <w:t xml:space="preserve">) и написаны шаблоны с версткой для них (папка </w:t>
-      </w:r>
-      <w:r>
-        <w:rPr>
-          <w:rFonts w:ascii="Times New Roman" w:hAnsi="Times New Roman" w:cs="Times New Roman"/>
-          <w:sz w:val="24"/>
-          <w:szCs w:val="24"/>
-          <w:lang w:val="en-US"/>
-        </w:rPr>
-        <w:t>templates</w:t>
-      </w:r>
-      <w:r>
-        <w:rPr>
-          <w:rFonts w:ascii="Times New Roman" w:hAnsi="Times New Roman" w:cs="Times New Roman"/>
-          <w:sz w:val="24"/>
-          <w:szCs w:val="24"/>
-        </w:rPr>
-        <w:t xml:space="preserve">). Не забываем регистрировать модели в файле </w:t>
-      </w:r>
-      <w:r>
-        <w:rPr>
-          <w:rFonts w:ascii="Times New Roman" w:hAnsi="Times New Roman" w:cs="Times New Roman"/>
-          <w:sz w:val="24"/>
-          <w:szCs w:val="24"/>
-          <w:lang w:val="en-US"/>
-        </w:rPr>
-        <w:t>admin</w:t>
-      </w:r>
-      <w:r>
-        <w:rPr>
-          <w:rFonts w:ascii="Times New Roman" w:hAnsi="Times New Roman" w:cs="Times New Roman"/>
-          <w:sz w:val="24"/>
-          <w:szCs w:val="24"/>
-        </w:rPr>
-        <w:t>.</w:t>
-      </w:r>
-      <w:proofErr w:type="spellStart"/>
-      <w:r>
-        <w:rPr>
-          <w:rFonts w:ascii="Times New Roman" w:hAnsi="Times New Roman" w:cs="Times New Roman"/>
-          <w:sz w:val="24"/>
-          <w:szCs w:val="24"/>
-          <w:lang w:val="en-US"/>
-        </w:rPr>
-        <w:t>py</w:t>
-      </w:r>
-      <w:proofErr w:type="spellEnd"/>
-      <w:r>
-        <w:rPr>
-          <w:rFonts w:ascii="Times New Roman" w:hAnsi="Times New Roman" w:cs="Times New Roman"/>
-          <w:sz w:val="24"/>
-          <w:szCs w:val="24"/>
-        </w:rPr>
-        <w:t xml:space="preserve">, чтобы к ним был доступ через панель администратора. </w:t>
-      </w:r>
-      <w:r>
-        <w:rPr>
-          <w:rFonts w:ascii="Times New Roman" w:hAnsi="Times New Roman" w:cs="Times New Roman"/>
-          <w:sz w:val="24"/>
-          <w:szCs w:val="24"/>
-        </w:rPr>
-        <w:t>Для панели администратора был создан “</w:t>
-      </w:r>
-      <w:r>
-        <w:rPr>
-          <w:rFonts w:ascii="Times New Roman" w:hAnsi="Times New Roman" w:cs="Times New Roman"/>
-          <w:sz w:val="24"/>
-          <w:szCs w:val="24"/>
-          <w:lang w:val="en-US"/>
-        </w:rPr>
-        <w:t>superuser</w:t>
-      </w:r>
-      <w:r>
-        <w:rPr>
-          <w:rFonts w:ascii="Times New Roman" w:hAnsi="Times New Roman" w:cs="Times New Roman"/>
-          <w:sz w:val="24"/>
-          <w:szCs w:val="24"/>
-        </w:rPr>
-        <w:t xml:space="preserve">” с логином и паролем </w:t>
-      </w:r>
-      <w:r>
-        <w:rPr>
-          <w:rFonts w:ascii="Times New Roman" w:hAnsi="Times New Roman" w:cs="Times New Roman"/>
-          <w:sz w:val="24"/>
-          <w:szCs w:val="24"/>
-          <w:lang w:val="en-US"/>
-        </w:rPr>
-        <w:t>admin</w:t>
-      </w:r>
-      <w:r>
-        <w:rPr>
-          <w:rFonts w:ascii="Times New Roman" w:hAnsi="Times New Roman" w:cs="Times New Roman"/>
-          <w:sz w:val="24"/>
-          <w:szCs w:val="24"/>
-        </w:rPr>
-        <w:t>/</w:t>
-      </w:r>
-      <w:r>
-        <w:rPr>
-          <w:rFonts w:ascii="Times New Roman" w:hAnsi="Times New Roman" w:cs="Times New Roman"/>
-          <w:sz w:val="24"/>
-          <w:szCs w:val="24"/>
-          <w:lang w:val="en-US"/>
-        </w:rPr>
-        <w:t>admin</w:t>
-      </w:r>
-      <w:r>
-        <w:rPr>
-          <w:rFonts w:ascii="Times New Roman" w:hAnsi="Times New Roman" w:cs="Times New Roman"/>
-          <w:sz w:val="24"/>
-          <w:szCs w:val="24"/>
-        </w:rPr>
-        <w:t>. Панель администратора доступна по адресу /</w:t>
-      </w:r>
-      <w:r>
-        <w:rPr>
-          <w:rFonts w:ascii="Times New Roman" w:hAnsi="Times New Roman" w:cs="Times New Roman"/>
-          <w:sz w:val="24"/>
-          <w:szCs w:val="24"/>
-          <w:lang w:val="en-US"/>
-        </w:rPr>
-        <w:t>admin</w:t>
-      </w:r>
-      <w:r>
-        <w:rPr>
-          <w:rFonts w:ascii="Times New Roman" w:hAnsi="Times New Roman" w:cs="Times New Roman"/>
-          <w:sz w:val="24"/>
-          <w:szCs w:val="24"/>
-        </w:rPr>
-        <w:t>.  Ч</w:t>
-      </w:r>
-      <w:r>
-        <w:rPr>
-          <w:rFonts w:ascii="Times New Roman" w:hAnsi="Times New Roman" w:cs="Times New Roman"/>
-          <w:sz w:val="24"/>
-          <w:szCs w:val="24"/>
-        </w:rPr>
-        <w:t xml:space="preserve">тобы связать шаблон с моделями страниц, в файле </w:t>
-      </w:r>
-      <w:r>
-        <w:rPr>
-          <w:rFonts w:ascii="Times New Roman" w:hAnsi="Times New Roman" w:cs="Times New Roman"/>
-          <w:sz w:val="24"/>
-          <w:szCs w:val="24"/>
-          <w:lang w:val="en-US"/>
-        </w:rPr>
-        <w:t>views</w:t>
-      </w:r>
-      <w:r>
-        <w:rPr>
-          <w:rFonts w:ascii="Times New Roman" w:hAnsi="Times New Roman" w:cs="Times New Roman"/>
-          <w:sz w:val="24"/>
-          <w:szCs w:val="24"/>
-        </w:rPr>
-        <w:t>.</w:t>
-      </w:r>
-      <w:proofErr w:type="spellStart"/>
-      <w:r>
-        <w:rPr>
-          <w:rFonts w:ascii="Times New Roman" w:hAnsi="Times New Roman" w:cs="Times New Roman"/>
-          <w:sz w:val="24"/>
-          <w:szCs w:val="24"/>
-          <w:lang w:val="en-US"/>
-        </w:rPr>
-        <w:t>py</w:t>
-      </w:r>
-      <w:proofErr w:type="spellEnd"/>
-      <w:r>
-        <w:rPr>
-          <w:rFonts w:ascii="Times New Roman" w:hAnsi="Times New Roman" w:cs="Times New Roman"/>
-          <w:sz w:val="24"/>
-          <w:szCs w:val="24"/>
-        </w:rPr>
-        <w:t xml:space="preserve"> создаем функции, в которых создаем объект с помощью запроса к модели таблицы базы данных и возвращаем функцию </w:t>
-      </w:r>
-      <w:proofErr w:type="gramStart"/>
-      <w:r>
-        <w:rPr>
-          <w:rFonts w:ascii="Times New Roman" w:hAnsi="Times New Roman" w:cs="Times New Roman"/>
-          <w:sz w:val="24"/>
-          <w:szCs w:val="24"/>
-          <w:lang w:val="en-US"/>
-        </w:rPr>
-        <w:t>render</w:t>
-      </w:r>
-      <w:r>
-        <w:rPr>
-          <w:rFonts w:ascii="Times New Roman" w:hAnsi="Times New Roman" w:cs="Times New Roman"/>
-          <w:sz w:val="24"/>
-          <w:szCs w:val="24"/>
-        </w:rPr>
-        <w:t>(</w:t>
-      </w:r>
-      <w:proofErr w:type="gramEnd"/>
-      <w:r>
-        <w:rPr>
-          <w:rFonts w:ascii="Times New Roman" w:hAnsi="Times New Roman" w:cs="Times New Roman"/>
-          <w:sz w:val="24"/>
-          <w:szCs w:val="24"/>
-        </w:rPr>
-        <w:t xml:space="preserve">), в которую передаем путь к шаблону страницы и объект с данными. Чтобы страница была доступна по указанному в </w:t>
-      </w:r>
-      <w:proofErr w:type="spellStart"/>
-      <w:r>
-        <w:rPr>
-          <w:rFonts w:ascii="Times New Roman" w:hAnsi="Times New Roman" w:cs="Times New Roman"/>
-          <w:sz w:val="24"/>
-          <w:szCs w:val="24"/>
-          <w:lang w:val="en-US"/>
-        </w:rPr>
-        <w:t>urls</w:t>
-      </w:r>
-      <w:proofErr w:type="spellEnd"/>
-      <w:r>
-        <w:rPr>
-          <w:rFonts w:ascii="Times New Roman" w:hAnsi="Times New Roman" w:cs="Times New Roman"/>
-          <w:sz w:val="24"/>
-          <w:szCs w:val="24"/>
-        </w:rPr>
-        <w:t>.</w:t>
-      </w:r>
-      <w:proofErr w:type="spellStart"/>
-      <w:r>
-        <w:rPr>
-          <w:rFonts w:ascii="Times New Roman" w:hAnsi="Times New Roman" w:cs="Times New Roman"/>
-          <w:sz w:val="24"/>
-          <w:szCs w:val="24"/>
-          <w:lang w:val="en-US"/>
-        </w:rPr>
-        <w:t>py</w:t>
-      </w:r>
-      <w:proofErr w:type="spellEnd"/>
-      <w:r>
-        <w:rPr>
-          <w:rFonts w:ascii="Times New Roman" w:hAnsi="Times New Roman" w:cs="Times New Roman"/>
-          <w:sz w:val="24"/>
-          <w:szCs w:val="24"/>
-        </w:rPr>
-        <w:t xml:space="preserve"> адресу, вторым параметром в </w:t>
-      </w:r>
-      <w:r>
-        <w:rPr>
-          <w:rFonts w:ascii="Times New Roman" w:hAnsi="Times New Roman" w:cs="Times New Roman"/>
-          <w:sz w:val="24"/>
-          <w:szCs w:val="24"/>
-          <w:lang w:val="en-US"/>
-        </w:rPr>
-        <w:t>path</w:t>
-      </w:r>
-      <w:r>
-        <w:rPr>
-          <w:rFonts w:ascii="Times New Roman" w:hAnsi="Times New Roman" w:cs="Times New Roman"/>
-          <w:sz w:val="24"/>
-          <w:szCs w:val="24"/>
-        </w:rPr>
-        <w:t xml:space="preserve"> передаем функцию, которую написали в </w:t>
-      </w:r>
-      <w:r>
-        <w:rPr>
-          <w:rFonts w:ascii="Times New Roman" w:hAnsi="Times New Roman" w:cs="Times New Roman"/>
-          <w:sz w:val="24"/>
-          <w:szCs w:val="24"/>
-          <w:lang w:val="en-US"/>
-        </w:rPr>
-        <w:t>views</w:t>
-      </w:r>
-      <w:r>
-        <w:rPr>
-          <w:rFonts w:ascii="Times New Roman" w:hAnsi="Times New Roman" w:cs="Times New Roman"/>
-          <w:sz w:val="24"/>
-          <w:szCs w:val="24"/>
-        </w:rPr>
-        <w:t>.</w:t>
-      </w:r>
-      <w:proofErr w:type="spellStart"/>
-      <w:r>
-        <w:rPr>
-          <w:rFonts w:ascii="Times New Roman" w:hAnsi="Times New Roman" w:cs="Times New Roman"/>
-          <w:sz w:val="24"/>
-          <w:szCs w:val="24"/>
-          <w:lang w:val="en-US"/>
-        </w:rPr>
-        <w:t>py</w:t>
-      </w:r>
-      <w:proofErr w:type="spellEnd"/>
-      <w:r>
-        <w:rPr>
-          <w:rFonts w:ascii="Times New Roman" w:hAnsi="Times New Roman" w:cs="Times New Roman"/>
-          <w:sz w:val="24"/>
-          <w:szCs w:val="24"/>
-        </w:rPr>
-        <w:t xml:space="preserve"> (например </w:t>
-      </w:r>
-      <w:proofErr w:type="gramStart"/>
-      <w:r>
-        <w:rPr>
-          <w:rFonts w:ascii="Times New Roman" w:hAnsi="Times New Roman" w:cs="Times New Roman"/>
-          <w:sz w:val="24"/>
-          <w:szCs w:val="24"/>
-          <w:lang w:val="en-US"/>
-        </w:rPr>
-        <w:t>views</w:t>
-      </w:r>
-      <w:r>
-        <w:rPr>
-          <w:rFonts w:ascii="Times New Roman" w:hAnsi="Times New Roman" w:cs="Times New Roman"/>
-          <w:sz w:val="24"/>
-          <w:szCs w:val="24"/>
-        </w:rPr>
-        <w:t>.</w:t>
-      </w:r>
-      <w:r>
-        <w:rPr>
-          <w:rFonts w:ascii="Times New Roman" w:hAnsi="Times New Roman" w:cs="Times New Roman"/>
-          <w:sz w:val="24"/>
-          <w:szCs w:val="24"/>
-          <w:lang w:val="en-US"/>
-        </w:rPr>
-        <w:t>index</w:t>
-      </w:r>
-      <w:proofErr w:type="gramEnd"/>
-      <w:r>
-        <w:rPr>
-          <w:rFonts w:ascii="Times New Roman" w:hAnsi="Times New Roman" w:cs="Times New Roman"/>
-          <w:sz w:val="24"/>
-          <w:szCs w:val="24"/>
-        </w:rPr>
-        <w:t xml:space="preserve">). Теперь наша страница доступна по адресу, указанным первым параметром в </w:t>
-      </w:r>
-      <w:r>
-        <w:rPr>
-          <w:rFonts w:ascii="Times New Roman" w:hAnsi="Times New Roman" w:cs="Times New Roman"/>
-          <w:sz w:val="24"/>
-          <w:szCs w:val="24"/>
-          <w:lang w:val="en-US"/>
-        </w:rPr>
-        <w:t>path</w:t>
-      </w:r>
-      <w:r>
-        <w:rPr>
-          <w:rFonts w:ascii="Times New Roman" w:hAnsi="Times New Roman" w:cs="Times New Roman"/>
-          <w:sz w:val="24"/>
-          <w:szCs w:val="24"/>
-        </w:rPr>
-        <w:t xml:space="preserve">. </w:t>
-      </w:r>
-      <w:r>
-        <w:rPr>
-          <w:rFonts w:ascii="Times New Roman" w:hAnsi="Times New Roman" w:cs="Times New Roman"/>
-          <w:sz w:val="24"/>
-          <w:szCs w:val="24"/>
-        </w:rPr>
-        <w:t xml:space="preserve">Перед любым использованием модели, метода или файла в языке </w:t>
-      </w:r>
-      <w:r>
-        <w:rPr>
-          <w:rFonts w:ascii="Times New Roman" w:hAnsi="Times New Roman" w:cs="Times New Roman"/>
-          <w:sz w:val="24"/>
-          <w:szCs w:val="24"/>
-          <w:lang w:val="en-US"/>
-        </w:rPr>
-        <w:t>python</w:t>
-      </w:r>
-      <w:r>
-        <w:rPr>
-          <w:rFonts w:ascii="Times New Roman" w:hAnsi="Times New Roman" w:cs="Times New Roman"/>
-          <w:sz w:val="24"/>
-          <w:szCs w:val="24"/>
-        </w:rPr>
-        <w:t xml:space="preserve"> и его фреймворке </w:t>
-      </w:r>
-      <w:r>
-        <w:rPr>
-          <w:rFonts w:ascii="Times New Roman" w:hAnsi="Times New Roman" w:cs="Times New Roman"/>
-          <w:sz w:val="24"/>
-          <w:szCs w:val="24"/>
-          <w:lang w:val="en-US"/>
-        </w:rPr>
-        <w:t>Django</w:t>
-      </w:r>
-      <w:r>
-        <w:rPr>
-          <w:rFonts w:ascii="Times New Roman" w:hAnsi="Times New Roman" w:cs="Times New Roman"/>
-          <w:sz w:val="24"/>
-          <w:szCs w:val="24"/>
-        </w:rPr>
-        <w:t xml:space="preserve"> необходимо в начале файла импортировать эти данные. После настройки приложения </w:t>
-      </w:r>
-      <w:r>
-        <w:rPr>
-          <w:rFonts w:ascii="Times New Roman" w:hAnsi="Times New Roman" w:cs="Times New Roman"/>
-          <w:sz w:val="24"/>
-          <w:szCs w:val="24"/>
-          <w:lang w:val="en-US"/>
-        </w:rPr>
-        <w:t>main</w:t>
-      </w:r>
-      <w:r>
-        <w:rPr>
-          <w:rFonts w:ascii="Times New Roman" w:hAnsi="Times New Roman" w:cs="Times New Roman"/>
-          <w:sz w:val="24"/>
-          <w:szCs w:val="24"/>
-        </w:rPr>
-        <w:t xml:space="preserve"> по такому же принципу было создано приложение </w:t>
-      </w:r>
-      <w:r>
-        <w:rPr>
-          <w:rFonts w:ascii="Times New Roman" w:hAnsi="Times New Roman" w:cs="Times New Roman"/>
-          <w:sz w:val="24"/>
-          <w:szCs w:val="24"/>
-          <w:lang w:val="en-US"/>
-        </w:rPr>
-        <w:t>ad</w:t>
-      </w:r>
-      <w:r>
-        <w:rPr>
-          <w:rFonts w:ascii="Times New Roman" w:hAnsi="Times New Roman" w:cs="Times New Roman"/>
-          <w:sz w:val="24"/>
-          <w:szCs w:val="24"/>
-        </w:rPr>
-        <w:t xml:space="preserve">, отвечающее за вывод объявлений о продаже недвижимости. </w:t>
-      </w:r>
-      <w:r>
-        <w:rPr>
-          <w:rFonts w:ascii="Times New Roman" w:hAnsi="Times New Roman" w:cs="Times New Roman"/>
-          <w:sz w:val="24"/>
-          <w:szCs w:val="24"/>
-        </w:rPr>
-        <w:t xml:space="preserve">Схема базы данных находится в файле </w:t>
-      </w:r>
-      <w:r>
-        <w:rPr>
-          <w:rFonts w:ascii="Times New Roman" w:hAnsi="Times New Roman" w:cs="Times New Roman"/>
-          <w:sz w:val="24"/>
-          <w:szCs w:val="24"/>
-          <w:lang w:val="en-US"/>
-        </w:rPr>
-        <w:t>models</w:t>
-      </w:r>
-      <w:r>
-        <w:rPr>
-          <w:rFonts w:ascii="Times New Roman" w:hAnsi="Times New Roman" w:cs="Times New Roman"/>
-          <w:sz w:val="24"/>
-          <w:szCs w:val="24"/>
-        </w:rPr>
-        <w:t>.</w:t>
-      </w:r>
-      <w:proofErr w:type="spellStart"/>
-      <w:r>
-        <w:rPr>
-          <w:rFonts w:ascii="Times New Roman" w:hAnsi="Times New Roman" w:cs="Times New Roman"/>
-          <w:sz w:val="24"/>
-          <w:szCs w:val="24"/>
-          <w:lang w:val="en-US"/>
-        </w:rPr>
-        <w:t>py</w:t>
-      </w:r>
-      <w:proofErr w:type="spellEnd"/>
-      <w:r>
-        <w:rPr>
-          <w:rFonts w:ascii="Times New Roman" w:hAnsi="Times New Roman" w:cs="Times New Roman"/>
-          <w:sz w:val="24"/>
-          <w:szCs w:val="24"/>
-        </w:rPr>
-        <w:t xml:space="preserve">. </w:t>
-      </w:r>
-      <w:r>
-        <w:rPr>
-          <w:rFonts w:ascii="Times New Roman" w:hAnsi="Times New Roman" w:cs="Times New Roman"/>
-          <w:sz w:val="24"/>
-          <w:szCs w:val="24"/>
-        </w:rPr>
-        <w:t>После добавления всех таблиц был реализован</w:t>
+      <w:r>
+        <w:rPr>
+          <w:rFonts w:ascii="Times New Roman" w:hAnsi="Times New Roman" w:cs="Times New Roman"/>
+          <w:sz w:val="24"/>
+          <w:szCs w:val="24"/>
+        </w:rPr>
+        <w:t xml:space="preserve"> Также для этой таблицы были добавлены функции сортировки и поиска в панели администратора.</w:t>
       </w:r>
       <w:r>
         <w:rPr>
@@ -4505,149 +4549,6 @@
           <w:rFonts w:ascii="Times New Roman" w:hAnsi="Times New Roman" w:cs="Times New Roman"/>
           <w:sz w:val="24"/>
           <w:szCs w:val="24"/>
-          <w:lang w:val="en-US"/>
-        </w:rPr>
-        <w:t>REST</w:t>
-      </w:r>
-      <w:r>
-        <w:rPr>
-          <w:rFonts w:ascii="Times New Roman" w:hAnsi="Times New Roman" w:cs="Times New Roman"/>
-          <w:sz w:val="24"/>
-          <w:szCs w:val="24"/>
-        </w:rPr>
-        <w:t xml:space="preserve"> </w:t>
-      </w:r>
-      <w:r>
-        <w:rPr>
-          <w:rFonts w:ascii="Times New Roman" w:hAnsi="Times New Roman" w:cs="Times New Roman"/>
-          <w:sz w:val="24"/>
-          <w:szCs w:val="24"/>
-          <w:lang w:val="en-US"/>
-        </w:rPr>
-        <w:t>API</w:t>
-      </w:r>
-      <w:r>
-        <w:rPr>
-          <w:rFonts w:ascii="Times New Roman" w:hAnsi="Times New Roman" w:cs="Times New Roman"/>
-          <w:sz w:val="24"/>
-          <w:szCs w:val="24"/>
-        </w:rPr>
-        <w:t xml:space="preserve"> для таблицы </w:t>
-      </w:r>
-      <w:r>
-        <w:rPr>
-          <w:rFonts w:ascii="Times New Roman" w:hAnsi="Times New Roman" w:cs="Times New Roman"/>
-          <w:sz w:val="24"/>
-          <w:szCs w:val="24"/>
-          <w:lang w:val="en-US"/>
-        </w:rPr>
-        <w:t>Documents</w:t>
-      </w:r>
-      <w:r>
-        <w:rPr>
-          <w:rFonts w:ascii="Times New Roman" w:hAnsi="Times New Roman" w:cs="Times New Roman"/>
-          <w:sz w:val="24"/>
-          <w:szCs w:val="24"/>
-        </w:rPr>
-        <w:t>. Теперь данные в ней можно добавлять, просматривать, редактировать и удалять</w:t>
-      </w:r>
-      <w:r>
-        <w:rPr>
-          <w:rFonts w:ascii="Times New Roman" w:hAnsi="Times New Roman" w:cs="Times New Roman"/>
-          <w:sz w:val="24"/>
-          <w:szCs w:val="24"/>
-        </w:rPr>
-        <w:t xml:space="preserve"> с помощью запросов </w:t>
-      </w:r>
-      <w:r>
-        <w:rPr>
-          <w:rFonts w:ascii="Times New Roman" w:hAnsi="Times New Roman" w:cs="Times New Roman"/>
-          <w:sz w:val="24"/>
-          <w:szCs w:val="24"/>
-          <w:lang w:val="en-US"/>
-        </w:rPr>
-        <w:t>GET</w:t>
-      </w:r>
-      <w:r>
-        <w:rPr>
-          <w:rFonts w:ascii="Times New Roman" w:hAnsi="Times New Roman" w:cs="Times New Roman"/>
-          <w:sz w:val="24"/>
-          <w:szCs w:val="24"/>
-        </w:rPr>
-        <w:t xml:space="preserve">, </w:t>
-      </w:r>
-      <w:r>
-        <w:rPr>
-          <w:rFonts w:ascii="Times New Roman" w:hAnsi="Times New Roman" w:cs="Times New Roman"/>
-          <w:sz w:val="24"/>
-          <w:szCs w:val="24"/>
-          <w:lang w:val="en-US"/>
-        </w:rPr>
-        <w:t>POST</w:t>
-      </w:r>
-      <w:r>
-        <w:rPr>
-          <w:rFonts w:ascii="Times New Roman" w:hAnsi="Times New Roman" w:cs="Times New Roman"/>
-          <w:sz w:val="24"/>
-          <w:szCs w:val="24"/>
-        </w:rPr>
-        <w:t xml:space="preserve">, </w:t>
-      </w:r>
-      <w:r>
-        <w:rPr>
-          <w:rFonts w:ascii="Times New Roman" w:hAnsi="Times New Roman" w:cs="Times New Roman"/>
-          <w:sz w:val="24"/>
-          <w:szCs w:val="24"/>
-          <w:lang w:val="en-US"/>
-        </w:rPr>
-        <w:t>PUT</w:t>
-      </w:r>
-      <w:r>
-        <w:rPr>
-          <w:rFonts w:ascii="Times New Roman" w:hAnsi="Times New Roman" w:cs="Times New Roman"/>
-          <w:sz w:val="24"/>
-          <w:szCs w:val="24"/>
-        </w:rPr>
-        <w:t xml:space="preserve"> и </w:t>
-      </w:r>
-      <w:r>
-        <w:rPr>
-          <w:rFonts w:ascii="Times New Roman" w:hAnsi="Times New Roman" w:cs="Times New Roman"/>
-          <w:sz w:val="24"/>
-          <w:szCs w:val="24"/>
-          <w:lang w:val="en-US"/>
-        </w:rPr>
-        <w:t>DELETE</w:t>
-      </w:r>
-      <w:r>
-        <w:rPr>
-          <w:rFonts w:ascii="Times New Roman" w:hAnsi="Times New Roman" w:cs="Times New Roman"/>
-          <w:sz w:val="24"/>
-          <w:szCs w:val="24"/>
-        </w:rPr>
-        <w:t>.</w:t>
-      </w:r>
-      <w:r>
-        <w:rPr>
-          <w:rFonts w:ascii="Times New Roman" w:hAnsi="Times New Roman" w:cs="Times New Roman"/>
-          <w:sz w:val="24"/>
-          <w:szCs w:val="24"/>
-        </w:rPr>
-        <w:t xml:space="preserve"> Также для этой таблицы были добавлены функции сортировки и поиска в панели администратора.</w:t>
-      </w:r>
-      <w:r>
-        <w:rPr>
-          <w:rFonts w:ascii="Times New Roman" w:hAnsi="Times New Roman" w:cs="Times New Roman"/>
-          <w:sz w:val="24"/>
-          <w:szCs w:val="24"/>
-        </w:rPr>
-        <w:t xml:space="preserve"> </w:t>
-      </w:r>
-      <w:r>
-        <w:rPr>
-          <w:rFonts w:ascii="Times New Roman" w:hAnsi="Times New Roman" w:cs="Times New Roman"/>
-          <w:sz w:val="24"/>
-          <w:szCs w:val="24"/>
         </w:rPr>
         <w:t xml:space="preserve">Для таблицы </w:t>
       </w:r>
@@ -4668,7 +4569,6 @@
         </w:rPr>
         <w:t xml:space="preserve"> был реализован импорт и экспорт данных с помощью библиотеки </w:t>
       </w:r>
-      <w:proofErr w:type="spellStart"/>
       <w:r>
         <w:rPr>
           <w:rFonts w:ascii="Times New Roman" w:hAnsi="Times New Roman" w:cs="Times New Roman"/>
@@ -4678,7 +4578,6 @@
         </w:rPr>
         <w:t>django</w:t>
       </w:r>
-      <w:proofErr w:type="spellEnd"/>
       <w:r>
         <w:rPr>
           <w:rFonts w:ascii="Times New Roman" w:hAnsi="Times New Roman" w:cs="Times New Roman"/>
@@ -5200,644 +5099,7 @@
         </w:rPr>
         <w:t> </w:t>
       </w:r>
-      <w:proofErr w:type="spellStart"/>
-      <w:r>
-        <w:rPr>
-          <w:rFonts w:ascii="Times New Roman" w:hAnsi="Times New Roman" w:cs="Times New Roman"/>
-          <w:sz w:val="24"/>
-          <w:szCs w:val="24"/>
-        </w:rPr>
-        <w:fldChar w:fldCharType="begin"/>
-      </w:r>
-      <w:r>
-        <w:rPr>
-          <w:rFonts w:ascii="Times New Roman" w:hAnsi="Times New Roman" w:cs="Times New Roman"/>
-          <w:sz w:val="24"/>
-          <w:szCs w:val="24"/>
-        </w:rPr>
-        <w:instrText xml:space="preserve"> HYPERLINK "https://django.fun/docs/django/ru/3.0/ref/models/instances/" \l "django.db.models.Model.save" \o "django.db.models.Model.save" </w:instrText>
-      </w:r>
-      <w:r>
-        <w:rPr>
-          <w:rFonts w:ascii="Times New Roman" w:hAnsi="Times New Roman" w:cs="Times New Roman"/>
-          <w:sz w:val="24"/>
-          <w:szCs w:val="24"/>
-        </w:rPr>
-        <w:fldChar w:fldCharType="separate"/>
-      </w:r>
-      <w:r>
-        <w:rPr>
-          <w:rStyle w:val="pre"/>
-          <w:rFonts w:ascii="Times New Roman" w:hAnsi="Times New Roman" w:cs="Times New Roman"/>
-          <w:sz w:val="24"/>
-          <w:szCs w:val="24"/>
-          <w:bdr w:val="none" w:sz="0" w:space="0" w:color="auto" w:frame="1"/>
-          <w:shd w:val="clear" w:color="auto" w:fill="FFFFFF"/>
-        </w:rPr>
-        <w:t>save</w:t>
-      </w:r>
-      <w:proofErr w:type="spellEnd"/>
-      <w:r>
-        <w:rPr>
-          <w:rStyle w:val="pre"/>
-          <w:rFonts w:ascii="Times New Roman" w:hAnsi="Times New Roman" w:cs="Times New Roman"/>
-          <w:sz w:val="24"/>
-          <w:szCs w:val="24"/>
-          <w:bdr w:val="none" w:sz="0" w:space="0" w:color="auto" w:frame="1"/>
-          <w:shd w:val="clear" w:color="auto" w:fill="FFFFFF"/>
-        </w:rPr>
-        <w:t>()</w:t>
-      </w:r>
-      <w:r>
-        <w:rPr>
-          <w:rFonts w:ascii="Times New Roman" w:hAnsi="Times New Roman" w:cs="Times New Roman"/>
-          <w:sz w:val="24"/>
-          <w:szCs w:val="24"/>
-        </w:rPr>
-        <w:fldChar w:fldCharType="end"/>
-      </w:r>
-      <w:r>
-        <w:rPr>
-          <w:rFonts w:ascii="Times New Roman" w:hAnsi="Times New Roman" w:cs="Times New Roman"/>
-          <w:sz w:val="24"/>
-          <w:szCs w:val="24"/>
-          <w:shd w:val="clear" w:color="auto" w:fill="FFFFFF"/>
-        </w:rPr>
-        <w:t>, чтобы сохранить его в базе данных.</w:t>
-      </w:r>
-      <w:r>
-        <w:rPr>
-          <w:rFonts w:ascii="Times New Roman" w:hAnsi="Times New Roman" w:cs="Times New Roman"/>
-          <w:sz w:val="24"/>
-          <w:szCs w:val="24"/>
-          <w:shd w:val="clear" w:color="auto" w:fill="FFFFFF"/>
-        </w:rPr>
-        <w:t xml:space="preserve"> (То же, что </w:t>
-      </w:r>
-      <w:r>
-        <w:rPr>
-          <w:rFonts w:ascii="Times New Roman" w:hAnsi="Times New Roman" w:cs="Times New Roman"/>
-          <w:sz w:val="24"/>
-          <w:szCs w:val="24"/>
-          <w:shd w:val="clear" w:color="auto" w:fill="FFFFFF"/>
-          <w:lang w:val="en-US"/>
-        </w:rPr>
-        <w:t>INSERT</w:t>
-      </w:r>
-      <w:r>
-        <w:rPr>
-          <w:rFonts w:ascii="Times New Roman" w:hAnsi="Times New Roman" w:cs="Times New Roman"/>
-          <w:sz w:val="24"/>
-          <w:szCs w:val="24"/>
-          <w:shd w:val="clear" w:color="auto" w:fill="FFFFFF"/>
-        </w:rPr>
-        <w:t xml:space="preserve"> в </w:t>
-      </w:r>
-      <w:r>
-        <w:rPr>
-          <w:rFonts w:ascii="Times New Roman" w:hAnsi="Times New Roman" w:cs="Times New Roman"/>
-          <w:sz w:val="24"/>
-          <w:szCs w:val="24"/>
-          <w:shd w:val="clear" w:color="auto" w:fill="FFFFFF"/>
-          <w:lang w:val="en-US"/>
-        </w:rPr>
-        <w:t>SQL</w:t>
-      </w:r>
-      <w:r>
-        <w:rPr>
-          <w:rFonts w:ascii="Times New Roman" w:hAnsi="Times New Roman" w:cs="Times New Roman"/>
-          <w:sz w:val="24"/>
-          <w:szCs w:val="24"/>
-          <w:shd w:val="clear" w:color="auto" w:fill="FFFFFF"/>
-        </w:rPr>
-        <w:t>).</w:t>
-      </w:r>
-    </w:p>
-    <w:p>
-      <w:pPr>
-        <w:jc w:val="both"/>
-        <w:rPr>
-          <w:rFonts w:ascii="Times New Roman" w:hAnsi="Times New Roman" w:cs="Times New Roman"/>
-          <w:sz w:val="24"/>
-          <w:szCs w:val="24"/>
-          <w:shd w:val="clear" w:color="auto" w:fill="FFFFFF"/>
-        </w:rPr>
-      </w:pPr>
-      <w:r>
-        <w:rPr>
-          <w:rFonts w:ascii="Times New Roman" w:hAnsi="Times New Roman" w:cs="Times New Roman"/>
-          <w:sz w:val="24"/>
-          <w:szCs w:val="24"/>
-          <w:shd w:val="clear" w:color="auto" w:fill="FFFFFF"/>
-        </w:rPr>
-        <w:t>Чтобы сохранить изменения в объекте, который уже находится в базе данных, использу</w:t>
-      </w:r>
-      <w:r>
-        <w:rPr>
-          <w:rFonts w:ascii="Times New Roman" w:hAnsi="Times New Roman" w:cs="Times New Roman"/>
-          <w:sz w:val="24"/>
-          <w:szCs w:val="24"/>
-          <w:shd w:val="clear" w:color="auto" w:fill="FFFFFF"/>
-        </w:rPr>
-        <w:t>ем</w:t>
-      </w:r>
-      <w:r>
-        <w:rPr>
-          <w:rFonts w:ascii="Times New Roman" w:hAnsi="Times New Roman" w:cs="Times New Roman"/>
-          <w:sz w:val="24"/>
-          <w:szCs w:val="24"/>
-          <w:shd w:val="clear" w:color="auto" w:fill="FFFFFF"/>
-        </w:rPr>
-        <w:t> </w:t>
-      </w:r>
-      <w:proofErr w:type="spellStart"/>
-      <w:r>
-        <w:rPr>
-          <w:rFonts w:ascii="Times New Roman" w:hAnsi="Times New Roman" w:cs="Times New Roman"/>
-          <w:sz w:val="24"/>
-          <w:szCs w:val="24"/>
-        </w:rPr>
-        <w:fldChar w:fldCharType="begin"/>
-      </w:r>
-      <w:r>
-        <w:rPr>
-          <w:rFonts w:ascii="Times New Roman" w:hAnsi="Times New Roman" w:cs="Times New Roman"/>
-          <w:sz w:val="24"/>
-          <w:szCs w:val="24"/>
-        </w:rPr>
-        <w:instrText xml:space="preserve"> HYPERLINK "https://django.fun/docs/django/ru/3.0/ref/models/instances/" \l "django.db.models.Model.save" \o "django.db.models.Model.save" </w:instrText>
-      </w:r>
-      <w:r>
-        <w:rPr>
-          <w:rFonts w:ascii="Times New Roman" w:hAnsi="Times New Roman" w:cs="Times New Roman"/>
-          <w:sz w:val="24"/>
-          <w:szCs w:val="24"/>
-        </w:rPr>
-        <w:fldChar w:fldCharType="separate"/>
-      </w:r>
-      <w:r>
-        <w:rPr>
-          <w:rStyle w:val="pre"/>
-          <w:rFonts w:ascii="Times New Roman" w:hAnsi="Times New Roman" w:cs="Times New Roman"/>
-          <w:sz w:val="24"/>
-          <w:szCs w:val="24"/>
-          <w:bdr w:val="none" w:sz="0" w:space="0" w:color="auto" w:frame="1"/>
-          <w:shd w:val="clear" w:color="auto" w:fill="FFFFFF"/>
-        </w:rPr>
-        <w:t>save</w:t>
-      </w:r>
-      <w:proofErr w:type="spellEnd"/>
-      <w:r>
-        <w:rPr>
-          <w:rStyle w:val="pre"/>
-          <w:rFonts w:ascii="Times New Roman" w:hAnsi="Times New Roman" w:cs="Times New Roman"/>
-          <w:sz w:val="24"/>
-          <w:szCs w:val="24"/>
-          <w:bdr w:val="none" w:sz="0" w:space="0" w:color="auto" w:frame="1"/>
-          <w:shd w:val="clear" w:color="auto" w:fill="FFFFFF"/>
-        </w:rPr>
-        <w:t>()</w:t>
-      </w:r>
-      <w:r>
-        <w:rPr>
-          <w:rFonts w:ascii="Times New Roman" w:hAnsi="Times New Roman" w:cs="Times New Roman"/>
-          <w:sz w:val="24"/>
-          <w:szCs w:val="24"/>
-        </w:rPr>
-        <w:fldChar w:fldCharType="end"/>
-      </w:r>
-      <w:r>
-        <w:rPr>
-          <w:rFonts w:ascii="Times New Roman" w:hAnsi="Times New Roman" w:cs="Times New Roman"/>
-          <w:sz w:val="24"/>
-          <w:szCs w:val="24"/>
-          <w:shd w:val="clear" w:color="auto" w:fill="FFFFFF"/>
-        </w:rPr>
-        <w:t>.</w:t>
-      </w:r>
-      <w:r>
-        <w:rPr>
-          <w:rFonts w:ascii="Times New Roman" w:hAnsi="Times New Roman" w:cs="Times New Roman"/>
-          <w:sz w:val="24"/>
-          <w:szCs w:val="24"/>
-          <w:shd w:val="clear" w:color="auto" w:fill="FFFFFF"/>
-        </w:rPr>
-        <w:t xml:space="preserve"> (То же, что </w:t>
-      </w:r>
-      <w:r>
-        <w:rPr>
-          <w:rFonts w:ascii="Times New Roman" w:hAnsi="Times New Roman" w:cs="Times New Roman"/>
-          <w:sz w:val="24"/>
-          <w:szCs w:val="24"/>
-          <w:shd w:val="clear" w:color="auto" w:fill="FFFFFF"/>
-          <w:lang w:val="en-US"/>
-        </w:rPr>
-        <w:t>UPDATE</w:t>
-      </w:r>
-      <w:r>
-        <w:rPr>
-          <w:rFonts w:ascii="Times New Roman" w:hAnsi="Times New Roman" w:cs="Times New Roman"/>
-          <w:sz w:val="24"/>
-          <w:szCs w:val="24"/>
-          <w:shd w:val="clear" w:color="auto" w:fill="FFFFFF"/>
-        </w:rPr>
-        <w:t>)</w:t>
-      </w:r>
-    </w:p>
-    <w:p>
-      <w:pPr>
-        <w:jc w:val="both"/>
-        <w:rPr>
-          <w:rFonts w:ascii="Times New Roman" w:hAnsi="Times New Roman" w:cs="Times New Roman"/>
-          <w:sz w:val="24"/>
-          <w:szCs w:val="24"/>
-          <w:shd w:val="clear" w:color="auto" w:fill="FFFFFF"/>
-        </w:rPr>
-      </w:pPr>
-      <w:r>
-        <w:rPr>
-          <w:rFonts w:ascii="Times New Roman" w:hAnsi="Times New Roman" w:cs="Times New Roman"/>
-          <w:sz w:val="24"/>
-          <w:szCs w:val="24"/>
-          <w:shd w:val="clear" w:color="auto" w:fill="FFFFFF"/>
-        </w:rPr>
-        <w:t>Для получения всех объектов модели воспользуемся</w:t>
-      </w:r>
-      <w:r>
-        <w:rPr>
-          <w:rFonts w:ascii="Times New Roman" w:hAnsi="Times New Roman" w:cs="Times New Roman"/>
-          <w:sz w:val="24"/>
-          <w:szCs w:val="24"/>
-          <w:shd w:val="clear" w:color="auto" w:fill="FFFFFF"/>
-        </w:rPr>
-        <w:t xml:space="preserve"> методом</w:t>
-      </w:r>
-      <w:r>
-        <w:rPr>
-          <w:rFonts w:ascii="Times New Roman" w:hAnsi="Times New Roman" w:cs="Times New Roman"/>
-          <w:sz w:val="24"/>
-          <w:szCs w:val="24"/>
-          <w:shd w:val="clear" w:color="auto" w:fill="FFFFFF"/>
-        </w:rPr>
-        <w:t xml:space="preserve"> </w:t>
-      </w:r>
-      <w:proofErr w:type="gramStart"/>
-      <w:r>
-        <w:rPr>
-          <w:rFonts w:ascii="Times New Roman" w:hAnsi="Times New Roman" w:cs="Times New Roman"/>
-          <w:sz w:val="24"/>
-          <w:szCs w:val="24"/>
-          <w:shd w:val="clear" w:color="auto" w:fill="FFFFFF"/>
-          <w:lang w:val="en-US"/>
-        </w:rPr>
-        <w:t>all</w:t>
-      </w:r>
-      <w:r>
-        <w:rPr>
-          <w:rFonts w:ascii="Times New Roman" w:hAnsi="Times New Roman" w:cs="Times New Roman"/>
-          <w:sz w:val="24"/>
-          <w:szCs w:val="24"/>
-          <w:shd w:val="clear" w:color="auto" w:fill="FFFFFF"/>
-        </w:rPr>
-        <w:t>(</w:t>
-      </w:r>
-      <w:proofErr w:type="gramEnd"/>
-      <w:r>
-        <w:rPr>
-          <w:rFonts w:ascii="Times New Roman" w:hAnsi="Times New Roman" w:cs="Times New Roman"/>
-          <w:sz w:val="24"/>
-          <w:szCs w:val="24"/>
-          <w:shd w:val="clear" w:color="auto" w:fill="FFFFFF"/>
-        </w:rPr>
-        <w:t>)</w:t>
-      </w:r>
-      <w:r>
-        <w:rPr>
-          <w:rFonts w:ascii="Times New Roman" w:hAnsi="Times New Roman" w:cs="Times New Roman"/>
-          <w:sz w:val="24"/>
-          <w:szCs w:val="24"/>
-          <w:shd w:val="clear" w:color="auto" w:fill="FFFFFF"/>
-        </w:rPr>
-        <w:t>.</w:t>
-      </w:r>
-    </w:p>
-    <w:p>
-      <w:pPr>
-        <w:jc w:val="both"/>
-        <w:rPr>
-          <w:rFonts w:ascii="Times New Roman" w:hAnsi="Times New Roman" w:cs="Times New Roman"/>
-          <w:sz w:val="24"/>
-          <w:szCs w:val="24"/>
-          <w:shd w:val="clear" w:color="auto" w:fill="FFFFFF"/>
-        </w:rPr>
-      </w:pPr>
-      <w:r>
-        <w:rPr>
-          <w:rFonts w:ascii="Times New Roman" w:hAnsi="Times New Roman" w:cs="Times New Roman"/>
-          <w:sz w:val="24"/>
-          <w:szCs w:val="24"/>
-          <w:shd w:val="clear" w:color="auto" w:fill="FFFFFF"/>
-        </w:rPr>
-        <w:t xml:space="preserve">Чтобы получить определенные данные, воспользуемся фильтрами: </w:t>
-      </w:r>
-    </w:p>
-    <w:p>
-      <w:pPr>
-        <w:spacing w:line="240" w:lineRule="auto"/>
-        <w:jc w:val="both"/>
-        <w:rPr>
-          <w:rFonts w:ascii="Times New Roman" w:eastAsia="Times New Roman" w:hAnsi="Times New Roman" w:cs="Times New Roman"/>
-          <w:sz w:val="24"/>
-          <w:szCs w:val="24"/>
-        </w:rPr>
-      </w:pPr>
-      <w:proofErr w:type="spellStart"/>
-      <w:r>
-        <w:rPr>
-          <w:rFonts w:ascii="Times New Roman" w:eastAsia="Times New Roman" w:hAnsi="Times New Roman" w:cs="Times New Roman"/>
-          <w:sz w:val="24"/>
-          <w:szCs w:val="24"/>
-        </w:rPr>
-        <w:t>filter</w:t>
-      </w:r>
-      <w:proofErr w:type="spellEnd"/>
-      <w:r>
-        <w:rPr>
-          <w:rFonts w:ascii="Times New Roman" w:eastAsia="Times New Roman" w:hAnsi="Times New Roman" w:cs="Times New Roman"/>
-          <w:sz w:val="24"/>
-          <w:szCs w:val="24"/>
-        </w:rPr>
-        <w:t>(</w:t>
-      </w:r>
-      <w:r>
-        <w:rPr>
-          <w:rFonts w:ascii="Times New Roman" w:eastAsia="Times New Roman" w:hAnsi="Times New Roman" w:cs="Times New Roman"/>
-          <w:sz w:val="24"/>
-          <w:szCs w:val="24"/>
-          <w:lang w:val="en-US"/>
-        </w:rPr>
-        <w:t>id</w:t>
-      </w:r>
-      <w:r>
-        <w:rPr>
-          <w:rFonts w:ascii="Times New Roman" w:eastAsia="Times New Roman" w:hAnsi="Times New Roman" w:cs="Times New Roman"/>
-          <w:sz w:val="24"/>
-          <w:szCs w:val="24"/>
-        </w:rPr>
-        <w:t>=</w:t>
-      </w:r>
-      <w:r>
-        <w:rPr>
-          <w:rFonts w:ascii="Times New Roman" w:eastAsia="Times New Roman" w:hAnsi="Times New Roman" w:cs="Times New Roman"/>
-          <w:sz w:val="24"/>
-          <w:szCs w:val="24"/>
-          <w:lang w:val="en-US"/>
-        </w:rPr>
-        <w:t>value</w:t>
-      </w:r>
-      <w:r>
-        <w:rPr>
-          <w:rFonts w:ascii="Times New Roman" w:eastAsia="Times New Roman" w:hAnsi="Times New Roman" w:cs="Times New Roman"/>
-          <w:sz w:val="24"/>
-          <w:szCs w:val="24"/>
-        </w:rPr>
-        <w:t>)</w:t>
-      </w:r>
-      <w:r>
-        <w:rPr>
-          <w:rFonts w:ascii="Times New Roman" w:eastAsia="Times New Roman" w:hAnsi="Times New Roman" w:cs="Times New Roman"/>
-          <w:sz w:val="24"/>
-          <w:szCs w:val="24"/>
-        </w:rPr>
-        <w:t xml:space="preserve"> - в</w:t>
-      </w:r>
-      <w:r>
-        <w:rPr>
-          <w:rFonts w:ascii="Times New Roman" w:eastAsia="Times New Roman" w:hAnsi="Times New Roman" w:cs="Times New Roman"/>
-          <w:sz w:val="24"/>
-          <w:szCs w:val="24"/>
-        </w:rPr>
-        <w:t>озвращает новый </w:t>
-      </w:r>
-      <w:proofErr w:type="spellStart"/>
-      <w:r>
-        <w:rPr>
-          <w:rFonts w:ascii="Times New Roman" w:eastAsia="Times New Roman" w:hAnsi="Times New Roman" w:cs="Times New Roman"/>
-          <w:sz w:val="24"/>
-          <w:szCs w:val="24"/>
-        </w:rPr>
-        <w:fldChar w:fldCharType="begin"/>
-      </w:r>
-      <w:r>
-        <w:rPr>
-          <w:rFonts w:ascii="Times New Roman" w:eastAsia="Times New Roman" w:hAnsi="Times New Roman" w:cs="Times New Roman"/>
-          <w:sz w:val="24"/>
-          <w:szCs w:val="24"/>
-        </w:rPr>
-        <w:instrText xml:space="preserve"> HYPERLINK "https://django.fun/docs/django/ru/3.0/ref/models/querysets/" \l "django.db.models.query.QuerySet" \o "django.db.models.query.QuerySet" </w:instrText>
-      </w:r>
-      <w:r>
-        <w:rPr>
-          <w:rFonts w:ascii="Times New Roman" w:eastAsia="Times New Roman" w:hAnsi="Times New Roman" w:cs="Times New Roman"/>
-          <w:sz w:val="24"/>
-          <w:szCs w:val="24"/>
-        </w:rPr>
-        <w:fldChar w:fldCharType="separate"/>
-      </w:r>
-      <w:r>
-        <w:rPr>
-          <w:rFonts w:ascii="Times New Roman" w:eastAsia="Times New Roman" w:hAnsi="Times New Roman" w:cs="Times New Roman"/>
-          <w:sz w:val="24"/>
-          <w:szCs w:val="24"/>
-          <w:bdr w:val="none" w:sz="0" w:space="0" w:color="auto" w:frame="1"/>
-        </w:rPr>
-        <w:t>QuerySet</w:t>
-      </w:r>
-      <w:proofErr w:type="spellEnd"/>
-      <w:r>
-        <w:rPr>
-          <w:rFonts w:ascii="Times New Roman" w:eastAsia="Times New Roman" w:hAnsi="Times New Roman" w:cs="Times New Roman"/>
-          <w:sz w:val="24"/>
-          <w:szCs w:val="24"/>
-        </w:rPr>
-        <w:fldChar w:fldCharType="end"/>
-      </w:r>
-      <w:r>
-        <w:rPr>
-          <w:rFonts w:ascii="Times New Roman" w:eastAsia="Times New Roman" w:hAnsi="Times New Roman" w:cs="Times New Roman"/>
-          <w:sz w:val="24"/>
-          <w:szCs w:val="24"/>
-        </w:rPr>
-        <w:t>, содержащий объекты, которые соответствуют заданным параметрам поиска.</w:t>
-      </w:r>
-    </w:p>
-    <w:p>
-      <w:pPr>
-        <w:spacing w:line="240" w:lineRule="auto"/>
-        <w:jc w:val="both"/>
-        <w:rPr>
-          <w:rFonts w:ascii="Times New Roman" w:eastAsia="Times New Roman" w:hAnsi="Times New Roman" w:cs="Times New Roman"/>
-          <w:sz w:val="24"/>
-          <w:szCs w:val="24"/>
-        </w:rPr>
-      </w:pPr>
-      <w:proofErr w:type="spellStart"/>
-      <w:r>
-        <w:rPr>
-          <w:rFonts w:ascii="Times New Roman" w:eastAsia="Times New Roman" w:hAnsi="Times New Roman" w:cs="Times New Roman"/>
-          <w:sz w:val="24"/>
-          <w:szCs w:val="24"/>
-        </w:rPr>
-        <w:t>exclude</w:t>
-      </w:r>
-      <w:proofErr w:type="spellEnd"/>
-      <w:r>
-        <w:rPr>
-          <w:rFonts w:ascii="Times New Roman" w:eastAsia="Times New Roman" w:hAnsi="Times New Roman" w:cs="Times New Roman"/>
-          <w:sz w:val="24"/>
-          <w:szCs w:val="24"/>
-        </w:rPr>
-        <w:t>(</w:t>
-      </w:r>
-      <w:r>
-        <w:rPr>
-          <w:rFonts w:ascii="Times New Roman" w:eastAsia="Times New Roman" w:hAnsi="Times New Roman" w:cs="Times New Roman"/>
-          <w:sz w:val="24"/>
-          <w:szCs w:val="24"/>
-          <w:lang w:val="en-US"/>
-        </w:rPr>
-        <w:t>id</w:t>
-      </w:r>
-      <w:r>
-        <w:rPr>
-          <w:rFonts w:ascii="Times New Roman" w:eastAsia="Times New Roman" w:hAnsi="Times New Roman" w:cs="Times New Roman"/>
-          <w:sz w:val="24"/>
-          <w:szCs w:val="24"/>
-        </w:rPr>
-        <w:t>=</w:t>
-      </w:r>
-      <w:r>
-        <w:rPr>
-          <w:rFonts w:ascii="Times New Roman" w:eastAsia="Times New Roman" w:hAnsi="Times New Roman" w:cs="Times New Roman"/>
-          <w:sz w:val="24"/>
-          <w:szCs w:val="24"/>
-          <w:lang w:val="en-US"/>
-        </w:rPr>
-        <w:t>value</w:t>
-      </w:r>
-      <w:r>
-        <w:rPr>
-          <w:rFonts w:ascii="Times New Roman" w:eastAsia="Times New Roman" w:hAnsi="Times New Roman" w:cs="Times New Roman"/>
-          <w:sz w:val="24"/>
-          <w:szCs w:val="24"/>
-        </w:rPr>
-        <w:t>)</w:t>
-      </w:r>
-      <w:r>
-        <w:rPr>
-          <w:rFonts w:ascii="Times New Roman" w:eastAsia="Times New Roman" w:hAnsi="Times New Roman" w:cs="Times New Roman"/>
-          <w:sz w:val="24"/>
-          <w:szCs w:val="24"/>
-        </w:rPr>
-        <w:t xml:space="preserve"> - в</w:t>
-      </w:r>
-      <w:r>
-        <w:rPr>
-          <w:rFonts w:ascii="Times New Roman" w:eastAsia="Times New Roman" w:hAnsi="Times New Roman" w:cs="Times New Roman"/>
-          <w:sz w:val="24"/>
-          <w:szCs w:val="24"/>
-        </w:rPr>
-        <w:t>озвращает новый </w:t>
-      </w:r>
-      <w:proofErr w:type="spellStart"/>
-      <w:r>
-        <w:rPr>
-          <w:rFonts w:ascii="Times New Roman" w:eastAsia="Times New Roman" w:hAnsi="Times New Roman" w:cs="Times New Roman"/>
-          <w:sz w:val="24"/>
-          <w:szCs w:val="24"/>
-        </w:rPr>
-        <w:fldChar w:fldCharType="begin"/>
-      </w:r>
-      <w:r>
-        <w:rPr>
-          <w:rFonts w:ascii="Times New Roman" w:eastAsia="Times New Roman" w:hAnsi="Times New Roman" w:cs="Times New Roman"/>
-          <w:sz w:val="24"/>
-          <w:szCs w:val="24"/>
-        </w:rPr>
-        <w:instrText xml:space="preserve"> HYPERLINK "https://django.fun/docs/django/ru/3.0/ref/models/querysets/" \l "django.db.models.query.QuerySet" \o "django.db.models.query.QuerySet" </w:instrText>
-      </w:r>
-      <w:r>
-        <w:rPr>
-          <w:rFonts w:ascii="Times New Roman" w:eastAsia="Times New Roman" w:hAnsi="Times New Roman" w:cs="Times New Roman"/>
-          <w:sz w:val="24"/>
-          <w:szCs w:val="24"/>
-        </w:rPr>
-        <w:fldChar w:fldCharType="separate"/>
-      </w:r>
-      <w:r>
-        <w:rPr>
-          <w:rFonts w:ascii="Times New Roman" w:eastAsia="Times New Roman" w:hAnsi="Times New Roman" w:cs="Times New Roman"/>
-          <w:sz w:val="24"/>
-          <w:szCs w:val="24"/>
-          <w:bdr w:val="none" w:sz="0" w:space="0" w:color="auto" w:frame="1"/>
-        </w:rPr>
-        <w:t>QuerySet</w:t>
-      </w:r>
-      <w:proofErr w:type="spellEnd"/>
-      <w:r>
-        <w:rPr>
-          <w:rFonts w:ascii="Times New Roman" w:eastAsia="Times New Roman" w:hAnsi="Times New Roman" w:cs="Times New Roman"/>
-          <w:sz w:val="24"/>
-          <w:szCs w:val="24"/>
-        </w:rPr>
-        <w:fldChar w:fldCharType="end"/>
-      </w:r>
-      <w:r>
-        <w:rPr>
-          <w:rFonts w:ascii="Times New Roman" w:eastAsia="Times New Roman" w:hAnsi="Times New Roman" w:cs="Times New Roman"/>
-          <w:sz w:val="24"/>
-          <w:szCs w:val="24"/>
-        </w:rPr>
-        <w:t>, содержащий объекты, которые</w:t>
-      </w:r>
-      <w:r>
-        <w:rPr>
-          <w:rFonts w:ascii="Times New Roman" w:eastAsia="Times New Roman" w:hAnsi="Times New Roman" w:cs="Times New Roman"/>
-          <w:sz w:val="24"/>
-          <w:szCs w:val="24"/>
-        </w:rPr>
-        <w:t xml:space="preserve"> не</w:t>
-      </w:r>
-      <w:r>
-        <w:rPr>
-          <w:rFonts w:ascii="Times New Roman" w:eastAsia="Times New Roman" w:hAnsi="Times New Roman" w:cs="Times New Roman"/>
-          <w:sz w:val="24"/>
-          <w:szCs w:val="24"/>
-        </w:rPr>
-        <w:t> соответствуют указанным параметрам поиска.</w:t>
-      </w:r>
-    </w:p>
-    <w:p>
-      <w:pPr>
-        <w:spacing w:before="48" w:line="240" w:lineRule="auto"/>
-        <w:jc w:val="both"/>
-        <w:rPr>
-          <w:rFonts w:ascii="Times New Roman" w:eastAsia="Times New Roman" w:hAnsi="Times New Roman" w:cs="Times New Roman"/>
-          <w:sz w:val="24"/>
-          <w:szCs w:val="24"/>
-        </w:rPr>
-      </w:pPr>
-      <w:r>
-        <w:rPr>
-          <w:rFonts w:ascii="Times New Roman" w:hAnsi="Times New Roman" w:cs="Times New Roman"/>
-          <w:sz w:val="24"/>
-          <w:szCs w:val="24"/>
-          <w:shd w:val="clear" w:color="auto" w:fill="FFFFFF"/>
-        </w:rPr>
-        <w:t>Если вы знаете, что только один объект соответствует вашему запросу, вы можете использовать метод </w:t>
-      </w:r>
-      <w:hyperlink r:id="rId16" w:anchor="django.db.models.query.QuerySet.get" w:tooltip="django.db.models.query.QuerySet.get" w:history="1">
-        <w:proofErr w:type="spellStart"/>
+      <w:hyperlink r:id="rId16" w:anchor="django.db.models.Model.save" w:tooltip="django.db.models.Model.save" w:history="1">
         <w:r>
           <w:rPr>
             <w:rStyle w:val="pre"/>
@@ -5847,9 +5109,104 @@
             <w:bdr w:val="none" w:sz="0" w:space="0" w:color="auto" w:frame="1"/>
             <w:shd w:val="clear" w:color="auto" w:fill="FFFFFF"/>
           </w:rPr>
-          <w:t>get</w:t>
+          <w:t>save()</w:t>
         </w:r>
-        <w:proofErr w:type="spellEnd"/>
+      </w:hyperlink>
+      <w:r>
+        <w:rPr>
+          <w:rFonts w:ascii="Times New Roman" w:hAnsi="Times New Roman" w:cs="Times New Roman"/>
+          <w:sz w:val="24"/>
+          <w:szCs w:val="24"/>
+          <w:shd w:val="clear" w:color="auto" w:fill="FFFFFF"/>
+        </w:rPr>
+        <w:t>, чтобы сохранить его в базе данных.</w:t>
+      </w:r>
+      <w:r>
+        <w:rPr>
+          <w:rFonts w:ascii="Times New Roman" w:hAnsi="Times New Roman" w:cs="Times New Roman"/>
+          <w:sz w:val="24"/>
+          <w:szCs w:val="24"/>
+          <w:shd w:val="clear" w:color="auto" w:fill="FFFFFF"/>
+        </w:rPr>
+        <w:t xml:space="preserve"> (То же, что </w:t>
+      </w:r>
+      <w:r>
+        <w:rPr>
+          <w:rFonts w:ascii="Times New Roman" w:hAnsi="Times New Roman" w:cs="Times New Roman"/>
+          <w:sz w:val="24"/>
+          <w:szCs w:val="24"/>
+          <w:shd w:val="clear" w:color="auto" w:fill="FFFFFF"/>
+          <w:lang w:val="en-US"/>
+        </w:rPr>
+        <w:t>INSERT</w:t>
+      </w:r>
+      <w:r>
+        <w:rPr>
+          <w:rFonts w:ascii="Times New Roman" w:hAnsi="Times New Roman" w:cs="Times New Roman"/>
+          <w:sz w:val="24"/>
+          <w:szCs w:val="24"/>
+          <w:shd w:val="clear" w:color="auto" w:fill="FFFFFF"/>
+        </w:rPr>
+        <w:t xml:space="preserve"> в </w:t>
+      </w:r>
+      <w:r>
+        <w:rPr>
+          <w:rFonts w:ascii="Times New Roman" w:hAnsi="Times New Roman" w:cs="Times New Roman"/>
+          <w:sz w:val="24"/>
+          <w:szCs w:val="24"/>
+          <w:shd w:val="clear" w:color="auto" w:fill="FFFFFF"/>
+          <w:lang w:val="en-US"/>
+        </w:rPr>
+        <w:t>SQL</w:t>
+      </w:r>
+      <w:r>
+        <w:rPr>
+          <w:rFonts w:ascii="Times New Roman" w:hAnsi="Times New Roman" w:cs="Times New Roman"/>
+          <w:sz w:val="24"/>
+          <w:szCs w:val="24"/>
+          <w:shd w:val="clear" w:color="auto" w:fill="FFFFFF"/>
+        </w:rPr>
+        <w:t>).</w:t>
+      </w:r>
+    </w:p>
+    <w:p>
+      <w:pPr>
+        <w:jc w:val="both"/>
+        <w:rPr>
+          <w:rFonts w:ascii="Times New Roman" w:hAnsi="Times New Roman" w:cs="Times New Roman"/>
+          <w:sz w:val="24"/>
+          <w:szCs w:val="24"/>
+          <w:shd w:val="clear" w:color="auto" w:fill="FFFFFF"/>
+        </w:rPr>
+      </w:pPr>
+      <w:r>
+        <w:rPr>
+          <w:rFonts w:ascii="Times New Roman" w:hAnsi="Times New Roman" w:cs="Times New Roman"/>
+          <w:sz w:val="24"/>
+          <w:szCs w:val="24"/>
+          <w:shd w:val="clear" w:color="auto" w:fill="FFFFFF"/>
+        </w:rPr>
+        <w:t>Чтобы сохранить изменения в объекте, который уже находится в базе данных, использу</w:t>
+      </w:r>
+      <w:r>
+        <w:rPr>
+          <w:rFonts w:ascii="Times New Roman" w:hAnsi="Times New Roman" w:cs="Times New Roman"/>
+          <w:sz w:val="24"/>
+          <w:szCs w:val="24"/>
+          <w:shd w:val="clear" w:color="auto" w:fill="FFFFFF"/>
+        </w:rPr>
+        <w:t>ем</w:t>
+      </w:r>
+      <w:r>
+        <w:rPr>
+          <w:rFonts w:ascii="Times New Roman" w:hAnsi="Times New Roman" w:cs="Times New Roman"/>
+          <w:sz w:val="24"/>
+          <w:szCs w:val="24"/>
+          <w:shd w:val="clear" w:color="auto" w:fill="FFFFFF"/>
+        </w:rPr>
+        <w:t> </w:t>
+      </w:r>
+      <w:hyperlink r:id="rId17" w:anchor="django.db.models.Model.save" w:tooltip="django.db.models.Model.save" w:history="1">
         <w:r>
           <w:rPr>
             <w:rStyle w:val="pre"/>
@@ -5859,7 +5216,374 @@
             <w:bdr w:val="none" w:sz="0" w:space="0" w:color="auto" w:frame="1"/>
             <w:shd w:val="clear" w:color="auto" w:fill="FFFFFF"/>
           </w:rPr>
-          <w:t>()</w:t>
+          <w:t>save()</w:t>
+        </w:r>
+      </w:hyperlink>
+      <w:r>
+        <w:rPr>
+          <w:rFonts w:ascii="Times New Roman" w:hAnsi="Times New Roman" w:cs="Times New Roman"/>
+          <w:sz w:val="24"/>
+          <w:szCs w:val="24"/>
+          <w:shd w:val="clear" w:color="auto" w:fill="FFFFFF"/>
+        </w:rPr>
+        <w:t>.</w:t>
+      </w:r>
+      <w:r>
+        <w:rPr>
+          <w:rFonts w:ascii="Times New Roman" w:hAnsi="Times New Roman" w:cs="Times New Roman"/>
+          <w:sz w:val="24"/>
+          <w:szCs w:val="24"/>
+          <w:shd w:val="clear" w:color="auto" w:fill="FFFFFF"/>
+        </w:rPr>
+        <w:t xml:space="preserve"> (То же, что </w:t>
+      </w:r>
+      <w:r>
+        <w:rPr>
+          <w:rFonts w:ascii="Times New Roman" w:hAnsi="Times New Roman" w:cs="Times New Roman"/>
+          <w:sz w:val="24"/>
+          <w:szCs w:val="24"/>
+          <w:shd w:val="clear" w:color="auto" w:fill="FFFFFF"/>
+          <w:lang w:val="en-US"/>
+        </w:rPr>
+        <w:t>UPDATE</w:t>
+      </w:r>
+      <w:r>
+        <w:rPr>
+          <w:rFonts w:ascii="Times New Roman" w:hAnsi="Times New Roman" w:cs="Times New Roman"/>
+          <w:sz w:val="24"/>
+          <w:szCs w:val="24"/>
+          <w:shd w:val="clear" w:color="auto" w:fill="FFFFFF"/>
+        </w:rPr>
+        <w:t>)</w:t>
+      </w:r>
+    </w:p>
+    <w:p>
+      <w:pPr>
+        <w:jc w:val="both"/>
+        <w:rPr>
+          <w:rFonts w:ascii="Times New Roman" w:hAnsi="Times New Roman" w:cs="Times New Roman"/>
+          <w:sz w:val="24"/>
+          <w:szCs w:val="24"/>
+          <w:shd w:val="clear" w:color="auto" w:fill="FFFFFF"/>
+        </w:rPr>
+      </w:pPr>
+      <w:r>
+        <w:rPr>
+          <w:rFonts w:ascii="Times New Roman" w:hAnsi="Times New Roman" w:cs="Times New Roman"/>
+          <w:sz w:val="24"/>
+          <w:szCs w:val="24"/>
+          <w:shd w:val="clear" w:color="auto" w:fill="FFFFFF"/>
+        </w:rPr>
+        <w:t>Для получения всех объектов модели воспользуемся</w:t>
+      </w:r>
+      <w:r>
+        <w:rPr>
+          <w:rFonts w:ascii="Times New Roman" w:hAnsi="Times New Roman" w:cs="Times New Roman"/>
+          <w:sz w:val="24"/>
+          <w:szCs w:val="24"/>
+          <w:shd w:val="clear" w:color="auto" w:fill="FFFFFF"/>
+        </w:rPr>
+        <w:t xml:space="preserve"> методом</w:t>
+      </w:r>
+      <w:r>
+        <w:rPr>
+          <w:rFonts w:ascii="Times New Roman" w:hAnsi="Times New Roman" w:cs="Times New Roman"/>
+          <w:sz w:val="24"/>
+          <w:szCs w:val="24"/>
+          <w:shd w:val="clear" w:color="auto" w:fill="FFFFFF"/>
+        </w:rPr>
+        <w:t xml:space="preserve"> </w:t>
+      </w:r>
+      <w:proofErr w:type="gramStart"/>
+      <w:r>
+        <w:rPr>
+          <w:rFonts w:ascii="Times New Roman" w:hAnsi="Times New Roman" w:cs="Times New Roman"/>
+          <w:sz w:val="24"/>
+          <w:szCs w:val="24"/>
+          <w:shd w:val="clear" w:color="auto" w:fill="FFFFFF"/>
+          <w:lang w:val="en-US"/>
+        </w:rPr>
+        <w:t>all</w:t>
+      </w:r>
+      <w:r>
+        <w:rPr>
+          <w:rFonts w:ascii="Times New Roman" w:hAnsi="Times New Roman" w:cs="Times New Roman"/>
+          <w:sz w:val="24"/>
+          <w:szCs w:val="24"/>
+          <w:shd w:val="clear" w:color="auto" w:fill="FFFFFF"/>
+        </w:rPr>
+        <w:t>(</w:t>
+      </w:r>
+      <w:proofErr w:type="gramEnd"/>
+      <w:r>
+        <w:rPr>
+          <w:rFonts w:ascii="Times New Roman" w:hAnsi="Times New Roman" w:cs="Times New Roman"/>
+          <w:sz w:val="24"/>
+          <w:szCs w:val="24"/>
+          <w:shd w:val="clear" w:color="auto" w:fill="FFFFFF"/>
+        </w:rPr>
+        <w:t>)</w:t>
+      </w:r>
+      <w:r>
+        <w:rPr>
+          <w:rFonts w:ascii="Times New Roman" w:hAnsi="Times New Roman" w:cs="Times New Roman"/>
+          <w:sz w:val="24"/>
+          <w:szCs w:val="24"/>
+          <w:shd w:val="clear" w:color="auto" w:fill="FFFFFF"/>
+        </w:rPr>
+        <w:t>.</w:t>
+      </w:r>
+    </w:p>
+    <w:p>
+      <w:pPr>
+        <w:jc w:val="both"/>
+        <w:rPr>
+          <w:rFonts w:ascii="Times New Roman" w:hAnsi="Times New Roman" w:cs="Times New Roman"/>
+          <w:sz w:val="24"/>
+          <w:szCs w:val="24"/>
+          <w:shd w:val="clear" w:color="auto" w:fill="FFFFFF"/>
+        </w:rPr>
+      </w:pPr>
+      <w:r>
+        <w:rPr>
+          <w:rFonts w:ascii="Times New Roman" w:hAnsi="Times New Roman" w:cs="Times New Roman"/>
+          <w:sz w:val="24"/>
+          <w:szCs w:val="24"/>
+          <w:shd w:val="clear" w:color="auto" w:fill="FFFFFF"/>
+        </w:rPr>
+        <w:t xml:space="preserve">Чтобы получить определенные данные, воспользуемся фильтрами: </w:t>
+      </w:r>
+    </w:p>
+    <w:p>
+      <w:pPr>
+        <w:spacing w:line="240" w:lineRule="auto"/>
+        <w:jc w:val="both"/>
+        <w:rPr>
+          <w:rFonts w:ascii="Times New Roman" w:eastAsia="Times New Roman" w:hAnsi="Times New Roman" w:cs="Times New Roman"/>
+          <w:sz w:val="24"/>
+          <w:szCs w:val="24"/>
+        </w:rPr>
+      </w:pPr>
+      <w:r>
+        <w:rPr>
+          <w:rFonts w:ascii="Times New Roman" w:eastAsia="Times New Roman" w:hAnsi="Times New Roman" w:cs="Times New Roman"/>
+          <w:sz w:val="24"/>
+          <w:szCs w:val="24"/>
+        </w:rPr>
+        <w:t>filter(</w:t>
+      </w:r>
+      <w:r>
+        <w:rPr>
+          <w:rFonts w:ascii="Times New Roman" w:eastAsia="Times New Roman" w:hAnsi="Times New Roman" w:cs="Times New Roman"/>
+          <w:sz w:val="24"/>
+          <w:szCs w:val="24"/>
+          <w:lang w:val="en-US"/>
+        </w:rPr>
+        <w:t>id</w:t>
+      </w:r>
+      <w:r>
+        <w:rPr>
+          <w:rFonts w:ascii="Times New Roman" w:eastAsia="Times New Roman" w:hAnsi="Times New Roman" w:cs="Times New Roman"/>
+          <w:sz w:val="24"/>
+          <w:szCs w:val="24"/>
+        </w:rPr>
+        <w:t>=</w:t>
+      </w:r>
+      <w:r>
+        <w:rPr>
+          <w:rFonts w:ascii="Times New Roman" w:eastAsia="Times New Roman" w:hAnsi="Times New Roman" w:cs="Times New Roman"/>
+          <w:sz w:val="24"/>
+          <w:szCs w:val="24"/>
+          <w:lang w:val="en-US"/>
+        </w:rPr>
+        <w:t>value</w:t>
+      </w:r>
+      <w:r>
+        <w:rPr>
+          <w:rFonts w:ascii="Times New Roman" w:eastAsia="Times New Roman" w:hAnsi="Times New Roman" w:cs="Times New Roman"/>
+          <w:sz w:val="24"/>
+          <w:szCs w:val="24"/>
+        </w:rPr>
+        <w:t>)</w:t>
+      </w:r>
+      <w:r>
+        <w:rPr>
+          <w:rFonts w:ascii="Times New Roman" w:eastAsia="Times New Roman" w:hAnsi="Times New Roman" w:cs="Times New Roman"/>
+          <w:sz w:val="24"/>
+          <w:szCs w:val="24"/>
+        </w:rPr>
+        <w:t xml:space="preserve"> - в</w:t>
+      </w:r>
+      <w:r>
+        <w:rPr>
+          <w:rFonts w:ascii="Times New Roman" w:eastAsia="Times New Roman" w:hAnsi="Times New Roman" w:cs="Times New Roman"/>
+          <w:sz w:val="24"/>
+          <w:szCs w:val="24"/>
+        </w:rPr>
+        <w:t>озвращает новый </w:t>
+      </w:r>
+      <w:hyperlink r:id="rId18" w:anchor="django.db.models.query.QuerySet" w:tooltip="django.db.models.query.QuerySet" w:history="1">
+        <w:r>
+          <w:rPr>
+            <w:rFonts w:ascii="Times New Roman" w:eastAsia="Times New Roman" w:hAnsi="Times New Roman" w:cs="Times New Roman"/>
+            <w:sz w:val="24"/>
+            <w:szCs w:val="24"/>
+            <w:bdr w:val="none" w:sz="0" w:space="0" w:color="auto" w:frame="1"/>
+          </w:rPr>
+          <w:t>QuerySet</w:t>
+        </w:r>
+      </w:hyperlink>
+      <w:r>
+        <w:rPr>
+          <w:rFonts w:ascii="Times New Roman" w:eastAsia="Times New Roman" w:hAnsi="Times New Roman" w:cs="Times New Roman"/>
+          <w:sz w:val="24"/>
+          <w:szCs w:val="24"/>
+        </w:rPr>
+        <w:t>, содержащий объекты, которые соответствуют заданным параметрам поиска.</w:t>
+      </w:r>
+    </w:p>
+    <w:p>
+      <w:pPr>
+        <w:spacing w:line="240" w:lineRule="auto"/>
+        <w:jc w:val="both"/>
+        <w:rPr>
+          <w:rFonts w:ascii="Times New Roman" w:eastAsia="Times New Roman" w:hAnsi="Times New Roman" w:cs="Times New Roman"/>
+          <w:sz w:val="24"/>
+          <w:szCs w:val="24"/>
+        </w:rPr>
+      </w:pPr>
+      <w:r>
+        <w:rPr>
+          <w:rFonts w:ascii="Times New Roman" w:eastAsia="Times New Roman" w:hAnsi="Times New Roman" w:cs="Times New Roman"/>
+          <w:sz w:val="24"/>
+          <w:szCs w:val="24"/>
+        </w:rPr>
+        <w:t>exclude</w:t>
+      </w:r>
+      <w:r>
+        <w:rPr>
+          <w:rFonts w:ascii="Times New Roman" w:eastAsia="Times New Roman" w:hAnsi="Times New Roman" w:cs="Times New Roman"/>
+          <w:sz w:val="24"/>
+          <w:szCs w:val="24"/>
+        </w:rPr>
+        <w:t>(</w:t>
+      </w:r>
+      <w:r>
+        <w:rPr>
+          <w:rFonts w:ascii="Times New Roman" w:eastAsia="Times New Roman" w:hAnsi="Times New Roman" w:cs="Times New Roman"/>
+          <w:sz w:val="24"/>
+          <w:szCs w:val="24"/>
+          <w:lang w:val="en-US"/>
+        </w:rPr>
+        <w:t>id</w:t>
+      </w:r>
+      <w:r>
+        <w:rPr>
+          <w:rFonts w:ascii="Times New Roman" w:eastAsia="Times New Roman" w:hAnsi="Times New Roman" w:cs="Times New Roman"/>
+          <w:sz w:val="24"/>
+          <w:szCs w:val="24"/>
+        </w:rPr>
+        <w:t>=</w:t>
+      </w:r>
+      <w:r>
+        <w:rPr>
+          <w:rFonts w:ascii="Times New Roman" w:eastAsia="Times New Roman" w:hAnsi="Times New Roman" w:cs="Times New Roman"/>
+          <w:sz w:val="24"/>
+          <w:szCs w:val="24"/>
+          <w:lang w:val="en-US"/>
+        </w:rPr>
+        <w:t>value</w:t>
+      </w:r>
+      <w:r>
+        <w:rPr>
+          <w:rFonts w:ascii="Times New Roman" w:eastAsia="Times New Roman" w:hAnsi="Times New Roman" w:cs="Times New Roman"/>
+          <w:sz w:val="24"/>
+          <w:szCs w:val="24"/>
+        </w:rPr>
+        <w:t>)</w:t>
+      </w:r>
+      <w:r>
+        <w:rPr>
+          <w:rFonts w:ascii="Times New Roman" w:eastAsia="Times New Roman" w:hAnsi="Times New Roman" w:cs="Times New Roman"/>
+          <w:sz w:val="24"/>
+          <w:szCs w:val="24"/>
+        </w:rPr>
+        <w:t xml:space="preserve"> - в</w:t>
+      </w:r>
+      <w:r>
+        <w:rPr>
+          <w:rFonts w:ascii="Times New Roman" w:eastAsia="Times New Roman" w:hAnsi="Times New Roman" w:cs="Times New Roman"/>
+          <w:sz w:val="24"/>
+          <w:szCs w:val="24"/>
+        </w:rPr>
+        <w:t>озвращает новый </w:t>
+      </w:r>
+      <w:hyperlink r:id="rId19" w:anchor="django.db.models.query.QuerySet" w:tooltip="django.db.models.query.QuerySet" w:history="1">
+        <w:r>
+          <w:rPr>
+            <w:rFonts w:ascii="Times New Roman" w:eastAsia="Times New Roman" w:hAnsi="Times New Roman" w:cs="Times New Roman"/>
+            <w:sz w:val="24"/>
+            <w:szCs w:val="24"/>
+            <w:bdr w:val="none" w:sz="0" w:space="0" w:color="auto" w:frame="1"/>
+          </w:rPr>
+          <w:t>QuerySet</w:t>
+        </w:r>
+      </w:hyperlink>
+      <w:r>
+        <w:rPr>
+          <w:rFonts w:ascii="Times New Roman" w:eastAsia="Times New Roman" w:hAnsi="Times New Roman" w:cs="Times New Roman"/>
+          <w:sz w:val="24"/>
+          <w:szCs w:val="24"/>
+        </w:rPr>
+        <w:t>, содержащий объекты, которые</w:t>
+      </w:r>
+      <w:r>
+        <w:rPr>
+          <w:rFonts w:ascii="Times New Roman" w:eastAsia="Times New Roman" w:hAnsi="Times New Roman" w:cs="Times New Roman"/>
+          <w:sz w:val="24"/>
+          <w:szCs w:val="24"/>
+        </w:rPr>
+        <w:t xml:space="preserve"> не</w:t>
+      </w:r>
+      <w:r>
+        <w:rPr>
+          <w:rFonts w:ascii="Times New Roman" w:eastAsia="Times New Roman" w:hAnsi="Times New Roman" w:cs="Times New Roman"/>
+          <w:sz w:val="24"/>
+          <w:szCs w:val="24"/>
+        </w:rPr>
+        <w:t> соответствуют указанным параметрам поиска.</w:t>
+      </w:r>
+    </w:p>
+    <w:p>
+      <w:pPr>
+        <w:spacing w:before="48" w:line="240" w:lineRule="auto"/>
+        <w:jc w:val="both"/>
+        <w:rPr>
+          <w:rFonts w:ascii="Times New Roman" w:eastAsia="Times New Roman" w:hAnsi="Times New Roman" w:cs="Times New Roman"/>
+          <w:sz w:val="24"/>
+          <w:szCs w:val="24"/>
+        </w:rPr>
+      </w:pPr>
+      <w:r>
+        <w:rPr>
+          <w:rFonts w:ascii="Times New Roman" w:hAnsi="Times New Roman" w:cs="Times New Roman"/>
+          <w:sz w:val="24"/>
+          <w:szCs w:val="24"/>
+          <w:shd w:val="clear" w:color="auto" w:fill="FFFFFF"/>
+        </w:rPr>
+        <w:t>Если вы знаете, что только один объект соответствует вашему запросу, вы можете использовать метод </w:t>
+      </w:r>
+      <w:hyperlink r:id="rId20" w:anchor="django.db.models.query.QuerySet.get" w:tooltip="django.db.models.query.QuerySet.get" w:history="1">
+        <w:r>
+          <w:rPr>
+            <w:rStyle w:val="pre"/>
+            <w:rFonts w:ascii="Times New Roman" w:hAnsi="Times New Roman" w:cs="Times New Roman"/>
+            <w:sz w:val="24"/>
+            <w:szCs w:val="24"/>
+            <w:bdr w:val="none" w:sz="0" w:space="0" w:color="auto" w:frame="1"/>
+            <w:shd w:val="clear" w:color="auto" w:fill="FFFFFF"/>
+          </w:rPr>
+          <w:t>get()</w:t>
         </w:r>
       </w:hyperlink>
       <w:r>
@@ -6022,7 +5746,6 @@
         </w:rPr>
         <w:t xml:space="preserve">&gt;&gt;&gt; </w:t>
       </w:r>
-      <w:proofErr w:type="spellStart"/>
       <w:proofErr w:type="gramStart"/>
       <w:r>
         <w:rPr>
@@ -6030,16 +5753,7 @@
           <w:sz w:val="24"/>
           <w:szCs w:val="24"/>
         </w:rPr>
-        <w:t>Entry.objects.all</w:t>
-      </w:r>
-      <w:proofErr w:type="spellEnd"/>
-      <w:r>
-        <w:rPr>
-          <w:rFonts w:ascii="Times New Roman" w:eastAsia="Times New Roman" w:hAnsi="Times New Roman" w:cs="Times New Roman"/>
-          <w:sz w:val="24"/>
-          <w:szCs w:val="24"/>
-        </w:rPr>
-        <w:t>(</w:t>
+        <w:t>Entry.objects.all(</w:t>
       </w:r>
       <w:proofErr w:type="gramEnd"/>
       <w:r>
@@ -6145,7 +5859,6 @@
         </w:rPr>
         <w:t xml:space="preserve">&gt;&gt;&gt; </w:t>
       </w:r>
-      <w:proofErr w:type="spellStart"/>
       <w:proofErr w:type="gramStart"/>
       <w:r>
         <w:rPr>
@@ -6192,7 +5905,6 @@
         </w:rPr>
         <w:t>all</w:t>
       </w:r>
-      <w:proofErr w:type="spellEnd"/>
       <w:r>
         <w:rPr>
           <w:rStyle w:val="p"/>
@@ -6291,7 +6003,7 @@
         </w:rPr>
         <w:t> Если вам нужны более сложные запросы (например, запросы с оператором OR), вы можете использовать </w:t>
       </w:r>
-      <w:hyperlink r:id="rId17" w:anchor="django.db.models.Q" w:tooltip="django.db.models.Q" w:history="1">
+      <w:hyperlink r:id="rId21" w:anchor="django.db.models.Q" w:tooltip="django.db.models.Q" w:history="1">
         <w:r>
           <w:rPr>
             <w:rFonts w:ascii="Times New Roman" w:eastAsia="Times New Roman" w:hAnsi="Times New Roman" w:cs="Times New Roman"/>
@@ -6320,7 +6032,7 @@
           <w:szCs w:val="24"/>
         </w:rPr>
       </w:pPr>
-      <w:hyperlink r:id="rId18" w:anchor="django.db.models.Q" w:tooltip="django.db.models.Q" w:history="1">
+      <w:hyperlink r:id="rId22" w:anchor="django.db.models.Q" w:tooltip="django.db.models.Q" w:history="1">
         <w:r>
           <w:rPr>
             <w:rFonts w:ascii="Times New Roman" w:eastAsia="Times New Roman" w:hAnsi="Times New Roman" w:cs="Times New Roman"/>
@@ -6376,17 +6088,7 @@
           <w:szCs w:val="24"/>
           <w:lang w:val="en-US"/>
         </w:rPr>
-        <w:t xml:space="preserve">from </w:t>
-      </w:r>
-      <w:proofErr w:type="spellStart"/>
-      <w:r>
-        <w:rPr>
-          <w:rFonts w:ascii="Times New Roman" w:eastAsia="Times New Roman" w:hAnsi="Times New Roman" w:cs="Times New Roman"/>
-          <w:sz w:val="24"/>
-          <w:szCs w:val="24"/>
-          <w:lang w:val="en-US"/>
-        </w:rPr>
-        <w:t>django.</w:t>
+        <w:t>from django.</w:t>
       </w:r>
       <w:proofErr w:type="gramStart"/>
       <w:r>
@@ -6398,7 +6100,6 @@
         </w:rPr>
         <w:t>db.models</w:t>
       </w:r>
-      <w:proofErr w:type="spellEnd"/>
       <w:proofErr w:type="gramEnd"/>
       <w:r>
         <w:rPr>
@@ -6431,7 +6132,6 @@
         </w:rPr>
         <w:t>Q(</w:t>
       </w:r>
-      <w:proofErr w:type="spellStart"/>
       <w:proofErr w:type="gramEnd"/>
       <w:r>
         <w:rPr>
@@ -6442,7 +6142,6 @@
         </w:rPr>
         <w:t>question__starts</w:t>
       </w:r>
-      <w:proofErr w:type="spellEnd"/>
       <w:r>
         <w:rPr>
           <w:rFonts w:ascii="Times New Roman" w:eastAsia="Times New Roman" w:hAnsi="Times New Roman" w:cs="Times New Roman"/>
@@ -6558,27 +6257,7 @@
           <w:szCs w:val="24"/>
           <w:lang w:val="en-US"/>
         </w:rPr>
-        <w:t> "question__</w:t>
-      </w:r>
-      <w:proofErr w:type="spellStart"/>
-      <w:r>
-        <w:rPr>
-          <w:rFonts w:ascii="Times New Roman" w:eastAsia="Times New Roman" w:hAnsi="Times New Roman" w:cs="Times New Roman"/>
-          <w:sz w:val="24"/>
-          <w:szCs w:val="24"/>
-          <w:lang w:val="en-US"/>
-        </w:rPr>
-        <w:t>startswith</w:t>
-      </w:r>
-      <w:proofErr w:type="spellEnd"/>
-      <w:r>
-        <w:rPr>
-          <w:rFonts w:ascii="Times New Roman" w:eastAsia="Times New Roman" w:hAnsi="Times New Roman" w:cs="Times New Roman"/>
-          <w:sz w:val="24"/>
-          <w:szCs w:val="24"/>
-          <w:lang w:val="en-US"/>
-        </w:rPr>
-        <w:t>":</w:t>
+        <w:t> "question__startswith":</w:t>
       </w:r>
     </w:p>
     <w:p>
@@ -6613,7 +6292,6 @@
         </w:rPr>
         <w:t>Q(question__</w:t>
       </w:r>
-      <w:proofErr w:type="spellStart"/>
       <w:r>
         <w:rPr>
           <w:rFonts w:ascii="Times New Roman" w:eastAsia="Times New Roman" w:hAnsi="Times New Roman" w:cs="Times New Roman"/>
@@ -6622,35 +6300,14 @@
         </w:rPr>
         <w:t>startswith</w:t>
       </w:r>
-      <w:proofErr w:type="spellEnd"/>
-      <w:r>
-        <w:rPr>
-          <w:rFonts w:ascii="Times New Roman" w:eastAsia="Times New Roman" w:hAnsi="Times New Roman" w:cs="Times New Roman"/>
-          <w:sz w:val="24"/>
-          <w:szCs w:val="24"/>
-          <w:lang w:val="en-US"/>
-        </w:rPr>
-        <w:t>='Who') | Q(question__</w:t>
-      </w:r>
-      <w:proofErr w:type="spellStart"/>
-      <w:r>
-        <w:rPr>
-          <w:rFonts w:ascii="Times New Roman" w:eastAsia="Times New Roman" w:hAnsi="Times New Roman" w:cs="Times New Roman"/>
-          <w:sz w:val="24"/>
-          <w:szCs w:val="24"/>
-          <w:lang w:val="en-US"/>
-        </w:rPr>
-        <w:t>startswith</w:t>
-      </w:r>
-      <w:proofErr w:type="spellEnd"/>
-      <w:r>
-        <w:rPr>
-          <w:rFonts w:ascii="Times New Roman" w:eastAsia="Times New Roman" w:hAnsi="Times New Roman" w:cs="Times New Roman"/>
-          <w:sz w:val="24"/>
-          <w:szCs w:val="24"/>
-          <w:lang w:val="en-US"/>
-        </w:rPr>
-        <w:t>='What')</w:t>
+      <w:r>
+        <w:rPr>
+          <w:rFonts w:ascii="Times New Roman" w:eastAsia="Times New Roman" w:hAnsi="Times New Roman" w:cs="Times New Roman"/>
+          <w:sz w:val="24"/>
+          <w:szCs w:val="24"/>
+          <w:lang w:val="en-US"/>
+        </w:rPr>
+        <w:t>='Who') | Q(question__startswith='What')</w:t>
       </w:r>
     </w:p>
     <w:p>
@@ -6740,104 +6397,42 @@
       <w:r>
         <w:t>Каждый метод для фильтрации, который принимает именованные аргументы (например, </w:t>
       </w:r>
-      <w:proofErr w:type="spellStart"/>
-      <w:r>
-        <w:fldChar w:fldCharType="begin"/>
-      </w:r>
-      <w:r>
-        <w:instrText xml:space="preserve"> HYPERLINK "https://www.djbook.ru/rel1.7/ref/models/querysets.html" \l "django.db.models.query.QuerySet.filter" \o "django.db.models.query.QuerySet.filter" </w:instrText>
-      </w:r>
-      <w:r>
-        <w:fldChar w:fldCharType="separate"/>
-      </w:r>
-      <w:r>
-        <w:rPr>
-          <w:rStyle w:val="pre"/>
-        </w:rPr>
-        <w:t>filter</w:t>
-      </w:r>
-      <w:proofErr w:type="spellEnd"/>
-      <w:r>
-        <w:rPr>
-          <w:rStyle w:val="pre"/>
-        </w:rPr>
-        <w:t>()</w:t>
-      </w:r>
-      <w:r>
-        <w:fldChar w:fldCharType="end"/>
-      </w:r>
-      <w:r>
-        <w:t>, </w:t>
-      </w:r>
-      <w:proofErr w:type="spellStart"/>
-      <w:r>
-        <w:fldChar w:fldCharType="begin"/>
-      </w:r>
-      <w:r>
-        <w:instrText xml:space="preserve"> HYPERLINK "https://www.djbook.ru/rel1.7/ref/models/querysets.html" \l "django.db.models.query.QuerySet.exclude" \o "django.db.models.query.QuerySet.exclude" </w:instrText>
-      </w:r>
-      <w:r>
-        <w:fldChar w:fldCharType="separate"/>
-      </w:r>
-      <w:r>
-        <w:rPr>
-          <w:rStyle w:val="pre"/>
-        </w:rPr>
-        <w:t>exclude</w:t>
-      </w:r>
-      <w:proofErr w:type="spellEnd"/>
-      <w:r>
-        <w:rPr>
-          <w:rStyle w:val="pre"/>
-        </w:rPr>
-        <w:t>()</w:t>
-      </w:r>
-      <w:r>
-        <w:fldChar w:fldCharType="end"/>
-      </w:r>
-      <w:r>
-        <w:t>, </w:t>
-      </w:r>
-      <w:proofErr w:type="spellStart"/>
-      <w:r>
-        <w:fldChar w:fldCharType="begin"/>
-      </w:r>
-      <w:r>
-        <w:instrText xml:space="preserve"> HYPERLINK "https://www.djbook.ru/rel1.7/ref/models/querysets.html" \l "django.db.models.query.QuerySet.get" \o "django.db.models.query.QuerySet.get" </w:instrText>
-      </w:r>
-      <w:r>
-        <w:fldChar w:fldCharType="separate"/>
-      </w:r>
-      <w:r>
-        <w:rPr>
-          <w:rStyle w:val="pre"/>
-        </w:rPr>
-        <w:t>get</w:t>
-      </w:r>
-      <w:proofErr w:type="spellEnd"/>
-      <w:r>
-        <w:rPr>
-          <w:rStyle w:val="pre"/>
-        </w:rPr>
-        <w:t>()</w:t>
-      </w:r>
-      <w:proofErr w:type="spellStart"/>
-      <w:r>
-        <w:fldChar w:fldCharType="end"/>
-      </w:r>
-      <w:hyperlink r:id="rId19" w:anchor="django.db.models.query.QuerySet.get" w:tooltip="django.db.models.query.QuerySet.get" w:history="1">
+      <w:hyperlink r:id="rId23" w:anchor="django.db.models.query.QuerySet.filter" w:tooltip="django.db.models.query.QuerySet.filter" w:history="1">
         <w:r>
           <w:rPr>
             <w:rStyle w:val="pre"/>
           </w:rPr>
-          <w:t>get</w:t>
+          <w:t>filter()</w:t>
         </w:r>
-        <w:proofErr w:type="spellEnd"/>
+      </w:hyperlink>
+      <w:r>
+        <w:t>, </w:t>
+      </w:r>
+      <w:hyperlink r:id="rId24" w:anchor="django.db.models.query.QuerySet.exclude" w:tooltip="django.db.models.query.QuerySet.exclude" w:history="1">
         <w:r>
           <w:rPr>
             <w:rStyle w:val="pre"/>
           </w:rPr>
-          <w:t>()</w:t>
+          <w:t>exclude()</w:t>
+        </w:r>
+      </w:hyperlink>
+      <w:r>
+        <w:t>, </w:t>
+      </w:r>
+      <w:hyperlink r:id="rId25" w:anchor="django.db.models.query.QuerySet.get" w:tooltip="django.db.models.query.QuerySet.get" w:history="1">
+        <w:r>
+          <w:rPr>
+            <w:rStyle w:val="pre"/>
+          </w:rPr>
+          <w:t>get()</w:t>
+        </w:r>
+      </w:hyperlink>
+      <w:hyperlink r:id="rId26" w:anchor="django.db.models.query.QuerySet.get" w:tooltip="django.db.models.query.QuerySet.get" w:history="1">
+        <w:r>
+          <w:rPr>
+            <w:rStyle w:val="pre"/>
+          </w:rPr>
+          <w:t>get()</w:t>
         </w:r>
       </w:hyperlink>
       <w:r>
@@ -6877,7 +6472,6 @@
           <w:lang w:val="en-US"/>
         </w:rPr>
       </w:pPr>
-      <w:proofErr w:type="spellStart"/>
       <w:proofErr w:type="gramStart"/>
       <w:r>
         <w:rPr>
@@ -6915,7 +6509,6 @@
         </w:rPr>
         <w:t>get</w:t>
       </w:r>
-      <w:proofErr w:type="spellEnd"/>
       <w:r>
         <w:rPr>
           <w:rStyle w:val="p"/>
@@ -6959,17 +6552,8 @@
           <w:rStyle w:val="n"/>
           <w:lang w:val="en-US"/>
         </w:rPr>
-        <w:t>question__</w:t>
-      </w:r>
-      <w:proofErr w:type="spellStart"/>
-      <w:r>
-        <w:rPr>
-          <w:rStyle w:val="n"/>
-          <w:lang w:val="en-US"/>
-        </w:rPr>
-        <w:t>startswith</w:t>
-      </w:r>
-      <w:proofErr w:type="spellEnd"/>
+        <w:t>question__startswith</w:t>
+      </w:r>
       <w:r>
         <w:rPr>
           <w:rStyle w:val="o"/>
@@ -7022,7 +6606,6 @@
         </w:rPr>
         <w:t>(</w:t>
       </w:r>
-      <w:proofErr w:type="spellStart"/>
       <w:proofErr w:type="gramEnd"/>
       <w:r>
         <w:rPr>
@@ -7031,7 +6614,6 @@
         </w:rPr>
         <w:t>pub_date</w:t>
       </w:r>
-      <w:proofErr w:type="spellEnd"/>
       <w:r>
         <w:rPr>
           <w:rStyle w:val="o"/>
@@ -7140,7 +6722,6 @@
         </w:rPr>
         <w:t>(</w:t>
       </w:r>
-      <w:proofErr w:type="spellStart"/>
       <w:r>
         <w:rPr>
           <w:rStyle w:val="n"/>
@@ -7148,7 +6729,6 @@
         </w:rPr>
         <w:t>pub_date</w:t>
       </w:r>
-      <w:proofErr w:type="spellEnd"/>
       <w:r>
         <w:rPr>
           <w:rStyle w:val="o"/>
@@ -7299,7 +6879,6 @@
           <w:lang w:val="en-US"/>
         </w:rPr>
       </w:pPr>
-      <w:proofErr w:type="spellStart"/>
       <w:proofErr w:type="gramStart"/>
       <w:r>
         <w:rPr>
@@ -7336,7 +6915,6 @@
         </w:rPr>
         <w:t>get</w:t>
       </w:r>
-      <w:proofErr w:type="spellEnd"/>
       <w:r>
         <w:rPr>
           <w:rStyle w:val="p"/>
@@ -7376,7 +6954,6 @@
         </w:rPr>
         <w:t>(</w:t>
       </w:r>
-      <w:proofErr w:type="spellStart"/>
       <w:proofErr w:type="gramEnd"/>
       <w:r>
         <w:rPr>
@@ -7385,7 +6962,6 @@
         </w:rPr>
         <w:t>pub_date</w:t>
       </w:r>
-      <w:proofErr w:type="spellEnd"/>
       <w:r>
         <w:rPr>
           <w:rStyle w:val="o"/>
@@ -7494,7 +7070,6 @@
         </w:rPr>
         <w:t>(</w:t>
       </w:r>
-      <w:proofErr w:type="spellStart"/>
       <w:r>
         <w:rPr>
           <w:rStyle w:val="n"/>
@@ -7502,7 +7077,6 @@
         </w:rPr>
         <w:t>pub_date</w:t>
       </w:r>
-      <w:proofErr w:type="spellEnd"/>
       <w:r>
         <w:rPr>
           <w:rStyle w:val="o"/>
@@ -7591,28 +7165,12 @@
         </w:rPr>
         <w:t xml:space="preserve">    </w:t>
       </w:r>
-      <w:proofErr w:type="spellStart"/>
       <w:r>
         <w:rPr>
           <w:rStyle w:val="n"/>
         </w:rPr>
-        <w:t>question</w:t>
-      </w:r>
-      <w:proofErr w:type="spellEnd"/>
-      <w:r>
-        <w:rPr>
-          <w:rStyle w:val="n"/>
-        </w:rPr>
-        <w:t>__</w:t>
-      </w:r>
-      <w:proofErr w:type="spellStart"/>
-      <w:r>
-        <w:rPr>
-          <w:rStyle w:val="n"/>
-        </w:rPr>
-        <w:t>startswith</w:t>
-      </w:r>
-      <w:proofErr w:type="spellEnd"/>
+        <w:t>question__startswith</w:t>
+      </w:r>
       <w:r>
         <w:rPr>
           <w:rStyle w:val="o"/>
@@ -7623,21 +7181,7 @@
         <w:rPr>
           <w:rStyle w:val="s"/>
         </w:rPr>
-        <w:t>'</w:t>
-      </w:r>
-      <w:proofErr w:type="spellStart"/>
-      <w:r>
-        <w:rPr>
-          <w:rStyle w:val="s"/>
-        </w:rPr>
-        <w:t>Who</w:t>
-      </w:r>
-      <w:proofErr w:type="spellEnd"/>
-      <w:r>
-        <w:rPr>
-          <w:rStyle w:val="s"/>
-        </w:rPr>
-        <w:t>'</w:t>
+        <w:t>'Who'</w:t>
       </w:r>
       <w:r>
         <w:rPr>
@@ -7768,6 +7312,14 @@
           <w:szCs w:val="24"/>
         </w:rPr>
       </w:pPr>
+      <w:r>
+        <w:rPr>
+          <w:rFonts w:ascii="Times New Roman" w:hAnsi="Times New Roman" w:cs="Times New Roman"/>
+          <w:sz w:val="24"/>
+          <w:szCs w:val="24"/>
+        </w:rPr>
+        <w:t>http://project3.std-933.ist.mospolytech.ru/</w:t>
+      </w:r>
       <w:r>
         <w:rPr>
           <w:rFonts w:ascii="Times New Roman" w:hAnsi="Times New Roman" w:cs="Times New Roman"/>
@@ -7815,7 +7367,7 @@
           <w:szCs w:val="24"/>
         </w:rPr>
       </w:pPr>
-      <w:hyperlink r:id="rId20" w:history="1">
+      <w:hyperlink r:id="rId27" w:history="1">
         <w:r>
           <w:rPr>
             <w:rStyle w:val="a3"/>
@@ -7842,7 +7394,7 @@
           <w:szCs w:val="24"/>
         </w:rPr>
       </w:pPr>
-      <w:hyperlink r:id="rId21" w:history="1">
+      <w:hyperlink r:id="rId28" w:history="1">
         <w:r>
           <w:rPr>
             <w:rStyle w:val="a3"/>
@@ -7869,7 +7421,7 @@
           <w:szCs w:val="24"/>
         </w:rPr>
       </w:pPr>
-      <w:hyperlink r:id="rId22" w:history="1">
+      <w:hyperlink r:id="rId29" w:history="1">
         <w:r>
           <w:rPr>
             <w:rStyle w:val="a3"/>
@@ -7896,7 +7448,7 @@
           <w:szCs w:val="24"/>
         </w:rPr>
       </w:pPr>
-      <w:hyperlink r:id="rId23" w:history="1">
+      <w:hyperlink r:id="rId30" w:history="1">
         <w:r>
           <w:rPr>
             <w:rStyle w:val="a3"/>
@@ -7923,7 +7475,7 @@
           <w:szCs w:val="24"/>
         </w:rPr>
       </w:pPr>
-      <w:hyperlink r:id="rId24" w:history="1">
+      <w:hyperlink r:id="rId31" w:history="1">
         <w:r>
           <w:rPr>
             <w:rStyle w:val="a3"/>
@@ -7950,7 +7502,7 @@
           <w:szCs w:val="24"/>
         </w:rPr>
       </w:pPr>
-      <w:hyperlink r:id="rId25" w:history="1">
+      <w:hyperlink r:id="rId32" w:history="1">
         <w:r>
           <w:rPr>
             <w:rStyle w:val="a3"/>

--- a/Итоговый отчет.docx
+++ b/Итоговый отчет.docx
@@ -1143,6 +1143,12 @@
     </w:p>
     <w:sdt>
       <w:sdtPr>
+        <w:rPr>
+          <w:rFonts w:ascii="Calibri" w:eastAsia="Calibri" w:hAnsi="Calibri" w:cs="Calibri"/>
+          <w:color w:val="auto"/>
+          <w:sz w:val="22"/>
+          <w:szCs w:val="22"/>
+        </w:rPr>
         <w:id w:val="949440188"/>
         <w:docPartObj>
           <w:docPartGallery w:val="Table of Contents"/>
@@ -1151,12 +1157,8 @@
       </w:sdtPr>
       <w:sdtEndPr>
         <w:rPr>
-          <w:rFonts w:ascii="Calibri" w:eastAsia="Calibri" w:hAnsi="Calibri" w:cs="Calibri"/>
           <w:b/>
           <w:bCs/>
-          <w:color w:val="auto"/>
-          <w:sz w:val="22"/>
-          <w:szCs w:val="22"/>
         </w:rPr>
       </w:sdtEndPr>
       <w:sdtContent>
@@ -2761,25 +2763,7 @@
           <w:sz w:val="24"/>
           <w:szCs w:val="24"/>
         </w:rPr>
-        <w:t xml:space="preserve">Пользователь может просматривать объявления и оценивать их, смотреть список объектов рядом с домом, просматривать график изменения цен, связаться с владельцем и делать запросы более точно с помощью фильтров и сортировки. Владелец может добавлять свои объявления, редактировать и удалять их. На главной странице есть блок новостей, фильтры с категориями жилья, блок с специалистами и агентствами недвижимости и обзоры на новостройки. Дизайн сайта в целом отвечает современным тенденциям, сайтом </w:t>
-      </w:r>
-      <w:proofErr w:type="gramStart"/>
-      <w:r>
-        <w:rPr>
-          <w:rFonts w:ascii="Times New Roman" w:hAnsi="Times New Roman" w:cs="Times New Roman"/>
-          <w:sz w:val="24"/>
-          <w:szCs w:val="24"/>
-        </w:rPr>
-        <w:t>удобно пользоваться</w:t>
-      </w:r>
-      <w:proofErr w:type="gramEnd"/>
-      <w:r>
-        <w:rPr>
-          <w:rFonts w:ascii="Times New Roman" w:hAnsi="Times New Roman" w:cs="Times New Roman"/>
-          <w:sz w:val="24"/>
-          <w:szCs w:val="24"/>
-        </w:rPr>
-        <w:t xml:space="preserve"> и он стабильно работает.</w:t>
+        <w:t>Пользователь может просматривать объявления и оценивать их, смотреть список объектов рядом с домом, просматривать график изменения цен, связаться с владельцем и делать запросы более точно с помощью фильтров и сортировки. Владелец может добавлять свои объявления, редактировать и удалять их. На главной странице есть блок новостей, фильтры с категориями жилья, блок с специалистами и агентствами недвижимости и обзоры на новостройки. Дизайн сайта в целом отвечает современным тенденциям, сайтом удобно пользоваться и он стабильно работает.</w:t>
       </w:r>
     </w:p>
     <w:p>
@@ -3326,7 +3310,6 @@
           <w:rFonts w:ascii="Times New Roman" w:hAnsi="Times New Roman" w:cs="Times New Roman"/>
           <w:sz w:val="24"/>
           <w:szCs w:val="24"/>
-          <w:lang w:val="en-US"/>
         </w:rPr>
       </w:pPr>
       <w:r>
@@ -3582,7 +3565,32 @@
           <w:szCs w:val="24"/>
           <w:lang w:val="en-US"/>
         </w:rPr>
-        <w:t xml:space="preserve">Foreign Key. </w:t>
+        <w:t>Foreign</w:t>
+      </w:r>
+      <w:r>
+        <w:rPr>
+          <w:rFonts w:ascii="Times New Roman" w:hAnsi="Times New Roman" w:cs="Times New Roman"/>
+          <w:sz w:val="24"/>
+          <w:szCs w:val="24"/>
+        </w:rPr>
+        <w:t xml:space="preserve"> </w:t>
+      </w:r>
+      <w:r>
+        <w:rPr>
+          <w:rFonts w:ascii="Times New Roman" w:hAnsi="Times New Roman" w:cs="Times New Roman"/>
+          <w:sz w:val="24"/>
+          <w:szCs w:val="24"/>
+          <w:lang w:val="en-US"/>
+        </w:rPr>
+        <w:t>Key</w:t>
+      </w:r>
+      <w:r>
+        <w:rPr>
+          <w:rFonts w:ascii="Times New Roman" w:hAnsi="Times New Roman" w:cs="Times New Roman"/>
+          <w:sz w:val="24"/>
+          <w:szCs w:val="24"/>
+        </w:rPr>
+        <w:t xml:space="preserve">. </w:t>
       </w:r>
     </w:p>
     <w:p>
@@ -4102,7 +4110,6 @@
         </w:rPr>
         <w:t xml:space="preserve"> создаем функции, в которых создаем объект с помощью запроса к модели таблицы базы данных и возвращаем функцию </w:t>
       </w:r>
-      <w:proofErr w:type="gramStart"/>
       <w:r>
         <w:rPr>
           <w:rFonts w:ascii="Times New Roman" w:hAnsi="Times New Roman" w:cs="Times New Roman"/>
@@ -4118,16 +4125,7 @@
           <w:sz w:val="24"/>
           <w:szCs w:val="24"/>
         </w:rPr>
-        <w:t>(</w:t>
-      </w:r>
-      <w:proofErr w:type="gramEnd"/>
-      <w:r>
-        <w:rPr>
-          <w:rFonts w:ascii="Times New Roman" w:hAnsi="Times New Roman" w:cs="Times New Roman"/>
-          <w:sz w:val="24"/>
-          <w:szCs w:val="24"/>
-        </w:rPr>
-        <w:t xml:space="preserve">), в которую передаем путь к шаблону страницы и объект с данными. Чтобы страница была доступна по указанному в </w:t>
+        <w:t xml:space="preserve">(), в которую передаем путь к шаблону страницы и объект с данными. Чтобы страница была доступна по указанному в </w:t>
       </w:r>
       <w:r>
         <w:rPr>
@@ -4214,7 +4212,6 @@
         </w:rPr>
         <w:t xml:space="preserve"> (например </w:t>
       </w:r>
-      <w:proofErr w:type="gramStart"/>
       <w:r>
         <w:rPr>
           <w:rFonts w:ascii="Times New Roman" w:hAnsi="Times New Roman" w:cs="Times New Roman"/>
@@ -4241,7 +4238,6 @@
         </w:rPr>
         <w:t>index</w:t>
       </w:r>
-      <w:proofErr w:type="gramEnd"/>
       <w:r>
         <w:rPr>
           <w:rFonts w:ascii="Times New Roman" w:hAnsi="Times New Roman" w:cs="Times New Roman"/>
@@ -4647,7 +4643,6 @@
           <w:rFonts w:ascii="Times New Roman" w:hAnsi="Times New Roman" w:cs="Times New Roman"/>
           <w:sz w:val="24"/>
           <w:szCs w:val="24"/>
-          <w:lang w:val="en-US"/>
         </w:rPr>
       </w:pPr>
       <w:r>
@@ -5119,16 +5114,7 @@
           <w:szCs w:val="24"/>
           <w:shd w:val="clear" w:color="auto" w:fill="FFFFFF"/>
         </w:rPr>
-        <w:t>, чтобы сохранить его в базе данных.</w:t>
-      </w:r>
-      <w:r>
-        <w:rPr>
-          <w:rFonts w:ascii="Times New Roman" w:hAnsi="Times New Roman" w:cs="Times New Roman"/>
-          <w:sz w:val="24"/>
-          <w:szCs w:val="24"/>
-          <w:shd w:val="clear" w:color="auto" w:fill="FFFFFF"/>
-        </w:rPr>
-        <w:t xml:space="preserve"> (То же, что </w:t>
+        <w:t xml:space="preserve">, чтобы сохранить его в базе данных. (То же, что </w:t>
       </w:r>
       <w:r>
         <w:rPr>
@@ -5226,7 +5212,7 @@
           <w:szCs w:val="24"/>
           <w:shd w:val="clear" w:color="auto" w:fill="FFFFFF"/>
         </w:rPr>
-        <w:t>.</w:t>
+        <w:t xml:space="preserve">. (То же, что </w:t>
       </w:r>
       <w:r>
         <w:rPr>
@@ -5234,8 +5220,9 @@
           <w:sz w:val="24"/>
           <w:szCs w:val="24"/>
           <w:shd w:val="clear" w:color="auto" w:fill="FFFFFF"/>
-        </w:rPr>
-        <w:t xml:space="preserve"> (То же, что </w:t>
+          <w:lang w:val="en-US"/>
+        </w:rPr>
+        <w:t>UPDATE</w:t>
       </w:r>
       <w:r>
         <w:rPr>
@@ -5243,30 +5230,29 @@
           <w:sz w:val="24"/>
           <w:szCs w:val="24"/>
           <w:shd w:val="clear" w:color="auto" w:fill="FFFFFF"/>
-          <w:lang w:val="en-US"/>
-        </w:rPr>
-        <w:t>UPDATE</w:t>
-      </w:r>
-      <w:r>
+        </w:rPr>
+        <w:t>)</w:t>
+      </w:r>
+    </w:p>
+    <w:p>
+      <w:pPr>
+        <w:jc w:val="both"/>
         <w:rPr>
           <w:rFonts w:ascii="Times New Roman" w:hAnsi="Times New Roman" w:cs="Times New Roman"/>
           <w:sz w:val="24"/>
           <w:szCs w:val="24"/>
           <w:shd w:val="clear" w:color="auto" w:fill="FFFFFF"/>
         </w:rPr>
-        <w:t>)</w:t>
-      </w:r>
-    </w:p>
-    <w:p>
-      <w:pPr>
-        <w:jc w:val="both"/>
+      </w:pPr>
+      <w:r>
         <w:rPr>
           <w:rFonts w:ascii="Times New Roman" w:hAnsi="Times New Roman" w:cs="Times New Roman"/>
           <w:sz w:val="24"/>
           <w:szCs w:val="24"/>
           <w:shd w:val="clear" w:color="auto" w:fill="FFFFFF"/>
         </w:rPr>
-      </w:pPr>
+        <w:t>Для получения всех объектов модели воспользуемся</w:t>
+      </w:r>
       <w:r>
         <w:rPr>
           <w:rFonts w:ascii="Times New Roman" w:hAnsi="Times New Roman" w:cs="Times New Roman"/>
@@ -5274,7 +5260,7 @@
           <w:szCs w:val="24"/>
           <w:shd w:val="clear" w:color="auto" w:fill="FFFFFF"/>
         </w:rPr>
-        <w:t>Для получения всех объектов модели воспользуемся</w:t>
+        <w:t xml:space="preserve"> методом</w:t>
       </w:r>
       <w:r>
         <w:rPr>
@@ -5283,7 +5269,7 @@
           <w:szCs w:val="24"/>
           <w:shd w:val="clear" w:color="auto" w:fill="FFFFFF"/>
         </w:rPr>
-        <w:t xml:space="preserve"> методом</w:t>
+        <w:t xml:space="preserve"> </w:t>
       </w:r>
       <w:r>
         <w:rPr>
@@ -5291,38 +5277,18 @@
           <w:sz w:val="24"/>
           <w:szCs w:val="24"/>
           <w:shd w:val="clear" w:color="auto" w:fill="FFFFFF"/>
-        </w:rPr>
-        <w:t xml:space="preserve"> </w:t>
-      </w:r>
-      <w:proofErr w:type="gramStart"/>
+          <w:lang w:val="en-US"/>
+        </w:rPr>
+        <w:t>all</w:t>
+      </w:r>
       <w:r>
         <w:rPr>
           <w:rFonts w:ascii="Times New Roman" w:hAnsi="Times New Roman" w:cs="Times New Roman"/>
           <w:sz w:val="24"/>
           <w:szCs w:val="24"/>
           <w:shd w:val="clear" w:color="auto" w:fill="FFFFFF"/>
-          <w:lang w:val="en-US"/>
-        </w:rPr>
-        <w:t>all</w:t>
-      </w:r>
-      <w:r>
-        <w:rPr>
-          <w:rFonts w:ascii="Times New Roman" w:hAnsi="Times New Roman" w:cs="Times New Roman"/>
-          <w:sz w:val="24"/>
-          <w:szCs w:val="24"/>
-          <w:shd w:val="clear" w:color="auto" w:fill="FFFFFF"/>
-        </w:rPr>
-        <w:t>(</w:t>
-      </w:r>
-      <w:proofErr w:type="gramEnd"/>
-      <w:r>
-        <w:rPr>
-          <w:rFonts w:ascii="Times New Roman" w:hAnsi="Times New Roman" w:cs="Times New Roman"/>
-          <w:sz w:val="24"/>
-          <w:szCs w:val="24"/>
-          <w:shd w:val="clear" w:color="auto" w:fill="FFFFFF"/>
-        </w:rPr>
-        <w:t>)</w:t>
+        </w:rPr>
+        <w:t>()</w:t>
       </w:r>
       <w:r>
         <w:rPr>
@@ -5601,34 +5567,7 @@
           <w:szCs w:val="24"/>
           <w:shd w:val="clear" w:color="auto" w:fill="FFFFFF"/>
         </w:rPr>
-        <w:t> который возвращает</w:t>
-      </w:r>
-      <w:r>
-        <w:rPr>
-          <w:rFonts w:ascii="Times New Roman" w:hAnsi="Times New Roman" w:cs="Times New Roman"/>
-          <w:sz w:val="24"/>
-          <w:szCs w:val="24"/>
-          <w:shd w:val="clear" w:color="auto" w:fill="FFFFFF"/>
-        </w:rPr>
-        <w:t xml:space="preserve"> этот</w:t>
-      </w:r>
-      <w:r>
-        <w:rPr>
-          <w:rFonts w:ascii="Times New Roman" w:hAnsi="Times New Roman" w:cs="Times New Roman"/>
-          <w:sz w:val="24"/>
-          <w:szCs w:val="24"/>
-          <w:shd w:val="clear" w:color="auto" w:fill="FFFFFF"/>
-        </w:rPr>
-        <w:t xml:space="preserve"> объект напрямую</w:t>
-      </w:r>
-      <w:r>
-        <w:rPr>
-          <w:rFonts w:ascii="Times New Roman" w:hAnsi="Times New Roman" w:cs="Times New Roman"/>
-          <w:sz w:val="24"/>
-          <w:szCs w:val="24"/>
-          <w:shd w:val="clear" w:color="auto" w:fill="FFFFFF"/>
-        </w:rPr>
-        <w:t>.</w:t>
+        <w:t> который возвращает этот объект напрямую.</w:t>
       </w:r>
     </w:p>
     <w:p>
@@ -5744,25 +5683,7 @@
           <w:sz w:val="24"/>
           <w:szCs w:val="24"/>
         </w:rPr>
-        <w:t xml:space="preserve">&gt;&gt;&gt; </w:t>
-      </w:r>
-      <w:proofErr w:type="gramStart"/>
-      <w:r>
-        <w:rPr>
-          <w:rFonts w:ascii="Times New Roman" w:eastAsia="Times New Roman" w:hAnsi="Times New Roman" w:cs="Times New Roman"/>
-          <w:sz w:val="24"/>
-          <w:szCs w:val="24"/>
-        </w:rPr>
-        <w:t>Entry.objects.all(</w:t>
-      </w:r>
-      <w:proofErr w:type="gramEnd"/>
-      <w:r>
-        <w:rPr>
-          <w:rFonts w:ascii="Times New Roman" w:eastAsia="Times New Roman" w:hAnsi="Times New Roman" w:cs="Times New Roman"/>
-          <w:sz w:val="24"/>
-          <w:szCs w:val="24"/>
-        </w:rPr>
-        <w:t>)[:5]</w:t>
+        <w:t>&gt;&gt;&gt; Entry.objects.all()[:5]</w:t>
       </w:r>
     </w:p>
     <w:p>
@@ -5771,16 +5692,7 @@
         <w:jc w:val="both"/>
       </w:pPr>
       <w:r>
-        <w:t>- э</w:t>
-      </w:r>
-      <w:r>
-        <w:t>то</w:t>
-      </w:r>
-      <w:r>
-        <w:t>т</w:t>
-      </w:r>
-      <w:r>
-        <w:t xml:space="preserve"> возвращает объекты с шестого по десятый (</w:t>
+        <w:t>- этот возвращает объекты с шестого по десятый (</w:t>
       </w:r>
       <w:r>
         <w:rPr>
@@ -5859,7 +5771,6 @@
         </w:rPr>
         <w:t xml:space="preserve">&gt;&gt;&gt; </w:t>
       </w:r>
-      <w:proofErr w:type="gramStart"/>
       <w:r>
         <w:rPr>
           <w:rStyle w:val="n"/>
@@ -5912,17 +5823,7 @@
           <w:sz w:val="24"/>
           <w:szCs w:val="24"/>
         </w:rPr>
-        <w:t>(</w:t>
-      </w:r>
-      <w:proofErr w:type="gramEnd"/>
-      <w:r>
-        <w:rPr>
-          <w:rStyle w:val="p"/>
-          <w:rFonts w:ascii="Times New Roman" w:hAnsi="Times New Roman" w:cs="Times New Roman"/>
-          <w:sz w:val="24"/>
-          <w:szCs w:val="24"/>
-        </w:rPr>
-        <w:t>)[</w:t>
+        <w:t>()[</w:t>
       </w:r>
       <w:r>
         <w:rPr>
@@ -6001,1324 +5902,1291 @@
           <w:sz w:val="24"/>
           <w:szCs w:val="24"/>
         </w:rPr>
-        <w:t> Если вам нужны более сложные запросы (например, запросы с оператором OR), вы можете использовать </w:t>
-      </w:r>
-      <w:hyperlink r:id="rId21" w:anchor="django.db.models.Q" w:tooltip="django.db.models.Q" w:history="1">
+        <w:t> Если вам нужны более сложные запросы (например, запросы с оператором OR), вы можете использовать объекты Q.</w:t>
+      </w:r>
+    </w:p>
+    <w:p>
+      <w:pPr>
+        <w:spacing w:line="240" w:lineRule="auto"/>
+        <w:jc w:val="both"/>
+        <w:rPr>
+          <w:rFonts w:ascii="Times New Roman" w:eastAsia="Times New Roman" w:hAnsi="Times New Roman" w:cs="Times New Roman"/>
+          <w:sz w:val="24"/>
+          <w:szCs w:val="24"/>
+        </w:rPr>
+      </w:pPr>
+      <w:r>
+        <w:rPr>
+          <w:rFonts w:ascii="Times New Roman" w:eastAsia="Times New Roman" w:hAnsi="Times New Roman" w:cs="Times New Roman"/>
+          <w:sz w:val="24"/>
+          <w:szCs w:val="24"/>
+        </w:rPr>
+        <w:t>Объект Q – объект, используемый для инкапсуляции множества именованных аргументов для фильтрации. Аргументы определяются так же, как и в примерах выше.</w:t>
+      </w:r>
+    </w:p>
+    <w:p>
+      <w:pPr>
+        <w:spacing w:line="240" w:lineRule="auto"/>
+        <w:jc w:val="both"/>
+        <w:rPr>
+          <w:rFonts w:ascii="Times New Roman" w:eastAsia="Times New Roman" w:hAnsi="Times New Roman" w:cs="Times New Roman"/>
+          <w:sz w:val="24"/>
+          <w:szCs w:val="24"/>
+        </w:rPr>
+      </w:pPr>
+      <w:r>
+        <w:rPr>
+          <w:rFonts w:ascii="Times New Roman" w:eastAsia="Times New Roman" w:hAnsi="Times New Roman" w:cs="Times New Roman"/>
+          <w:sz w:val="24"/>
+          <w:szCs w:val="24"/>
+        </w:rPr>
+        <w:t>Например, этот объект Q определяет запрос LIKE:</w:t>
+      </w:r>
+    </w:p>
+    <w:p>
+      <w:pPr>
+        <w:spacing w:line="240" w:lineRule="auto"/>
+        <w:jc w:val="both"/>
+        <w:rPr>
+          <w:rFonts w:ascii="Times New Roman" w:eastAsia="Times New Roman" w:hAnsi="Times New Roman" w:cs="Times New Roman"/>
+          <w:sz w:val="24"/>
+          <w:szCs w:val="24"/>
+          <w:lang w:val="en-US"/>
+        </w:rPr>
+      </w:pPr>
+      <w:r>
+        <w:rPr>
+          <w:rFonts w:ascii="Times New Roman" w:eastAsia="Times New Roman" w:hAnsi="Times New Roman" w:cs="Times New Roman"/>
+          <w:sz w:val="24"/>
+          <w:szCs w:val="24"/>
+          <w:lang w:val="en-US"/>
+        </w:rPr>
+        <w:t>from django.db.models import Q</w:t>
+      </w:r>
+    </w:p>
+    <w:p>
+      <w:pPr>
+        <w:spacing w:line="240" w:lineRule="auto"/>
+        <w:jc w:val="both"/>
+        <w:rPr>
+          <w:rFonts w:ascii="Times New Roman" w:eastAsia="Times New Roman" w:hAnsi="Times New Roman" w:cs="Times New Roman"/>
+          <w:sz w:val="24"/>
+          <w:szCs w:val="24"/>
+          <w:lang w:val="en-US"/>
+        </w:rPr>
+      </w:pPr>
+      <w:r>
+        <w:rPr>
+          <w:rFonts w:ascii="Times New Roman" w:eastAsia="Times New Roman" w:hAnsi="Times New Roman" w:cs="Times New Roman"/>
+          <w:sz w:val="24"/>
+          <w:szCs w:val="24"/>
+          <w:lang w:val="en-US"/>
+        </w:rPr>
+        <w:t>Q(question__starts</w:t>
+      </w:r>
+      <w:r>
+        <w:rPr>
+          <w:rFonts w:ascii="Times New Roman" w:eastAsia="Times New Roman" w:hAnsi="Times New Roman" w:cs="Times New Roman"/>
+          <w:sz w:val="24"/>
+          <w:szCs w:val="24"/>
+          <w:lang w:val="en-US"/>
+        </w:rPr>
+        <w:t xml:space="preserve"> </w:t>
+      </w:r>
+      <w:r>
+        <w:rPr>
+          <w:rFonts w:ascii="Times New Roman" w:eastAsia="Times New Roman" w:hAnsi="Times New Roman" w:cs="Times New Roman"/>
+          <w:sz w:val="24"/>
+          <w:szCs w:val="24"/>
+          <w:lang w:val="en-US"/>
+        </w:rPr>
+        <w:t>with='What')</w:t>
+      </w:r>
+    </w:p>
+    <w:p>
+      <w:pPr>
+        <w:spacing w:before="144" w:after="240" w:line="240" w:lineRule="auto"/>
+        <w:jc w:val="both"/>
+        <w:rPr>
+          <w:rFonts w:ascii="Times New Roman" w:eastAsia="Times New Roman" w:hAnsi="Times New Roman" w:cs="Times New Roman"/>
+          <w:sz w:val="24"/>
+          <w:szCs w:val="24"/>
+        </w:rPr>
+      </w:pPr>
+      <w:r>
+        <w:rPr>
+          <w:rFonts w:ascii="Times New Roman" w:eastAsia="Times New Roman" w:hAnsi="Times New Roman" w:cs="Times New Roman"/>
+          <w:sz w:val="24"/>
+          <w:szCs w:val="24"/>
+        </w:rPr>
+        <w:t>Объекты Q могут быть объединены операторами &amp; и |, при этом будет создан новый объект Q.</w:t>
+      </w:r>
+    </w:p>
+    <w:p>
+      <w:pPr>
+        <w:spacing w:line="240" w:lineRule="auto"/>
+        <w:jc w:val="both"/>
+        <w:rPr>
+          <w:rFonts w:ascii="Times New Roman" w:eastAsia="Times New Roman" w:hAnsi="Times New Roman" w:cs="Times New Roman"/>
+          <w:sz w:val="24"/>
+          <w:szCs w:val="24"/>
+          <w:lang w:val="en-US"/>
+        </w:rPr>
+      </w:pPr>
+      <w:r>
+        <w:rPr>
+          <w:rFonts w:ascii="Times New Roman" w:eastAsia="Times New Roman" w:hAnsi="Times New Roman" w:cs="Times New Roman"/>
+          <w:sz w:val="24"/>
+          <w:szCs w:val="24"/>
+        </w:rPr>
+        <w:t xml:space="preserve">Например, это определение представляет объект Q, который представляет операцию </w:t>
+      </w:r>
+      <w:r>
+        <w:rPr>
+          <w:rFonts w:ascii="Times New Roman" w:eastAsia="Times New Roman" w:hAnsi="Times New Roman" w:cs="Times New Roman"/>
+          <w:sz w:val="24"/>
+          <w:szCs w:val="24"/>
+          <w:lang w:val="en-US"/>
+        </w:rPr>
+        <w:t xml:space="preserve">“OR” </w:t>
+      </w:r>
+      <w:r>
+        <w:rPr>
+          <w:rFonts w:ascii="Times New Roman" w:eastAsia="Times New Roman" w:hAnsi="Times New Roman" w:cs="Times New Roman"/>
+          <w:sz w:val="24"/>
+          <w:szCs w:val="24"/>
+        </w:rPr>
+        <w:t>двух</w:t>
+      </w:r>
+      <w:r>
+        <w:rPr>
+          <w:rFonts w:ascii="Times New Roman" w:eastAsia="Times New Roman" w:hAnsi="Times New Roman" w:cs="Times New Roman"/>
+          <w:sz w:val="24"/>
+          <w:szCs w:val="24"/>
+          <w:lang w:val="en-US"/>
+        </w:rPr>
+        <w:t xml:space="preserve"> </w:t>
+      </w:r>
+      <w:r>
+        <w:rPr>
+          <w:rFonts w:ascii="Times New Roman" w:eastAsia="Times New Roman" w:hAnsi="Times New Roman" w:cs="Times New Roman"/>
+          <w:sz w:val="24"/>
+          <w:szCs w:val="24"/>
+        </w:rPr>
+        <w:t>фильтров</w:t>
+      </w:r>
+      <w:r>
+        <w:rPr>
+          <w:rFonts w:ascii="Times New Roman" w:eastAsia="Times New Roman" w:hAnsi="Times New Roman" w:cs="Times New Roman"/>
+          <w:sz w:val="24"/>
+          <w:szCs w:val="24"/>
+          <w:lang w:val="en-US"/>
+        </w:rPr>
+        <w:t xml:space="preserve"> </w:t>
+      </w:r>
+      <w:r>
+        <w:rPr>
+          <w:rFonts w:ascii="Times New Roman" w:eastAsia="Times New Roman" w:hAnsi="Times New Roman" w:cs="Times New Roman"/>
+          <w:sz w:val="24"/>
+          <w:szCs w:val="24"/>
+        </w:rPr>
+        <w:t>с</w:t>
+      </w:r>
+      <w:r>
+        <w:rPr>
+          <w:rFonts w:ascii="Times New Roman" w:eastAsia="Times New Roman" w:hAnsi="Times New Roman" w:cs="Times New Roman"/>
+          <w:sz w:val="24"/>
+          <w:szCs w:val="24"/>
+          <w:lang w:val="en-US"/>
+        </w:rPr>
+        <w:t> "question__startswith":</w:t>
+      </w:r>
+    </w:p>
+    <w:p>
+      <w:pPr>
+        <w:spacing w:line="240" w:lineRule="auto"/>
+        <w:jc w:val="both"/>
+        <w:rPr>
+          <w:rFonts w:ascii="Times New Roman" w:eastAsia="Times New Roman" w:hAnsi="Times New Roman" w:cs="Times New Roman"/>
+          <w:sz w:val="24"/>
+          <w:szCs w:val="24"/>
+          <w:lang w:val="en-US"/>
+        </w:rPr>
+      </w:pPr>
+    </w:p>
+    <w:p>
+      <w:pPr>
+        <w:spacing w:line="240" w:lineRule="auto"/>
+        <w:jc w:val="both"/>
+        <w:rPr>
+          <w:rFonts w:ascii="Times New Roman" w:eastAsia="Times New Roman" w:hAnsi="Times New Roman" w:cs="Times New Roman"/>
+          <w:sz w:val="24"/>
+          <w:szCs w:val="24"/>
+          <w:lang w:val="en-US"/>
+        </w:rPr>
+      </w:pPr>
+      <w:r>
+        <w:rPr>
+          <w:rFonts w:ascii="Times New Roman" w:eastAsia="Times New Roman" w:hAnsi="Times New Roman" w:cs="Times New Roman"/>
+          <w:sz w:val="24"/>
+          <w:szCs w:val="24"/>
+          <w:lang w:val="en-US"/>
+        </w:rPr>
+        <w:t>Q(question__</w:t>
+      </w:r>
+      <w:r>
+        <w:rPr>
+          <w:rFonts w:ascii="Times New Roman" w:eastAsia="Times New Roman" w:hAnsi="Times New Roman" w:cs="Times New Roman"/>
+          <w:sz w:val="24"/>
+          <w:szCs w:val="24"/>
+          <w:lang w:val="en-US"/>
+        </w:rPr>
+        <w:t>startswith</w:t>
+      </w:r>
+      <w:r>
+        <w:rPr>
+          <w:rFonts w:ascii="Times New Roman" w:eastAsia="Times New Roman" w:hAnsi="Times New Roman" w:cs="Times New Roman"/>
+          <w:sz w:val="24"/>
+          <w:szCs w:val="24"/>
+          <w:lang w:val="en-US"/>
+        </w:rPr>
+        <w:t>='Who') | Q(question__startswith='What')</w:t>
+      </w:r>
+    </w:p>
+    <w:p>
+      <w:pPr>
+        <w:spacing w:line="240" w:lineRule="auto"/>
+        <w:jc w:val="both"/>
+        <w:rPr>
+          <w:rFonts w:ascii="Times New Roman" w:eastAsia="Times New Roman" w:hAnsi="Times New Roman" w:cs="Times New Roman"/>
+          <w:sz w:val="24"/>
+          <w:szCs w:val="24"/>
+          <w:lang w:val="en-US"/>
+        </w:rPr>
+      </w:pPr>
+    </w:p>
+    <w:p>
+      <w:pPr>
+        <w:spacing w:line="240" w:lineRule="auto"/>
+        <w:jc w:val="both"/>
+        <w:rPr>
+          <w:rFonts w:ascii="Times New Roman" w:eastAsia="Times New Roman" w:hAnsi="Times New Roman" w:cs="Times New Roman"/>
+          <w:sz w:val="24"/>
+          <w:szCs w:val="24"/>
+        </w:rPr>
+      </w:pPr>
+      <w:r>
+        <w:rPr>
+          <w:rFonts w:ascii="Times New Roman" w:eastAsia="Times New Roman" w:hAnsi="Times New Roman" w:cs="Times New Roman"/>
+          <w:sz w:val="24"/>
+          <w:szCs w:val="24"/>
+        </w:rPr>
+        <w:t>Этот фильтр равнозначен такому оператору SQL WHERE:</w:t>
+      </w:r>
+    </w:p>
+    <w:p>
+      <w:pPr>
+        <w:spacing w:line="240" w:lineRule="auto"/>
+        <w:jc w:val="both"/>
+        <w:rPr>
+          <w:rFonts w:ascii="Times New Roman" w:eastAsia="Times New Roman" w:hAnsi="Times New Roman" w:cs="Times New Roman"/>
+          <w:sz w:val="24"/>
+          <w:szCs w:val="24"/>
+        </w:rPr>
+      </w:pPr>
+    </w:p>
+    <w:p>
+      <w:pPr>
+        <w:spacing w:line="240" w:lineRule="auto"/>
+        <w:jc w:val="both"/>
+        <w:rPr>
+          <w:rFonts w:ascii="Times New Roman" w:eastAsia="Times New Roman" w:hAnsi="Times New Roman" w:cs="Times New Roman"/>
+          <w:sz w:val="24"/>
+          <w:szCs w:val="24"/>
+          <w:lang w:val="en-US"/>
+        </w:rPr>
+      </w:pPr>
+      <w:r>
+        <w:rPr>
+          <w:rFonts w:ascii="Times New Roman" w:eastAsia="Times New Roman" w:hAnsi="Times New Roman" w:cs="Times New Roman"/>
+          <w:sz w:val="24"/>
+          <w:szCs w:val="24"/>
+          <w:lang w:val="en-US"/>
+        </w:rPr>
+        <w:t>WHERE question LIKE 'Who%' OR question LIKE 'What%'</w:t>
+      </w:r>
+    </w:p>
+    <w:p>
+      <w:pPr>
+        <w:spacing w:line="240" w:lineRule="auto"/>
+        <w:jc w:val="both"/>
+        <w:rPr>
+          <w:rFonts w:ascii="Times New Roman" w:eastAsia="Times New Roman" w:hAnsi="Times New Roman" w:cs="Times New Roman"/>
+          <w:sz w:val="24"/>
+          <w:szCs w:val="24"/>
+          <w:lang w:val="en-US"/>
+        </w:rPr>
+      </w:pPr>
+    </w:p>
+    <w:p>
+      <w:pPr>
+        <w:pStyle w:val="block-with-comment"/>
+        <w:spacing w:before="144" w:beforeAutospacing="0" w:after="240" w:afterAutospacing="0"/>
+        <w:jc w:val="both"/>
+      </w:pPr>
+      <w:r>
+        <w:t>Каждый метод для фильтрации, который принимает именованные аргументы (например, </w:t>
+      </w:r>
+      <w:r>
+        <w:rPr>
+          <w:rStyle w:val="pre"/>
+        </w:rPr>
+        <w:t>filter()</w:t>
+      </w:r>
+      <w:r>
+        <w:t>, </w:t>
+      </w:r>
+      <w:r>
+        <w:rPr>
+          <w:rStyle w:val="pre"/>
+        </w:rPr>
+        <w:t>exclude()</w:t>
+      </w:r>
+      <w:r>
+        <w:t>, </w:t>
+      </w:r>
+      <w:r>
+        <w:rPr>
+          <w:rStyle w:val="pre"/>
+        </w:rPr>
+        <w:t>get()</w:t>
+      </w:r>
+      <w:r>
+        <w:t>) также может принимать объекты </w:t>
+      </w:r>
+      <w:r>
+        <w:rPr>
+          <w:rStyle w:val="pre"/>
+        </w:rPr>
+        <w:t>Q</w:t>
+      </w:r>
+      <w:r>
+        <w:t>. Если вы передадите несколько объектов </w:t>
+      </w:r>
+      <w:r>
+        <w:rPr>
+          <w:rStyle w:val="pre"/>
+        </w:rPr>
+        <w:t>Q</w:t>
+      </w:r>
+      <w:r>
+        <w:t> как аргументы, они будут объединены оператором “AND”. Например</w:t>
+      </w:r>
+      <w:r>
+        <w:t>:</w:t>
+      </w:r>
+    </w:p>
+    <w:p>
+      <w:pPr>
+        <w:pStyle w:val="block-with-comment"/>
+        <w:spacing w:before="144" w:beforeAutospacing="0" w:after="240" w:afterAutospacing="0"/>
+        <w:jc w:val="both"/>
+      </w:pPr>
+      <w:r>
+        <w:rPr>
+          <w:rStyle w:val="n"/>
+          <w:lang w:val="en-US"/>
+        </w:rPr>
+        <w:lastRenderedPageBreak/>
+        <w:t>Poll</w:t>
+      </w:r>
+      <w:r>
+        <w:rPr>
+          <w:rStyle w:val="o"/>
+        </w:rPr>
+        <w:t>.</w:t>
+      </w:r>
+      <w:r>
+        <w:rPr>
+          <w:rStyle w:val="n"/>
+          <w:lang w:val="en-US"/>
+        </w:rPr>
+        <w:t>objects</w:t>
+      </w:r>
+      <w:r>
+        <w:rPr>
+          <w:rStyle w:val="o"/>
+        </w:rPr>
+        <w:t>.</w:t>
+      </w:r>
+      <w:r>
+        <w:rPr>
+          <w:rStyle w:val="n"/>
+          <w:lang w:val="en-US"/>
+        </w:rPr>
+        <w:t>get</w:t>
+      </w:r>
+      <w:r>
+        <w:rPr>
+          <w:rStyle w:val="p"/>
+        </w:rPr>
+        <w:t>(</w:t>
+      </w:r>
+    </w:p>
+    <w:p>
+      <w:pPr>
+        <w:pStyle w:val="block-with-comment"/>
+        <w:spacing w:before="144" w:beforeAutospacing="0" w:after="240" w:afterAutospacing="0"/>
+        <w:jc w:val="both"/>
+      </w:pPr>
+      <w:r>
+        <w:t xml:space="preserve">    </w:t>
+      </w:r>
+      <w:r>
+        <w:rPr>
+          <w:rStyle w:val="n"/>
+          <w:lang w:val="en-US"/>
+        </w:rPr>
+        <w:t>Q</w:t>
+      </w:r>
+      <w:r>
+        <w:rPr>
+          <w:rStyle w:val="p"/>
+        </w:rPr>
+        <w:t>(</w:t>
+      </w:r>
+      <w:r>
+        <w:rPr>
+          <w:rStyle w:val="n"/>
+          <w:lang w:val="en-US"/>
+        </w:rPr>
+        <w:t>question</w:t>
+      </w:r>
+      <w:r>
+        <w:rPr>
+          <w:rStyle w:val="n"/>
+        </w:rPr>
+        <w:t>__</w:t>
+      </w:r>
+      <w:r>
+        <w:rPr>
+          <w:rStyle w:val="n"/>
+          <w:lang w:val="en-US"/>
+        </w:rPr>
+        <w:t>startswith</w:t>
+      </w:r>
+      <w:r>
+        <w:rPr>
+          <w:rStyle w:val="o"/>
+        </w:rPr>
+        <w:t>=</w:t>
+      </w:r>
+      <w:r>
+        <w:rPr>
+          <w:rStyle w:val="s"/>
+        </w:rPr>
+        <w:t>'</w:t>
+      </w:r>
+      <w:r>
+        <w:rPr>
+          <w:rStyle w:val="s"/>
+          <w:lang w:val="en-US"/>
+        </w:rPr>
+        <w:t>Who</w:t>
+      </w:r>
+      <w:r>
+        <w:rPr>
+          <w:rStyle w:val="s"/>
+        </w:rPr>
+        <w:t>'</w:t>
+      </w:r>
+      <w:r>
+        <w:rPr>
+          <w:rStyle w:val="p"/>
+        </w:rPr>
+        <w:t>),</w:t>
+      </w:r>
+    </w:p>
+    <w:p>
+      <w:pPr>
+        <w:pStyle w:val="block-with-comment"/>
+        <w:spacing w:before="144" w:beforeAutospacing="0" w:after="240" w:afterAutospacing="0"/>
+        <w:jc w:val="both"/>
+        <w:rPr>
+          <w:lang w:val="en-US"/>
+        </w:rPr>
+      </w:pPr>
+      <w:r>
+        <w:t xml:space="preserve">    </w:t>
+      </w:r>
+      <w:r>
+        <w:rPr>
+          <w:rStyle w:val="n"/>
+          <w:lang w:val="en-US"/>
+        </w:rPr>
+        <w:t>Q</w:t>
+      </w:r>
+      <w:r>
+        <w:rPr>
+          <w:rStyle w:val="p"/>
+          <w:lang w:val="en-US"/>
+        </w:rPr>
+        <w:t>(</w:t>
+      </w:r>
+      <w:r>
+        <w:rPr>
+          <w:rStyle w:val="n"/>
+          <w:lang w:val="en-US"/>
+        </w:rPr>
+        <w:t>pub_date</w:t>
+      </w:r>
+      <w:r>
+        <w:rPr>
+          <w:rStyle w:val="o"/>
+          <w:lang w:val="en-US"/>
+        </w:rPr>
+        <w:t>=</w:t>
+      </w:r>
+      <w:r>
+        <w:rPr>
+          <w:rStyle w:val="n"/>
+          <w:lang w:val="en-US"/>
+        </w:rPr>
+        <w:t>date</w:t>
+      </w:r>
+      <w:r>
+        <w:rPr>
+          <w:rStyle w:val="p"/>
+          <w:lang w:val="en-US"/>
+        </w:rPr>
+        <w:t>(</w:t>
+      </w:r>
+      <w:r>
+        <w:rPr>
+          <w:rStyle w:val="mi"/>
+          <w:lang w:val="en-US"/>
+        </w:rPr>
+        <w:t>2005</w:t>
+      </w:r>
+      <w:r>
+        <w:rPr>
+          <w:rStyle w:val="p"/>
+          <w:lang w:val="en-US"/>
+        </w:rPr>
+        <w:t>,</w:t>
+      </w:r>
+      <w:r>
+        <w:rPr>
+          <w:lang w:val="en-US"/>
+        </w:rPr>
+        <w:t xml:space="preserve"> </w:t>
+      </w:r>
+      <w:r>
+        <w:rPr>
+          <w:rStyle w:val="mi"/>
+          <w:lang w:val="en-US"/>
+        </w:rPr>
+        <w:t>5</w:t>
+      </w:r>
+      <w:r>
+        <w:rPr>
+          <w:rStyle w:val="p"/>
+          <w:lang w:val="en-US"/>
+        </w:rPr>
+        <w:t>,</w:t>
+      </w:r>
+      <w:r>
+        <w:rPr>
+          <w:lang w:val="en-US"/>
+        </w:rPr>
+        <w:t xml:space="preserve"> </w:t>
+      </w:r>
+      <w:r>
+        <w:rPr>
+          <w:rStyle w:val="mi"/>
+          <w:lang w:val="en-US"/>
+        </w:rPr>
+        <w:t>2</w:t>
+      </w:r>
+      <w:r>
+        <w:rPr>
+          <w:rStyle w:val="p"/>
+          <w:lang w:val="en-US"/>
+        </w:rPr>
+        <w:t>))</w:t>
+      </w:r>
+      <w:r>
+        <w:rPr>
+          <w:lang w:val="en-US"/>
+        </w:rPr>
+        <w:t xml:space="preserve"> </w:t>
+      </w:r>
+      <w:r>
+        <w:rPr>
+          <w:rStyle w:val="o"/>
+          <w:lang w:val="en-US"/>
+        </w:rPr>
+        <w:t>|</w:t>
+      </w:r>
+      <w:r>
+        <w:rPr>
+          <w:lang w:val="en-US"/>
+        </w:rPr>
+        <w:t xml:space="preserve"> </w:t>
+      </w:r>
+      <w:r>
+        <w:rPr>
+          <w:rStyle w:val="n"/>
+          <w:lang w:val="en-US"/>
+        </w:rPr>
+        <w:t>Q</w:t>
+      </w:r>
+      <w:r>
+        <w:rPr>
+          <w:rStyle w:val="p"/>
+          <w:lang w:val="en-US"/>
+        </w:rPr>
+        <w:t>(</w:t>
+      </w:r>
+      <w:r>
+        <w:rPr>
+          <w:rStyle w:val="n"/>
+          <w:lang w:val="en-US"/>
+        </w:rPr>
+        <w:t>pub_date</w:t>
+      </w:r>
+      <w:r>
+        <w:rPr>
+          <w:rStyle w:val="o"/>
+          <w:lang w:val="en-US"/>
+        </w:rPr>
+        <w:t>=</w:t>
+      </w:r>
+      <w:r>
+        <w:rPr>
+          <w:rStyle w:val="n"/>
+          <w:lang w:val="en-US"/>
+        </w:rPr>
+        <w:t>date</w:t>
+      </w:r>
+      <w:r>
+        <w:rPr>
+          <w:rStyle w:val="p"/>
+          <w:lang w:val="en-US"/>
+        </w:rPr>
+        <w:t>(</w:t>
+      </w:r>
+      <w:r>
+        <w:rPr>
+          <w:rStyle w:val="mi"/>
+          <w:lang w:val="en-US"/>
+        </w:rPr>
+        <w:t>2005</w:t>
+      </w:r>
+      <w:r>
+        <w:rPr>
+          <w:rStyle w:val="p"/>
+          <w:lang w:val="en-US"/>
+        </w:rPr>
+        <w:t>,</w:t>
+      </w:r>
+      <w:r>
+        <w:rPr>
+          <w:lang w:val="en-US"/>
+        </w:rPr>
+        <w:t xml:space="preserve"> </w:t>
+      </w:r>
+      <w:r>
+        <w:rPr>
+          <w:rStyle w:val="mi"/>
+          <w:lang w:val="en-US"/>
+        </w:rPr>
+        <w:t>5</w:t>
+      </w:r>
+      <w:r>
+        <w:rPr>
+          <w:rStyle w:val="p"/>
+          <w:lang w:val="en-US"/>
+        </w:rPr>
+        <w:t>,</w:t>
+      </w:r>
+      <w:r>
+        <w:rPr>
+          <w:lang w:val="en-US"/>
+        </w:rPr>
+        <w:t xml:space="preserve"> </w:t>
+      </w:r>
+      <w:r>
+        <w:rPr>
+          <w:rStyle w:val="mi"/>
+          <w:lang w:val="en-US"/>
+        </w:rPr>
+        <w:t>6</w:t>
+      </w:r>
+      <w:r>
+        <w:rPr>
+          <w:rStyle w:val="p"/>
+          <w:lang w:val="en-US"/>
+        </w:rPr>
+        <w:t>))</w:t>
+      </w:r>
+    </w:p>
+    <w:p>
+      <w:pPr>
+        <w:pStyle w:val="block-with-comment"/>
+        <w:spacing w:before="144" w:beforeAutospacing="0" w:after="240" w:afterAutospacing="0"/>
+        <w:jc w:val="both"/>
+      </w:pPr>
+      <w:r>
+        <w:rPr>
+          <w:rStyle w:val="p"/>
+        </w:rPr>
+        <w:t>)</w:t>
+      </w:r>
+    </w:p>
+    <w:p>
+      <w:pPr>
+        <w:pStyle w:val="block-with-comment"/>
+        <w:spacing w:before="144" w:beforeAutospacing="0" w:after="240" w:afterAutospacing="0"/>
+        <w:jc w:val="both"/>
+        <w:rPr>
+          <w:lang w:val="en-US"/>
+        </w:rPr>
+      </w:pPr>
+      <w:r>
+        <w:t>Вы можете использовать одновременно объекты </w:t>
+      </w:r>
+      <w:r>
+        <w:rPr>
+          <w:rStyle w:val="pre"/>
+        </w:rPr>
+        <w:t>Q</w:t>
+      </w:r>
+      <w:r>
+        <w:t> и именованные аргументы. Все аргументы</w:t>
+      </w:r>
+      <w:r>
+        <w:t xml:space="preserve"> </w:t>
+      </w:r>
+      <w:r>
+        <w:t>(будь то именованные аргументы или объекты </w:t>
+      </w:r>
+      <w:r>
+        <w:rPr>
+          <w:rStyle w:val="pre"/>
+        </w:rPr>
+        <w:t>Q</w:t>
+      </w:r>
+      <w:r>
+        <w:t>) объединяются оператором “AND”. Однако, если присутствует объект </w:t>
+      </w:r>
+      <w:r>
+        <w:rPr>
+          <w:rStyle w:val="pre"/>
+        </w:rPr>
+        <w:t>Q</w:t>
+      </w:r>
+      <w:r>
+        <w:t>, он должен следовать перед именованными аргументами. Например</w:t>
+      </w:r>
+      <w:r>
+        <w:rPr>
+          <w:lang w:val="en-US"/>
+        </w:rPr>
+        <w:t>:</w:t>
+      </w:r>
+    </w:p>
+    <w:p>
+      <w:pPr>
+        <w:pStyle w:val="block-with-comment"/>
+        <w:spacing w:before="144" w:beforeAutospacing="0" w:after="240" w:afterAutospacing="0"/>
+        <w:jc w:val="both"/>
+        <w:rPr>
+          <w:lang w:val="en-US"/>
+        </w:rPr>
+      </w:pPr>
+      <w:r>
+        <w:rPr>
+          <w:rStyle w:val="n"/>
+          <w:lang w:val="en-US"/>
+        </w:rPr>
+        <w:t>Poll</w:t>
+      </w:r>
+      <w:r>
+        <w:rPr>
+          <w:rStyle w:val="o"/>
+          <w:lang w:val="en-US"/>
+        </w:rPr>
+        <w:t>.</w:t>
+      </w:r>
+      <w:r>
+        <w:rPr>
+          <w:rStyle w:val="n"/>
+          <w:lang w:val="en-US"/>
+        </w:rPr>
+        <w:t>objects</w:t>
+      </w:r>
+      <w:r>
+        <w:rPr>
+          <w:rStyle w:val="o"/>
+          <w:lang w:val="en-US"/>
+        </w:rPr>
+        <w:t>.</w:t>
+      </w:r>
+      <w:r>
+        <w:rPr>
+          <w:rStyle w:val="n"/>
+          <w:lang w:val="en-US"/>
+        </w:rPr>
+        <w:t>get</w:t>
+      </w:r>
+      <w:r>
+        <w:rPr>
+          <w:rStyle w:val="p"/>
+          <w:lang w:val="en-US"/>
+        </w:rPr>
+        <w:t>(</w:t>
+      </w:r>
+    </w:p>
+    <w:p>
+      <w:pPr>
+        <w:pStyle w:val="block-with-comment"/>
+        <w:spacing w:before="144" w:beforeAutospacing="0" w:after="240" w:afterAutospacing="0"/>
+        <w:jc w:val="both"/>
+        <w:rPr>
+          <w:lang w:val="en-US"/>
+        </w:rPr>
+      </w:pPr>
+      <w:r>
+        <w:rPr>
+          <w:lang w:val="en-US"/>
+        </w:rPr>
+        <w:t xml:space="preserve">    </w:t>
+      </w:r>
+      <w:r>
+        <w:rPr>
+          <w:rStyle w:val="n"/>
+          <w:lang w:val="en-US"/>
+        </w:rPr>
+        <w:t>Q</w:t>
+      </w:r>
+      <w:r>
+        <w:rPr>
+          <w:rStyle w:val="p"/>
+          <w:lang w:val="en-US"/>
+        </w:rPr>
+        <w:t>(</w:t>
+      </w:r>
+      <w:r>
+        <w:rPr>
+          <w:rStyle w:val="n"/>
+          <w:lang w:val="en-US"/>
+        </w:rPr>
+        <w:t>pub_date</w:t>
+      </w:r>
+      <w:r>
+        <w:rPr>
+          <w:rStyle w:val="o"/>
+          <w:lang w:val="en-US"/>
+        </w:rPr>
+        <w:t>=</w:t>
+      </w:r>
+      <w:r>
+        <w:rPr>
+          <w:rStyle w:val="n"/>
+          <w:lang w:val="en-US"/>
+        </w:rPr>
+        <w:t>date</w:t>
+      </w:r>
+      <w:r>
+        <w:rPr>
+          <w:rStyle w:val="p"/>
+          <w:lang w:val="en-US"/>
+        </w:rPr>
+        <w:t>(</w:t>
+      </w:r>
+      <w:r>
+        <w:rPr>
+          <w:rStyle w:val="mi"/>
+          <w:lang w:val="en-US"/>
+        </w:rPr>
+        <w:t>2005</w:t>
+      </w:r>
+      <w:r>
+        <w:rPr>
+          <w:rStyle w:val="p"/>
+          <w:lang w:val="en-US"/>
+        </w:rPr>
+        <w:t>,</w:t>
+      </w:r>
+      <w:r>
+        <w:rPr>
+          <w:lang w:val="en-US"/>
+        </w:rPr>
+        <w:t xml:space="preserve"> </w:t>
+      </w:r>
+      <w:r>
+        <w:rPr>
+          <w:rStyle w:val="mi"/>
+          <w:lang w:val="en-US"/>
+        </w:rPr>
+        <w:t>5</w:t>
+      </w:r>
+      <w:r>
+        <w:rPr>
+          <w:rStyle w:val="p"/>
+          <w:lang w:val="en-US"/>
+        </w:rPr>
+        <w:t>,</w:t>
+      </w:r>
+      <w:r>
+        <w:rPr>
+          <w:lang w:val="en-US"/>
+        </w:rPr>
+        <w:t xml:space="preserve"> </w:t>
+      </w:r>
+      <w:r>
+        <w:rPr>
+          <w:rStyle w:val="mi"/>
+          <w:lang w:val="en-US"/>
+        </w:rPr>
+        <w:t>2</w:t>
+      </w:r>
+      <w:r>
+        <w:rPr>
+          <w:rStyle w:val="p"/>
+          <w:lang w:val="en-US"/>
+        </w:rPr>
+        <w:t>))</w:t>
+      </w:r>
+      <w:r>
+        <w:rPr>
+          <w:lang w:val="en-US"/>
+        </w:rPr>
+        <w:t xml:space="preserve"> </w:t>
+      </w:r>
+      <w:r>
+        <w:rPr>
+          <w:rStyle w:val="o"/>
+          <w:lang w:val="en-US"/>
+        </w:rPr>
+        <w:t>|</w:t>
+      </w:r>
+      <w:r>
+        <w:rPr>
+          <w:lang w:val="en-US"/>
+        </w:rPr>
+        <w:t xml:space="preserve"> </w:t>
+      </w:r>
+      <w:r>
+        <w:rPr>
+          <w:rStyle w:val="n"/>
+          <w:lang w:val="en-US"/>
+        </w:rPr>
+        <w:t>Q</w:t>
+      </w:r>
+      <w:r>
+        <w:rPr>
+          <w:rStyle w:val="p"/>
+          <w:lang w:val="en-US"/>
+        </w:rPr>
+        <w:t>(</w:t>
+      </w:r>
+      <w:r>
+        <w:rPr>
+          <w:rStyle w:val="n"/>
+          <w:lang w:val="en-US"/>
+        </w:rPr>
+        <w:t>pub_date</w:t>
+      </w:r>
+      <w:r>
+        <w:rPr>
+          <w:rStyle w:val="o"/>
+          <w:lang w:val="en-US"/>
+        </w:rPr>
+        <w:t>=</w:t>
+      </w:r>
+      <w:r>
+        <w:rPr>
+          <w:rStyle w:val="n"/>
+          <w:lang w:val="en-US"/>
+        </w:rPr>
+        <w:t>date</w:t>
+      </w:r>
+      <w:r>
+        <w:rPr>
+          <w:rStyle w:val="p"/>
+          <w:lang w:val="en-US"/>
+        </w:rPr>
+        <w:t>(</w:t>
+      </w:r>
+      <w:r>
+        <w:rPr>
+          <w:rStyle w:val="mi"/>
+          <w:lang w:val="en-US"/>
+        </w:rPr>
+        <w:t>2005</w:t>
+      </w:r>
+      <w:r>
+        <w:rPr>
+          <w:rStyle w:val="p"/>
+          <w:lang w:val="en-US"/>
+        </w:rPr>
+        <w:t>,</w:t>
+      </w:r>
+      <w:r>
+        <w:rPr>
+          <w:lang w:val="en-US"/>
+        </w:rPr>
+        <w:t xml:space="preserve"> </w:t>
+      </w:r>
+      <w:r>
+        <w:rPr>
+          <w:rStyle w:val="mi"/>
+          <w:lang w:val="en-US"/>
+        </w:rPr>
+        <w:t>5</w:t>
+      </w:r>
+      <w:r>
+        <w:rPr>
+          <w:rStyle w:val="p"/>
+          <w:lang w:val="en-US"/>
+        </w:rPr>
+        <w:t>,</w:t>
+      </w:r>
+      <w:r>
+        <w:rPr>
+          <w:lang w:val="en-US"/>
+        </w:rPr>
+        <w:t xml:space="preserve"> </w:t>
+      </w:r>
+      <w:r>
+        <w:rPr>
+          <w:rStyle w:val="mi"/>
+          <w:lang w:val="en-US"/>
+        </w:rPr>
+        <w:t>6</w:t>
+      </w:r>
+      <w:r>
+        <w:rPr>
+          <w:rStyle w:val="p"/>
+          <w:lang w:val="en-US"/>
+        </w:rPr>
+        <w:t>)),</w:t>
+      </w:r>
+    </w:p>
+    <w:p>
+      <w:pPr>
+        <w:pStyle w:val="block-with-comment"/>
+        <w:spacing w:before="144" w:beforeAutospacing="0" w:after="240" w:afterAutospacing="0"/>
+        <w:jc w:val="both"/>
+      </w:pPr>
+      <w:r>
+        <w:rPr>
+          <w:lang w:val="en-US"/>
+        </w:rPr>
+        <w:t xml:space="preserve">    </w:t>
+      </w:r>
+      <w:r>
+        <w:rPr>
+          <w:rStyle w:val="n"/>
+        </w:rPr>
+        <w:t>question__startswith</w:t>
+      </w:r>
+      <w:r>
+        <w:rPr>
+          <w:rStyle w:val="o"/>
+        </w:rPr>
+        <w:t>=</w:t>
+      </w:r>
+      <w:r>
+        <w:rPr>
+          <w:rStyle w:val="s"/>
+        </w:rPr>
+        <w:t>'Who'</w:t>
+      </w:r>
+      <w:r>
+        <w:rPr>
+          <w:rStyle w:val="p"/>
+        </w:rPr>
+        <w:t>)</w:t>
+      </w:r>
+    </w:p>
+    <w:p>
+      <w:pPr>
+        <w:spacing w:after="160" w:line="259" w:lineRule="auto"/>
+        <w:rPr>
+          <w:rFonts w:ascii="Times New Roman" w:eastAsia="Times New Roman" w:hAnsi="Times New Roman" w:cs="Times New Roman"/>
+          <w:sz w:val="24"/>
+          <w:szCs w:val="24"/>
+        </w:rPr>
+      </w:pPr>
+      <w:r>
+        <w:rPr>
+          <w:rFonts w:ascii="Times New Roman" w:eastAsia="Times New Roman" w:hAnsi="Times New Roman" w:cs="Times New Roman"/>
+          <w:sz w:val="24"/>
+          <w:szCs w:val="24"/>
+        </w:rPr>
+        <w:br w:type="page"/>
+      </w:r>
+    </w:p>
+    <w:p>
+      <w:pPr>
+        <w:pStyle w:val="1"/>
+        <w:jc w:val="center"/>
+        <w:rPr>
+          <w:rFonts w:ascii="Times New Roman" w:eastAsia="Times New Roman" w:hAnsi="Times New Roman" w:cs="Times New Roman"/>
+          <w:color w:val="auto"/>
+          <w:sz w:val="24"/>
+          <w:szCs w:val="24"/>
+        </w:rPr>
+      </w:pPr>
+      <w:bookmarkStart w:id="14" w:name="_Toc61443812"/>
+      <w:r>
+        <w:rPr>
+          <w:rFonts w:ascii="Times New Roman" w:eastAsia="Times New Roman" w:hAnsi="Times New Roman" w:cs="Times New Roman"/>
+          <w:color w:val="auto"/>
+          <w:sz w:val="24"/>
+          <w:szCs w:val="24"/>
+        </w:rPr>
+        <w:lastRenderedPageBreak/>
+        <w:t>ЗАКЛЮЧЕНИЕ</w:t>
+      </w:r>
+      <w:bookmarkEnd w:id="14"/>
+    </w:p>
+    <w:p>
+      <w:pPr>
+        <w:jc w:val="both"/>
+        <w:rPr>
+          <w:rFonts w:ascii="Times New Roman" w:hAnsi="Times New Roman" w:cs="Times New Roman"/>
+          <w:sz w:val="24"/>
+          <w:szCs w:val="24"/>
+        </w:rPr>
+      </w:pPr>
+      <w:r>
+        <w:rPr>
+          <w:rFonts w:ascii="Times New Roman" w:hAnsi="Times New Roman" w:cs="Times New Roman"/>
+          <w:sz w:val="24"/>
+          <w:szCs w:val="24"/>
+        </w:rPr>
+        <w:t xml:space="preserve">В результате проекта получилось приложение на </w:t>
+      </w:r>
+      <w:r>
+        <w:rPr>
+          <w:rFonts w:ascii="Times New Roman" w:hAnsi="Times New Roman" w:cs="Times New Roman"/>
+          <w:sz w:val="24"/>
+          <w:szCs w:val="24"/>
+          <w:lang w:val="en-US"/>
+        </w:rPr>
+        <w:t>Django</w:t>
+      </w:r>
+      <w:r>
+        <w:rPr>
+          <w:rFonts w:ascii="Times New Roman" w:hAnsi="Times New Roman" w:cs="Times New Roman"/>
+          <w:sz w:val="24"/>
+          <w:szCs w:val="24"/>
+        </w:rPr>
+        <w:t xml:space="preserve">, позволяющее взаимодействовать с базой данных (просматривать, добавлять, редактировать и удалять данные). Были изучены библиотеки для </w:t>
+      </w:r>
+      <w:r>
+        <w:rPr>
+          <w:rFonts w:ascii="Times New Roman" w:hAnsi="Times New Roman" w:cs="Times New Roman"/>
+          <w:sz w:val="24"/>
+          <w:szCs w:val="24"/>
+          <w:lang w:val="en-US"/>
+        </w:rPr>
+        <w:t>Django</w:t>
+      </w:r>
+      <w:r>
+        <w:rPr>
+          <w:rFonts w:ascii="Times New Roman" w:hAnsi="Times New Roman" w:cs="Times New Roman"/>
+          <w:sz w:val="24"/>
+          <w:szCs w:val="24"/>
+        </w:rPr>
+        <w:t xml:space="preserve">, а также изучен инструмент </w:t>
+      </w:r>
+      <w:r>
+        <w:rPr>
+          <w:rFonts w:ascii="Times New Roman" w:hAnsi="Times New Roman" w:cs="Times New Roman"/>
+          <w:sz w:val="24"/>
+          <w:szCs w:val="24"/>
+          <w:lang w:val="en-US"/>
+        </w:rPr>
+        <w:t>Postman</w:t>
+      </w:r>
+      <w:r>
+        <w:rPr>
+          <w:rFonts w:ascii="Times New Roman" w:hAnsi="Times New Roman" w:cs="Times New Roman"/>
+          <w:sz w:val="24"/>
+          <w:szCs w:val="24"/>
+        </w:rPr>
+        <w:t xml:space="preserve"> для тестирования запросов.</w:t>
+      </w:r>
+    </w:p>
+    <w:p>
+      <w:pPr>
+        <w:spacing w:after="160" w:line="259" w:lineRule="auto"/>
+        <w:rPr>
+          <w:rFonts w:ascii="Times New Roman" w:hAnsi="Times New Roman" w:cs="Times New Roman"/>
+          <w:sz w:val="24"/>
+          <w:szCs w:val="24"/>
+        </w:rPr>
+      </w:pPr>
+      <w:hyperlink r:id="rId21" w:history="1">
         <w:r>
           <w:rPr>
-            <w:rFonts w:ascii="Times New Roman" w:eastAsia="Times New Roman" w:hAnsi="Times New Roman" w:cs="Times New Roman"/>
+            <w:rStyle w:val="a3"/>
+            <w:rFonts w:ascii="Times New Roman" w:hAnsi="Times New Roman" w:cs="Times New Roman"/>
             <w:sz w:val="24"/>
             <w:szCs w:val="24"/>
           </w:rPr>
-          <w:t>объекты Q</w:t>
+          <w:t>http://project3.std-933.ist.mospolytech.ru/</w:t>
         </w:r>
       </w:hyperlink>
       <w:r>
         <w:rPr>
-          <w:rFonts w:ascii="Times New Roman" w:eastAsia="Times New Roman" w:hAnsi="Times New Roman" w:cs="Times New Roman"/>
-          <w:sz w:val="24"/>
-          <w:szCs w:val="24"/>
-        </w:rPr>
-        <w:t>.</w:t>
-      </w:r>
-    </w:p>
-    <w:p>
-      <w:pPr>
-        <w:spacing w:line="240" w:lineRule="auto"/>
-        <w:jc w:val="both"/>
-        <w:rPr>
-          <w:rFonts w:ascii="Times New Roman" w:eastAsia="Times New Roman" w:hAnsi="Times New Roman" w:cs="Times New Roman"/>
-          <w:sz w:val="24"/>
-          <w:szCs w:val="24"/>
-        </w:rPr>
-      </w:pPr>
-      <w:hyperlink r:id="rId22" w:anchor="django.db.models.Q" w:tooltip="django.db.models.Q" w:history="1">
+          <w:rFonts w:ascii="Times New Roman" w:hAnsi="Times New Roman" w:cs="Times New Roman"/>
+          <w:sz w:val="24"/>
+          <w:szCs w:val="24"/>
+        </w:rPr>
+        <w:t xml:space="preserve"> </w:t>
+      </w:r>
+      <w:r>
+        <w:rPr>
+          <w:rFonts w:ascii="Times New Roman" w:hAnsi="Times New Roman" w:cs="Times New Roman"/>
+          <w:sz w:val="24"/>
+          <w:szCs w:val="24"/>
+        </w:rPr>
+        <w:t>- ссылка на проект</w:t>
+      </w:r>
+    </w:p>
+    <w:p>
+      <w:pPr>
+        <w:spacing w:after="160" w:line="259" w:lineRule="auto"/>
+        <w:rPr>
+          <w:rFonts w:ascii="Times New Roman" w:hAnsi="Times New Roman" w:cs="Times New Roman"/>
+          <w:sz w:val="24"/>
+          <w:szCs w:val="24"/>
+        </w:rPr>
+      </w:pPr>
+      <w:hyperlink r:id="rId22" w:history="1">
         <w:r>
           <w:rPr>
-            <w:rFonts w:ascii="Times New Roman" w:eastAsia="Times New Roman" w:hAnsi="Times New Roman" w:cs="Times New Roman"/>
+            <w:rStyle w:val="a3"/>
+            <w:rFonts w:ascii="Times New Roman" w:hAnsi="Times New Roman" w:cs="Times New Roman"/>
             <w:sz w:val="24"/>
             <w:szCs w:val="24"/>
           </w:rPr>
-          <w:t>Объект Q</w:t>
+          <w:t>https://github.com/kidmustrun/proekt3sem</w:t>
         </w:r>
       </w:hyperlink>
       <w:r>
         <w:rPr>
-          <w:rFonts w:ascii="Times New Roman" w:eastAsia="Times New Roman" w:hAnsi="Times New Roman" w:cs="Times New Roman"/>
-          <w:sz w:val="24"/>
-          <w:szCs w:val="24"/>
-        </w:rPr>
-        <w:t> – объект, используемый для инкапсуляции множества именованных аргументов для фильтрации. Аргументы определяются так же, как и в примерах выше.</w:t>
-      </w:r>
-    </w:p>
-    <w:p>
-      <w:pPr>
-        <w:spacing w:line="240" w:lineRule="auto"/>
-        <w:jc w:val="both"/>
-        <w:rPr>
-          <w:rFonts w:ascii="Times New Roman" w:eastAsia="Times New Roman" w:hAnsi="Times New Roman" w:cs="Times New Roman"/>
-          <w:sz w:val="24"/>
-          <w:szCs w:val="24"/>
-        </w:rPr>
-      </w:pPr>
-      <w:r>
-        <w:rPr>
-          <w:rFonts w:ascii="Times New Roman" w:eastAsia="Times New Roman" w:hAnsi="Times New Roman" w:cs="Times New Roman"/>
-          <w:sz w:val="24"/>
-          <w:szCs w:val="24"/>
-        </w:rPr>
-        <w:t>Например, этот объект Q определяет запрос LIKE:</w:t>
-      </w:r>
-    </w:p>
-    <w:p>
-      <w:pPr>
-        <w:spacing w:line="240" w:lineRule="auto"/>
-        <w:jc w:val="both"/>
-        <w:rPr>
-          <w:rFonts w:ascii="Times New Roman" w:eastAsia="Times New Roman" w:hAnsi="Times New Roman" w:cs="Times New Roman"/>
-          <w:sz w:val="24"/>
-          <w:szCs w:val="24"/>
-          <w:lang w:val="en-US"/>
-        </w:rPr>
-      </w:pPr>
-      <w:r>
-        <w:rPr>
-          <w:rFonts w:ascii="Times New Roman" w:eastAsia="Times New Roman" w:hAnsi="Times New Roman" w:cs="Times New Roman"/>
-          <w:sz w:val="24"/>
-          <w:szCs w:val="24"/>
-          <w:lang w:val="en-US"/>
-        </w:rPr>
-        <w:t>from django.</w:t>
-      </w:r>
-      <w:proofErr w:type="gramStart"/>
-      <w:r>
-        <w:rPr>
-          <w:rFonts w:ascii="Times New Roman" w:eastAsia="Times New Roman" w:hAnsi="Times New Roman" w:cs="Times New Roman"/>
-          <w:sz w:val="24"/>
-          <w:szCs w:val="24"/>
-          <w:lang w:val="en-US"/>
-        </w:rPr>
-        <w:t>db.models</w:t>
-      </w:r>
-      <w:proofErr w:type="gramEnd"/>
-      <w:r>
-        <w:rPr>
-          <w:rFonts w:ascii="Times New Roman" w:eastAsia="Times New Roman" w:hAnsi="Times New Roman" w:cs="Times New Roman"/>
-          <w:sz w:val="24"/>
-          <w:szCs w:val="24"/>
-          <w:lang w:val="en-US"/>
-        </w:rPr>
-        <w:t xml:space="preserve"> import Q</w:t>
-      </w:r>
-    </w:p>
-    <w:p>
-      <w:pPr>
-        <w:spacing w:line="240" w:lineRule="auto"/>
-        <w:jc w:val="both"/>
-        <w:rPr>
-          <w:rFonts w:ascii="Times New Roman" w:eastAsia="Times New Roman" w:hAnsi="Times New Roman" w:cs="Times New Roman"/>
-          <w:sz w:val="24"/>
-          <w:szCs w:val="24"/>
-          <w:lang w:val="en-US"/>
-        </w:rPr>
-      </w:pPr>
-      <w:proofErr w:type="gramStart"/>
-      <w:r>
-        <w:rPr>
-          <w:rFonts w:ascii="Times New Roman" w:eastAsia="Times New Roman" w:hAnsi="Times New Roman" w:cs="Times New Roman"/>
-          <w:sz w:val="24"/>
-          <w:szCs w:val="24"/>
-          <w:lang w:val="en-US"/>
-        </w:rPr>
-        <w:t>Q(</w:t>
-      </w:r>
-      <w:proofErr w:type="gramEnd"/>
-      <w:r>
-        <w:rPr>
-          <w:rFonts w:ascii="Times New Roman" w:eastAsia="Times New Roman" w:hAnsi="Times New Roman" w:cs="Times New Roman"/>
-          <w:sz w:val="24"/>
-          <w:szCs w:val="24"/>
-          <w:lang w:val="en-US"/>
-        </w:rPr>
-        <w:t>question__starts</w:t>
-      </w:r>
-      <w:r>
-        <w:rPr>
-          <w:rFonts w:ascii="Times New Roman" w:eastAsia="Times New Roman" w:hAnsi="Times New Roman" w:cs="Times New Roman"/>
-          <w:sz w:val="24"/>
-          <w:szCs w:val="24"/>
-          <w:lang w:val="en-US"/>
-        </w:rPr>
-        <w:t xml:space="preserve"> </w:t>
-      </w:r>
-      <w:r>
-        <w:rPr>
-          <w:rFonts w:ascii="Times New Roman" w:eastAsia="Times New Roman" w:hAnsi="Times New Roman" w:cs="Times New Roman"/>
-          <w:sz w:val="24"/>
-          <w:szCs w:val="24"/>
-          <w:lang w:val="en-US"/>
-        </w:rPr>
-        <w:t>with='What')</w:t>
-      </w:r>
-    </w:p>
-    <w:p>
-      <w:pPr>
-        <w:spacing w:before="144" w:after="240" w:line="240" w:lineRule="auto"/>
-        <w:jc w:val="both"/>
-        <w:rPr>
-          <w:rFonts w:ascii="Times New Roman" w:eastAsia="Times New Roman" w:hAnsi="Times New Roman" w:cs="Times New Roman"/>
-          <w:sz w:val="24"/>
-          <w:szCs w:val="24"/>
-        </w:rPr>
-      </w:pPr>
-      <w:r>
-        <w:rPr>
-          <w:rFonts w:ascii="Times New Roman" w:eastAsia="Times New Roman" w:hAnsi="Times New Roman" w:cs="Times New Roman"/>
-          <w:sz w:val="24"/>
-          <w:szCs w:val="24"/>
-        </w:rPr>
-        <w:t>Объекты Q могут быть объединены операторами &amp; и |, при этом будет создан новый объект Q.</w:t>
-      </w:r>
-    </w:p>
-    <w:p>
-      <w:pPr>
-        <w:spacing w:line="240" w:lineRule="auto"/>
-        <w:jc w:val="both"/>
-        <w:rPr>
-          <w:rFonts w:ascii="Times New Roman" w:eastAsia="Times New Roman" w:hAnsi="Times New Roman" w:cs="Times New Roman"/>
-          <w:sz w:val="24"/>
-          <w:szCs w:val="24"/>
-          <w:lang w:val="en-US"/>
-        </w:rPr>
-      </w:pPr>
-      <w:r>
-        <w:rPr>
-          <w:rFonts w:ascii="Times New Roman" w:eastAsia="Times New Roman" w:hAnsi="Times New Roman" w:cs="Times New Roman"/>
-          <w:sz w:val="24"/>
-          <w:szCs w:val="24"/>
-        </w:rPr>
-        <w:t xml:space="preserve">Например, это определение представляет объект Q, который представляет операцию </w:t>
-      </w:r>
-      <w:r>
-        <w:rPr>
-          <w:rFonts w:ascii="Times New Roman" w:eastAsia="Times New Roman" w:hAnsi="Times New Roman" w:cs="Times New Roman"/>
-          <w:sz w:val="24"/>
-          <w:szCs w:val="24"/>
-          <w:lang w:val="en-US"/>
-        </w:rPr>
-        <w:t xml:space="preserve">“OR” </w:t>
-      </w:r>
-      <w:r>
-        <w:rPr>
-          <w:rFonts w:ascii="Times New Roman" w:eastAsia="Times New Roman" w:hAnsi="Times New Roman" w:cs="Times New Roman"/>
-          <w:sz w:val="24"/>
-          <w:szCs w:val="24"/>
-        </w:rPr>
-        <w:t>двух</w:t>
-      </w:r>
-      <w:r>
-        <w:rPr>
-          <w:rFonts w:ascii="Times New Roman" w:eastAsia="Times New Roman" w:hAnsi="Times New Roman" w:cs="Times New Roman"/>
-          <w:sz w:val="24"/>
-          <w:szCs w:val="24"/>
-          <w:lang w:val="en-US"/>
-        </w:rPr>
-        <w:t xml:space="preserve"> </w:t>
-      </w:r>
-      <w:r>
-        <w:rPr>
-          <w:rFonts w:ascii="Times New Roman" w:eastAsia="Times New Roman" w:hAnsi="Times New Roman" w:cs="Times New Roman"/>
-          <w:sz w:val="24"/>
-          <w:szCs w:val="24"/>
-        </w:rPr>
-        <w:t>фильтров</w:t>
-      </w:r>
-      <w:r>
-        <w:rPr>
-          <w:rFonts w:ascii="Times New Roman" w:eastAsia="Times New Roman" w:hAnsi="Times New Roman" w:cs="Times New Roman"/>
-          <w:sz w:val="24"/>
-          <w:szCs w:val="24"/>
-          <w:lang w:val="en-US"/>
-        </w:rPr>
-        <w:t xml:space="preserve"> </w:t>
-      </w:r>
-      <w:r>
-        <w:rPr>
-          <w:rFonts w:ascii="Times New Roman" w:eastAsia="Times New Roman" w:hAnsi="Times New Roman" w:cs="Times New Roman"/>
-          <w:sz w:val="24"/>
-          <w:szCs w:val="24"/>
-        </w:rPr>
-        <w:t>с</w:t>
-      </w:r>
-      <w:r>
-        <w:rPr>
-          <w:rFonts w:ascii="Times New Roman" w:eastAsia="Times New Roman" w:hAnsi="Times New Roman" w:cs="Times New Roman"/>
-          <w:sz w:val="24"/>
-          <w:szCs w:val="24"/>
-          <w:lang w:val="en-US"/>
-        </w:rPr>
-        <w:t> "question__startswith":</w:t>
-      </w:r>
-    </w:p>
-    <w:p>
-      <w:pPr>
-        <w:spacing w:line="240" w:lineRule="auto"/>
-        <w:jc w:val="both"/>
-        <w:rPr>
-          <w:rFonts w:ascii="Times New Roman" w:eastAsia="Times New Roman" w:hAnsi="Times New Roman" w:cs="Times New Roman"/>
-          <w:sz w:val="24"/>
-          <w:szCs w:val="24"/>
-          <w:lang w:val="en-US"/>
-        </w:rPr>
-      </w:pPr>
-    </w:p>
-    <w:p>
-      <w:pPr>
-        <w:spacing w:line="240" w:lineRule="auto"/>
-        <w:jc w:val="both"/>
-        <w:rPr>
-          <w:rFonts w:ascii="Times New Roman" w:eastAsia="Times New Roman" w:hAnsi="Times New Roman" w:cs="Times New Roman"/>
-          <w:sz w:val="24"/>
-          <w:szCs w:val="24"/>
-          <w:lang w:val="en-US"/>
-        </w:rPr>
-      </w:pPr>
-      <w:r>
-        <w:rPr>
-          <w:rFonts w:ascii="Times New Roman" w:eastAsia="Times New Roman" w:hAnsi="Times New Roman" w:cs="Times New Roman"/>
-          <w:sz w:val="24"/>
-          <w:szCs w:val="24"/>
-          <w:lang w:val="en-US"/>
-        </w:rPr>
-        <w:t>Q(question__</w:t>
-      </w:r>
-      <w:r>
-        <w:rPr>
-          <w:rFonts w:ascii="Times New Roman" w:eastAsia="Times New Roman" w:hAnsi="Times New Roman" w:cs="Times New Roman"/>
-          <w:sz w:val="24"/>
-          <w:szCs w:val="24"/>
-        </w:rPr>
-        <w:t>startswith</w:t>
-      </w:r>
-      <w:r>
-        <w:rPr>
-          <w:rFonts w:ascii="Times New Roman" w:eastAsia="Times New Roman" w:hAnsi="Times New Roman" w:cs="Times New Roman"/>
-          <w:sz w:val="24"/>
-          <w:szCs w:val="24"/>
-          <w:lang w:val="en-US"/>
-        </w:rPr>
-        <w:t>='Who') | Q(question__startswith='What')</w:t>
-      </w:r>
-    </w:p>
-    <w:p>
-      <w:pPr>
-        <w:spacing w:line="240" w:lineRule="auto"/>
-        <w:jc w:val="both"/>
-        <w:rPr>
-          <w:rFonts w:ascii="Times New Roman" w:eastAsia="Times New Roman" w:hAnsi="Times New Roman" w:cs="Times New Roman"/>
-          <w:sz w:val="24"/>
-          <w:szCs w:val="24"/>
-          <w:lang w:val="en-US"/>
-        </w:rPr>
-      </w:pPr>
-    </w:p>
-    <w:p>
-      <w:pPr>
-        <w:spacing w:line="240" w:lineRule="auto"/>
-        <w:jc w:val="both"/>
-        <w:rPr>
-          <w:rFonts w:ascii="Times New Roman" w:eastAsia="Times New Roman" w:hAnsi="Times New Roman" w:cs="Times New Roman"/>
-          <w:sz w:val="24"/>
-          <w:szCs w:val="24"/>
-        </w:rPr>
-      </w:pPr>
-      <w:r>
-        <w:rPr>
-          <w:rFonts w:ascii="Times New Roman" w:eastAsia="Times New Roman" w:hAnsi="Times New Roman" w:cs="Times New Roman"/>
-          <w:sz w:val="24"/>
-          <w:szCs w:val="24"/>
-        </w:rPr>
-        <w:t>Этот фильтр равнозначен такому оператору SQL WHERE:</w:t>
-      </w:r>
-    </w:p>
-    <w:p>
-      <w:pPr>
-        <w:spacing w:line="240" w:lineRule="auto"/>
-        <w:jc w:val="both"/>
-        <w:rPr>
-          <w:rFonts w:ascii="Times New Roman" w:eastAsia="Times New Roman" w:hAnsi="Times New Roman" w:cs="Times New Roman"/>
-          <w:sz w:val="24"/>
-          <w:szCs w:val="24"/>
-        </w:rPr>
-      </w:pPr>
-    </w:p>
-    <w:p>
-      <w:pPr>
-        <w:spacing w:line="240" w:lineRule="auto"/>
-        <w:jc w:val="both"/>
-        <w:rPr>
-          <w:rFonts w:ascii="Times New Roman" w:eastAsia="Times New Roman" w:hAnsi="Times New Roman" w:cs="Times New Roman"/>
-          <w:sz w:val="24"/>
-          <w:szCs w:val="24"/>
-          <w:lang w:val="en-US"/>
-        </w:rPr>
-      </w:pPr>
-      <w:r>
-        <w:rPr>
-          <w:rFonts w:ascii="Times New Roman" w:eastAsia="Times New Roman" w:hAnsi="Times New Roman" w:cs="Times New Roman"/>
-          <w:sz w:val="24"/>
-          <w:szCs w:val="24"/>
-          <w:lang w:val="en-US"/>
-        </w:rPr>
-        <w:t>WHERE question LIKE 'Who%' OR question LIKE 'What%'</w:t>
-      </w:r>
-    </w:p>
-    <w:p>
-      <w:pPr>
-        <w:spacing w:line="240" w:lineRule="auto"/>
-        <w:jc w:val="both"/>
-        <w:rPr>
-          <w:rFonts w:ascii="Times New Roman" w:eastAsia="Times New Roman" w:hAnsi="Times New Roman" w:cs="Times New Roman"/>
-          <w:sz w:val="24"/>
-          <w:szCs w:val="24"/>
-          <w:lang w:val="en-US"/>
-        </w:rPr>
-      </w:pPr>
-    </w:p>
-    <w:p>
-      <w:pPr>
-        <w:pStyle w:val="block-with-comment"/>
-        <w:spacing w:before="144" w:beforeAutospacing="0" w:after="240" w:afterAutospacing="0"/>
-        <w:jc w:val="both"/>
-        <w:rPr>
-          <w:lang w:val="en-US"/>
-        </w:rPr>
-      </w:pPr>
-      <w:r>
-        <w:t>Каждый метод для фильтрации, который принимает именованные аргументы (например, </w:t>
-      </w:r>
-      <w:hyperlink r:id="rId23" w:anchor="django.db.models.query.QuerySet.filter" w:tooltip="django.db.models.query.QuerySet.filter" w:history="1">
-        <w:r>
-          <w:rPr>
-            <w:rStyle w:val="pre"/>
-          </w:rPr>
-          <w:t>filter()</w:t>
-        </w:r>
-      </w:hyperlink>
-      <w:r>
-        <w:t>, </w:t>
-      </w:r>
-      <w:hyperlink r:id="rId24" w:anchor="django.db.models.query.QuerySet.exclude" w:tooltip="django.db.models.query.QuerySet.exclude" w:history="1">
-        <w:r>
-          <w:rPr>
-            <w:rStyle w:val="pre"/>
-          </w:rPr>
-          <w:t>exclude()</w:t>
-        </w:r>
-      </w:hyperlink>
-      <w:r>
-        <w:t>, </w:t>
-      </w:r>
-      <w:hyperlink r:id="rId25" w:anchor="django.db.models.query.QuerySet.get" w:tooltip="django.db.models.query.QuerySet.get" w:history="1">
-        <w:r>
-          <w:rPr>
-            <w:rStyle w:val="pre"/>
-          </w:rPr>
-          <w:t>get()</w:t>
-        </w:r>
-      </w:hyperlink>
-      <w:hyperlink r:id="rId26" w:anchor="django.db.models.query.QuerySet.get" w:tooltip="django.db.models.query.QuerySet.get" w:history="1">
-        <w:r>
-          <w:rPr>
-            <w:rStyle w:val="pre"/>
-          </w:rPr>
-          <w:t>get()</w:t>
-        </w:r>
-      </w:hyperlink>
-      <w:r>
-        <w:t>) также может принимать объекты </w:t>
-      </w:r>
-      <w:r>
-        <w:rPr>
-          <w:rStyle w:val="pre"/>
-        </w:rPr>
-        <w:t>Q</w:t>
-      </w:r>
-      <w:r>
-        <w:t>. Если вы передадите несколько объектов </w:t>
-      </w:r>
-      <w:r>
-        <w:rPr>
-          <w:rStyle w:val="pre"/>
-        </w:rPr>
-        <w:t>Q</w:t>
-      </w:r>
-      <w:r>
-        <w:t> как аргументы, они будут объединены оператором “AND”. Например</w:t>
-      </w:r>
-      <w:r>
-        <w:rPr>
-          <w:lang w:val="en-US"/>
-        </w:rPr>
-        <w:t>:</w:t>
-      </w:r>
-    </w:p>
-    <w:p>
-      <w:pPr>
-        <w:pStyle w:val="block-with-comment"/>
-        <w:spacing w:before="144" w:beforeAutospacing="0" w:after="240" w:afterAutospacing="0"/>
-        <w:jc w:val="both"/>
-        <w:rPr>
-          <w:lang w:val="en-US"/>
-        </w:rPr>
-      </w:pPr>
-      <w:proofErr w:type="gramStart"/>
-      <w:r>
-        <w:rPr>
-          <w:rStyle w:val="n"/>
-          <w:lang w:val="en-US"/>
-        </w:rPr>
-        <w:lastRenderedPageBreak/>
-        <w:t>Poll</w:t>
-      </w:r>
-      <w:r>
-        <w:rPr>
-          <w:rStyle w:val="o"/>
-          <w:lang w:val="en-US"/>
-        </w:rPr>
-        <w:t>.</w:t>
-      </w:r>
-      <w:r>
-        <w:rPr>
-          <w:rStyle w:val="n"/>
-          <w:lang w:val="en-US"/>
-        </w:rPr>
-        <w:t>objects</w:t>
-      </w:r>
-      <w:r>
-        <w:rPr>
-          <w:rStyle w:val="o"/>
-          <w:lang w:val="en-US"/>
-        </w:rPr>
-        <w:t>.</w:t>
-      </w:r>
-      <w:r>
-        <w:rPr>
-          <w:rStyle w:val="n"/>
-          <w:lang w:val="en-US"/>
-        </w:rPr>
-        <w:t>get</w:t>
-      </w:r>
-      <w:r>
-        <w:rPr>
-          <w:rStyle w:val="p"/>
-          <w:lang w:val="en-US"/>
-        </w:rPr>
-        <w:t>(</w:t>
-      </w:r>
-      <w:proofErr w:type="gramEnd"/>
-    </w:p>
-    <w:p>
-      <w:pPr>
-        <w:pStyle w:val="block-with-comment"/>
-        <w:spacing w:before="144" w:beforeAutospacing="0" w:after="240" w:afterAutospacing="0"/>
-        <w:jc w:val="both"/>
-        <w:rPr>
-          <w:lang w:val="en-US"/>
-        </w:rPr>
-      </w:pPr>
-      <w:r>
-        <w:rPr>
-          <w:lang w:val="en-US"/>
-        </w:rPr>
-        <w:t xml:space="preserve">    </w:t>
-      </w:r>
-      <w:r>
-        <w:rPr>
-          <w:rStyle w:val="n"/>
-          <w:lang w:val="en-US"/>
-        </w:rPr>
-        <w:t>Q</w:t>
-      </w:r>
-      <w:r>
-        <w:rPr>
-          <w:rStyle w:val="p"/>
-          <w:lang w:val="en-US"/>
-        </w:rPr>
-        <w:t>(</w:t>
-      </w:r>
-      <w:r>
-        <w:rPr>
-          <w:rStyle w:val="n"/>
-          <w:lang w:val="en-US"/>
-        </w:rPr>
-        <w:t>question__startswith</w:t>
-      </w:r>
-      <w:r>
-        <w:rPr>
-          <w:rStyle w:val="o"/>
-          <w:lang w:val="en-US"/>
-        </w:rPr>
-        <w:t>=</w:t>
-      </w:r>
-      <w:r>
-        <w:rPr>
-          <w:rStyle w:val="s"/>
-          <w:lang w:val="en-US"/>
-        </w:rPr>
-        <w:t>'Who'</w:t>
-      </w:r>
-      <w:r>
-        <w:rPr>
-          <w:rStyle w:val="p"/>
-          <w:lang w:val="en-US"/>
-        </w:rPr>
-        <w:t>),</w:t>
-      </w:r>
-    </w:p>
-    <w:p>
-      <w:pPr>
-        <w:pStyle w:val="block-with-comment"/>
-        <w:spacing w:before="144" w:beforeAutospacing="0" w:after="240" w:afterAutospacing="0"/>
-        <w:jc w:val="both"/>
-        <w:rPr>
-          <w:lang w:val="en-US"/>
-        </w:rPr>
-      </w:pPr>
-      <w:r>
-        <w:rPr>
-          <w:lang w:val="en-US"/>
-        </w:rPr>
-        <w:t xml:space="preserve">    </w:t>
-      </w:r>
-      <w:proofErr w:type="gramStart"/>
-      <w:r>
-        <w:rPr>
-          <w:rStyle w:val="n"/>
-          <w:lang w:val="en-US"/>
-        </w:rPr>
-        <w:t>Q</w:t>
-      </w:r>
-      <w:r>
-        <w:rPr>
-          <w:rStyle w:val="p"/>
-          <w:lang w:val="en-US"/>
-        </w:rPr>
-        <w:t>(</w:t>
-      </w:r>
-      <w:proofErr w:type="gramEnd"/>
-      <w:r>
-        <w:rPr>
-          <w:rStyle w:val="n"/>
-          <w:lang w:val="en-US"/>
-        </w:rPr>
-        <w:t>pub_date</w:t>
-      </w:r>
-      <w:r>
-        <w:rPr>
-          <w:rStyle w:val="o"/>
-          <w:lang w:val="en-US"/>
-        </w:rPr>
-        <w:t>=</w:t>
-      </w:r>
-      <w:r>
-        <w:rPr>
-          <w:rStyle w:val="n"/>
-          <w:lang w:val="en-US"/>
-        </w:rPr>
-        <w:t>date</w:t>
-      </w:r>
-      <w:r>
-        <w:rPr>
-          <w:rStyle w:val="p"/>
-          <w:lang w:val="en-US"/>
-        </w:rPr>
-        <w:t>(</w:t>
-      </w:r>
-      <w:r>
-        <w:rPr>
-          <w:rStyle w:val="mi"/>
-          <w:lang w:val="en-US"/>
-        </w:rPr>
-        <w:t>2005</w:t>
-      </w:r>
-      <w:r>
-        <w:rPr>
-          <w:rStyle w:val="p"/>
-          <w:lang w:val="en-US"/>
-        </w:rPr>
-        <w:t>,</w:t>
-      </w:r>
-      <w:r>
-        <w:rPr>
-          <w:lang w:val="en-US"/>
-        </w:rPr>
-        <w:t xml:space="preserve"> </w:t>
-      </w:r>
-      <w:r>
-        <w:rPr>
-          <w:rStyle w:val="mi"/>
-          <w:lang w:val="en-US"/>
-        </w:rPr>
-        <w:t>5</w:t>
-      </w:r>
-      <w:r>
-        <w:rPr>
-          <w:rStyle w:val="p"/>
-          <w:lang w:val="en-US"/>
-        </w:rPr>
-        <w:t>,</w:t>
-      </w:r>
-      <w:r>
-        <w:rPr>
-          <w:lang w:val="en-US"/>
-        </w:rPr>
-        <w:t xml:space="preserve"> </w:t>
-      </w:r>
-      <w:r>
-        <w:rPr>
-          <w:rStyle w:val="mi"/>
-          <w:lang w:val="en-US"/>
-        </w:rPr>
-        <w:t>2</w:t>
-      </w:r>
-      <w:r>
-        <w:rPr>
-          <w:rStyle w:val="p"/>
-          <w:lang w:val="en-US"/>
-        </w:rPr>
-        <w:t>))</w:t>
-      </w:r>
-      <w:r>
-        <w:rPr>
-          <w:lang w:val="en-US"/>
-        </w:rPr>
-        <w:t xml:space="preserve"> </w:t>
-      </w:r>
-      <w:r>
-        <w:rPr>
-          <w:rStyle w:val="o"/>
-          <w:lang w:val="en-US"/>
-        </w:rPr>
-        <w:t>|</w:t>
-      </w:r>
-      <w:r>
-        <w:rPr>
-          <w:lang w:val="en-US"/>
-        </w:rPr>
-        <w:t xml:space="preserve"> </w:t>
-      </w:r>
-      <w:r>
-        <w:rPr>
-          <w:rStyle w:val="n"/>
-          <w:lang w:val="en-US"/>
-        </w:rPr>
-        <w:t>Q</w:t>
-      </w:r>
-      <w:r>
-        <w:rPr>
-          <w:rStyle w:val="p"/>
-          <w:lang w:val="en-US"/>
-        </w:rPr>
-        <w:t>(</w:t>
-      </w:r>
-      <w:r>
-        <w:rPr>
-          <w:rStyle w:val="n"/>
-          <w:lang w:val="en-US"/>
-        </w:rPr>
-        <w:t>pub_date</w:t>
-      </w:r>
-      <w:r>
-        <w:rPr>
-          <w:rStyle w:val="o"/>
-          <w:lang w:val="en-US"/>
-        </w:rPr>
-        <w:t>=</w:t>
-      </w:r>
-      <w:r>
-        <w:rPr>
-          <w:rStyle w:val="n"/>
-          <w:lang w:val="en-US"/>
-        </w:rPr>
-        <w:t>date</w:t>
-      </w:r>
-      <w:r>
-        <w:rPr>
-          <w:rStyle w:val="p"/>
-          <w:lang w:val="en-US"/>
-        </w:rPr>
-        <w:t>(</w:t>
-      </w:r>
-      <w:r>
-        <w:rPr>
-          <w:rStyle w:val="mi"/>
-          <w:lang w:val="en-US"/>
-        </w:rPr>
-        <w:t>2005</w:t>
-      </w:r>
-      <w:r>
-        <w:rPr>
-          <w:rStyle w:val="p"/>
-          <w:lang w:val="en-US"/>
-        </w:rPr>
-        <w:t>,</w:t>
-      </w:r>
-      <w:r>
-        <w:rPr>
-          <w:lang w:val="en-US"/>
-        </w:rPr>
-        <w:t xml:space="preserve"> </w:t>
-      </w:r>
-      <w:r>
-        <w:rPr>
-          <w:rStyle w:val="mi"/>
-          <w:lang w:val="en-US"/>
-        </w:rPr>
-        <w:t>5</w:t>
-      </w:r>
-      <w:r>
-        <w:rPr>
-          <w:rStyle w:val="p"/>
-          <w:lang w:val="en-US"/>
-        </w:rPr>
-        <w:t>,</w:t>
-      </w:r>
-      <w:r>
-        <w:rPr>
-          <w:lang w:val="en-US"/>
-        </w:rPr>
-        <w:t xml:space="preserve"> </w:t>
-      </w:r>
-      <w:r>
-        <w:rPr>
-          <w:rStyle w:val="mi"/>
-          <w:lang w:val="en-US"/>
-        </w:rPr>
-        <w:t>6</w:t>
-      </w:r>
-      <w:r>
-        <w:rPr>
-          <w:rStyle w:val="p"/>
-          <w:lang w:val="en-US"/>
-        </w:rPr>
-        <w:t>))</w:t>
-      </w:r>
-    </w:p>
-    <w:p>
-      <w:pPr>
-        <w:pStyle w:val="block-with-comment"/>
-        <w:spacing w:before="144" w:beforeAutospacing="0" w:after="240" w:afterAutospacing="0"/>
-        <w:jc w:val="both"/>
-      </w:pPr>
-      <w:r>
-        <w:rPr>
-          <w:rStyle w:val="p"/>
-        </w:rPr>
-        <w:t>)</w:t>
-      </w:r>
-    </w:p>
-    <w:p>
-      <w:pPr>
-        <w:pStyle w:val="block-with-comment"/>
-        <w:spacing w:before="144" w:beforeAutospacing="0" w:after="240" w:afterAutospacing="0"/>
-        <w:jc w:val="both"/>
-        <w:rPr>
-          <w:lang w:val="en-US"/>
-        </w:rPr>
-      </w:pPr>
-      <w:r>
-        <w:t>Вы можете использовать одновременно объекты </w:t>
-      </w:r>
-      <w:r>
-        <w:rPr>
-          <w:rStyle w:val="pre"/>
-        </w:rPr>
-        <w:t>Q</w:t>
-      </w:r>
-      <w:r>
-        <w:t> и именованные аргументы. Все аргументы</w:t>
-      </w:r>
-      <w:r>
-        <w:t xml:space="preserve"> </w:t>
-      </w:r>
-      <w:r>
-        <w:t>(будь то именованные аргументы или объекты </w:t>
-      </w:r>
-      <w:r>
-        <w:rPr>
-          <w:rStyle w:val="pre"/>
-        </w:rPr>
-        <w:t>Q</w:t>
-      </w:r>
-      <w:r>
-        <w:t>) объединяются оператором “AND”. Однако, если присутствует объект </w:t>
-      </w:r>
-      <w:r>
-        <w:rPr>
-          <w:rStyle w:val="pre"/>
-        </w:rPr>
-        <w:t>Q</w:t>
-      </w:r>
-      <w:r>
-        <w:t>, он должен следовать перед именованными аргументами. Например</w:t>
-      </w:r>
-      <w:r>
-        <w:rPr>
-          <w:lang w:val="en-US"/>
-        </w:rPr>
-        <w:t>:</w:t>
-      </w:r>
-    </w:p>
-    <w:p>
-      <w:pPr>
-        <w:pStyle w:val="block-with-comment"/>
-        <w:spacing w:before="144" w:beforeAutospacing="0" w:after="240" w:afterAutospacing="0"/>
-        <w:jc w:val="both"/>
-        <w:rPr>
-          <w:lang w:val="en-US"/>
-        </w:rPr>
-      </w:pPr>
-      <w:proofErr w:type="gramStart"/>
-      <w:r>
-        <w:rPr>
-          <w:rStyle w:val="n"/>
-          <w:lang w:val="en-US"/>
-        </w:rPr>
-        <w:t>Poll</w:t>
-      </w:r>
-      <w:r>
-        <w:rPr>
-          <w:rStyle w:val="o"/>
-          <w:lang w:val="en-US"/>
-        </w:rPr>
-        <w:t>.</w:t>
-      </w:r>
-      <w:r>
-        <w:rPr>
-          <w:rStyle w:val="n"/>
-          <w:lang w:val="en-US"/>
-        </w:rPr>
-        <w:t>objects</w:t>
-      </w:r>
-      <w:r>
-        <w:rPr>
-          <w:rStyle w:val="o"/>
-          <w:lang w:val="en-US"/>
-        </w:rPr>
-        <w:t>.</w:t>
-      </w:r>
-      <w:r>
-        <w:rPr>
-          <w:rStyle w:val="n"/>
-          <w:lang w:val="en-US"/>
-        </w:rPr>
-        <w:t>get</w:t>
-      </w:r>
-      <w:r>
-        <w:rPr>
-          <w:rStyle w:val="p"/>
-          <w:lang w:val="en-US"/>
-        </w:rPr>
-        <w:t>(</w:t>
-      </w:r>
-      <w:proofErr w:type="gramEnd"/>
-    </w:p>
-    <w:p>
-      <w:pPr>
-        <w:pStyle w:val="block-with-comment"/>
-        <w:spacing w:before="144" w:beforeAutospacing="0" w:after="240" w:afterAutospacing="0"/>
-        <w:jc w:val="both"/>
-        <w:rPr>
-          <w:lang w:val="en-US"/>
-        </w:rPr>
-      </w:pPr>
-      <w:r>
-        <w:rPr>
-          <w:lang w:val="en-US"/>
-        </w:rPr>
-        <w:t xml:space="preserve">    </w:t>
-      </w:r>
-      <w:proofErr w:type="gramStart"/>
-      <w:r>
-        <w:rPr>
-          <w:rStyle w:val="n"/>
-          <w:lang w:val="en-US"/>
-        </w:rPr>
-        <w:t>Q</w:t>
-      </w:r>
-      <w:r>
-        <w:rPr>
-          <w:rStyle w:val="p"/>
-          <w:lang w:val="en-US"/>
-        </w:rPr>
-        <w:t>(</w:t>
-      </w:r>
-      <w:proofErr w:type="gramEnd"/>
-      <w:r>
-        <w:rPr>
-          <w:rStyle w:val="n"/>
-          <w:lang w:val="en-US"/>
-        </w:rPr>
-        <w:t>pub_date</w:t>
-      </w:r>
-      <w:r>
-        <w:rPr>
-          <w:rStyle w:val="o"/>
-          <w:lang w:val="en-US"/>
-        </w:rPr>
-        <w:t>=</w:t>
-      </w:r>
-      <w:r>
-        <w:rPr>
-          <w:rStyle w:val="n"/>
-          <w:lang w:val="en-US"/>
-        </w:rPr>
-        <w:t>date</w:t>
-      </w:r>
-      <w:r>
-        <w:rPr>
-          <w:rStyle w:val="p"/>
-          <w:lang w:val="en-US"/>
-        </w:rPr>
-        <w:t>(</w:t>
-      </w:r>
-      <w:r>
-        <w:rPr>
-          <w:rStyle w:val="mi"/>
-          <w:lang w:val="en-US"/>
-        </w:rPr>
-        <w:t>2005</w:t>
-      </w:r>
-      <w:r>
-        <w:rPr>
-          <w:rStyle w:val="p"/>
-          <w:lang w:val="en-US"/>
-        </w:rPr>
-        <w:t>,</w:t>
-      </w:r>
-      <w:r>
-        <w:rPr>
-          <w:lang w:val="en-US"/>
-        </w:rPr>
-        <w:t xml:space="preserve"> </w:t>
-      </w:r>
-      <w:r>
-        <w:rPr>
-          <w:rStyle w:val="mi"/>
-          <w:lang w:val="en-US"/>
-        </w:rPr>
-        <w:t>5</w:t>
-      </w:r>
-      <w:r>
-        <w:rPr>
-          <w:rStyle w:val="p"/>
-          <w:lang w:val="en-US"/>
-        </w:rPr>
-        <w:t>,</w:t>
-      </w:r>
-      <w:r>
-        <w:rPr>
-          <w:lang w:val="en-US"/>
-        </w:rPr>
-        <w:t xml:space="preserve"> </w:t>
-      </w:r>
-      <w:r>
-        <w:rPr>
-          <w:rStyle w:val="mi"/>
-          <w:lang w:val="en-US"/>
-        </w:rPr>
-        <w:t>2</w:t>
-      </w:r>
-      <w:r>
-        <w:rPr>
-          <w:rStyle w:val="p"/>
-          <w:lang w:val="en-US"/>
-        </w:rPr>
-        <w:t>))</w:t>
-      </w:r>
-      <w:r>
-        <w:rPr>
-          <w:lang w:val="en-US"/>
-        </w:rPr>
-        <w:t xml:space="preserve"> </w:t>
-      </w:r>
-      <w:r>
-        <w:rPr>
-          <w:rStyle w:val="o"/>
-          <w:lang w:val="en-US"/>
-        </w:rPr>
-        <w:t>|</w:t>
-      </w:r>
-      <w:r>
-        <w:rPr>
-          <w:lang w:val="en-US"/>
-        </w:rPr>
-        <w:t xml:space="preserve"> </w:t>
-      </w:r>
-      <w:r>
-        <w:rPr>
-          <w:rStyle w:val="n"/>
-          <w:lang w:val="en-US"/>
-        </w:rPr>
-        <w:t>Q</w:t>
-      </w:r>
-      <w:r>
-        <w:rPr>
-          <w:rStyle w:val="p"/>
-          <w:lang w:val="en-US"/>
-        </w:rPr>
-        <w:t>(</w:t>
-      </w:r>
-      <w:r>
-        <w:rPr>
-          <w:rStyle w:val="n"/>
-          <w:lang w:val="en-US"/>
-        </w:rPr>
-        <w:t>pub_date</w:t>
-      </w:r>
-      <w:r>
-        <w:rPr>
-          <w:rStyle w:val="o"/>
-          <w:lang w:val="en-US"/>
-        </w:rPr>
-        <w:t>=</w:t>
-      </w:r>
-      <w:r>
-        <w:rPr>
-          <w:rStyle w:val="n"/>
-          <w:lang w:val="en-US"/>
-        </w:rPr>
-        <w:t>date</w:t>
-      </w:r>
-      <w:r>
-        <w:rPr>
-          <w:rStyle w:val="p"/>
-          <w:lang w:val="en-US"/>
-        </w:rPr>
-        <w:t>(</w:t>
-      </w:r>
-      <w:r>
-        <w:rPr>
-          <w:rStyle w:val="mi"/>
-          <w:lang w:val="en-US"/>
-        </w:rPr>
-        <w:t>2005</w:t>
-      </w:r>
-      <w:r>
-        <w:rPr>
-          <w:rStyle w:val="p"/>
-          <w:lang w:val="en-US"/>
-        </w:rPr>
-        <w:t>,</w:t>
-      </w:r>
-      <w:r>
-        <w:rPr>
-          <w:lang w:val="en-US"/>
-        </w:rPr>
-        <w:t xml:space="preserve"> </w:t>
-      </w:r>
-      <w:r>
-        <w:rPr>
-          <w:rStyle w:val="mi"/>
-          <w:lang w:val="en-US"/>
-        </w:rPr>
-        <w:t>5</w:t>
-      </w:r>
-      <w:r>
-        <w:rPr>
-          <w:rStyle w:val="p"/>
-          <w:lang w:val="en-US"/>
-        </w:rPr>
-        <w:t>,</w:t>
-      </w:r>
-      <w:r>
-        <w:rPr>
-          <w:lang w:val="en-US"/>
-        </w:rPr>
-        <w:t xml:space="preserve"> </w:t>
-      </w:r>
-      <w:r>
-        <w:rPr>
-          <w:rStyle w:val="mi"/>
-          <w:lang w:val="en-US"/>
-        </w:rPr>
-        <w:t>6</w:t>
-      </w:r>
-      <w:r>
-        <w:rPr>
-          <w:rStyle w:val="p"/>
-          <w:lang w:val="en-US"/>
-        </w:rPr>
-        <w:t>)),</w:t>
-      </w:r>
-    </w:p>
-    <w:p>
-      <w:pPr>
-        <w:pStyle w:val="block-with-comment"/>
-        <w:spacing w:before="144" w:beforeAutospacing="0" w:after="240" w:afterAutospacing="0"/>
-        <w:jc w:val="both"/>
-      </w:pPr>
-      <w:r>
-        <w:rPr>
-          <w:lang w:val="en-US"/>
-        </w:rPr>
-        <w:t xml:space="preserve">    </w:t>
-      </w:r>
-      <w:r>
-        <w:rPr>
-          <w:rStyle w:val="n"/>
-        </w:rPr>
-        <w:t>question__startswith</w:t>
-      </w:r>
-      <w:r>
-        <w:rPr>
-          <w:rStyle w:val="o"/>
-        </w:rPr>
-        <w:t>=</w:t>
-      </w:r>
-      <w:r>
-        <w:rPr>
-          <w:rStyle w:val="s"/>
-        </w:rPr>
-        <w:t>'Who'</w:t>
-      </w:r>
-      <w:r>
-        <w:rPr>
-          <w:rStyle w:val="p"/>
-        </w:rPr>
-        <w:t>)</w:t>
-      </w:r>
-    </w:p>
-    <w:p>
-      <w:pPr>
-        <w:spacing w:after="160" w:line="259" w:lineRule="auto"/>
-        <w:rPr>
-          <w:rFonts w:ascii="Times New Roman" w:eastAsia="Times New Roman" w:hAnsi="Times New Roman" w:cs="Times New Roman"/>
-          <w:sz w:val="24"/>
-          <w:szCs w:val="24"/>
-          <w:lang w:val="en-US"/>
-        </w:rPr>
-      </w:pPr>
-      <w:r>
-        <w:rPr>
-          <w:rFonts w:ascii="Times New Roman" w:eastAsia="Times New Roman" w:hAnsi="Times New Roman" w:cs="Times New Roman"/>
-          <w:sz w:val="24"/>
-          <w:szCs w:val="24"/>
-          <w:lang w:val="en-US"/>
-        </w:rPr>
-        <w:br w:type="page"/>
-      </w:r>
-    </w:p>
-    <w:p>
-      <w:pPr>
-        <w:pStyle w:val="1"/>
-        <w:jc w:val="center"/>
-        <w:rPr>
-          <w:rFonts w:ascii="Times New Roman" w:eastAsia="Times New Roman" w:hAnsi="Times New Roman" w:cs="Times New Roman"/>
-          <w:color w:val="auto"/>
-          <w:sz w:val="24"/>
-          <w:szCs w:val="24"/>
-        </w:rPr>
-      </w:pPr>
-      <w:bookmarkStart w:id="14" w:name="_Toc61443812"/>
-      <w:r>
-        <w:rPr>
-          <w:rFonts w:ascii="Times New Roman" w:eastAsia="Times New Roman" w:hAnsi="Times New Roman" w:cs="Times New Roman"/>
-          <w:color w:val="auto"/>
-          <w:sz w:val="24"/>
-          <w:szCs w:val="24"/>
-        </w:rPr>
-        <w:lastRenderedPageBreak/>
-        <w:t>ЗАКЛЮЧЕНИЕ</w:t>
-      </w:r>
-      <w:bookmarkEnd w:id="14"/>
-    </w:p>
-    <w:p>
-      <w:pPr>
-        <w:jc w:val="both"/>
-        <w:rPr>
-          <w:rFonts w:ascii="Times New Roman" w:hAnsi="Times New Roman" w:cs="Times New Roman"/>
-          <w:sz w:val="24"/>
-          <w:szCs w:val="24"/>
-        </w:rPr>
-      </w:pPr>
-      <w:r>
-        <w:rPr>
-          <w:rFonts w:ascii="Times New Roman" w:hAnsi="Times New Roman" w:cs="Times New Roman"/>
-          <w:sz w:val="24"/>
-          <w:szCs w:val="24"/>
-        </w:rPr>
-        <w:t xml:space="preserve">В результате проекта получилось приложение на </w:t>
-      </w:r>
-      <w:r>
-        <w:rPr>
-          <w:rFonts w:ascii="Times New Roman" w:hAnsi="Times New Roman" w:cs="Times New Roman"/>
-          <w:sz w:val="24"/>
-          <w:szCs w:val="24"/>
-          <w:lang w:val="en-US"/>
-        </w:rPr>
-        <w:t>Django</w:t>
-      </w:r>
-      <w:r>
-        <w:rPr>
-          <w:rFonts w:ascii="Times New Roman" w:hAnsi="Times New Roman" w:cs="Times New Roman"/>
-          <w:sz w:val="24"/>
-          <w:szCs w:val="24"/>
-        </w:rPr>
-        <w:t xml:space="preserve">, позволяющее взаимодействовать с базой данных (просматривать, добавлять, редактировать и удалять данные). Были изучены библиотеки для </w:t>
-      </w:r>
-      <w:r>
-        <w:rPr>
-          <w:rFonts w:ascii="Times New Roman" w:hAnsi="Times New Roman" w:cs="Times New Roman"/>
-          <w:sz w:val="24"/>
-          <w:szCs w:val="24"/>
-          <w:lang w:val="en-US"/>
-        </w:rPr>
-        <w:t>Django</w:t>
-      </w:r>
-      <w:r>
-        <w:rPr>
-          <w:rFonts w:ascii="Times New Roman" w:hAnsi="Times New Roman" w:cs="Times New Roman"/>
-          <w:sz w:val="24"/>
-          <w:szCs w:val="24"/>
-        </w:rPr>
-        <w:t xml:space="preserve">, а также изучен инструмент </w:t>
-      </w:r>
-      <w:r>
-        <w:rPr>
-          <w:rFonts w:ascii="Times New Roman" w:hAnsi="Times New Roman" w:cs="Times New Roman"/>
-          <w:sz w:val="24"/>
-          <w:szCs w:val="24"/>
-          <w:lang w:val="en-US"/>
-        </w:rPr>
-        <w:t>Postman</w:t>
-      </w:r>
-      <w:r>
-        <w:rPr>
-          <w:rFonts w:ascii="Times New Roman" w:hAnsi="Times New Roman" w:cs="Times New Roman"/>
-          <w:sz w:val="24"/>
-          <w:szCs w:val="24"/>
-        </w:rPr>
-        <w:t xml:space="preserve"> для тестирования запросов.</w:t>
-      </w:r>
-    </w:p>
-    <w:p>
-      <w:pPr>
-        <w:spacing w:after="160" w:line="259" w:lineRule="auto"/>
-        <w:rPr>
-          <w:rFonts w:ascii="Times New Roman" w:hAnsi="Times New Roman" w:cs="Times New Roman"/>
-          <w:sz w:val="24"/>
-          <w:szCs w:val="24"/>
-        </w:rPr>
-      </w:pPr>
-      <w:r>
-        <w:rPr>
-          <w:rFonts w:ascii="Times New Roman" w:hAnsi="Times New Roman" w:cs="Times New Roman"/>
-          <w:sz w:val="24"/>
-          <w:szCs w:val="24"/>
-        </w:rPr>
-        <w:t>http://project3.std-933.ist.mospolytech.ru/</w:t>
+          <w:rFonts w:ascii="Times New Roman" w:hAnsi="Times New Roman" w:cs="Times New Roman"/>
+          <w:sz w:val="24"/>
+          <w:szCs w:val="24"/>
+        </w:rPr>
+        <w:t xml:space="preserve"> - ссылка на репозиторий проекта</w:t>
       </w:r>
       <w:r>
         <w:rPr>
@@ -7367,7 +7235,7 @@
           <w:szCs w:val="24"/>
         </w:rPr>
       </w:pPr>
-      <w:hyperlink r:id="rId27" w:history="1">
+      <w:hyperlink r:id="rId23" w:history="1">
         <w:r>
           <w:rPr>
             <w:rStyle w:val="a3"/>
@@ -7394,7 +7262,7 @@
           <w:szCs w:val="24"/>
         </w:rPr>
       </w:pPr>
-      <w:hyperlink r:id="rId28" w:history="1">
+      <w:hyperlink r:id="rId24" w:history="1">
         <w:r>
           <w:rPr>
             <w:rStyle w:val="a3"/>
@@ -7421,7 +7289,7 @@
           <w:szCs w:val="24"/>
         </w:rPr>
       </w:pPr>
-      <w:hyperlink r:id="rId29" w:history="1">
+      <w:hyperlink r:id="rId25" w:history="1">
         <w:r>
           <w:rPr>
             <w:rStyle w:val="a3"/>
@@ -7448,7 +7316,7 @@
           <w:szCs w:val="24"/>
         </w:rPr>
       </w:pPr>
-      <w:hyperlink r:id="rId30" w:history="1">
+      <w:hyperlink r:id="rId26" w:history="1">
         <w:r>
           <w:rPr>
             <w:rStyle w:val="a3"/>
@@ -7475,7 +7343,7 @@
           <w:szCs w:val="24"/>
         </w:rPr>
       </w:pPr>
-      <w:hyperlink r:id="rId31" w:history="1">
+      <w:hyperlink r:id="rId27" w:history="1">
         <w:r>
           <w:rPr>
             <w:rStyle w:val="a3"/>
@@ -7502,7 +7370,7 @@
           <w:szCs w:val="24"/>
         </w:rPr>
       </w:pPr>
-      <w:hyperlink r:id="rId32" w:history="1">
+      <w:hyperlink r:id="rId28" w:history="1">
         <w:r>
           <w:rPr>
             <w:rStyle w:val="a3"/>
@@ -8912,7 +8780,7 @@
 </file>
 
 <file path=customXml/itemProps1.xml><?xml version="1.0" encoding="utf-8"?>
-<ds:datastoreItem xmlns:ds="http://schemas.openxmlformats.org/officeDocument/2006/customXml" ds:itemID="{2A4FD328-A729-4C72-A5B0-3124856011E4}">
+<ds:datastoreItem xmlns:ds="http://schemas.openxmlformats.org/officeDocument/2006/customXml" ds:itemID="{998774C6-3FCB-494B-A2CF-D00DA2E40EC2}">
   <ds:schemaRefs>
     <ds:schemaRef ds:uri="http://schemas.openxmlformats.org/officeDocument/2006/bibliography"/>
   </ds:schemaRefs>

--- a/Итоговый отчет.docx
+++ b/Итоговый отчет.docx
@@ -250,7 +250,25 @@
           <w:sz w:val="24"/>
           <w:szCs w:val="24"/>
         </w:rPr>
-        <w:t>ра «Инфокогнитивные технологии» Образователь</w:t>
+        <w:t>ра «</w:t>
+      </w:r>
+      <w:proofErr w:type="spellStart"/>
+      <w:r>
+        <w:rPr>
+          <w:rFonts w:ascii="Times New Roman" w:eastAsia="Times New Roman" w:hAnsi="Times New Roman" w:cs="Times New Roman"/>
+          <w:sz w:val="24"/>
+          <w:szCs w:val="24"/>
+        </w:rPr>
+        <w:t>Инфокогнитивные</w:t>
+      </w:r>
+      <w:proofErr w:type="spellEnd"/>
+      <w:r>
+        <w:rPr>
+          <w:rFonts w:ascii="Times New Roman" w:eastAsia="Times New Roman" w:hAnsi="Times New Roman" w:cs="Times New Roman"/>
+          <w:sz w:val="24"/>
+          <w:szCs w:val="24"/>
+        </w:rPr>
+        <w:t xml:space="preserve"> технологии» Образователь</w:t>
       </w:r>
       <w:r>
         <w:rPr>
@@ -1174,6 +1192,7 @@
               <w:tab w:val="right" w:leader="dot" w:pos="9345"/>
             </w:tabs>
             <w:rPr>
+              <w:rFonts w:asciiTheme="minorHAnsi" w:eastAsiaTheme="minorEastAsia" w:hAnsiTheme="minorHAnsi" w:cstheme="minorBidi"/>
               <w:noProof/>
             </w:rPr>
           </w:pPr>
@@ -1186,7 +1205,7 @@
           <w:r>
             <w:fldChar w:fldCharType="separate"/>
           </w:r>
-          <w:hyperlink w:anchor="_Toc61443798" w:history="1">
+          <w:hyperlink w:anchor="_Toc76739217" w:history="1">
             <w:r>
               <w:rPr>
                 <w:rStyle w:val="a3"/>
@@ -1214,7 +1233,7 @@
                 <w:noProof/>
                 <w:webHidden/>
               </w:rPr>
-              <w:instrText xml:space="preserve"> PAGEREF _Toc61443798 \h </w:instrText>
+              <w:instrText xml:space="preserve"> PAGEREF _Toc76739217 \h </w:instrText>
             </w:r>
             <w:r>
               <w:rPr>
@@ -1252,10 +1271,11 @@
               <w:tab w:val="right" w:leader="dot" w:pos="9345"/>
             </w:tabs>
             <w:rPr>
+              <w:rFonts w:asciiTheme="minorHAnsi" w:eastAsiaTheme="minorEastAsia" w:hAnsiTheme="minorHAnsi" w:cstheme="minorBidi"/>
               <w:noProof/>
             </w:rPr>
           </w:pPr>
-          <w:hyperlink w:anchor="_Toc61443799" w:history="1">
+          <w:hyperlink w:anchor="_Toc76739218" w:history="1">
             <w:r>
               <w:rPr>
                 <w:rStyle w:val="a3"/>
@@ -1284,7 +1304,7 @@
                 <w:noProof/>
                 <w:webHidden/>
               </w:rPr>
-              <w:instrText xml:space="preserve"> PAGEREF _Toc61443799 \h </w:instrText>
+              <w:instrText xml:space="preserve"> PAGEREF _Toc76739218 \h </w:instrText>
             </w:r>
             <w:r>
               <w:rPr>
@@ -1322,10 +1342,11 @@
               <w:tab w:val="right" w:leader="dot" w:pos="9345"/>
             </w:tabs>
             <w:rPr>
+              <w:rFonts w:asciiTheme="minorHAnsi" w:eastAsiaTheme="minorEastAsia" w:hAnsiTheme="minorHAnsi" w:cstheme="minorBidi"/>
               <w:noProof/>
             </w:rPr>
           </w:pPr>
-          <w:hyperlink w:anchor="_Toc61443800" w:history="1">
+          <w:hyperlink w:anchor="_Toc76739219" w:history="1">
             <w:r>
               <w:rPr>
                 <w:rStyle w:val="a3"/>
@@ -1353,7 +1374,7 @@
                 <w:noProof/>
                 <w:webHidden/>
               </w:rPr>
-              <w:instrText xml:space="preserve"> PAGEREF _Toc61443800 \h </w:instrText>
+              <w:instrText xml:space="preserve"> PAGEREF _Toc76739219 \h </w:instrText>
             </w:r>
             <w:r>
               <w:rPr>
@@ -1391,10 +1412,11 @@
               <w:tab w:val="right" w:leader="dot" w:pos="9345"/>
             </w:tabs>
             <w:rPr>
+              <w:rFonts w:asciiTheme="minorHAnsi" w:eastAsiaTheme="minorEastAsia" w:hAnsiTheme="minorHAnsi" w:cstheme="minorBidi"/>
               <w:noProof/>
             </w:rPr>
           </w:pPr>
-          <w:hyperlink w:anchor="_Toc61443801" w:history="1">
+          <w:hyperlink w:anchor="_Toc76739220" w:history="1">
             <w:r>
               <w:rPr>
                 <w:rStyle w:val="a3"/>
@@ -1422,7 +1444,7 @@
                 <w:noProof/>
                 <w:webHidden/>
               </w:rPr>
-              <w:instrText xml:space="preserve"> PAGEREF _Toc61443801 \h </w:instrText>
+              <w:instrText xml:space="preserve"> PAGEREF _Toc76739220 \h </w:instrText>
             </w:r>
             <w:r>
               <w:rPr>
@@ -1460,10 +1482,11 @@
               <w:tab w:val="right" w:leader="dot" w:pos="9345"/>
             </w:tabs>
             <w:rPr>
+              <w:rFonts w:asciiTheme="minorHAnsi" w:eastAsiaTheme="minorEastAsia" w:hAnsiTheme="minorHAnsi" w:cstheme="minorBidi"/>
               <w:noProof/>
             </w:rPr>
           </w:pPr>
-          <w:hyperlink w:anchor="_Toc61443802" w:history="1">
+          <w:hyperlink w:anchor="_Toc76739221" w:history="1">
             <w:r>
               <w:rPr>
                 <w:rStyle w:val="a3"/>
@@ -1491,7 +1514,7 @@
                 <w:noProof/>
                 <w:webHidden/>
               </w:rPr>
-              <w:instrText xml:space="preserve"> PAGEREF _Toc61443802 \h </w:instrText>
+              <w:instrText xml:space="preserve"> PAGEREF _Toc76739221 \h </w:instrText>
             </w:r>
             <w:r>
               <w:rPr>
@@ -1529,10 +1552,11 @@
               <w:tab w:val="right" w:leader="dot" w:pos="9345"/>
             </w:tabs>
             <w:rPr>
+              <w:rFonts w:asciiTheme="minorHAnsi" w:eastAsiaTheme="minorEastAsia" w:hAnsiTheme="minorHAnsi" w:cstheme="minorBidi"/>
               <w:noProof/>
             </w:rPr>
           </w:pPr>
-          <w:hyperlink w:anchor="_Toc61443803" w:history="1">
+          <w:hyperlink w:anchor="_Toc76739222" w:history="1">
             <w:r>
               <w:rPr>
                 <w:rStyle w:val="a3"/>
@@ -1560,7 +1584,7 @@
                 <w:noProof/>
                 <w:webHidden/>
               </w:rPr>
-              <w:instrText xml:space="preserve"> PAGEREF _Toc61443803 \h </w:instrText>
+              <w:instrText xml:space="preserve"> PAGEREF _Toc76739222 \h </w:instrText>
             </w:r>
             <w:r>
               <w:rPr>
@@ -1598,10 +1622,11 @@
               <w:tab w:val="right" w:leader="dot" w:pos="9345"/>
             </w:tabs>
             <w:rPr>
+              <w:rFonts w:asciiTheme="minorHAnsi" w:eastAsiaTheme="minorEastAsia" w:hAnsiTheme="minorHAnsi" w:cstheme="minorBidi"/>
               <w:noProof/>
             </w:rPr>
           </w:pPr>
-          <w:hyperlink w:anchor="_Toc61443804" w:history="1">
+          <w:hyperlink w:anchor="_Toc76739223" w:history="1">
             <w:r>
               <w:rPr>
                 <w:rStyle w:val="a3"/>
@@ -1629,7 +1654,7 @@
                 <w:noProof/>
                 <w:webHidden/>
               </w:rPr>
-              <w:instrText xml:space="preserve"> PAGEREF _Toc61443804 \h </w:instrText>
+              <w:instrText xml:space="preserve"> PAGEREF _Toc76739223 \h </w:instrText>
             </w:r>
             <w:r>
               <w:rPr>
@@ -1667,10 +1692,11 @@
               <w:tab w:val="right" w:leader="dot" w:pos="9345"/>
             </w:tabs>
             <w:rPr>
+              <w:rFonts w:asciiTheme="minorHAnsi" w:eastAsiaTheme="minorEastAsia" w:hAnsiTheme="minorHAnsi" w:cstheme="minorBidi"/>
               <w:noProof/>
             </w:rPr>
           </w:pPr>
-          <w:hyperlink w:anchor="_Toc61443805" w:history="1">
+          <w:hyperlink w:anchor="_Toc76739224" w:history="1">
             <w:r>
               <w:rPr>
                 <w:rStyle w:val="a3"/>
@@ -1698,7 +1724,7 @@
                 <w:noProof/>
                 <w:webHidden/>
               </w:rPr>
-              <w:instrText xml:space="preserve"> PAGEREF _Toc61443805 \h </w:instrText>
+              <w:instrText xml:space="preserve"> PAGEREF _Toc76739224 \h </w:instrText>
             </w:r>
             <w:r>
               <w:rPr>
@@ -1736,10 +1762,11 @@
               <w:tab w:val="right" w:leader="dot" w:pos="9345"/>
             </w:tabs>
             <w:rPr>
+              <w:rFonts w:asciiTheme="minorHAnsi" w:eastAsiaTheme="minorEastAsia" w:hAnsiTheme="minorHAnsi" w:cstheme="minorBidi"/>
               <w:noProof/>
             </w:rPr>
           </w:pPr>
-          <w:hyperlink w:anchor="_Toc61443806" w:history="1">
+          <w:hyperlink w:anchor="_Toc76739225" w:history="1">
             <w:r>
               <w:rPr>
                 <w:rStyle w:val="a3"/>
@@ -1767,7 +1794,7 @@
                 <w:noProof/>
                 <w:webHidden/>
               </w:rPr>
-              <w:instrText xml:space="preserve"> PAGEREF _Toc61443806 \h </w:instrText>
+              <w:instrText xml:space="preserve"> PAGEREF _Toc76739225 \h </w:instrText>
             </w:r>
             <w:r>
               <w:rPr>
@@ -1805,10 +1832,11 @@
               <w:tab w:val="right" w:leader="dot" w:pos="9345"/>
             </w:tabs>
             <w:rPr>
+              <w:rFonts w:asciiTheme="minorHAnsi" w:eastAsiaTheme="minorEastAsia" w:hAnsiTheme="minorHAnsi" w:cstheme="minorBidi"/>
               <w:noProof/>
             </w:rPr>
           </w:pPr>
-          <w:hyperlink w:anchor="_Toc61443807" w:history="1">
+          <w:hyperlink w:anchor="_Toc76739226" w:history="1">
             <w:r>
               <w:rPr>
                 <w:rStyle w:val="a3"/>
@@ -1836,7 +1864,7 @@
                 <w:noProof/>
                 <w:webHidden/>
               </w:rPr>
-              <w:instrText xml:space="preserve"> PAGEREF _Toc61443807 \h </w:instrText>
+              <w:instrText xml:space="preserve"> PAGEREF _Toc76739226 \h </w:instrText>
             </w:r>
             <w:r>
               <w:rPr>
@@ -1874,10 +1902,11 @@
               <w:tab w:val="right" w:leader="dot" w:pos="9345"/>
             </w:tabs>
             <w:rPr>
+              <w:rFonts w:asciiTheme="minorHAnsi" w:eastAsiaTheme="minorEastAsia" w:hAnsiTheme="minorHAnsi" w:cstheme="minorBidi"/>
               <w:noProof/>
             </w:rPr>
           </w:pPr>
-          <w:hyperlink w:anchor="_Toc61443808" w:history="1">
+          <w:hyperlink w:anchor="_Toc76739227" w:history="1">
             <w:r>
               <w:rPr>
                 <w:rStyle w:val="a3"/>
@@ -1905,7 +1934,7 @@
                 <w:noProof/>
                 <w:webHidden/>
               </w:rPr>
-              <w:instrText xml:space="preserve"> PAGEREF _Toc61443808 \h </w:instrText>
+              <w:instrText xml:space="preserve"> PAGEREF _Toc76739227 \h </w:instrText>
             </w:r>
             <w:r>
               <w:rPr>
@@ -1925,7 +1954,7 @@
                 <w:noProof/>
                 <w:webHidden/>
               </w:rPr>
-              <w:t>8</w:t>
+              <w:t>9</w:t>
             </w:r>
             <w:r>
               <w:rPr>
@@ -1943,10 +1972,11 @@
               <w:tab w:val="right" w:leader="dot" w:pos="9345"/>
             </w:tabs>
             <w:rPr>
+              <w:rFonts w:asciiTheme="minorHAnsi" w:eastAsiaTheme="minorEastAsia" w:hAnsiTheme="minorHAnsi" w:cstheme="minorBidi"/>
               <w:noProof/>
             </w:rPr>
           </w:pPr>
-          <w:hyperlink w:anchor="_Toc61443809" w:history="1">
+          <w:hyperlink w:anchor="_Toc76739228" w:history="1">
             <w:r>
               <w:rPr>
                 <w:rStyle w:val="a3"/>
@@ -1974,7 +2004,7 @@
                 <w:noProof/>
                 <w:webHidden/>
               </w:rPr>
-              <w:instrText xml:space="preserve"> PAGEREF _Toc61443809 \h </w:instrText>
+              <w:instrText xml:space="preserve"> PAGEREF _Toc76739228 \h </w:instrText>
             </w:r>
             <w:r>
               <w:rPr>
@@ -2012,10 +2042,11 @@
               <w:tab w:val="right" w:leader="dot" w:pos="9345"/>
             </w:tabs>
             <w:rPr>
+              <w:rFonts w:asciiTheme="minorHAnsi" w:eastAsiaTheme="minorEastAsia" w:hAnsiTheme="minorHAnsi" w:cstheme="minorBidi"/>
               <w:noProof/>
             </w:rPr>
           </w:pPr>
-          <w:hyperlink w:anchor="_Toc61443810" w:history="1">
+          <w:hyperlink w:anchor="_Toc76739229" w:history="1">
             <w:r>
               <w:rPr>
                 <w:rStyle w:val="a3"/>
@@ -2043,7 +2074,7 @@
                 <w:noProof/>
                 <w:webHidden/>
               </w:rPr>
-              <w:instrText xml:space="preserve"> PAGEREF _Toc61443810 \h </w:instrText>
+              <w:instrText xml:space="preserve"> PAGEREF _Toc76739229 \h </w:instrText>
             </w:r>
             <w:r>
               <w:rPr>
@@ -2081,10 +2112,11 @@
               <w:tab w:val="right" w:leader="dot" w:pos="9345"/>
             </w:tabs>
             <w:rPr>
+              <w:rFonts w:asciiTheme="minorHAnsi" w:eastAsiaTheme="minorEastAsia" w:hAnsiTheme="minorHAnsi" w:cstheme="minorBidi"/>
               <w:noProof/>
             </w:rPr>
           </w:pPr>
-          <w:hyperlink w:anchor="_Toc61443811" w:history="1">
+          <w:hyperlink w:anchor="_Toc76739230" w:history="1">
             <w:r>
               <w:rPr>
                 <w:rStyle w:val="a3"/>
@@ -2112,7 +2144,7 @@
                 <w:noProof/>
                 <w:webHidden/>
               </w:rPr>
-              <w:instrText xml:space="preserve"> PAGEREF _Toc61443811 \h </w:instrText>
+              <w:instrText xml:space="preserve"> PAGEREF _Toc76739230 \h </w:instrText>
             </w:r>
             <w:r>
               <w:rPr>
@@ -2150,10 +2182,11 @@
               <w:tab w:val="right" w:leader="dot" w:pos="9345"/>
             </w:tabs>
             <w:rPr>
+              <w:rFonts w:asciiTheme="minorHAnsi" w:eastAsiaTheme="minorEastAsia" w:hAnsiTheme="minorHAnsi" w:cstheme="minorBidi"/>
               <w:noProof/>
             </w:rPr>
           </w:pPr>
-          <w:hyperlink w:anchor="_Toc61443812" w:history="1">
+          <w:hyperlink w:anchor="_Toc76739231" w:history="1">
             <w:r>
               <w:rPr>
                 <w:rStyle w:val="a3"/>
@@ -2181,7 +2214,7 @@
                 <w:noProof/>
                 <w:webHidden/>
               </w:rPr>
-              <w:instrText xml:space="preserve"> PAGEREF _Toc61443812 \h </w:instrText>
+              <w:instrText xml:space="preserve"> PAGEREF _Toc76739231 \h </w:instrText>
             </w:r>
             <w:r>
               <w:rPr>
@@ -2219,10 +2252,11 @@
               <w:tab w:val="right" w:leader="dot" w:pos="9345"/>
             </w:tabs>
             <w:rPr>
+              <w:rFonts w:asciiTheme="minorHAnsi" w:eastAsiaTheme="minorEastAsia" w:hAnsiTheme="minorHAnsi" w:cstheme="minorBidi"/>
               <w:noProof/>
             </w:rPr>
           </w:pPr>
-          <w:hyperlink w:anchor="_Toc61443813" w:history="1">
+          <w:hyperlink w:anchor="_Toc76739232" w:history="1">
             <w:r>
               <w:rPr>
                 <w:rStyle w:val="a3"/>
@@ -2250,7 +2284,7 @@
                 <w:noProof/>
                 <w:webHidden/>
               </w:rPr>
-              <w:instrText xml:space="preserve"> PAGEREF _Toc61443813 \h </w:instrText>
+              <w:instrText xml:space="preserve"> PAGEREF _Toc76739232 \h </w:instrText>
             </w:r>
             <w:r>
               <w:rPr>
@@ -2355,7 +2389,7 @@
           <w:szCs w:val="24"/>
         </w:rPr>
       </w:pPr>
-      <w:bookmarkStart w:id="0" w:name="_Toc61443798"/>
+      <w:bookmarkStart w:id="0" w:name="_Toc76739217"/>
       <w:r>
         <w:rPr>
           <w:rFonts w:ascii="Times New Roman" w:hAnsi="Times New Roman" w:cs="Times New Roman"/>
@@ -2419,6 +2453,7 @@
         </w:rPr>
         <w:t xml:space="preserve"> и создание </w:t>
       </w:r>
+      <w:proofErr w:type="spellStart"/>
       <w:r>
         <w:rPr>
           <w:rFonts w:ascii="Times New Roman" w:hAnsi="Times New Roman" w:cs="Times New Roman"/>
@@ -2426,14 +2461,24 @@
           <w:szCs w:val="24"/>
           <w:shd w:val="clear" w:color="auto" w:fill="FFFFFF"/>
         </w:rPr>
-        <w:t xml:space="preserve">RESTfull API с использованием формата данных </w:t>
-      </w:r>
+        <w:t>RESTfull</w:t>
+      </w:r>
+      <w:proofErr w:type="spellEnd"/>
       <w:r>
         <w:rPr>
           <w:rFonts w:ascii="Times New Roman" w:hAnsi="Times New Roman" w:cs="Times New Roman"/>
           <w:sz w:val="24"/>
           <w:szCs w:val="24"/>
           <w:shd w:val="clear" w:color="auto" w:fill="FFFFFF"/>
+        </w:rPr>
+        <w:t xml:space="preserve"> API с использованием формата данных </w:t>
+      </w:r>
+      <w:r>
+        <w:rPr>
+          <w:rFonts w:ascii="Times New Roman" w:hAnsi="Times New Roman" w:cs="Times New Roman"/>
+          <w:sz w:val="24"/>
+          <w:szCs w:val="24"/>
+          <w:shd w:val="clear" w:color="auto" w:fill="FFFFFF"/>
           <w:lang w:val="en-US"/>
         </w:rPr>
         <w:t>json</w:t>
@@ -2445,7 +2490,7 @@
           <w:szCs w:val="24"/>
           <w:shd w:val="clear" w:color="auto" w:fill="FFFFFF"/>
         </w:rPr>
-        <w:t xml:space="preserve">. Тема проекта – продажа недвижимости. Необходимо спроектировать и составить базу данных на 10 таблиц, </w:t>
+        <w:t xml:space="preserve">. Тема проекта – продажа недвижимости. Необходимо спроектировать и составить базу данных на </w:t>
       </w:r>
       <w:r>
         <w:rPr>
@@ -2454,7 +2499,102 @@
           <w:szCs w:val="24"/>
           <w:shd w:val="clear" w:color="auto" w:fill="FFFFFF"/>
         </w:rPr>
-        <w:t>после чего настроить административную панель для управления базой данных с помощью фреймворка Django. Создание самого сервиса не требуется, задание направлено на разработку базы данных и административного интерфейса для нее.</w:t>
+        <w:t>6</w:t>
+      </w:r>
+      <w:r>
+        <w:rPr>
+          <w:rFonts w:ascii="Times New Roman" w:hAnsi="Times New Roman" w:cs="Times New Roman"/>
+          <w:sz w:val="24"/>
+          <w:szCs w:val="24"/>
+          <w:shd w:val="clear" w:color="auto" w:fill="FFFFFF"/>
+        </w:rPr>
+        <w:t xml:space="preserve"> таблиц, </w:t>
+      </w:r>
+      <w:r>
+        <w:rPr>
+          <w:rFonts w:ascii="Times New Roman" w:hAnsi="Times New Roman" w:cs="Times New Roman"/>
+          <w:sz w:val="24"/>
+          <w:szCs w:val="24"/>
+          <w:shd w:val="clear" w:color="auto" w:fill="FFFFFF"/>
+        </w:rPr>
+        <w:t xml:space="preserve">после чего настроить административную панель для управления базой данных с помощью фреймворка </w:t>
+      </w:r>
+      <w:proofErr w:type="spellStart"/>
+      <w:r>
+        <w:rPr>
+          <w:rFonts w:ascii="Times New Roman" w:hAnsi="Times New Roman" w:cs="Times New Roman"/>
+          <w:sz w:val="24"/>
+          <w:szCs w:val="24"/>
+          <w:shd w:val="clear" w:color="auto" w:fill="FFFFFF"/>
+        </w:rPr>
+        <w:t>Django</w:t>
+      </w:r>
+      <w:proofErr w:type="spellEnd"/>
+      <w:r>
+        <w:rPr>
+          <w:rFonts w:ascii="Times New Roman" w:hAnsi="Times New Roman" w:cs="Times New Roman"/>
+          <w:sz w:val="24"/>
+          <w:szCs w:val="24"/>
+          <w:shd w:val="clear" w:color="auto" w:fill="FFFFFF"/>
+        </w:rPr>
+        <w:t>.</w:t>
+      </w:r>
+      <w:r>
+        <w:rPr>
+          <w:rFonts w:ascii="Times New Roman" w:hAnsi="Times New Roman" w:cs="Times New Roman"/>
+          <w:sz w:val="24"/>
+          <w:szCs w:val="24"/>
+          <w:shd w:val="clear" w:color="auto" w:fill="FFFFFF"/>
+        </w:rPr>
+        <w:t xml:space="preserve"> Также необходимо создать три роли для пользователей, </w:t>
+      </w:r>
+      <w:proofErr w:type="spellStart"/>
+      <w:r>
+        <w:rPr>
+          <w:rFonts w:ascii="Times New Roman" w:hAnsi="Times New Roman" w:cs="Times New Roman"/>
+          <w:sz w:val="24"/>
+          <w:szCs w:val="24"/>
+          <w:shd w:val="clear" w:color="auto" w:fill="FFFFFF"/>
+        </w:rPr>
+        <w:t>дашборд</w:t>
+      </w:r>
+      <w:proofErr w:type="spellEnd"/>
+      <w:r>
+        <w:rPr>
+          <w:rFonts w:ascii="Times New Roman" w:hAnsi="Times New Roman" w:cs="Times New Roman"/>
+          <w:sz w:val="24"/>
+          <w:szCs w:val="24"/>
+          <w:shd w:val="clear" w:color="auto" w:fill="FFFFFF"/>
+        </w:rPr>
+        <w:t xml:space="preserve"> и </w:t>
+      </w:r>
+      <w:r>
+        <w:rPr>
+          <w:rFonts w:ascii="Times New Roman" w:hAnsi="Times New Roman" w:cs="Times New Roman"/>
+          <w:sz w:val="24"/>
+          <w:szCs w:val="24"/>
+          <w:shd w:val="clear" w:color="auto" w:fill="FFFFFF"/>
+          <w:lang w:val="en-US"/>
+        </w:rPr>
+        <w:t>CRUD</w:t>
+      </w:r>
+      <w:r>
+        <w:rPr>
+          <w:rFonts w:ascii="Times New Roman" w:hAnsi="Times New Roman" w:cs="Times New Roman"/>
+          <w:sz w:val="24"/>
+          <w:szCs w:val="24"/>
+          <w:shd w:val="clear" w:color="auto" w:fill="FFFFFF"/>
+        </w:rPr>
+        <w:t>.</w:t>
+      </w:r>
+      <w:r>
+        <w:rPr>
+          <w:rFonts w:ascii="Times New Roman" w:hAnsi="Times New Roman" w:cs="Times New Roman"/>
+          <w:sz w:val="24"/>
+          <w:szCs w:val="24"/>
+          <w:shd w:val="clear" w:color="auto" w:fill="FFFFFF"/>
+        </w:rPr>
+        <w:t xml:space="preserve"> </w:t>
       </w:r>
     </w:p>
     <w:p>
@@ -2490,7 +2630,7 @@
           <w:shd w:val="clear" w:color="auto" w:fill="FFFFFF"/>
         </w:rPr>
       </w:pPr>
-      <w:bookmarkStart w:id="1" w:name="_Toc61443799"/>
+      <w:bookmarkStart w:id="1" w:name="_Toc76739218"/>
       <w:r>
         <w:rPr>
           <w:rFonts w:ascii="Times New Roman" w:hAnsi="Times New Roman" w:cs="Times New Roman"/>
@@ -2515,7 +2655,7 @@
           <w:szCs w:val="24"/>
         </w:rPr>
       </w:pPr>
-      <w:bookmarkStart w:id="2" w:name="_Toc61443800"/>
+      <w:bookmarkStart w:id="2" w:name="_Toc76739219"/>
       <w:r>
         <w:rPr>
           <w:rFonts w:ascii="Times New Roman" w:hAnsi="Times New Roman" w:cs="Times New Roman"/>
@@ -2649,13 +2789,23 @@
           <w:szCs w:val="24"/>
         </w:rPr>
       </w:pPr>
-      <w:r>
-        <w:rPr>
-          <w:rFonts w:ascii="Times New Roman" w:hAnsi="Times New Roman" w:cs="Times New Roman"/>
-          <w:sz w:val="24"/>
-          <w:szCs w:val="24"/>
-        </w:rPr>
-        <w:t xml:space="preserve">Домофонд – сайт с объявлениями о продаже и аренде жилья в различных городах России. </w:t>
+      <w:proofErr w:type="spellStart"/>
+      <w:r>
+        <w:rPr>
+          <w:rFonts w:ascii="Times New Roman" w:hAnsi="Times New Roman" w:cs="Times New Roman"/>
+          <w:sz w:val="24"/>
+          <w:szCs w:val="24"/>
+        </w:rPr>
+        <w:t>Домофонд</w:t>
+      </w:r>
+      <w:proofErr w:type="spellEnd"/>
+      <w:r>
+        <w:rPr>
+          <w:rFonts w:ascii="Times New Roman" w:hAnsi="Times New Roman" w:cs="Times New Roman"/>
+          <w:sz w:val="24"/>
+          <w:szCs w:val="24"/>
+        </w:rPr>
+        <w:t xml:space="preserve"> – сайт с объявлениями о продаже и аренде жилья в различных городах России. </w:t>
       </w:r>
       <w:r>
         <w:rPr>
@@ -2740,6 +2890,7 @@
         </w:rPr>
         <w:t>.</w:t>
       </w:r>
+      <w:proofErr w:type="spellStart"/>
       <w:r>
         <w:rPr>
           <w:rFonts w:ascii="Times New Roman" w:hAnsi="Times New Roman" w:cs="Times New Roman"/>
@@ -2749,6 +2900,7 @@
         </w:rPr>
         <w:t>ru</w:t>
       </w:r>
+      <w:proofErr w:type="spellEnd"/>
       <w:r>
         <w:rPr>
           <w:rFonts w:ascii="Times New Roman" w:hAnsi="Times New Roman" w:cs="Times New Roman"/>
@@ -2796,7 +2948,7 @@
           <w:szCs w:val="24"/>
         </w:rPr>
       </w:pPr>
-      <w:bookmarkStart w:id="3" w:name="_Toc61443801"/>
+      <w:bookmarkStart w:id="3" w:name="_Toc76739220"/>
       <w:r>
         <w:rPr>
           <w:rFonts w:ascii="Times New Roman" w:hAnsi="Times New Roman" w:cs="Times New Roman"/>
@@ -2894,7 +3046,7 @@
           <w:szCs w:val="24"/>
         </w:rPr>
       </w:pPr>
-      <w:bookmarkStart w:id="4" w:name="_Toc61443802"/>
+      <w:bookmarkStart w:id="4" w:name="_Toc76739221"/>
       <w:r>
         <w:rPr>
           <w:rStyle w:val="20"/>
@@ -2998,7 +3150,7 @@
           <w:szCs w:val="24"/>
         </w:rPr>
       </w:pPr>
-      <w:bookmarkStart w:id="5" w:name="_Toc61443803"/>
+      <w:bookmarkStart w:id="5" w:name="_Toc76739222"/>
       <w:r>
         <w:rPr>
           <w:rFonts w:ascii="Times New Roman" w:hAnsi="Times New Roman" w:cs="Times New Roman"/>
@@ -3271,7 +3423,7 @@
           <w:szCs w:val="24"/>
         </w:rPr>
       </w:pPr>
-      <w:bookmarkStart w:id="6" w:name="_Toc61443804"/>
+      <w:bookmarkStart w:id="6" w:name="_Toc76739223"/>
       <w:r>
         <w:rPr>
           <w:rFonts w:ascii="Times New Roman" w:hAnsi="Times New Roman" w:cs="Times New Roman"/>
@@ -3292,7 +3444,7 @@
           <w:color w:val="auto"/>
         </w:rPr>
       </w:pPr>
-      <w:bookmarkStart w:id="7" w:name="_Toc61443805"/>
+      <w:bookmarkStart w:id="7" w:name="_Toc76739224"/>
       <w:r>
         <w:rPr>
           <w:rFonts w:ascii="Times New Roman" w:hAnsi="Times New Roman" w:cs="Times New Roman"/>
@@ -3620,7 +3772,7 @@
           <w:color w:val="auto"/>
         </w:rPr>
       </w:pPr>
-      <w:bookmarkStart w:id="8" w:name="_Toc61443806"/>
+      <w:bookmarkStart w:id="8" w:name="_Toc76739225"/>
       <w:r>
         <w:rPr>
           <w:rFonts w:ascii="Times New Roman" w:hAnsi="Times New Roman" w:cs="Times New Roman"/>
@@ -3665,6 +3817,7 @@
         </w:rPr>
         <w:t xml:space="preserve">, а также дополнительные библиотеки для него, например </w:t>
       </w:r>
+      <w:proofErr w:type="spellStart"/>
       <w:r>
         <w:rPr>
           <w:rFonts w:ascii="Times New Roman" w:hAnsi="Times New Roman" w:cs="Times New Roman"/>
@@ -3674,6 +3827,7 @@
         </w:rPr>
         <w:t>django</w:t>
       </w:r>
+      <w:proofErr w:type="spellEnd"/>
       <w:r>
         <w:rPr>
           <w:rFonts w:ascii="Times New Roman" w:hAnsi="Times New Roman" w:cs="Times New Roman"/>
@@ -3779,7 +3933,7 @@
           <w:color w:val="auto"/>
         </w:rPr>
       </w:pPr>
-      <w:bookmarkStart w:id="9" w:name="_Toc61443807"/>
+      <w:bookmarkStart w:id="9" w:name="_Toc76739226"/>
       <w:r>
         <w:rPr>
           <w:rFonts w:ascii="Times New Roman" w:hAnsi="Times New Roman" w:cs="Times New Roman"/>
@@ -3815,6 +3969,7 @@
         </w:rPr>
         <w:t xml:space="preserve"> репозитория проекта на </w:t>
       </w:r>
+      <w:proofErr w:type="spellStart"/>
       <w:r>
         <w:rPr>
           <w:rFonts w:ascii="Times New Roman" w:hAnsi="Times New Roman" w:cs="Times New Roman"/>
@@ -3824,6 +3979,7 @@
         </w:rPr>
         <w:t>github</w:t>
       </w:r>
+      <w:proofErr w:type="spellEnd"/>
       <w:r>
         <w:rPr>
           <w:rFonts w:ascii="Times New Roman" w:hAnsi="Times New Roman" w:cs="Times New Roman"/>
@@ -3855,8 +4011,27 @@
           <w:sz w:val="24"/>
           <w:szCs w:val="24"/>
         </w:rPr>
-        <w:t xml:space="preserve"> и прописания в нем маршрутов </w:t>
-      </w:r>
+        <w:t xml:space="preserve"> и </w:t>
+      </w:r>
+      <w:proofErr w:type="spellStart"/>
+      <w:r>
+        <w:rPr>
+          <w:rFonts w:ascii="Times New Roman" w:hAnsi="Times New Roman" w:cs="Times New Roman"/>
+          <w:sz w:val="24"/>
+          <w:szCs w:val="24"/>
+        </w:rPr>
+        <w:t>прописания</w:t>
+      </w:r>
+      <w:proofErr w:type="spellEnd"/>
+      <w:r>
+        <w:rPr>
+          <w:rFonts w:ascii="Times New Roman" w:hAnsi="Times New Roman" w:cs="Times New Roman"/>
+          <w:sz w:val="24"/>
+          <w:szCs w:val="24"/>
+        </w:rPr>
+        <w:t xml:space="preserve"> в нем маршрутов </w:t>
+      </w:r>
+      <w:proofErr w:type="spellStart"/>
       <w:r>
         <w:rPr>
           <w:rFonts w:ascii="Times New Roman" w:hAnsi="Times New Roman" w:cs="Times New Roman"/>
@@ -3866,6 +4041,7 @@
         </w:rPr>
         <w:t>url</w:t>
       </w:r>
+      <w:proofErr w:type="spellEnd"/>
       <w:r>
         <w:rPr>
           <w:rFonts w:ascii="Times New Roman" w:hAnsi="Times New Roman" w:cs="Times New Roman"/>
@@ -3924,6 +4100,7 @@
         </w:rPr>
         <w:t>.</w:t>
       </w:r>
+      <w:proofErr w:type="spellStart"/>
       <w:r>
         <w:rPr>
           <w:rFonts w:ascii="Times New Roman" w:hAnsi="Times New Roman" w:cs="Times New Roman"/>
@@ -3933,6 +4110,7 @@
         </w:rPr>
         <w:t>py</w:t>
       </w:r>
+      <w:proofErr w:type="spellEnd"/>
       <w:r>
         <w:rPr>
           <w:rFonts w:ascii="Times New Roman" w:hAnsi="Times New Roman" w:cs="Times New Roman"/>
@@ -3975,6 +4153,7 @@
         </w:rPr>
         <w:t>.</w:t>
       </w:r>
+      <w:proofErr w:type="spellStart"/>
       <w:r>
         <w:rPr>
           <w:rFonts w:ascii="Times New Roman" w:hAnsi="Times New Roman" w:cs="Times New Roman"/>
@@ -3984,6 +4163,7 @@
         </w:rPr>
         <w:t>py</w:t>
       </w:r>
+      <w:proofErr w:type="spellEnd"/>
       <w:r>
         <w:rPr>
           <w:rFonts w:ascii="Times New Roman" w:hAnsi="Times New Roman" w:cs="Times New Roman"/>
@@ -4093,6 +4273,7 @@
         </w:rPr>
         <w:t>.</w:t>
       </w:r>
+      <w:proofErr w:type="spellStart"/>
       <w:r>
         <w:rPr>
           <w:rFonts w:ascii="Times New Roman" w:hAnsi="Times New Roman" w:cs="Times New Roman"/>
@@ -4102,6 +4283,7 @@
         </w:rPr>
         <w:t>py</w:t>
       </w:r>
+      <w:proofErr w:type="spellEnd"/>
       <w:r>
         <w:rPr>
           <w:rFonts w:ascii="Times New Roman" w:hAnsi="Times New Roman" w:cs="Times New Roman"/>
@@ -4127,6 +4309,7 @@
         </w:rPr>
         <w:t xml:space="preserve">(), в которую передаем путь к шаблону страницы и объект с данными. Чтобы страница была доступна по указанному в </w:t>
       </w:r>
+      <w:proofErr w:type="spellStart"/>
       <w:r>
         <w:rPr>
           <w:rFonts w:ascii="Times New Roman" w:hAnsi="Times New Roman" w:cs="Times New Roman"/>
@@ -4136,6 +4319,7 @@
         </w:rPr>
         <w:t>urls</w:t>
       </w:r>
+      <w:proofErr w:type="spellEnd"/>
       <w:r>
         <w:rPr>
           <w:rFonts w:ascii="Times New Roman" w:hAnsi="Times New Roman" w:cs="Times New Roman"/>
@@ -4144,6 +4328,7 @@
         </w:rPr>
         <w:t>.</w:t>
       </w:r>
+      <w:proofErr w:type="spellStart"/>
       <w:r>
         <w:rPr>
           <w:rFonts w:ascii="Times New Roman" w:hAnsi="Times New Roman" w:cs="Times New Roman"/>
@@ -4153,6 +4338,7 @@
         </w:rPr>
         <w:t>py</w:t>
       </w:r>
+      <w:proofErr w:type="spellEnd"/>
       <w:r>
         <w:rPr>
           <w:rFonts w:ascii="Times New Roman" w:hAnsi="Times New Roman" w:cs="Times New Roman"/>
@@ -4195,6 +4381,7 @@
         </w:rPr>
         <w:t>.</w:t>
       </w:r>
+      <w:proofErr w:type="spellStart"/>
       <w:r>
         <w:rPr>
           <w:rFonts w:ascii="Times New Roman" w:hAnsi="Times New Roman" w:cs="Times New Roman"/>
@@ -4204,6 +4391,7 @@
         </w:rPr>
         <w:t>py</w:t>
       </w:r>
+      <w:proofErr w:type="spellEnd"/>
       <w:r>
         <w:rPr>
           <w:rFonts w:ascii="Times New Roman" w:hAnsi="Times New Roman" w:cs="Times New Roman"/>
@@ -4364,6 +4552,7 @@
         </w:rPr>
         <w:t>.</w:t>
       </w:r>
+      <w:proofErr w:type="spellStart"/>
       <w:r>
         <w:rPr>
           <w:rFonts w:ascii="Times New Roman" w:hAnsi="Times New Roman" w:cs="Times New Roman"/>
@@ -4373,6 +4562,7 @@
         </w:rPr>
         <w:t>py</w:t>
       </w:r>
+      <w:proofErr w:type="spellEnd"/>
       <w:r>
         <w:rPr>
           <w:rFonts w:ascii="Times New Roman" w:hAnsi="Times New Roman" w:cs="Times New Roman"/>
@@ -4429,7 +4619,15 @@
           <w:sz w:val="24"/>
           <w:szCs w:val="24"/>
         </w:rPr>
-        <w:t xml:space="preserve"> для таблицы </w:t>
+        <w:t xml:space="preserve"> для таблицы</w:t>
+      </w:r>
+      <w:r>
+        <w:rPr>
+          <w:rFonts w:ascii="Times New Roman" w:hAnsi="Times New Roman" w:cs="Times New Roman"/>
+          <w:sz w:val="24"/>
+          <w:szCs w:val="24"/>
+        </w:rPr>
+        <w:t xml:space="preserve"> </w:t>
       </w:r>
       <w:r>
         <w:rPr>
@@ -4565,6 +4763,7 @@
         </w:rPr>
         <w:t xml:space="preserve"> был реализован импорт и экспорт данных с помощью библиотеки </w:t>
       </w:r>
+      <w:proofErr w:type="spellStart"/>
       <w:r>
         <w:rPr>
           <w:rFonts w:ascii="Times New Roman" w:hAnsi="Times New Roman" w:cs="Times New Roman"/>
@@ -4574,6 +4773,7 @@
         </w:rPr>
         <w:t>django</w:t>
       </w:r>
+      <w:proofErr w:type="spellEnd"/>
       <w:r>
         <w:rPr>
           <w:rFonts w:ascii="Times New Roman" w:hAnsi="Times New Roman" w:cs="Times New Roman"/>
@@ -4614,7 +4814,83 @@
           <w:sz w:val="24"/>
           <w:szCs w:val="24"/>
         </w:rPr>
-        <w:t xml:space="preserve">. Теперь в панели администратора есть возможность импортировать и экспортировать данные для этой таблицы. </w:t>
+        <w:t>. Теперь в панели администратора есть возможность импортировать и экспортировать данные для этой таблицы.</w:t>
+      </w:r>
+      <w:r>
+        <w:rPr>
+          <w:rFonts w:ascii="Times New Roman" w:hAnsi="Times New Roman" w:cs="Times New Roman"/>
+          <w:sz w:val="24"/>
+          <w:szCs w:val="24"/>
+        </w:rPr>
+        <w:t xml:space="preserve"> На сайте можно зарегистрироваться и авторизоваться, пи этом обязательно проводится валидация введенных пользователем данных и вывод подсказок. </w:t>
+      </w:r>
+      <w:r>
+        <w:rPr>
+          <w:rFonts w:ascii="Times New Roman" w:hAnsi="Times New Roman" w:cs="Times New Roman"/>
+          <w:sz w:val="24"/>
+          <w:szCs w:val="24"/>
+        </w:rPr>
+        <w:t xml:space="preserve">Был добавлен </w:t>
+      </w:r>
+      <w:r>
+        <w:rPr>
+          <w:rFonts w:ascii="Times New Roman" w:hAnsi="Times New Roman" w:cs="Times New Roman"/>
+          <w:sz w:val="24"/>
+          <w:szCs w:val="24"/>
+          <w:lang w:val="en-US"/>
+        </w:rPr>
+        <w:t>CRUD</w:t>
+      </w:r>
+      <w:r>
+        <w:rPr>
+          <w:rFonts w:ascii="Times New Roman" w:hAnsi="Times New Roman" w:cs="Times New Roman"/>
+          <w:sz w:val="24"/>
+          <w:szCs w:val="24"/>
+        </w:rPr>
+        <w:t xml:space="preserve"> </w:t>
+      </w:r>
+      <w:r>
+        <w:rPr>
+          <w:rFonts w:ascii="Times New Roman" w:hAnsi="Times New Roman" w:cs="Times New Roman"/>
+          <w:sz w:val="24"/>
+          <w:szCs w:val="24"/>
+        </w:rPr>
+        <w:t xml:space="preserve">для объявлений, теперь авторизованные пользователи могут добавлять объявления, удалять их и редактировать, при этом удалять и редактировать они могут только объявления, созданные ими. Модератор может удалять и редактировать все объявления пользователей. Администратор может назначать модераторов в панели администратора и управлять остальными </w:t>
+      </w:r>
+      <w:r>
+        <w:rPr>
+          <w:rFonts w:ascii="Times New Roman" w:hAnsi="Times New Roman" w:cs="Times New Roman"/>
+          <w:sz w:val="24"/>
+          <w:szCs w:val="24"/>
+        </w:rPr>
+        <w:lastRenderedPageBreak/>
+        <w:t xml:space="preserve">таблицами. Был добавлен </w:t>
+      </w:r>
+      <w:proofErr w:type="spellStart"/>
+      <w:r>
+        <w:rPr>
+          <w:rFonts w:ascii="Times New Roman" w:hAnsi="Times New Roman" w:cs="Times New Roman"/>
+          <w:sz w:val="24"/>
+          <w:szCs w:val="24"/>
+        </w:rPr>
+        <w:t>дашборд</w:t>
+      </w:r>
+      <w:proofErr w:type="spellEnd"/>
+      <w:r>
+        <w:rPr>
+          <w:rFonts w:ascii="Times New Roman" w:hAnsi="Times New Roman" w:cs="Times New Roman"/>
+          <w:sz w:val="24"/>
+          <w:szCs w:val="24"/>
+        </w:rPr>
+        <w:t xml:space="preserve"> для таблицы вакансий, с сравнениями зарплат специалистов. </w:t>
+      </w:r>
+      <w:r>
+        <w:rPr>
+          <w:rFonts w:ascii="Times New Roman" w:hAnsi="Times New Roman" w:cs="Times New Roman"/>
+          <w:sz w:val="24"/>
+          <w:szCs w:val="24"/>
+        </w:rPr>
+        <w:t>Добавлен поиск по объявлениям (чувствительный к регистру).</w:t>
       </w:r>
     </w:p>
     <w:p>
@@ -4625,7 +4901,7 @@
           <w:color w:val="auto"/>
         </w:rPr>
       </w:pPr>
-      <w:bookmarkStart w:id="10" w:name="_Toc61443808"/>
+      <w:bookmarkStart w:id="10" w:name="_Toc76739227"/>
       <w:r>
         <w:rPr>
           <w:rFonts w:ascii="Times New Roman" w:hAnsi="Times New Roman" w:cs="Times New Roman"/>
@@ -4791,7 +5067,6 @@
           <w:sz w:val="24"/>
           <w:szCs w:val="24"/>
         </w:rPr>
-        <w:lastRenderedPageBreak/>
         <w:drawing>
           <wp:inline distT="0" distB="0" distL="0" distR="0" wp14:anchorId="2338B115" wp14:editId="6ECCD9C2">
             <wp:extent cx="5940425" cy="3340100"/>
@@ -4967,7 +5242,7 @@
           <w:color w:val="auto"/>
         </w:rPr>
       </w:pPr>
-      <w:bookmarkStart w:id="11" w:name="_Toc61443809"/>
+      <w:bookmarkStart w:id="11" w:name="_Toc76739228"/>
       <w:r>
         <w:rPr>
           <w:rFonts w:ascii="Times New Roman" w:hAnsi="Times New Roman" w:cs="Times New Roman"/>
@@ -5026,7 +5301,7 @@
           <w:szCs w:val="24"/>
         </w:rPr>
       </w:pPr>
-      <w:bookmarkStart w:id="12" w:name="_Toc61443810"/>
+      <w:bookmarkStart w:id="12" w:name="_Toc76739229"/>
       <w:r>
         <w:rPr>
           <w:rFonts w:ascii="Times New Roman" w:hAnsi="Times New Roman" w:cs="Times New Roman"/>
@@ -5094,26 +5369,57 @@
         </w:rPr>
         <w:t> </w:t>
       </w:r>
-      <w:hyperlink r:id="rId16" w:anchor="django.db.models.Model.save" w:tooltip="django.db.models.Model.save" w:history="1">
-        <w:r>
-          <w:rPr>
-            <w:rStyle w:val="pre"/>
-            <w:rFonts w:ascii="Times New Roman" w:hAnsi="Times New Roman" w:cs="Times New Roman"/>
-            <w:sz w:val="24"/>
-            <w:szCs w:val="24"/>
-            <w:bdr w:val="none" w:sz="0" w:space="0" w:color="auto" w:frame="1"/>
-            <w:shd w:val="clear" w:color="auto" w:fill="FFFFFF"/>
-          </w:rPr>
-          <w:t>save()</w:t>
-        </w:r>
-      </w:hyperlink>
-      <w:r>
-        <w:rPr>
-          <w:rFonts w:ascii="Times New Roman" w:hAnsi="Times New Roman" w:cs="Times New Roman"/>
-          <w:sz w:val="24"/>
-          <w:szCs w:val="24"/>
+      <w:proofErr w:type="spellStart"/>
+      <w:r>
+        <w:fldChar w:fldCharType="begin"/>
+      </w:r>
+      <w:r>
+        <w:instrText xml:space="preserve"> HYPERLINK "https://django.fun/docs/django/ru/3.0/ref/models/instances/" \l "django.db.models.Model.save" \o "django.db.models.Model.save" </w:instrText>
+      </w:r>
+      <w:r>
+        <w:fldChar w:fldCharType="separate"/>
+      </w:r>
+      <w:r>
+        <w:rPr>
+          <w:rStyle w:val="pre"/>
+          <w:rFonts w:ascii="Times New Roman" w:hAnsi="Times New Roman" w:cs="Times New Roman"/>
+          <w:sz w:val="24"/>
+          <w:szCs w:val="24"/>
+          <w:bdr w:val="none" w:sz="0" w:space="0" w:color="auto" w:frame="1"/>
           <w:shd w:val="clear" w:color="auto" w:fill="FFFFFF"/>
         </w:rPr>
+        <w:t>save</w:t>
+      </w:r>
+      <w:proofErr w:type="spellEnd"/>
+      <w:r>
+        <w:rPr>
+          <w:rStyle w:val="pre"/>
+          <w:rFonts w:ascii="Times New Roman" w:hAnsi="Times New Roman" w:cs="Times New Roman"/>
+          <w:sz w:val="24"/>
+          <w:szCs w:val="24"/>
+          <w:bdr w:val="none" w:sz="0" w:space="0" w:color="auto" w:frame="1"/>
+          <w:shd w:val="clear" w:color="auto" w:fill="FFFFFF"/>
+        </w:rPr>
+        <w:t>()</w:t>
+      </w:r>
+      <w:r>
+        <w:rPr>
+          <w:rStyle w:val="pre"/>
+          <w:rFonts w:ascii="Times New Roman" w:hAnsi="Times New Roman" w:cs="Times New Roman"/>
+          <w:sz w:val="24"/>
+          <w:szCs w:val="24"/>
+          <w:bdr w:val="none" w:sz="0" w:space="0" w:color="auto" w:frame="1"/>
+          <w:shd w:val="clear" w:color="auto" w:fill="FFFFFF"/>
+        </w:rPr>
+        <w:fldChar w:fldCharType="end"/>
+      </w:r>
+      <w:r>
+        <w:rPr>
+          <w:rFonts w:ascii="Times New Roman" w:hAnsi="Times New Roman" w:cs="Times New Roman"/>
+          <w:sz w:val="24"/>
+          <w:szCs w:val="24"/>
+          <w:shd w:val="clear" w:color="auto" w:fill="FFFFFF"/>
+        </w:rPr>
         <w:t xml:space="preserve">, чтобы сохранить его в базе данных. (То же, что </w:t>
       </w:r>
       <w:r>
@@ -5192,19 +5498,50 @@
         </w:rPr>
         <w:t> </w:t>
       </w:r>
-      <w:hyperlink r:id="rId17" w:anchor="django.db.models.Model.save" w:tooltip="django.db.models.Model.save" w:history="1">
-        <w:r>
-          <w:rPr>
-            <w:rStyle w:val="pre"/>
-            <w:rFonts w:ascii="Times New Roman" w:hAnsi="Times New Roman" w:cs="Times New Roman"/>
-            <w:sz w:val="24"/>
-            <w:szCs w:val="24"/>
-            <w:bdr w:val="none" w:sz="0" w:space="0" w:color="auto" w:frame="1"/>
-            <w:shd w:val="clear" w:color="auto" w:fill="FFFFFF"/>
-          </w:rPr>
-          <w:t>save()</w:t>
-        </w:r>
-      </w:hyperlink>
+      <w:proofErr w:type="spellStart"/>
+      <w:r>
+        <w:fldChar w:fldCharType="begin"/>
+      </w:r>
+      <w:r>
+        <w:instrText xml:space="preserve"> HYPERLINK "https://django.fun/docs/django/ru/3.0/ref/models/instances/" \l "django.db.models.Model.save" \o "django.db.models.Model.save" </w:instrText>
+      </w:r>
+      <w:r>
+        <w:fldChar w:fldCharType="separate"/>
+      </w:r>
+      <w:r>
+        <w:rPr>
+          <w:rStyle w:val="pre"/>
+          <w:rFonts w:ascii="Times New Roman" w:hAnsi="Times New Roman" w:cs="Times New Roman"/>
+          <w:sz w:val="24"/>
+          <w:szCs w:val="24"/>
+          <w:bdr w:val="none" w:sz="0" w:space="0" w:color="auto" w:frame="1"/>
+          <w:shd w:val="clear" w:color="auto" w:fill="FFFFFF"/>
+        </w:rPr>
+        <w:t>save</w:t>
+      </w:r>
+      <w:proofErr w:type="spellEnd"/>
+      <w:r>
+        <w:rPr>
+          <w:rStyle w:val="pre"/>
+          <w:rFonts w:ascii="Times New Roman" w:hAnsi="Times New Roman" w:cs="Times New Roman"/>
+          <w:sz w:val="24"/>
+          <w:szCs w:val="24"/>
+          <w:bdr w:val="none" w:sz="0" w:space="0" w:color="auto" w:frame="1"/>
+          <w:shd w:val="clear" w:color="auto" w:fill="FFFFFF"/>
+        </w:rPr>
+        <w:t>()</w:t>
+      </w:r>
+      <w:r>
+        <w:rPr>
+          <w:rStyle w:val="pre"/>
+          <w:rFonts w:ascii="Times New Roman" w:hAnsi="Times New Roman" w:cs="Times New Roman"/>
+          <w:sz w:val="24"/>
+          <w:szCs w:val="24"/>
+          <w:bdr w:val="none" w:sz="0" w:space="0" w:color="auto" w:frame="1"/>
+          <w:shd w:val="clear" w:color="auto" w:fill="FFFFFF"/>
+        </w:rPr>
+        <w:fldChar w:fldCharType="end"/>
+      </w:r>
       <w:r>
         <w:rPr>
           <w:rFonts w:ascii="Times New Roman" w:hAnsi="Times New Roman" w:cs="Times New Roman"/>
@@ -5330,13 +5667,23 @@
           <w:szCs w:val="24"/>
         </w:rPr>
       </w:pPr>
-      <w:r>
-        <w:rPr>
-          <w:rFonts w:ascii="Times New Roman" w:eastAsia="Times New Roman" w:hAnsi="Times New Roman" w:cs="Times New Roman"/>
-          <w:sz w:val="24"/>
-          <w:szCs w:val="24"/>
-        </w:rPr>
-        <w:t>filter(</w:t>
+      <w:proofErr w:type="spellStart"/>
+      <w:r>
+        <w:rPr>
+          <w:rFonts w:ascii="Times New Roman" w:eastAsia="Times New Roman" w:hAnsi="Times New Roman" w:cs="Times New Roman"/>
+          <w:sz w:val="24"/>
+          <w:szCs w:val="24"/>
+        </w:rPr>
+        <w:t>filter</w:t>
+      </w:r>
+      <w:proofErr w:type="spellEnd"/>
+      <w:r>
+        <w:rPr>
+          <w:rFonts w:ascii="Times New Roman" w:eastAsia="Times New Roman" w:hAnsi="Times New Roman" w:cs="Times New Roman"/>
+          <w:sz w:val="24"/>
+          <w:szCs w:val="24"/>
+        </w:rPr>
+        <w:t>(</w:t>
       </w:r>
       <w:r>
         <w:rPr>
@@ -5388,17 +5735,35 @@
         </w:rPr>
         <w:t>озвращает новый </w:t>
       </w:r>
-      <w:hyperlink r:id="rId18" w:anchor="django.db.models.query.QuerySet" w:tooltip="django.db.models.query.QuerySet" w:history="1">
-        <w:r>
-          <w:rPr>
-            <w:rFonts w:ascii="Times New Roman" w:eastAsia="Times New Roman" w:hAnsi="Times New Roman" w:cs="Times New Roman"/>
-            <w:sz w:val="24"/>
-            <w:szCs w:val="24"/>
-            <w:bdr w:val="none" w:sz="0" w:space="0" w:color="auto" w:frame="1"/>
-          </w:rPr>
-          <w:t>QuerySet</w:t>
-        </w:r>
-      </w:hyperlink>
+      <w:proofErr w:type="spellStart"/>
+      <w:r>
+        <w:fldChar w:fldCharType="begin"/>
+      </w:r>
+      <w:r>
+        <w:instrText xml:space="preserve"> HYPERLINK "https://django.fun/docs/django/ru/3.0/ref/models/querysets/" \l "django.db.models.query.QuerySet" \o "django.db.models.query.QuerySet" </w:instrText>
+      </w:r>
+      <w:r>
+        <w:fldChar w:fldCharType="separate"/>
+      </w:r>
+      <w:r>
+        <w:rPr>
+          <w:rFonts w:ascii="Times New Roman" w:eastAsia="Times New Roman" w:hAnsi="Times New Roman" w:cs="Times New Roman"/>
+          <w:sz w:val="24"/>
+          <w:szCs w:val="24"/>
+          <w:bdr w:val="none" w:sz="0" w:space="0" w:color="auto" w:frame="1"/>
+        </w:rPr>
+        <w:t>QuerySet</w:t>
+      </w:r>
+      <w:proofErr w:type="spellEnd"/>
+      <w:r>
+        <w:rPr>
+          <w:rFonts w:ascii="Times New Roman" w:eastAsia="Times New Roman" w:hAnsi="Times New Roman" w:cs="Times New Roman"/>
+          <w:sz w:val="24"/>
+          <w:szCs w:val="24"/>
+          <w:bdr w:val="none" w:sz="0" w:space="0" w:color="auto" w:frame="1"/>
+        </w:rPr>
+        <w:fldChar w:fldCharType="end"/>
+      </w:r>
       <w:r>
         <w:rPr>
           <w:rFonts w:ascii="Times New Roman" w:eastAsia="Times New Roman" w:hAnsi="Times New Roman" w:cs="Times New Roman"/>
@@ -5418,6 +5783,7 @@
           <w:szCs w:val="24"/>
         </w:rPr>
       </w:pPr>
+      <w:proofErr w:type="spellStart"/>
       <w:r>
         <w:rPr>
           <w:rFonts w:ascii="Times New Roman" w:eastAsia="Times New Roman" w:hAnsi="Times New Roman" w:cs="Times New Roman"/>
@@ -5426,6 +5792,7 @@
         </w:rPr>
         <w:t>exclude</w:t>
       </w:r>
+      <w:proofErr w:type="spellEnd"/>
       <w:r>
         <w:rPr>
           <w:rFonts w:ascii="Times New Roman" w:eastAsia="Times New Roman" w:hAnsi="Times New Roman" w:cs="Times New Roman"/>
@@ -5484,17 +5851,35 @@
         </w:rPr>
         <w:t>озвращает новый </w:t>
       </w:r>
-      <w:hyperlink r:id="rId19" w:anchor="django.db.models.query.QuerySet" w:tooltip="django.db.models.query.QuerySet" w:history="1">
-        <w:r>
-          <w:rPr>
-            <w:rFonts w:ascii="Times New Roman" w:eastAsia="Times New Roman" w:hAnsi="Times New Roman" w:cs="Times New Roman"/>
-            <w:sz w:val="24"/>
-            <w:szCs w:val="24"/>
-            <w:bdr w:val="none" w:sz="0" w:space="0" w:color="auto" w:frame="1"/>
-          </w:rPr>
-          <w:t>QuerySet</w:t>
-        </w:r>
-      </w:hyperlink>
+      <w:proofErr w:type="spellStart"/>
+      <w:r>
+        <w:fldChar w:fldCharType="begin"/>
+      </w:r>
+      <w:r>
+        <w:instrText xml:space="preserve"> HYPERLINK "https://django.fun/docs/django/ru/3.0/ref/models/querysets/" \l "django.db.models.query.QuerySet" \o "django.db.models.query.QuerySet" </w:instrText>
+      </w:r>
+      <w:r>
+        <w:fldChar w:fldCharType="separate"/>
+      </w:r>
+      <w:r>
+        <w:rPr>
+          <w:rFonts w:ascii="Times New Roman" w:eastAsia="Times New Roman" w:hAnsi="Times New Roman" w:cs="Times New Roman"/>
+          <w:sz w:val="24"/>
+          <w:szCs w:val="24"/>
+          <w:bdr w:val="none" w:sz="0" w:space="0" w:color="auto" w:frame="1"/>
+        </w:rPr>
+        <w:t>QuerySet</w:t>
+      </w:r>
+      <w:proofErr w:type="spellEnd"/>
+      <w:r>
+        <w:rPr>
+          <w:rFonts w:ascii="Times New Roman" w:eastAsia="Times New Roman" w:hAnsi="Times New Roman" w:cs="Times New Roman"/>
+          <w:sz w:val="24"/>
+          <w:szCs w:val="24"/>
+          <w:bdr w:val="none" w:sz="0" w:space="0" w:color="auto" w:frame="1"/>
+        </w:rPr>
+        <w:fldChar w:fldCharType="end"/>
+      </w:r>
       <w:r>
         <w:rPr>
           <w:rFonts w:ascii="Times New Roman" w:eastAsia="Times New Roman" w:hAnsi="Times New Roman" w:cs="Times New Roman"/>
@@ -5539,19 +5924,50 @@
         </w:rPr>
         <w:t>Если вы знаете, что только один объект соответствует вашему запросу, вы можете использовать метод </w:t>
       </w:r>
-      <w:hyperlink r:id="rId20" w:anchor="django.db.models.query.QuerySet.get" w:tooltip="django.db.models.query.QuerySet.get" w:history="1">
-        <w:r>
-          <w:rPr>
-            <w:rStyle w:val="pre"/>
-            <w:rFonts w:ascii="Times New Roman" w:hAnsi="Times New Roman" w:cs="Times New Roman"/>
-            <w:sz w:val="24"/>
-            <w:szCs w:val="24"/>
-            <w:bdr w:val="none" w:sz="0" w:space="0" w:color="auto" w:frame="1"/>
-            <w:shd w:val="clear" w:color="auto" w:fill="FFFFFF"/>
-          </w:rPr>
-          <w:t>get()</w:t>
-        </w:r>
-      </w:hyperlink>
+      <w:proofErr w:type="spellStart"/>
+      <w:r>
+        <w:fldChar w:fldCharType="begin"/>
+      </w:r>
+      <w:r>
+        <w:instrText xml:space="preserve"> HYPERLINK "https://django.fun/docs/django/ru/3.0/ref/models/querysets/" \l "django.db.models.query.QuerySet.get" \o "django.db.models.query.QuerySet.get" </w:instrText>
+      </w:r>
+      <w:r>
+        <w:fldChar w:fldCharType="separate"/>
+      </w:r>
+      <w:r>
+        <w:rPr>
+          <w:rStyle w:val="pre"/>
+          <w:rFonts w:ascii="Times New Roman" w:hAnsi="Times New Roman" w:cs="Times New Roman"/>
+          <w:sz w:val="24"/>
+          <w:szCs w:val="24"/>
+          <w:bdr w:val="none" w:sz="0" w:space="0" w:color="auto" w:frame="1"/>
+          <w:shd w:val="clear" w:color="auto" w:fill="FFFFFF"/>
+        </w:rPr>
+        <w:t>get</w:t>
+      </w:r>
+      <w:proofErr w:type="spellEnd"/>
+      <w:r>
+        <w:rPr>
+          <w:rStyle w:val="pre"/>
+          <w:rFonts w:ascii="Times New Roman" w:hAnsi="Times New Roman" w:cs="Times New Roman"/>
+          <w:sz w:val="24"/>
+          <w:szCs w:val="24"/>
+          <w:bdr w:val="none" w:sz="0" w:space="0" w:color="auto" w:frame="1"/>
+          <w:shd w:val="clear" w:color="auto" w:fill="FFFFFF"/>
+        </w:rPr>
+        <w:t>()</w:t>
+      </w:r>
+      <w:r>
+        <w:rPr>
+          <w:rStyle w:val="pre"/>
+          <w:rFonts w:ascii="Times New Roman" w:hAnsi="Times New Roman" w:cs="Times New Roman"/>
+          <w:sz w:val="24"/>
+          <w:szCs w:val="24"/>
+          <w:bdr w:val="none" w:sz="0" w:space="0" w:color="auto" w:frame="1"/>
+          <w:shd w:val="clear" w:color="auto" w:fill="FFFFFF"/>
+        </w:rPr>
+        <w:fldChar w:fldCharType="end"/>
+      </w:r>
       <w:r>
         <w:rPr>
           <w:rFonts w:ascii="Times New Roman" w:hAnsi="Times New Roman" w:cs="Times New Roman"/>
@@ -5683,7 +6099,25 @@
           <w:sz w:val="24"/>
           <w:szCs w:val="24"/>
         </w:rPr>
-        <w:t>&gt;&gt;&gt; Entry.objects.all()[:5]</w:t>
+        <w:t xml:space="preserve">&gt;&gt;&gt; </w:t>
+      </w:r>
+      <w:proofErr w:type="spellStart"/>
+      <w:r>
+        <w:rPr>
+          <w:rFonts w:ascii="Times New Roman" w:eastAsia="Times New Roman" w:hAnsi="Times New Roman" w:cs="Times New Roman"/>
+          <w:sz w:val="24"/>
+          <w:szCs w:val="24"/>
+        </w:rPr>
+        <w:t>Entry.objects.all</w:t>
+      </w:r>
+      <w:proofErr w:type="spellEnd"/>
+      <w:r>
+        <w:rPr>
+          <w:rFonts w:ascii="Times New Roman" w:eastAsia="Times New Roman" w:hAnsi="Times New Roman" w:cs="Times New Roman"/>
+          <w:sz w:val="24"/>
+          <w:szCs w:val="24"/>
+        </w:rPr>
+        <w:t>()[:5]</w:t>
       </w:r>
     </w:p>
     <w:p>
@@ -5771,6 +6205,7 @@
         </w:rPr>
         <w:t xml:space="preserve">&gt;&gt;&gt; </w:t>
       </w:r>
+      <w:proofErr w:type="spellStart"/>
       <w:r>
         <w:rPr>
           <w:rStyle w:val="n"/>
@@ -5816,6 +6251,7 @@
         </w:rPr>
         <w:t>all</w:t>
       </w:r>
+      <w:proofErr w:type="spellEnd"/>
       <w:r>
         <w:rPr>
           <w:rStyle w:val="p"/>
@@ -5873,7 +6309,7 @@
           <w:szCs w:val="24"/>
         </w:rPr>
       </w:pPr>
-      <w:bookmarkStart w:id="13" w:name="_Toc61443811"/>
+      <w:bookmarkStart w:id="13" w:name="_Toc76739230"/>
       <w:r>
         <w:rPr>
           <w:rStyle w:val="gp"/>
@@ -5961,7 +6397,27 @@
           <w:szCs w:val="24"/>
           <w:lang w:val="en-US"/>
         </w:rPr>
-        <w:t>from django.db.models import Q</w:t>
+        <w:t xml:space="preserve">from </w:t>
+      </w:r>
+      <w:proofErr w:type="spellStart"/>
+      <w:r>
+        <w:rPr>
+          <w:rFonts w:ascii="Times New Roman" w:eastAsia="Times New Roman" w:hAnsi="Times New Roman" w:cs="Times New Roman"/>
+          <w:sz w:val="24"/>
+          <w:szCs w:val="24"/>
+          <w:lang w:val="en-US"/>
+        </w:rPr>
+        <w:t>django.db.models</w:t>
+      </w:r>
+      <w:proofErr w:type="spellEnd"/>
+      <w:r>
+        <w:rPr>
+          <w:rFonts w:ascii="Times New Roman" w:eastAsia="Times New Roman" w:hAnsi="Times New Roman" w:cs="Times New Roman"/>
+          <w:sz w:val="24"/>
+          <w:szCs w:val="24"/>
+          <w:lang w:val="en-US"/>
+        </w:rPr>
+        <w:t xml:space="preserve"> import Q</w:t>
       </w:r>
     </w:p>
     <w:p>
@@ -5982,8 +6438,19 @@
           <w:szCs w:val="24"/>
           <w:lang w:val="en-US"/>
         </w:rPr>
-        <w:t>Q(question__starts</w:t>
-      </w:r>
+        <w:t>Q(</w:t>
+      </w:r>
+      <w:proofErr w:type="spellStart"/>
+      <w:r>
+        <w:rPr>
+          <w:rFonts w:ascii="Times New Roman" w:eastAsia="Times New Roman" w:hAnsi="Times New Roman" w:cs="Times New Roman"/>
+          <w:sz w:val="24"/>
+          <w:szCs w:val="24"/>
+          <w:lang w:val="en-US"/>
+        </w:rPr>
+        <w:t>question__starts</w:t>
+      </w:r>
+      <w:proofErr w:type="spellEnd"/>
       <w:r>
         <w:rPr>
           <w:rFonts w:ascii="Times New Roman" w:eastAsia="Times New Roman" w:hAnsi="Times New Roman" w:cs="Times New Roman"/>
@@ -6099,7 +6566,27 @@
           <w:szCs w:val="24"/>
           <w:lang w:val="en-US"/>
         </w:rPr>
-        <w:t> "question__startswith":</w:t>
+        <w:t> "question__</w:t>
+      </w:r>
+      <w:proofErr w:type="spellStart"/>
+      <w:r>
+        <w:rPr>
+          <w:rFonts w:ascii="Times New Roman" w:eastAsia="Times New Roman" w:hAnsi="Times New Roman" w:cs="Times New Roman"/>
+          <w:sz w:val="24"/>
+          <w:szCs w:val="24"/>
+          <w:lang w:val="en-US"/>
+        </w:rPr>
+        <w:t>startswith</w:t>
+      </w:r>
+      <w:proofErr w:type="spellEnd"/>
+      <w:r>
+        <w:rPr>
+          <w:rFonts w:ascii="Times New Roman" w:eastAsia="Times New Roman" w:hAnsi="Times New Roman" w:cs="Times New Roman"/>
+          <w:sz w:val="24"/>
+          <w:szCs w:val="24"/>
+          <w:lang w:val="en-US"/>
+        </w:rPr>
+        <w:t>":</w:t>
       </w:r>
     </w:p>
     <w:p>
@@ -6134,6 +6621,7 @@
         </w:rPr>
         <w:t>Q(question__</w:t>
       </w:r>
+      <w:proofErr w:type="spellStart"/>
       <w:r>
         <w:rPr>
           <w:rFonts w:ascii="Times New Roman" w:eastAsia="Times New Roman" w:hAnsi="Times New Roman" w:cs="Times New Roman"/>
@@ -6143,14 +6631,35 @@
         </w:rPr>
         <w:t>startswith</w:t>
       </w:r>
-      <w:r>
-        <w:rPr>
-          <w:rFonts w:ascii="Times New Roman" w:eastAsia="Times New Roman" w:hAnsi="Times New Roman" w:cs="Times New Roman"/>
-          <w:sz w:val="24"/>
-          <w:szCs w:val="24"/>
-          <w:lang w:val="en-US"/>
-        </w:rPr>
-        <w:t>='Who') | Q(question__startswith='What')</w:t>
+      <w:proofErr w:type="spellEnd"/>
+      <w:r>
+        <w:rPr>
+          <w:rFonts w:ascii="Times New Roman" w:eastAsia="Times New Roman" w:hAnsi="Times New Roman" w:cs="Times New Roman"/>
+          <w:sz w:val="24"/>
+          <w:szCs w:val="24"/>
+          <w:lang w:val="en-US"/>
+        </w:rPr>
+        <w:t>='Who') | Q(question__</w:t>
+      </w:r>
+      <w:proofErr w:type="spellStart"/>
+      <w:r>
+        <w:rPr>
+          <w:rFonts w:ascii="Times New Roman" w:eastAsia="Times New Roman" w:hAnsi="Times New Roman" w:cs="Times New Roman"/>
+          <w:sz w:val="24"/>
+          <w:szCs w:val="24"/>
+          <w:lang w:val="en-US"/>
+        </w:rPr>
+        <w:t>startswith</w:t>
+      </w:r>
+      <w:proofErr w:type="spellEnd"/>
+      <w:r>
+        <w:rPr>
+          <w:rFonts w:ascii="Times New Roman" w:eastAsia="Times New Roman" w:hAnsi="Times New Roman" w:cs="Times New Roman"/>
+          <w:sz w:val="24"/>
+          <w:szCs w:val="24"/>
+          <w:lang w:val="en-US"/>
+        </w:rPr>
+        <w:t>='What')</w:t>
       </w:r>
     </w:p>
     <w:p>
@@ -6233,33 +6742,60 @@
         <w:pStyle w:val="block-with-comment"/>
         <w:spacing w:before="144" w:beforeAutospacing="0" w:after="240" w:afterAutospacing="0"/>
         <w:jc w:val="both"/>
+        <w:rPr>
+          <w:lang w:val="en-US"/>
+        </w:rPr>
       </w:pPr>
       <w:r>
         <w:t>Каждый метод для фильтрации, который принимает именованные аргументы (например, </w:t>
       </w:r>
+      <w:proofErr w:type="spellStart"/>
       <w:r>
         <w:rPr>
           <w:rStyle w:val="pre"/>
         </w:rPr>
-        <w:t>filter()</w:t>
+        <w:t>filter</w:t>
+      </w:r>
+      <w:proofErr w:type="spellEnd"/>
+      <w:r>
+        <w:rPr>
+          <w:rStyle w:val="pre"/>
+        </w:rPr>
+        <w:t>()</w:t>
       </w:r>
       <w:r>
         <w:t>, </w:t>
       </w:r>
+      <w:proofErr w:type="spellStart"/>
       <w:r>
         <w:rPr>
           <w:rStyle w:val="pre"/>
         </w:rPr>
-        <w:t>exclude()</w:t>
+        <w:t>exclude</w:t>
+      </w:r>
+      <w:proofErr w:type="spellEnd"/>
+      <w:r>
+        <w:rPr>
+          <w:rStyle w:val="pre"/>
+        </w:rPr>
+        <w:t>()</w:t>
       </w:r>
       <w:r>
         <w:t>, </w:t>
       </w:r>
+      <w:proofErr w:type="spellStart"/>
       <w:r>
         <w:rPr>
           <w:rStyle w:val="pre"/>
         </w:rPr>
-        <w:t>get()</w:t>
+        <w:t>get</w:t>
+      </w:r>
+      <w:proofErr w:type="spellEnd"/>
+      <w:r>
+        <w:rPr>
+          <w:rStyle w:val="pre"/>
+        </w:rPr>
+        <w:t>()</w:t>
       </w:r>
       <w:r>
         <w:t>) также может принимать объекты </w:t>
@@ -6283,6 +6819,9 @@
         <w:t> как аргументы, они будут объединены оператором “AND”. Например</w:t>
       </w:r>
       <w:r>
+        <w:rPr>
+          <w:lang w:val="en-US"/>
+        </w:rPr>
         <w:t>:</w:t>
       </w:r>
     </w:p>
@@ -6291,7 +6830,11 @@
         <w:pStyle w:val="block-with-comment"/>
         <w:spacing w:before="144" w:beforeAutospacing="0" w:after="240" w:afterAutospacing="0"/>
         <w:jc w:val="both"/>
-      </w:pPr>
+        <w:rPr>
+          <w:lang w:val="en-US"/>
+        </w:rPr>
+      </w:pPr>
+      <w:proofErr w:type="spellStart"/>
       <w:r>
         <w:rPr>
           <w:rStyle w:val="n"/>
@@ -6303,6 +6846,7 @@
       <w:r>
         <w:rPr>
           <w:rStyle w:val="o"/>
+          <w:lang w:val="en-US"/>
         </w:rPr>
         <w:t>.</w:t>
       </w:r>
@@ -6316,6 +6860,7 @@
       <w:r>
         <w:rPr>
           <w:rStyle w:val="o"/>
+          <w:lang w:val="en-US"/>
         </w:rPr>
         <w:t>.</w:t>
       </w:r>
@@ -6326,9 +6871,11 @@
         </w:rPr>
         <w:t>get</w:t>
       </w:r>
+      <w:proofErr w:type="spellEnd"/>
       <w:r>
         <w:rPr>
           <w:rStyle w:val="p"/>
+          <w:lang w:val="en-US"/>
         </w:rPr>
         <w:t>(</w:t>
       </w:r>
@@ -6338,8 +6885,14 @@
         <w:pStyle w:val="block-with-comment"/>
         <w:spacing w:before="144" w:beforeAutospacing="0" w:after="240" w:afterAutospacing="0"/>
         <w:jc w:val="both"/>
-      </w:pPr>
-      <w:r>
+        <w:rPr>
+          <w:lang w:val="en-US"/>
+        </w:rPr>
+      </w:pPr>
+      <w:r>
+        <w:rPr>
+          <w:lang w:val="en-US"/>
+        </w:rPr>
         <w:t xml:space="preserve">    </w:t>
       </w:r>
       <w:r>
@@ -6352,6 +6905,7 @@
       <w:r>
         <w:rPr>
           <w:rStyle w:val="p"/>
+          <w:lang w:val="en-US"/>
         </w:rPr>
         <w:t>(</w:t>
       </w:r>
@@ -6365,9 +6919,11 @@
       <w:r>
         <w:rPr>
           <w:rStyle w:val="n"/>
+          <w:lang w:val="en-US"/>
         </w:rPr>
         <w:t>__</w:t>
       </w:r>
+      <w:proofErr w:type="spellStart"/>
       <w:r>
         <w:rPr>
           <w:rStyle w:val="n"/>
@@ -6375,15 +6931,18 @@
         </w:rPr>
         <w:t>startswith</w:t>
       </w:r>
+      <w:proofErr w:type="spellEnd"/>
       <w:r>
         <w:rPr>
           <w:rStyle w:val="o"/>
+          <w:lang w:val="en-US"/>
         </w:rPr>
         <w:t>=</w:t>
       </w:r>
       <w:r>
         <w:rPr>
           <w:rStyle w:val="s"/>
+          <w:lang w:val="en-US"/>
         </w:rPr>
         <w:t>'</w:t>
       </w:r>
@@ -6397,12 +6956,14 @@
       <w:r>
         <w:rPr>
           <w:rStyle w:val="s"/>
+          <w:lang w:val="en-US"/>
         </w:rPr>
         <w:t>'</w:t>
       </w:r>
       <w:r>
         <w:rPr>
           <w:rStyle w:val="p"/>
+          <w:lang w:val="en-US"/>
         </w:rPr>
         <w:t>),</w:t>
       </w:r>
@@ -6417,6 +6978,9 @@
         </w:rPr>
       </w:pPr>
       <w:r>
+        <w:rPr>
+          <w:lang w:val="en-US"/>
+        </w:rPr>
         <w:t xml:space="preserve">    </w:t>
       </w:r>
       <w:r>
@@ -6433,6 +6997,7 @@
         </w:rPr>
         <w:t>(</w:t>
       </w:r>
+      <w:proofErr w:type="spellStart"/>
       <w:r>
         <w:rPr>
           <w:rStyle w:val="n"/>
@@ -6440,6 +7005,7 @@
         </w:rPr>
         <w:t>pub_date</w:t>
       </w:r>
+      <w:proofErr w:type="spellEnd"/>
       <w:r>
         <w:rPr>
           <w:rStyle w:val="o"/>
@@ -6548,6 +7114,7 @@
         </w:rPr>
         <w:t>(</w:t>
       </w:r>
+      <w:proofErr w:type="spellStart"/>
       <w:r>
         <w:rPr>
           <w:rStyle w:val="n"/>
@@ -6555,6 +7122,7 @@
         </w:rPr>
         <w:t>pub_date</w:t>
       </w:r>
+      <w:proofErr w:type="spellEnd"/>
       <w:r>
         <w:rPr>
           <w:rStyle w:val="o"/>
@@ -6705,6 +7273,7 @@
           <w:lang w:val="en-US"/>
         </w:rPr>
       </w:pPr>
+      <w:proofErr w:type="spellStart"/>
       <w:r>
         <w:rPr>
           <w:rStyle w:val="n"/>
@@ -6740,6 +7309,7 @@
         </w:rPr>
         <w:t>get</w:t>
       </w:r>
+      <w:proofErr w:type="spellEnd"/>
       <w:r>
         <w:rPr>
           <w:rStyle w:val="p"/>
@@ -6777,6 +7347,7 @@
         </w:rPr>
         <w:t>(</w:t>
       </w:r>
+      <w:proofErr w:type="spellStart"/>
       <w:r>
         <w:rPr>
           <w:rStyle w:val="n"/>
@@ -6784,6 +7355,7 @@
         </w:rPr>
         <w:t>pub_date</w:t>
       </w:r>
+      <w:proofErr w:type="spellEnd"/>
       <w:r>
         <w:rPr>
           <w:rStyle w:val="o"/>
@@ -6892,6 +7464,7 @@
         </w:rPr>
         <w:t>(</w:t>
       </w:r>
+      <w:proofErr w:type="spellStart"/>
       <w:r>
         <w:rPr>
           <w:rStyle w:val="n"/>
@@ -6899,6 +7472,7 @@
         </w:rPr>
         <w:t>pub_date</w:t>
       </w:r>
+      <w:proofErr w:type="spellEnd"/>
       <w:r>
         <w:rPr>
           <w:rStyle w:val="o"/>
@@ -6987,12 +7561,28 @@
         </w:rPr>
         <w:t xml:space="preserve">    </w:t>
       </w:r>
+      <w:proofErr w:type="spellStart"/>
       <w:r>
         <w:rPr>
           <w:rStyle w:val="n"/>
         </w:rPr>
-        <w:t>question__startswith</w:t>
-      </w:r>
+        <w:t>question</w:t>
+      </w:r>
+      <w:proofErr w:type="spellEnd"/>
+      <w:r>
+        <w:rPr>
+          <w:rStyle w:val="n"/>
+        </w:rPr>
+        <w:t>__</w:t>
+      </w:r>
+      <w:proofErr w:type="spellStart"/>
+      <w:r>
+        <w:rPr>
+          <w:rStyle w:val="n"/>
+        </w:rPr>
+        <w:t>startswith</w:t>
+      </w:r>
+      <w:proofErr w:type="spellEnd"/>
       <w:r>
         <w:rPr>
           <w:rStyle w:val="o"/>
@@ -7003,7 +7593,21 @@
         <w:rPr>
           <w:rStyle w:val="s"/>
         </w:rPr>
-        <w:t>'Who'</w:t>
+        <w:t>'</w:t>
+      </w:r>
+      <w:proofErr w:type="spellStart"/>
+      <w:r>
+        <w:rPr>
+          <w:rStyle w:val="s"/>
+        </w:rPr>
+        <w:t>Who</w:t>
+      </w:r>
+      <w:proofErr w:type="spellEnd"/>
+      <w:r>
+        <w:rPr>
+          <w:rStyle w:val="s"/>
+        </w:rPr>
+        <w:t>'</w:t>
       </w:r>
       <w:r>
         <w:rPr>
@@ -7041,7 +7645,7 @@
           <w:szCs w:val="24"/>
         </w:rPr>
       </w:pPr>
-      <w:bookmarkStart w:id="14" w:name="_Toc61443812"/>
+      <w:bookmarkStart w:id="14" w:name="_Toc76739231"/>
       <w:r>
         <w:rPr>
           <w:rFonts w:ascii="Times New Roman" w:eastAsia="Times New Roman" w:hAnsi="Times New Roman" w:cs="Times New Roman"/>
@@ -7132,17 +7736,9 @@
           <w:szCs w:val="24"/>
         </w:rPr>
       </w:pPr>
-      <w:hyperlink r:id="rId21" w:history="1">
-        <w:r>
-          <w:rPr>
-            <w:rStyle w:val="a3"/>
-            <w:rFonts w:ascii="Times New Roman" w:hAnsi="Times New Roman" w:cs="Times New Roman"/>
-            <w:sz w:val="24"/>
-            <w:szCs w:val="24"/>
-          </w:rPr>
-          <w:t>http://project3.std-933.ist.mospolytech.ru/</w:t>
-        </w:r>
-      </w:hyperlink>
+      <w:r>
+        <w:t>http://project4sem.std-933.ist.mospolytech.ru/</w:t>
+      </w:r>
       <w:r>
         <w:rPr>
           <w:rFonts w:ascii="Times New Roman" w:hAnsi="Times New Roman" w:cs="Times New Roman"/>
@@ -7169,7 +7765,7 @@
           <w:szCs w:val="24"/>
         </w:rPr>
       </w:pPr>
-      <w:hyperlink r:id="rId22" w:history="1">
+      <w:hyperlink r:id="rId16" w:history="1">
         <w:r>
           <w:rPr>
             <w:rStyle w:val="a3"/>
@@ -7208,7 +7804,7 @@
           <w:szCs w:val="24"/>
         </w:rPr>
       </w:pPr>
-      <w:bookmarkStart w:id="15" w:name="_Toc61443813"/>
+      <w:bookmarkStart w:id="15" w:name="_Toc76739232"/>
       <w:r>
         <w:rPr>
           <w:rFonts w:ascii="Times New Roman" w:hAnsi="Times New Roman" w:cs="Times New Roman"/>
@@ -7235,7 +7831,7 @@
           <w:szCs w:val="24"/>
         </w:rPr>
       </w:pPr>
-      <w:hyperlink r:id="rId23" w:history="1">
+      <w:hyperlink r:id="rId17" w:history="1">
         <w:r>
           <w:rPr>
             <w:rStyle w:val="a3"/>
@@ -7262,7 +7858,7 @@
           <w:szCs w:val="24"/>
         </w:rPr>
       </w:pPr>
-      <w:hyperlink r:id="rId24" w:history="1">
+      <w:hyperlink r:id="rId18" w:history="1">
         <w:r>
           <w:rPr>
             <w:rStyle w:val="a3"/>
@@ -7289,7 +7885,7 @@
           <w:szCs w:val="24"/>
         </w:rPr>
       </w:pPr>
-      <w:hyperlink r:id="rId25" w:history="1">
+      <w:hyperlink r:id="rId19" w:history="1">
         <w:r>
           <w:rPr>
             <w:rStyle w:val="a3"/>
@@ -7316,7 +7912,7 @@
           <w:szCs w:val="24"/>
         </w:rPr>
       </w:pPr>
-      <w:hyperlink r:id="rId26" w:history="1">
+      <w:hyperlink r:id="rId20" w:history="1">
         <w:r>
           <w:rPr>
             <w:rStyle w:val="a3"/>
@@ -7343,7 +7939,7 @@
           <w:szCs w:val="24"/>
         </w:rPr>
       </w:pPr>
-      <w:hyperlink r:id="rId27" w:history="1">
+      <w:hyperlink r:id="rId21" w:history="1">
         <w:r>
           <w:rPr>
             <w:rStyle w:val="a3"/>
@@ -7370,7 +7966,7 @@
           <w:szCs w:val="24"/>
         </w:rPr>
       </w:pPr>
-      <w:hyperlink r:id="rId28" w:history="1">
+      <w:hyperlink r:id="rId22" w:history="1">
         <w:r>
           <w:rPr>
             <w:rStyle w:val="a3"/>
@@ -8477,6 +9073,18 @@
       <w:ind w:left="440"/>
     </w:pPr>
   </w:style>
+  <w:style w:type="character" w:styleId="aa">
+    <w:name w:val="FollowedHyperlink"/>
+    <w:basedOn w:val="a0"/>
+    <w:uiPriority w:val="99"/>
+    <w:semiHidden/>
+    <w:unhideWhenUsed/>
+    <w:rsid w:val="0007166C"/>
+    <w:rPr>
+      <w:color w:val="954F72" w:themeColor="followedHyperlink"/>
+      <w:u w:val="single"/>
+    </w:rPr>
+  </w:style>
 </w:styles>
 </file>
 
@@ -8780,7 +9388,7 @@
 </file>
 
 <file path=customXml/itemProps1.xml><?xml version="1.0" encoding="utf-8"?>
-<ds:datastoreItem xmlns:ds="http://schemas.openxmlformats.org/officeDocument/2006/customXml" ds:itemID="{998774C6-3FCB-494B-A2CF-D00DA2E40EC2}">
+<ds:datastoreItem xmlns:ds="http://schemas.openxmlformats.org/officeDocument/2006/customXml" ds:itemID="{449428BA-4824-4388-B486-352DE15B2DED}">
   <ds:schemaRefs>
     <ds:schemaRef ds:uri="http://schemas.openxmlformats.org/officeDocument/2006/bibliography"/>
   </ds:schemaRefs>
